--- a/Lab+4+-+Final+Project+(Report)-20200420/final_report_2.docx
+++ b/Lab+4+-+Final+Project+(Report)-20200420/final_report_2.docx
@@ -2,7 +2,4321 @@
 <file path=word/document.xml><?xml version="1.0" encoding="utf-8"?>
 <w:document xmlns:wpc="http://schemas.microsoft.com/office/word/2010/wordprocessingCanvas" xmlns:cx="http://schemas.microsoft.com/office/drawing/2014/chartex" xmlns:cx1="http://schemas.microsoft.com/office/drawing/2015/9/8/chartex" xmlns:cx2="http://schemas.microsoft.com/office/drawing/2015/10/21/chartex" xmlns:cx3="http://schemas.microsoft.com/office/drawing/2016/5/9/chartex" xmlns:cx4="http://schemas.microsoft.com/office/drawing/2016/5/10/chartex" xmlns:cx5="http://schemas.microsoft.com/office/drawing/2016/5/11/chartex" xmlns:cx6="http://schemas.microsoft.com/office/drawing/2016/5/12/chartex" xmlns:cx7="http://schemas.microsoft.com/office/drawing/2016/5/13/chartex" xmlns:cx8="http://schemas.microsoft.com/office/drawing/2016/5/14/chartex" xmlns:mc="http://schemas.openxmlformats.org/markup-compatibility/2006" xmlns:aink="http://schemas.microsoft.com/office/drawing/2016/ink" xmlns:am3d="http://schemas.microsoft.com/office/drawing/2017/model3d" xmlns:o="urn:schemas-microsoft-com:office:office" xmlns:r="http://schemas.openxmlformats.org/officeDocument/2006/relationships" xmlns:m="http://schemas.openxmlformats.org/officeDocument/2006/math" xmlns:v="urn:schemas-microsoft-com:vml" xmlns:wp14="http://schemas.microsoft.com/office/word/2010/wordprocessingDrawing" xmlns:wp="http://schemas.openxmlformats.org/drawingml/2006/wordprocessingDrawing" xmlns:w10="urn:schemas-microsoft-com:office:word" xmlns:w="http://schemas.openxmlformats.org/wordprocessingml/2006/main" xmlns:w14="http://schemas.microsoft.com/office/word/2010/wordml" xmlns:w15="http://schemas.microsoft.com/office/word/2012/wordml" xmlns:w16cid="http://schemas.microsoft.com/office/word/2016/wordml/cid" xmlns:w16se="http://schemas.microsoft.com/office/word/2015/wordml/symex" xmlns:wpg="http://schemas.microsoft.com/office/word/2010/wordprocessingGroup" xmlns:wpi="http://schemas.microsoft.com/office/word/2010/wordprocessingInk" xmlns:wne="http://schemas.microsoft.com/office/word/2006/wordml" xmlns:wps="http://schemas.microsoft.com/office/word/2010/wordprocessingShape" mc:Ignorable="w14 w15 w16se w16cid wp14">
   <w:body>
+    <w:p>
+      <w:pPr>
+        <w:rPr>
+          <w:b/>
+          <w:bCs/>
+          <w:sz w:val="40"/>
+          <w:szCs w:val="40"/>
+        </w:rPr>
+      </w:pPr>
+      <w:r>
+        <w:rPr>
+          <w:b/>
+          <w:bCs/>
+          <w:sz w:val="40"/>
+          <w:szCs w:val="40"/>
+        </w:rPr>
+        <w:t>1.</w:t>
+      </w:r>
+      <w:r>
+        <w:rPr>
+          <w:b/>
+          <w:bCs/>
+          <w:sz w:val="40"/>
+          <w:szCs w:val="40"/>
+        </w:rPr>
+        <w:t>Undertake an initial exploratory analysis of the training data and summarise. [5 marks]</w:t>
+      </w:r>
+    </w:p>
+    <w:p>
+      <w:pPr>
+        <w:rPr>
+          <w:b/>
+          <w:bCs/>
+        </w:rPr>
+      </w:pPr>
+      <w:r>
+        <w:rPr>
+          <w:b/>
+          <w:bCs/>
+        </w:rPr>
+        <w:t>Your comment on the likely relevance of the variables for predicting “Heating Load”</w:t>
+      </w:r>
+    </w:p>
+    <w:p>
+      <w:r>
+        <w:t xml:space="preserve">How to determine the importance of variable </w:t>
+      </w:r>
+      <w:r>
+        <w:t>************************</w:t>
+      </w:r>
+    </w:p>
+    <w:p>
+      <w:r>
+        <w:t xml:space="preserve">What is correlation </w:t>
+      </w:r>
+      <w:r>
+        <w:t>************************</w:t>
+      </w:r>
+    </w:p>
+    <w:p>
+      <w:r>
+        <w:t>From correlation plot, the most un-important variable are orientation, glazing area, and glazing area distribution as their correlation to dependent variable y is very small such that the absolute value is less than 0.3</w:t>
+      </w:r>
+    </w:p>
+    <w:p>
+      <w:r>
+        <w:t xml:space="preserve">What is P-value and backward </w:t>
+      </w:r>
+      <w:r>
+        <w:t>elimination</w:t>
+      </w:r>
+      <w:r>
+        <w:t xml:space="preserve"> </w:t>
+      </w:r>
+      <w:r>
+        <w:t>************************</w:t>
+      </w:r>
+    </w:p>
+    <w:p>
+      <w:r>
+        <w:t>From b</w:t>
+      </w:r>
+      <w:r>
+        <w:t xml:space="preserve">ackward elimination </w:t>
+      </w:r>
+      <w:r>
+        <w:t xml:space="preserve">with </w:t>
+      </w:r>
+      <w:r>
+        <w:t>significant level of 0.05</w:t>
+      </w:r>
+      <w:r>
+        <w:t xml:space="preserve">, the first variable to be remove was orientation that have P-value of 0.423 which is higher than significant level. The second variable was glazing area orientation with P-value of 0.196. After </w:t>
+      </w:r>
+      <w:r>
+        <w:t>these 2 variables</w:t>
+      </w:r>
+      <w:r>
+        <w:t xml:space="preserve"> have been remove¸ no variable have p-value more than significant level.</w:t>
+      </w:r>
+    </w:p>
+    <w:p>
+      <w:r>
+        <w:t xml:space="preserve">Perform forward elimination and </w:t>
+      </w:r>
+      <w:r>
+        <w:t xml:space="preserve">stepwise </w:t>
+      </w:r>
+      <w:r>
+        <w:t xml:space="preserve"> elimination</w:t>
+      </w:r>
+      <w:r>
+        <w:t>************************</w:t>
+      </w:r>
+    </w:p>
+    <w:p>
+      <w:r>
+        <w:rPr>
+          <w:noProof/>
+        </w:rPr>
+        <w:drawing>
+          <wp:inline distT="0" distB="0" distL="0" distR="0" wp14:anchorId="4361692E" wp14:editId="55CE665F">
+            <wp:extent cx="2461496" cy="1374598"/>
+            <wp:effectExtent l="0" t="0" r="0" b="0"/>
+            <wp:docPr id="1" name="Picture 1"/>
+            <wp:cNvGraphicFramePr>
+              <a:graphicFrameLocks xmlns:a="http://schemas.openxmlformats.org/drawingml/2006/main" noChangeAspect="1"/>
+            </wp:cNvGraphicFramePr>
+            <a:graphic xmlns:a="http://schemas.openxmlformats.org/drawingml/2006/main">
+              <a:graphicData uri="http://schemas.openxmlformats.org/drawingml/2006/picture">
+                <pic:pic xmlns:pic="http://schemas.openxmlformats.org/drawingml/2006/picture">
+                  <pic:nvPicPr>
+                    <pic:cNvPr id="1" name=""/>
+                    <pic:cNvPicPr/>
+                  </pic:nvPicPr>
+                  <pic:blipFill>
+                    <a:blip r:embed="rId5"/>
+                    <a:stretch>
+                      <a:fillRect/>
+                    </a:stretch>
+                  </pic:blipFill>
+                  <pic:spPr>
+                    <a:xfrm>
+                      <a:off x="0" y="0"/>
+                      <a:ext cx="2471431" cy="1380146"/>
+                    </a:xfrm>
+                    <a:prstGeom prst="rect">
+                      <a:avLst/>
+                    </a:prstGeom>
+                  </pic:spPr>
+                </pic:pic>
+              </a:graphicData>
+            </a:graphic>
+          </wp:inline>
+        </w:drawing>
+      </w:r>
+    </w:p>
+    <w:p>
+      <w:pPr>
+        <w:rPr>
+          <w:b/>
+          <w:bCs/>
+        </w:rPr>
+      </w:pPr>
+      <w:r>
+        <w:rPr>
+          <w:noProof/>
+        </w:rPr>
+        <w:drawing>
+          <wp:inline distT="0" distB="0" distL="0" distR="0" wp14:anchorId="0EFF5C63" wp14:editId="259E2CAC">
+            <wp:extent cx="2627269" cy="898773"/>
+            <wp:effectExtent l="0" t="0" r="1905" b="0"/>
+            <wp:docPr id="4" name="Picture 4"/>
+            <wp:cNvGraphicFramePr>
+              <a:graphicFrameLocks xmlns:a="http://schemas.openxmlformats.org/drawingml/2006/main" noChangeAspect="1"/>
+            </wp:cNvGraphicFramePr>
+            <a:graphic xmlns:a="http://schemas.openxmlformats.org/drawingml/2006/main">
+              <a:graphicData uri="http://schemas.openxmlformats.org/drawingml/2006/picture">
+                <pic:pic xmlns:pic="http://schemas.openxmlformats.org/drawingml/2006/picture">
+                  <pic:nvPicPr>
+                    <pic:cNvPr id="1" name=""/>
+                    <pic:cNvPicPr/>
+                  </pic:nvPicPr>
+                  <pic:blipFill>
+                    <a:blip r:embed="rId6"/>
+                    <a:stretch>
+                      <a:fillRect/>
+                    </a:stretch>
+                  </pic:blipFill>
+                  <pic:spPr>
+                    <a:xfrm>
+                      <a:off x="0" y="0"/>
+                      <a:ext cx="2689509" cy="920065"/>
+                    </a:xfrm>
+                    <a:prstGeom prst="rect">
+                      <a:avLst/>
+                    </a:prstGeom>
+                  </pic:spPr>
+                </pic:pic>
+              </a:graphicData>
+            </a:graphic>
+          </wp:inline>
+        </w:drawing>
+      </w:r>
+    </w:p>
+    <w:p>
+      <w:pPr>
+        <w:rPr>
+          <w:b/>
+          <w:bCs/>
+        </w:rPr>
+      </w:pPr>
+      <w:r>
+        <w:rPr>
+          <w:noProof/>
+        </w:rPr>
+        <w:drawing>
+          <wp:inline distT="0" distB="0" distL="0" distR="0" wp14:anchorId="3FEA6554" wp14:editId="3BB12106">
+            <wp:extent cx="2602093" cy="811208"/>
+            <wp:effectExtent l="0" t="0" r="8255" b="8255"/>
+            <wp:docPr id="3" name="Picture 3"/>
+            <wp:cNvGraphicFramePr>
+              <a:graphicFrameLocks xmlns:a="http://schemas.openxmlformats.org/drawingml/2006/main" noChangeAspect="1"/>
+            </wp:cNvGraphicFramePr>
+            <a:graphic xmlns:a="http://schemas.openxmlformats.org/drawingml/2006/main">
+              <a:graphicData uri="http://schemas.openxmlformats.org/drawingml/2006/picture">
+                <pic:pic xmlns:pic="http://schemas.openxmlformats.org/drawingml/2006/picture">
+                  <pic:nvPicPr>
+                    <pic:cNvPr id="1" name=""/>
+                    <pic:cNvPicPr/>
+                  </pic:nvPicPr>
+                  <pic:blipFill>
+                    <a:blip r:embed="rId7"/>
+                    <a:stretch>
+                      <a:fillRect/>
+                    </a:stretch>
+                  </pic:blipFill>
+                  <pic:spPr>
+                    <a:xfrm>
+                      <a:off x="0" y="0"/>
+                      <a:ext cx="2779982" cy="866665"/>
+                    </a:xfrm>
+                    <a:prstGeom prst="rect">
+                      <a:avLst/>
+                    </a:prstGeom>
+                  </pic:spPr>
+                </pic:pic>
+              </a:graphicData>
+            </a:graphic>
+          </wp:inline>
+        </w:drawing>
+      </w:r>
+    </w:p>
+    <w:p>
+      <w:pPr>
+        <w:rPr>
+          <w:b/>
+          <w:bCs/>
+        </w:rPr>
+      </w:pPr>
+      <w:r>
+        <w:rPr>
+          <w:noProof/>
+        </w:rPr>
+        <w:drawing>
+          <wp:inline distT="0" distB="0" distL="0" distR="0" wp14:anchorId="1C7D6371" wp14:editId="09D8DBBC">
+            <wp:extent cx="2558005" cy="723675"/>
+            <wp:effectExtent l="0" t="0" r="0" b="635"/>
+            <wp:docPr id="5" name="Picture 5"/>
+            <wp:cNvGraphicFramePr>
+              <a:graphicFrameLocks xmlns:a="http://schemas.openxmlformats.org/drawingml/2006/main" noChangeAspect="1"/>
+            </wp:cNvGraphicFramePr>
+            <a:graphic xmlns:a="http://schemas.openxmlformats.org/drawingml/2006/main">
+              <a:graphicData uri="http://schemas.openxmlformats.org/drawingml/2006/picture">
+                <pic:pic xmlns:pic="http://schemas.openxmlformats.org/drawingml/2006/picture">
+                  <pic:nvPicPr>
+                    <pic:cNvPr id="1" name=""/>
+                    <pic:cNvPicPr/>
+                  </pic:nvPicPr>
+                  <pic:blipFill>
+                    <a:blip r:embed="rId8"/>
+                    <a:stretch>
+                      <a:fillRect/>
+                    </a:stretch>
+                  </pic:blipFill>
+                  <pic:spPr>
+                    <a:xfrm>
+                      <a:off x="0" y="0"/>
+                      <a:ext cx="2634420" cy="745293"/>
+                    </a:xfrm>
+                    <a:prstGeom prst="rect">
+                      <a:avLst/>
+                    </a:prstGeom>
+                  </pic:spPr>
+                </pic:pic>
+              </a:graphicData>
+            </a:graphic>
+          </wp:inline>
+        </w:drawing>
+      </w:r>
+    </w:p>
+    <w:p>
+      <w:pPr>
+        <w:rPr>
+          <w:b/>
+          <w:bCs/>
+        </w:rPr>
+      </w:pPr>
+      <w:r>
+        <w:rPr>
+          <w:b/>
+          <w:bCs/>
+        </w:rPr>
+        <w:lastRenderedPageBreak/>
+        <w:t>Detail of the accuracy of the least-squares linear model, on both train and test sets, in terms of root-mean-square-error (RMSE)</w:t>
+      </w:r>
+    </w:p>
+    <w:p>
+      <w:r>
+        <w:t xml:space="preserve">If all attributes are </w:t>
+      </w:r>
+      <w:r>
+        <w:t>considered</w:t>
+      </w:r>
+      <w:r>
+        <w:t xml:space="preserve">, </w:t>
+      </w:r>
+      <w:r>
+        <w:t xml:space="preserve">train error </w:t>
+      </w:r>
+      <w:r>
+        <w:t>is</w:t>
+      </w:r>
+      <w:r>
+        <w:t xml:space="preserve"> 3.0115517876503612</w:t>
+      </w:r>
+      <w:r>
+        <w:t xml:space="preserve"> and </w:t>
+      </w:r>
+      <w:r>
+        <w:t xml:space="preserve">test error </w:t>
+      </w:r>
+      <w:r>
+        <w:t>is</w:t>
+      </w:r>
+      <w:r>
+        <w:t xml:space="preserve"> </w:t>
+      </w:r>
+      <w:r>
+        <w:t>3.0958865845448686.</w:t>
+      </w:r>
+      <w:r>
+        <w:t xml:space="preserve"> </w:t>
+      </w:r>
+      <w:r>
+        <w:t xml:space="preserve">If </w:t>
+      </w:r>
+      <w:r>
+        <w:t>consider only important variable</w:t>
+      </w:r>
+      <w:r>
+        <w:t xml:space="preserve"> </w:t>
+      </w:r>
+      <w:r>
+        <w:t xml:space="preserve">train error </w:t>
+      </w:r>
+      <w:r>
+        <w:t>is</w:t>
+      </w:r>
+      <w:r>
+        <w:t xml:space="preserve">  3.020837151333591</w:t>
+      </w:r>
+      <w:r>
+        <w:t xml:space="preserve"> and</w:t>
+      </w:r>
+      <w:r>
+        <w:t xml:space="preserve"> </w:t>
+      </w:r>
+      <w:r>
+        <w:t xml:space="preserve">test error </w:t>
+      </w:r>
+      <w:r>
+        <w:t>is</w:t>
+      </w:r>
+      <w:r>
+        <w:t xml:space="preserve"> </w:t>
+      </w:r>
+      <w:r>
+        <w:t>3.110716297089577</w:t>
+      </w:r>
+    </w:p>
+    <w:p>
+      <w:r>
+        <w:t>Since the data</w:t>
+      </w:r>
+      <w:r>
+        <w:t xml:space="preserve"> have</w:t>
+      </w:r>
+      <w:r>
+        <w:t xml:space="preserve"> more than 2 </w:t>
+      </w:r>
+      <w:r>
+        <w:t>di</w:t>
+      </w:r>
+      <w:r>
+        <w:t>mension</w:t>
+      </w:r>
+      <w:r>
+        <w:t xml:space="preserve">, the </w:t>
+      </w:r>
+      <w:r>
+        <w:t xml:space="preserve">train and test plot accuracy are generated </w:t>
+      </w:r>
+      <w:r>
+        <w:t xml:space="preserve">in terms of correlation between </w:t>
+      </w:r>
+      <w:r>
+        <w:t xml:space="preserve">value of </w:t>
+      </w:r>
+      <w:r>
+        <w:t>dependent variable y</w:t>
+      </w:r>
+      <w:r>
+        <w:t>.</w:t>
+      </w:r>
+    </w:p>
+    <w:p>
+      <w:r>
+        <w:rPr>
+          <w:noProof/>
+        </w:rPr>
+        <w:drawing>
+          <wp:inline distT="0" distB="0" distL="0" distR="0" wp14:anchorId="71672ED4" wp14:editId="17D5DB36">
+            <wp:extent cx="3776386" cy="2016897"/>
+            <wp:effectExtent l="0" t="0" r="0" b="2540"/>
+            <wp:docPr id="6" name="Picture 6"/>
+            <wp:cNvGraphicFramePr>
+              <a:graphicFrameLocks xmlns:a="http://schemas.openxmlformats.org/drawingml/2006/main" noChangeAspect="1"/>
+            </wp:cNvGraphicFramePr>
+            <a:graphic xmlns:a="http://schemas.openxmlformats.org/drawingml/2006/main">
+              <a:graphicData uri="http://schemas.openxmlformats.org/drawingml/2006/picture">
+                <pic:pic xmlns:pic="http://schemas.openxmlformats.org/drawingml/2006/picture">
+                  <pic:nvPicPr>
+                    <pic:cNvPr id="1" name=""/>
+                    <pic:cNvPicPr/>
+                  </pic:nvPicPr>
+                  <pic:blipFill>
+                    <a:blip r:embed="rId9"/>
+                    <a:stretch>
+                      <a:fillRect/>
+                    </a:stretch>
+                  </pic:blipFill>
+                  <pic:spPr>
+                    <a:xfrm>
+                      <a:off x="0" y="0"/>
+                      <a:ext cx="3804498" cy="2031911"/>
+                    </a:xfrm>
+                    <a:prstGeom prst="rect">
+                      <a:avLst/>
+                    </a:prstGeom>
+                  </pic:spPr>
+                </pic:pic>
+              </a:graphicData>
+            </a:graphic>
+          </wp:inline>
+        </w:drawing>
+      </w:r>
+    </w:p>
     <w:p/>
+    <w:p>
+      <w:pPr>
+        <w:rPr>
+          <w:b/>
+          <w:bCs/>
+          <w:sz w:val="40"/>
+          <w:szCs w:val="40"/>
+        </w:rPr>
+      </w:pPr>
+      <w:r>
+        <w:rPr>
+          <w:b/>
+          <w:bCs/>
+          <w:sz w:val="40"/>
+          <w:szCs w:val="40"/>
+        </w:rPr>
+        <w:t>2(a).</w:t>
+      </w:r>
+      <w:r>
+        <w:rPr>
+          <w:b/>
+          <w:bCs/>
+          <w:sz w:val="40"/>
+          <w:szCs w:val="40"/>
+        </w:rPr>
+        <w:t>using Type-II maximum likelihood (Lecture 04) to estimate “most probable” values for hyper-parameters.[4 marks</w:t>
+      </w:r>
+      <w:r>
+        <w:rPr>
+          <w:b/>
+          <w:bCs/>
+          <w:sz w:val="40"/>
+          <w:szCs w:val="40"/>
+        </w:rPr>
+        <w:t>]</w:t>
+      </w:r>
+    </w:p>
+    <w:p>
+      <w:pPr>
+        <w:rPr>
+          <w:rFonts w:cstheme="minorHAnsi"/>
+        </w:rPr>
+      </w:pPr>
+      <w:r>
+        <w:t>Since the full posterior that</w:t>
+      </w:r>
+      <w:r>
+        <w:t xml:space="preserve"> we want is </w:t>
+      </w:r>
+      <w:r>
+        <w:t>p(</w:t>
+      </w:r>
+      <w:r>
+        <w:t>w</w:t>
+      </w:r>
+      <w:r>
+        <w:t>,</w:t>
+      </w:r>
+      <w:r>
+        <w:rPr>
+          <w:rFonts w:cstheme="minorHAnsi"/>
+        </w:rPr>
+        <w:t>α</w:t>
+      </w:r>
+      <w:r>
+        <w:t>,</w:t>
+      </w:r>
+      <w:r>
+        <w:t>s2</w:t>
+      </w:r>
+      <w:r>
+        <w:t>|</w:t>
+      </w:r>
+      <w:r>
+        <w:t>D)</w:t>
+      </w:r>
+      <w:r>
+        <w:t xml:space="preserve"> </w:t>
+      </w:r>
+      <w:r>
+        <w:t xml:space="preserve">which </w:t>
+      </w:r>
+      <w:r>
+        <w:t xml:space="preserve">cannot be </w:t>
+      </w:r>
+      <w:r>
+        <w:t xml:space="preserve">compute </w:t>
+      </w:r>
+      <w:r>
+        <w:t xml:space="preserve">analytically. </w:t>
+      </w:r>
+      <w:r>
+        <w:t xml:space="preserve">The type 2 </w:t>
+      </w:r>
+      <w:r>
+        <w:t xml:space="preserve">maximum likelihood can be used to </w:t>
+      </w:r>
+      <w:r>
+        <w:t xml:space="preserve">approximate </w:t>
+      </w:r>
+      <w:r>
+        <w:t>or infer</w:t>
+      </w:r>
+      <w:r>
+        <w:t xml:space="preserve"> </w:t>
+      </w:r>
+      <w:r>
+        <w:t xml:space="preserve">the value of </w:t>
+      </w:r>
+      <w:r>
+        <w:t>hyper-parameter</w:t>
+      </w:r>
+      <w:r>
+        <w:t xml:space="preserve"> </w:t>
+      </w:r>
+      <w:r>
+        <w:rPr>
+          <w:rFonts w:cstheme="minorHAnsi"/>
+        </w:rPr>
+        <w:t>α</w:t>
+      </w:r>
+      <w:r>
+        <w:rPr>
+          <w:rFonts w:cstheme="minorHAnsi"/>
+        </w:rPr>
+        <w:t xml:space="preserve"> and s2</w:t>
+      </w:r>
+      <w:r>
+        <w:rPr>
+          <w:rFonts w:cstheme="minorHAnsi"/>
+        </w:rPr>
+        <w:t>.</w:t>
+      </w:r>
+      <w:r>
+        <w:rPr>
+          <w:rFonts w:cstheme="minorHAnsi"/>
+        </w:rPr>
+        <w:t xml:space="preserve"> </w:t>
+      </w:r>
+      <w:r>
+        <w:rPr>
+          <w:rFonts w:cstheme="minorHAnsi"/>
+        </w:rPr>
+        <w:t xml:space="preserve">First </w:t>
+      </w:r>
+      <w:r>
+        <w:rPr>
+          <w:rFonts w:cstheme="minorHAnsi"/>
+        </w:rPr>
+        <w:t>the full posterior can be re-wri</w:t>
+      </w:r>
+      <w:r>
+        <w:rPr>
+          <w:rFonts w:cstheme="minorHAnsi"/>
+        </w:rPr>
+        <w:t xml:space="preserve">tten as </w:t>
+      </w:r>
+      <w:r>
+        <w:rPr>
+          <w:rFonts w:cstheme="minorHAnsi"/>
+        </w:rPr>
+        <w:t xml:space="preserve">a </w:t>
+      </w:r>
+      <w:r>
+        <w:rPr>
+          <w:rFonts w:cstheme="minorHAnsi"/>
+        </w:rPr>
+        <w:t>product</w:t>
+      </w:r>
+      <w:r>
+        <w:rPr>
+          <w:rFonts w:cstheme="minorHAnsi"/>
+        </w:rPr>
+        <w:t xml:space="preserve"> </w:t>
+      </w:r>
+      <w:r>
+        <w:rPr>
+          <w:rFonts w:cstheme="minorHAnsi"/>
+        </w:rPr>
+        <w:t xml:space="preserve">of </w:t>
+      </w:r>
+      <w:r>
+        <w:rPr>
+          <w:rFonts w:cstheme="minorHAnsi"/>
+        </w:rPr>
+        <w:t xml:space="preserve">weight posterior and </w:t>
+      </w:r>
+      <w:r>
+        <w:rPr>
+          <w:rFonts w:cstheme="minorHAnsi"/>
+        </w:rPr>
+        <w:t>probability of</w:t>
+      </w:r>
+      <w:r>
+        <w:rPr>
+          <w:rFonts w:cstheme="minorHAnsi"/>
+        </w:rPr>
+        <w:t xml:space="preserve"> </w:t>
+      </w:r>
+      <w:r>
+        <w:rPr>
+          <w:rFonts w:cstheme="minorHAnsi"/>
+        </w:rPr>
+        <w:t>α and s2</w:t>
+      </w:r>
+      <w:r>
+        <w:rPr>
+          <w:rFonts w:cstheme="minorHAnsi"/>
+        </w:rPr>
+        <w:t xml:space="preserve"> given the dataset</w:t>
+      </w:r>
+      <w:r>
+        <w:rPr>
+          <w:rFonts w:cstheme="minorHAnsi"/>
+        </w:rPr>
+        <w:t xml:space="preserve"> as shown </w:t>
+      </w:r>
+      <w:r>
+        <w:rPr>
+          <w:rFonts w:cstheme="minorHAnsi"/>
+        </w:rPr>
+        <w:t xml:space="preserve">in </w:t>
+      </w:r>
+      <w:r>
+        <w:rPr>
+          <w:rFonts w:cstheme="minorHAnsi"/>
+        </w:rPr>
+        <w:t>Eq….</w:t>
+      </w:r>
+      <w:r>
+        <w:rPr>
+          <w:rFonts w:cstheme="minorHAnsi"/>
+        </w:rPr>
+        <w:t xml:space="preserve"> .</w:t>
+      </w:r>
+    </w:p>
+    <w:p>
+      <w:r>
+        <w:t>p(w,</w:t>
+      </w:r>
+      <w:r>
+        <w:rPr>
+          <w:rFonts w:cstheme="minorHAnsi"/>
+        </w:rPr>
+        <w:t>α</w:t>
+      </w:r>
+      <w:r>
+        <w:t xml:space="preserve">,s2|D) </w:t>
+      </w:r>
+      <w:r>
+        <w:t xml:space="preserve"> = </w:t>
+      </w:r>
+      <w:r>
+        <w:t>p(w|</w:t>
+      </w:r>
+      <w:r>
+        <w:rPr>
+          <w:rFonts w:cstheme="minorHAnsi"/>
+        </w:rPr>
+        <w:t>α</w:t>
+      </w:r>
+      <w:r>
+        <w:t>,s2,D)</w:t>
+      </w:r>
+      <w:r>
+        <w:t>p(</w:t>
+      </w:r>
+      <w:r>
+        <w:rPr>
+          <w:rFonts w:cstheme="minorHAnsi"/>
+        </w:rPr>
+        <w:t>α</w:t>
+      </w:r>
+      <w:r>
+        <w:t>,s2</w:t>
+      </w:r>
+      <w:r>
+        <w:t>|</w:t>
+      </w:r>
+      <w:r>
+        <w:t>y</w:t>
+      </w:r>
+      <w:r>
+        <w:t>)</w:t>
+      </w:r>
+    </w:p>
+    <w:p>
+      <w:pPr>
+        <w:rPr>
+          <w:rFonts w:cstheme="minorHAnsi"/>
+        </w:rPr>
+      </w:pPr>
+      <w:r>
+        <w:t xml:space="preserve">The weight posterior is </w:t>
+      </w:r>
+      <w:r>
+        <w:t>normally distributed wit</w:t>
+      </w:r>
+      <w:r>
+        <w:t xml:space="preserve">h </w:t>
+      </w:r>
+      <w:r>
+        <w:t xml:space="preserve">mean of </w:t>
+      </w:r>
+      <w:r>
+        <w:t>(</w:t>
+      </w:r>
+      <w:r>
+        <w:t>x</w:t>
+      </w:r>
+      <w:r>
+        <w:rPr>
+          <w:vertAlign w:val="superscript"/>
+        </w:rPr>
+        <w:t>T</w:t>
+      </w:r>
+      <w:r>
+        <w:t>x</w:t>
+      </w:r>
+      <w:r>
+        <w:t>+s2</w:t>
+      </w:r>
+      <w:r>
+        <w:rPr>
+          <w:rFonts w:cstheme="minorHAnsi"/>
+        </w:rPr>
+        <w:t xml:space="preserve"> </w:t>
+      </w:r>
+      <w:r>
+        <w:rPr>
+          <w:rFonts w:cstheme="minorHAnsi"/>
+        </w:rPr>
+        <w:t>α</w:t>
+      </w:r>
+      <w:r>
+        <w:rPr>
+          <w:rFonts w:cstheme="minorHAnsi"/>
+        </w:rPr>
+        <w:t>I)</w:t>
+      </w:r>
+      <w:r>
+        <w:rPr>
+          <w:rFonts w:cstheme="minorHAnsi"/>
+          <w:vertAlign w:val="superscript"/>
+        </w:rPr>
+        <w:t>-1</w:t>
+      </w:r>
+      <w:r>
+        <w:t>x</w:t>
+      </w:r>
+      <w:r>
+        <w:rPr>
+          <w:vertAlign w:val="superscript"/>
+        </w:rPr>
+        <w:t>T</w:t>
+      </w:r>
+      <w:r>
+        <w:t>y</w:t>
+      </w:r>
+      <w:r>
+        <w:t xml:space="preserve"> and </w:t>
+      </w:r>
+      <w:r>
+        <w:t xml:space="preserve">covariance of </w:t>
+      </w:r>
+      <w:r>
+        <w:t>s2</w:t>
+      </w:r>
+      <w:r>
+        <w:t>(x</w:t>
+      </w:r>
+      <w:r>
+        <w:rPr>
+          <w:vertAlign w:val="superscript"/>
+        </w:rPr>
+        <w:t>T</w:t>
+      </w:r>
+      <w:r>
+        <w:t>x+s2</w:t>
+      </w:r>
+      <w:r>
+        <w:rPr>
+          <w:rFonts w:cstheme="minorHAnsi"/>
+        </w:rPr>
+        <w:t xml:space="preserve"> </w:t>
+      </w:r>
+      <w:r>
+        <w:rPr>
+          <w:rFonts w:cstheme="minorHAnsi"/>
+        </w:rPr>
+        <w:t>αI)</w:t>
+      </w:r>
+      <w:r>
+        <w:rPr>
+          <w:rFonts w:cstheme="minorHAnsi"/>
+          <w:vertAlign w:val="superscript"/>
+        </w:rPr>
+        <w:t>-1</w:t>
+      </w:r>
+      <w:r>
+        <w:rPr>
+          <w:rFonts w:cstheme="minorHAnsi"/>
+        </w:rPr>
+        <w:t xml:space="preserve">. However, the second </w:t>
+      </w:r>
+      <w:r>
+        <w:rPr>
+          <w:rFonts w:cstheme="minorHAnsi"/>
+        </w:rPr>
+        <w:t>probability</w:t>
+      </w:r>
+      <w:r>
+        <w:rPr>
+          <w:rFonts w:cstheme="minorHAnsi"/>
+        </w:rPr>
+        <w:t xml:space="preserve"> again cannot </w:t>
+      </w:r>
+      <w:r>
+        <w:rPr>
+          <w:rFonts w:cstheme="minorHAnsi"/>
+        </w:rPr>
+        <w:t xml:space="preserve">be </w:t>
+      </w:r>
+      <w:r>
+        <w:rPr>
+          <w:rFonts w:cstheme="minorHAnsi"/>
+        </w:rPr>
+        <w:t xml:space="preserve">analytically </w:t>
+      </w:r>
+      <w:r>
+        <w:rPr>
+          <w:rFonts w:cstheme="minorHAnsi"/>
+        </w:rPr>
+        <w:t>computed</w:t>
+      </w:r>
+      <w:r>
+        <w:rPr>
+          <w:rFonts w:cstheme="minorHAnsi"/>
+        </w:rPr>
+        <w:t xml:space="preserve">. Using </w:t>
+      </w:r>
+      <w:r>
+        <w:rPr>
+          <w:rFonts w:cstheme="minorHAnsi"/>
+        </w:rPr>
+        <w:t xml:space="preserve">the concept of </w:t>
+      </w:r>
+      <w:r>
+        <w:rPr>
+          <w:rFonts w:cstheme="minorHAnsi"/>
+        </w:rPr>
+        <w:t>type 2 maximum likelihood</w:t>
+      </w:r>
+      <w:r>
+        <w:rPr>
+          <w:rFonts w:cstheme="minorHAnsi"/>
+        </w:rPr>
+        <w:t>¸</w:t>
+      </w:r>
+      <w:r>
+        <w:rPr>
+          <w:rFonts w:cstheme="minorHAnsi"/>
+        </w:rPr>
+        <w:t xml:space="preserve"> </w:t>
+      </w:r>
+      <w:r>
+        <w:rPr>
+          <w:rFonts w:cstheme="minorHAnsi"/>
+        </w:rPr>
+        <w:t xml:space="preserve">the best value of </w:t>
+      </w:r>
+      <w:r>
+        <w:rPr>
+          <w:rFonts w:cstheme="minorHAnsi"/>
+        </w:rPr>
+        <w:t>α and s2</w:t>
+      </w:r>
+      <w:r>
+        <w:rPr>
+          <w:rFonts w:cstheme="minorHAnsi"/>
+        </w:rPr>
+        <w:t xml:space="preserve"> can be approximate by maximizing the </w:t>
+      </w:r>
+      <w:r>
+        <w:rPr>
+          <w:rFonts w:cstheme="minorHAnsi"/>
+        </w:rPr>
+        <w:t xml:space="preserve">marginal likelihood </w:t>
+      </w:r>
+      <w:r>
+        <w:rPr>
+          <w:rFonts w:cstheme="minorHAnsi"/>
+        </w:rPr>
+        <w:t>p</w:t>
+      </w:r>
+      <w:r>
+        <w:rPr>
+          <w:rFonts w:cstheme="minorHAnsi"/>
+        </w:rPr>
+        <w:t>(</w:t>
+      </w:r>
+      <w:r>
+        <w:rPr>
+          <w:rFonts w:cstheme="minorHAnsi"/>
+        </w:rPr>
+        <w:t>y</w:t>
+      </w:r>
+      <w:r>
+        <w:rPr>
+          <w:rFonts w:cstheme="minorHAnsi"/>
+        </w:rPr>
+        <w:t>|</w:t>
+      </w:r>
+      <w:r>
+        <w:rPr>
+          <w:rFonts w:cstheme="minorHAnsi"/>
+        </w:rPr>
+        <w:t xml:space="preserve"> </w:t>
+      </w:r>
+      <w:r>
+        <w:rPr>
+          <w:rFonts w:cstheme="minorHAnsi"/>
+        </w:rPr>
+        <w:t>α</w:t>
+      </w:r>
+      <w:r>
+        <w:t>,s2</w:t>
+      </w:r>
+      <w:r>
+        <w:t>)</w:t>
+      </w:r>
+      <w:r>
+        <w:t xml:space="preserve"> by assum</w:t>
+      </w:r>
+      <w:r>
+        <w:t xml:space="preserve">ing flat </w:t>
+      </w:r>
+      <w:r>
+        <w:t xml:space="preserve">uninformative </w:t>
+      </w:r>
+      <w:r>
+        <w:t xml:space="preserve">prior over </w:t>
+      </w:r>
+      <w:r>
+        <w:t xml:space="preserve">log </w:t>
+      </w:r>
+      <w:r>
+        <w:rPr>
+          <w:rFonts w:cstheme="minorHAnsi"/>
+        </w:rPr>
+        <w:t>α</w:t>
+      </w:r>
+      <w:r>
+        <w:rPr>
+          <w:rFonts w:cstheme="minorHAnsi"/>
+        </w:rPr>
+        <w:t xml:space="preserve"> and log s2.</w:t>
+      </w:r>
+      <w:r>
+        <w:rPr>
+          <w:rFonts w:cstheme="minorHAnsi"/>
+        </w:rPr>
+        <w:t xml:space="preserve"> The </w:t>
+      </w:r>
+      <w:r>
+        <w:rPr>
+          <w:rFonts w:cstheme="minorHAnsi"/>
+        </w:rPr>
+        <w:t xml:space="preserve">term </w:t>
+      </w:r>
+      <w:r>
+        <w:rPr>
+          <w:rFonts w:cstheme="minorHAnsi"/>
+        </w:rPr>
+        <w:t xml:space="preserve">marginal likelihood is the probability of </w:t>
+      </w:r>
+      <w:r>
+        <w:rPr>
+          <w:rFonts w:cstheme="minorHAnsi"/>
+        </w:rPr>
+        <w:t>dataset given specific</w:t>
+      </w:r>
+      <w:r>
+        <w:rPr>
+          <w:rFonts w:cstheme="minorHAnsi"/>
+        </w:rPr>
+        <w:t xml:space="preserve"> hyper-parameter </w:t>
+      </w:r>
+      <w:r>
+        <w:rPr>
+          <w:rFonts w:cstheme="minorHAnsi"/>
+        </w:rPr>
+        <w:t>α and s2</w:t>
+      </w:r>
+      <w:r>
+        <w:rPr>
+          <w:rFonts w:cstheme="minorHAnsi"/>
+        </w:rPr>
+        <w:t xml:space="preserve"> where this </w:t>
+      </w:r>
+      <w:r>
+        <w:rPr>
+          <w:rFonts w:cstheme="minorHAnsi"/>
+        </w:rPr>
+        <w:t xml:space="preserve">likelihood is normally distributed with zero mean and </w:t>
+      </w:r>
+      <w:r>
+        <w:rPr>
+          <w:rFonts w:cstheme="minorHAnsi"/>
+        </w:rPr>
+        <w:t xml:space="preserve">covariance of </w:t>
+      </w:r>
+      <w:r>
+        <w:rPr>
+          <w:rFonts w:cstheme="minorHAnsi"/>
+        </w:rPr>
+        <w:t>s2I</w:t>
+      </w:r>
+      <w:r>
+        <w:rPr>
+          <w:rFonts w:cstheme="minorHAnsi"/>
+        </w:rPr>
+        <w:t xml:space="preserve"> +</w:t>
+      </w:r>
+      <w:r>
+        <w:rPr>
+          <w:rFonts w:cstheme="minorHAnsi"/>
+        </w:rPr>
+        <w:t xml:space="preserve"> </w:t>
+      </w:r>
+      <w:r>
+        <w:rPr>
+          <w:rFonts w:cstheme="minorHAnsi"/>
+        </w:rPr>
+        <w:t>α</w:t>
+      </w:r>
+      <w:r>
+        <w:rPr>
+          <w:rFonts w:cstheme="minorHAnsi"/>
+          <w:vertAlign w:val="superscript"/>
+        </w:rPr>
+        <w:t>-1</w:t>
+      </w:r>
+      <w:r>
+        <w:rPr>
+          <w:rFonts w:cstheme="minorHAnsi"/>
+        </w:rPr>
+        <w:t>xx</w:t>
+      </w:r>
+      <w:r>
+        <w:rPr>
+          <w:rFonts w:cstheme="minorHAnsi"/>
+          <w:vertAlign w:val="superscript"/>
+        </w:rPr>
+        <w:t>T</w:t>
+      </w:r>
+      <w:r>
+        <w:rPr>
+          <w:rFonts w:cstheme="minorHAnsi"/>
+        </w:rPr>
+        <w:t xml:space="preserve"> </w:t>
+      </w:r>
+      <w:r>
+        <w:rPr>
+          <w:rFonts w:cstheme="minorHAnsi"/>
+        </w:rPr>
+        <w:t xml:space="preserve">. To summarize, </w:t>
+      </w:r>
+      <w:r>
+        <w:rPr>
+          <w:rFonts w:cstheme="minorHAnsi"/>
+        </w:rPr>
+        <w:t>the proce</w:t>
+      </w:r>
+      <w:r>
+        <w:rPr>
+          <w:rFonts w:cstheme="minorHAnsi"/>
+        </w:rPr>
+        <w:t xml:space="preserve">dure of type 2 </w:t>
+      </w:r>
+      <w:r>
+        <w:rPr>
+          <w:rFonts w:cstheme="minorHAnsi"/>
+        </w:rPr>
+        <w:t>maximum likelihood i</w:t>
+      </w:r>
+      <w:r>
+        <w:rPr>
+          <w:rFonts w:cstheme="minorHAnsi"/>
+        </w:rPr>
+        <w:t xml:space="preserve">s to try  </w:t>
+      </w:r>
+      <w:r>
+        <w:rPr>
+          <w:rFonts w:cstheme="minorHAnsi"/>
+        </w:rPr>
+        <w:t xml:space="preserve">a range of value of hyper-parameter </w:t>
+      </w:r>
+      <w:r>
+        <w:rPr>
+          <w:rFonts w:cstheme="minorHAnsi"/>
+        </w:rPr>
+        <w:t>α and s2</w:t>
+      </w:r>
+      <w:r>
+        <w:rPr>
+          <w:rFonts w:cstheme="minorHAnsi"/>
+        </w:rPr>
+        <w:t xml:space="preserve"> </w:t>
+      </w:r>
+      <w:r>
+        <w:rPr>
+          <w:rFonts w:cstheme="minorHAnsi"/>
+        </w:rPr>
+        <w:t xml:space="preserve">and </w:t>
+      </w:r>
+      <w:r>
+        <w:rPr>
+          <w:rFonts w:cstheme="minorHAnsi"/>
+        </w:rPr>
+        <w:t xml:space="preserve">the best </w:t>
+      </w:r>
+      <w:r>
+        <w:rPr>
+          <w:rFonts w:cstheme="minorHAnsi"/>
+        </w:rPr>
+        <w:t>hyper-parameter</w:t>
+      </w:r>
+      <w:r>
+        <w:rPr>
+          <w:rFonts w:cstheme="minorHAnsi"/>
+        </w:rPr>
+        <w:t>s</w:t>
+      </w:r>
+      <w:r>
+        <w:rPr>
+          <w:rFonts w:cstheme="minorHAnsi"/>
+        </w:rPr>
+        <w:t xml:space="preserve"> </w:t>
+      </w:r>
+      <w:r>
+        <w:rPr>
+          <w:rFonts w:cstheme="minorHAnsi"/>
+        </w:rPr>
+        <w:t xml:space="preserve">are </w:t>
+      </w:r>
+      <w:r>
+        <w:rPr>
+          <w:rFonts w:cstheme="minorHAnsi"/>
+        </w:rPr>
+        <w:t xml:space="preserve"> the </w:t>
+      </w:r>
+      <w:r>
+        <w:rPr>
+          <w:rFonts w:cstheme="minorHAnsi"/>
+        </w:rPr>
+        <w:t xml:space="preserve">combination of value that maximize </w:t>
+      </w:r>
+      <w:r>
+        <w:rPr>
+          <w:rFonts w:cstheme="minorHAnsi"/>
+        </w:rPr>
+        <w:t xml:space="preserve">marginal likelihood probability. </w:t>
+      </w:r>
+      <w:r>
+        <w:rPr>
+          <w:rFonts w:cstheme="minorHAnsi"/>
+        </w:rPr>
+        <w:t xml:space="preserve"> </w:t>
+      </w:r>
+    </w:p>
+    <w:p>
+      <w:pPr>
+        <w:rPr>
+          <w:noProof/>
+        </w:rPr>
+      </w:pPr>
+      <w:r>
+        <w:rPr>
+          <w:noProof/>
+        </w:rPr>
+        <w:t xml:space="preserve"> </w:t>
+      </w:r>
+    </w:p>
+    <w:p>
+      <w:pPr>
+        <w:rPr>
+          <w:rFonts w:cstheme="minorHAnsi"/>
+        </w:rPr>
+      </w:pPr>
+    </w:p>
+    <w:p>
+      <w:pPr>
+        <w:rPr>
+          <w:rFonts w:cstheme="minorHAnsi"/>
+        </w:rPr>
+      </w:pPr>
+    </w:p>
+    <w:p>
+      <w:r>
+        <w:rPr>
+          <w:rFonts w:cstheme="minorHAnsi"/>
+        </w:rPr>
+        <w:t xml:space="preserve">After performing </w:t>
+      </w:r>
+      <w:r>
+        <w:rPr>
+          <w:rFonts w:cstheme="minorHAnsi"/>
+        </w:rPr>
+        <w:t>type 2 maximum likelihood</w:t>
+      </w:r>
+      <w:r>
+        <w:rPr>
+          <w:rFonts w:cstheme="minorHAnsi"/>
+        </w:rPr>
+        <w:t>¸</w:t>
+      </w:r>
+      <w:r>
+        <w:rPr>
+          <w:rFonts w:cstheme="minorHAnsi"/>
+        </w:rPr>
+        <w:t xml:space="preserve"> the </w:t>
+      </w:r>
+      <w:r>
+        <w:t xml:space="preserve">max log </w:t>
+      </w:r>
+      <w:r>
+        <w:t>likelihood</w:t>
+      </w:r>
+      <w:r>
+        <w:t xml:space="preserve"> </w:t>
+      </w:r>
+      <w:r>
+        <w:t xml:space="preserve">obtained is </w:t>
+      </w:r>
+      <w:r>
+        <w:t>-49.9791556301691</w:t>
+      </w:r>
+      <w:r>
+        <w:t xml:space="preserve"> </w:t>
+      </w:r>
+      <w:r>
+        <w:t xml:space="preserve">where best </w:t>
+      </w:r>
+      <w:r>
+        <w:t>log alpha is</w:t>
+      </w:r>
+      <w:r>
+        <w:t>-5.0</w:t>
+      </w:r>
+      <w:r>
+        <w:t xml:space="preserve"> </w:t>
+      </w:r>
+      <w:r>
+        <w:t>(</w:t>
+      </w:r>
+      <w:r>
+        <w:t xml:space="preserve"> alpha</w:t>
+      </w:r>
+      <w:r>
+        <w:t xml:space="preserve"> is </w:t>
+      </w:r>
+      <w:r>
+        <w:t>0.006737946999085467</w:t>
+      </w:r>
+      <w:r>
+        <w:t xml:space="preserve">) and </w:t>
+      </w:r>
+      <w:r>
+        <w:t xml:space="preserve">best log s2 is </w:t>
+      </w:r>
+      <w:r>
+        <w:t xml:space="preserve">-10.0 </w:t>
+      </w:r>
+      <w:r>
+        <w:t>(</w:t>
+      </w:r>
+      <w:r>
+        <w:t xml:space="preserve">s2 </w:t>
+      </w:r>
+      <w:r>
+        <w:t xml:space="preserve">is </w:t>
+      </w:r>
+      <w:r>
+        <w:t xml:space="preserve"> 4.5399929762484854e-05</w:t>
+      </w:r>
+      <w:r>
+        <w:t xml:space="preserve"> </w:t>
+      </w:r>
+      <w:r>
+        <w:t>)</w:t>
+      </w:r>
+    </w:p>
+    <w:p>
+      <w:pPr>
+        <w:rPr>
+          <w:noProof/>
+        </w:rPr>
+      </w:pPr>
+      <w:r>
+        <w:rPr>
+          <w:noProof/>
+        </w:rPr>
+        <w:drawing>
+          <wp:inline distT="0" distB="0" distL="0" distR="0" wp14:anchorId="3838F323" wp14:editId="7BD46625">
+            <wp:extent cx="2597532" cy="1307369"/>
+            <wp:effectExtent l="0" t="0" r="0" b="7620"/>
+            <wp:docPr id="11" name="Picture 11"/>
+            <wp:cNvGraphicFramePr>
+              <a:graphicFrameLocks xmlns:a="http://schemas.openxmlformats.org/drawingml/2006/main" noChangeAspect="1"/>
+            </wp:cNvGraphicFramePr>
+            <a:graphic xmlns:a="http://schemas.openxmlformats.org/drawingml/2006/main">
+              <a:graphicData uri="http://schemas.openxmlformats.org/drawingml/2006/picture">
+                <pic:pic xmlns:pic="http://schemas.openxmlformats.org/drawingml/2006/picture">
+                  <pic:nvPicPr>
+                    <pic:cNvPr id="1" name=""/>
+                    <pic:cNvPicPr/>
+                  </pic:nvPicPr>
+                  <pic:blipFill>
+                    <a:blip r:embed="rId10"/>
+                    <a:stretch>
+                      <a:fillRect/>
+                    </a:stretch>
+                  </pic:blipFill>
+                  <pic:spPr>
+                    <a:xfrm>
+                      <a:off x="0" y="0"/>
+                      <a:ext cx="2618027" cy="1317684"/>
+                    </a:xfrm>
+                    <a:prstGeom prst="rect">
+                      <a:avLst/>
+                    </a:prstGeom>
+                  </pic:spPr>
+                </pic:pic>
+              </a:graphicData>
+            </a:graphic>
+          </wp:inline>
+        </w:drawing>
+      </w:r>
+      <w:r>
+        <w:rPr>
+          <w:noProof/>
+        </w:rPr>
+        <w:t xml:space="preserve"> </w:t>
+      </w:r>
+      <w:r>
+        <w:rPr>
+          <w:noProof/>
+        </w:rPr>
+        <w:drawing>
+          <wp:inline distT="0" distB="0" distL="0" distR="0" wp14:anchorId="1E5F90E1" wp14:editId="5345CFE5">
+            <wp:extent cx="2569761" cy="1265113"/>
+            <wp:effectExtent l="0" t="0" r="2540" b="0"/>
+            <wp:docPr id="12" name="Picture 12"/>
+            <wp:cNvGraphicFramePr>
+              <a:graphicFrameLocks xmlns:a="http://schemas.openxmlformats.org/drawingml/2006/main" noChangeAspect="1"/>
+            </wp:cNvGraphicFramePr>
+            <a:graphic xmlns:a="http://schemas.openxmlformats.org/drawingml/2006/main">
+              <a:graphicData uri="http://schemas.openxmlformats.org/drawingml/2006/picture">
+                <pic:pic xmlns:pic="http://schemas.openxmlformats.org/drawingml/2006/picture">
+                  <pic:nvPicPr>
+                    <pic:cNvPr id="1" name=""/>
+                    <pic:cNvPicPr/>
+                  </pic:nvPicPr>
+                  <pic:blipFill>
+                    <a:blip r:embed="rId11"/>
+                    <a:stretch>
+                      <a:fillRect/>
+                    </a:stretch>
+                  </pic:blipFill>
+                  <pic:spPr>
+                    <a:xfrm flipH="1">
+                      <a:off x="0" y="0"/>
+                      <a:ext cx="2591543" cy="1275836"/>
+                    </a:xfrm>
+                    <a:prstGeom prst="rect">
+                      <a:avLst/>
+                    </a:prstGeom>
+                  </pic:spPr>
+                </pic:pic>
+              </a:graphicData>
+            </a:graphic>
+          </wp:inline>
+        </w:drawing>
+      </w:r>
+    </w:p>
+    <w:p>
+      <w:pPr>
+        <w:rPr>
+          <w:rFonts w:cstheme="minorHAnsi"/>
+        </w:rPr>
+      </w:pPr>
+      <w:r>
+        <w:rPr>
+          <w:noProof/>
+        </w:rPr>
+        <w:drawing>
+          <wp:inline distT="0" distB="0" distL="0" distR="0" wp14:anchorId="38455AF6" wp14:editId="57BF4FE1">
+            <wp:extent cx="3700985" cy="1852865"/>
+            <wp:effectExtent l="0" t="0" r="0" b="0"/>
+            <wp:docPr id="13" name="Picture 13"/>
+            <wp:cNvGraphicFramePr>
+              <a:graphicFrameLocks xmlns:a="http://schemas.openxmlformats.org/drawingml/2006/main" noChangeAspect="1"/>
+            </wp:cNvGraphicFramePr>
+            <a:graphic xmlns:a="http://schemas.openxmlformats.org/drawingml/2006/main">
+              <a:graphicData uri="http://schemas.openxmlformats.org/drawingml/2006/picture">
+                <pic:pic xmlns:pic="http://schemas.openxmlformats.org/drawingml/2006/picture">
+                  <pic:nvPicPr>
+                    <pic:cNvPr id="1" name=""/>
+                    <pic:cNvPicPr/>
+                  </pic:nvPicPr>
+                  <pic:blipFill>
+                    <a:blip r:embed="rId12"/>
+                    <a:stretch>
+                      <a:fillRect/>
+                    </a:stretch>
+                  </pic:blipFill>
+                  <pic:spPr>
+                    <a:xfrm>
+                      <a:off x="0" y="0"/>
+                      <a:ext cx="3713201" cy="1858981"/>
+                    </a:xfrm>
+                    <a:prstGeom prst="rect">
+                      <a:avLst/>
+                    </a:prstGeom>
+                  </pic:spPr>
+                </pic:pic>
+              </a:graphicData>
+            </a:graphic>
+          </wp:inline>
+        </w:drawing>
+      </w:r>
+    </w:p>
+    <w:p>
+      <w:pPr>
+        <w:rPr>
+          <w:rFonts w:cstheme="minorHAnsi"/>
+        </w:rPr>
+      </w:pPr>
+    </w:p>
+    <w:p>
+      <w:r>
+        <w:rPr>
+          <w:noProof/>
+        </w:rPr>
+        <w:t xml:space="preserve"> </w:t>
+      </w:r>
+    </w:p>
+    <w:p/>
+    <w:p>
+      <w:pPr>
+        <w:rPr>
+          <w:rFonts w:cstheme="minorHAnsi"/>
+        </w:rPr>
+      </w:pPr>
+      <w:r>
+        <w:t>Since regularization parameter (</w:t>
+      </w:r>
+      <w:r>
+        <w:rPr>
+          <w:rFonts w:cstheme="minorHAnsi"/>
+        </w:rPr>
+        <w:t xml:space="preserve">λ) is </w:t>
+      </w:r>
+      <w:r>
+        <w:rPr>
+          <w:rFonts w:cstheme="minorHAnsi"/>
+        </w:rPr>
+        <w:t xml:space="preserve">the product of </w:t>
+      </w:r>
+      <w:r>
+        <w:rPr>
+          <w:rFonts w:cstheme="minorHAnsi"/>
+        </w:rPr>
+        <w:t>α and s2</w:t>
+      </w:r>
+      <w:r>
+        <w:rPr>
+          <w:rFonts w:cstheme="minorHAnsi"/>
+        </w:rPr>
+        <w:t xml:space="preserve">, </w:t>
+      </w:r>
+      <w:r>
+        <w:rPr>
+          <w:rFonts w:cstheme="minorHAnsi"/>
+        </w:rPr>
+        <w:t xml:space="preserve">the </w:t>
+      </w:r>
+      <w:r>
+        <w:rPr>
+          <w:rFonts w:cstheme="minorHAnsi"/>
+        </w:rPr>
+        <w:t xml:space="preserve">affect of </w:t>
+      </w:r>
+      <w:r>
+        <w:t>regularization</w:t>
+      </w:r>
+      <w:r>
+        <w:t xml:space="preserve"> parameter is shown in </w:t>
+      </w:r>
+      <w:r>
+        <w:t xml:space="preserve">Figure…. to distinguish between </w:t>
+      </w:r>
+      <w:r>
+        <w:t xml:space="preserve">good and bad hyper-parameter selection. </w:t>
+      </w:r>
+      <w:r>
+        <w:t xml:space="preserve">If the value of </w:t>
+      </w:r>
+      <w:r>
+        <w:rPr>
+          <w:rFonts w:cstheme="minorHAnsi"/>
+        </w:rPr>
+        <w:t>λ</w:t>
+      </w:r>
+      <w:r>
+        <w:rPr>
+          <w:rFonts w:cstheme="minorHAnsi"/>
+        </w:rPr>
+        <w:t xml:space="preserve"> is </w:t>
+      </w:r>
+      <w:r>
+        <w:rPr>
+          <w:rFonts w:cstheme="minorHAnsi"/>
+        </w:rPr>
+        <w:t xml:space="preserve">too large, </w:t>
+      </w:r>
+      <w:r>
+        <w:rPr>
+          <w:rFonts w:cstheme="minorHAnsi"/>
+        </w:rPr>
+        <w:t xml:space="preserve">this will lead to </w:t>
+      </w:r>
+      <w:r>
+        <w:rPr>
+          <w:rFonts w:cstheme="minorHAnsi"/>
+        </w:rPr>
+        <w:t>underfitting</w:t>
+      </w:r>
+      <w:r>
+        <w:rPr>
+          <w:rFonts w:cstheme="minorHAnsi"/>
+        </w:rPr>
+        <w:t xml:space="preserve"> and too </w:t>
+      </w:r>
+      <w:r>
+        <w:rPr>
+          <w:rFonts w:cstheme="minorHAnsi"/>
+        </w:rPr>
+        <w:t xml:space="preserve">small </w:t>
+      </w:r>
+      <w:r>
+        <w:rPr>
+          <w:rFonts w:cstheme="minorHAnsi"/>
+        </w:rPr>
+        <w:t>λ</w:t>
+      </w:r>
+      <w:r>
+        <w:rPr>
+          <w:rFonts w:cstheme="minorHAnsi"/>
+        </w:rPr>
+        <w:t xml:space="preserve"> lead to </w:t>
+      </w:r>
+      <w:r>
+        <w:rPr>
+          <w:rFonts w:cstheme="minorHAnsi"/>
+        </w:rPr>
+        <w:t>over</w:t>
+      </w:r>
+      <w:r>
+        <w:rPr>
+          <w:rFonts w:cstheme="minorHAnsi"/>
+        </w:rPr>
+        <w:t xml:space="preserve"> </w:t>
+      </w:r>
+      <w:r>
+        <w:rPr>
+          <w:rFonts w:cstheme="minorHAnsi"/>
+        </w:rPr>
+        <w:t>fit.</w:t>
+      </w:r>
+    </w:p>
+    <w:tbl>
+      <w:tblPr>
+        <w:tblStyle w:val="TableGrid"/>
+        <w:tblW w:w="0" w:type="auto"/>
+        <w:tblLook w:val="04A0" w:firstRow="1" w:lastRow="0" w:firstColumn="1" w:lastColumn="0" w:noHBand="0" w:noVBand="1"/>
+      </w:tblPr>
+      <w:tblGrid>
+        <w:gridCol w:w="1870"/>
+        <w:gridCol w:w="1870"/>
+        <w:gridCol w:w="1870"/>
+        <w:gridCol w:w="1870"/>
+        <w:gridCol w:w="1870"/>
+      </w:tblGrid>
+      <w:tr>
+        <w:tc>
+          <w:tcPr>
+            <w:tcW w:w="1870" w:type="dxa"/>
+          </w:tcPr>
+          <w:p>
+            <w:r>
+              <w:t>case</w:t>
+            </w:r>
+          </w:p>
+        </w:tc>
+        <w:tc>
+          <w:tcPr>
+            <w:tcW w:w="1870" w:type="dxa"/>
+          </w:tcPr>
+          <w:p>
+            <w:r>
+              <w:rPr>
+                <w:rFonts w:cstheme="minorHAnsi"/>
+              </w:rPr>
+              <w:t>α</w:t>
+            </w:r>
+          </w:p>
+        </w:tc>
+        <w:tc>
+          <w:tcPr>
+            <w:tcW w:w="1870" w:type="dxa"/>
+          </w:tcPr>
+          <w:p>
+            <w:r>
+              <w:rPr>
+                <w:rFonts w:cstheme="minorHAnsi"/>
+              </w:rPr>
+              <w:t>s2</w:t>
+            </w:r>
+          </w:p>
+        </w:tc>
+        <w:tc>
+          <w:tcPr>
+            <w:tcW w:w="1870" w:type="dxa"/>
+          </w:tcPr>
+          <w:p>
+            <w:r>
+              <w:t>RMSE train</w:t>
+            </w:r>
+          </w:p>
+        </w:tc>
+        <w:tc>
+          <w:tcPr>
+            <w:tcW w:w="1870" w:type="dxa"/>
+          </w:tcPr>
+          <w:p>
+            <w:r>
+              <w:t>RMSE test</w:t>
+            </w:r>
+          </w:p>
+        </w:tc>
+      </w:tr>
+      <w:tr>
+        <w:tc>
+          <w:tcPr>
+            <w:tcW w:w="1870" w:type="dxa"/>
+          </w:tcPr>
+          <w:p>
+            <w:r>
+              <w:t>Best case</w:t>
+            </w:r>
+          </w:p>
+        </w:tc>
+        <w:tc>
+          <w:tcPr>
+            <w:tcW w:w="1870" w:type="dxa"/>
+          </w:tcPr>
+          <w:p>
+            <w:r>
+              <w:t>0.0673</w:t>
+            </w:r>
+          </w:p>
+        </w:tc>
+        <w:tc>
+          <w:tcPr>
+            <w:tcW w:w="1870" w:type="dxa"/>
+          </w:tcPr>
+          <w:p>
+            <w:r>
+              <w:t>4.53999e-05</w:t>
+            </w:r>
+          </w:p>
+        </w:tc>
+        <w:tc>
+          <w:tcPr>
+            <w:tcW w:w="1870" w:type="dxa"/>
+          </w:tcPr>
+          <w:p>
+            <w:r>
+              <w:t>3.011</w:t>
+            </w:r>
+            <w:r>
+              <w:t>6</w:t>
+            </w:r>
+          </w:p>
+        </w:tc>
+        <w:tc>
+          <w:tcPr>
+            <w:tcW w:w="1870" w:type="dxa"/>
+          </w:tcPr>
+          <w:p>
+            <w:r>
+              <w:t>3.09</w:t>
+            </w:r>
+            <w:r>
+              <w:t>59</w:t>
+            </w:r>
+          </w:p>
+        </w:tc>
+      </w:tr>
+      <w:tr>
+        <w:tc>
+          <w:tcPr>
+            <w:tcW w:w="1870" w:type="dxa"/>
+          </w:tcPr>
+          <w:p>
+            <w:r>
+              <w:t>Over fit</w:t>
+            </w:r>
+          </w:p>
+        </w:tc>
+        <w:tc>
+          <w:tcPr>
+            <w:tcW w:w="1870" w:type="dxa"/>
+          </w:tcPr>
+          <w:p>
+            <w:r>
+              <w:t>0</w:t>
+            </w:r>
+          </w:p>
+        </w:tc>
+        <w:tc>
+          <w:tcPr>
+            <w:tcW w:w="1870" w:type="dxa"/>
+          </w:tcPr>
+          <w:p>
+            <w:r>
+              <w:t>0</w:t>
+            </w:r>
+          </w:p>
+        </w:tc>
+        <w:tc>
+          <w:tcPr>
+            <w:tcW w:w="1870" w:type="dxa"/>
+          </w:tcPr>
+          <w:p>
+            <w:r>
+              <w:t>3.0828</w:t>
+            </w:r>
+          </w:p>
+        </w:tc>
+        <w:tc>
+          <w:tcPr>
+            <w:tcW w:w="1870" w:type="dxa"/>
+          </w:tcPr>
+          <w:p>
+            <w:r>
+              <w:t>3.0977</w:t>
+            </w:r>
+          </w:p>
+        </w:tc>
+      </w:tr>
+      <w:tr>
+        <w:tc>
+          <w:tcPr>
+            <w:tcW w:w="1870" w:type="dxa"/>
+          </w:tcPr>
+          <w:p>
+            <w:r>
+              <w:t>U</w:t>
+            </w:r>
+            <w:r>
+              <w:t>nder fit</w:t>
+            </w:r>
+          </w:p>
+        </w:tc>
+        <w:tc>
+          <w:tcPr>
+            <w:tcW w:w="1870" w:type="dxa"/>
+          </w:tcPr>
+          <w:p>
+            <w:r>
+              <w:t>10</w:t>
+            </w:r>
+          </w:p>
+        </w:tc>
+        <w:tc>
+          <w:tcPr>
+            <w:tcW w:w="1870" w:type="dxa"/>
+          </w:tcPr>
+          <w:p>
+            <w:r>
+              <w:t>10</w:t>
+            </w:r>
+          </w:p>
+        </w:tc>
+        <w:tc>
+          <w:tcPr>
+            <w:tcW w:w="1870" w:type="dxa"/>
+          </w:tcPr>
+          <w:p>
+            <w:r>
+              <w:t>5.9431</w:t>
+            </w:r>
+          </w:p>
+        </w:tc>
+        <w:tc>
+          <w:tcPr>
+            <w:tcW w:w="1870" w:type="dxa"/>
+          </w:tcPr>
+          <w:p>
+            <w:r>
+              <w:t>4.81124</w:t>
+            </w:r>
+          </w:p>
+        </w:tc>
+      </w:tr>
+    </w:tbl>
+    <w:p/>
+    <w:p>
+      <w:pPr>
+        <w:tabs>
+          <w:tab w:val="left" w:pos="2242"/>
+        </w:tabs>
+      </w:pPr>
+      <w:r>
+        <w:t xml:space="preserve">Demonstrate this table as </w:t>
+      </w:r>
+      <w:r>
+        <w:t xml:space="preserve">bar chart as well </w:t>
+      </w:r>
+      <w:r>
+        <w:t>*********************************************</w:t>
+      </w:r>
+    </w:p>
+    <w:p>
+      <w:pPr>
+        <w:tabs>
+          <w:tab w:val="left" w:pos="2242"/>
+        </w:tabs>
+      </w:pPr>
+    </w:p>
+    <w:p>
+      <w:pPr>
+        <w:tabs>
+          <w:tab w:val="left" w:pos="2242"/>
+        </w:tabs>
+        <w:rPr>
+          <w:b/>
+          <w:bCs/>
+          <w:sz w:val="40"/>
+          <w:szCs w:val="40"/>
+        </w:rPr>
+      </w:pPr>
+      <w:r>
+        <w:rPr>
+          <w:b/>
+          <w:bCs/>
+          <w:sz w:val="40"/>
+          <w:szCs w:val="40"/>
+        </w:rPr>
+        <w:lastRenderedPageBreak/>
+        <w:t>2(b).</w:t>
+      </w:r>
+      <w:r>
+        <w:rPr>
+          <w:b/>
+          <w:bCs/>
+          <w:sz w:val="40"/>
+          <w:szCs w:val="40"/>
+        </w:rPr>
+        <w:t>using Variational Inference (Lecture 14) with simple ’Mean-Field Theory’ factorisation (Lecture 15) to estimate “most probable” values for the hyper-parameters. [4 marks]</w:t>
+      </w:r>
+    </w:p>
+    <w:p>
+      <w:pPr>
+        <w:tabs>
+          <w:tab w:val="left" w:pos="2242"/>
+        </w:tabs>
+        <w:rPr>
+          <w:rFonts w:cstheme="minorHAnsi"/>
+          <w:szCs w:val="22"/>
+        </w:rPr>
+      </w:pPr>
+      <w:r>
+        <w:rPr>
+          <w:szCs w:val="22"/>
+        </w:rPr>
+        <w:t xml:space="preserve">Variational method </w:t>
+      </w:r>
+      <w:r>
+        <w:rPr>
+          <w:szCs w:val="22"/>
+        </w:rPr>
+        <w:t xml:space="preserve">is one of deterministic </w:t>
+      </w:r>
+      <w:r>
+        <w:rPr>
+          <w:szCs w:val="22"/>
+        </w:rPr>
+        <w:t xml:space="preserve">approximation </w:t>
+      </w:r>
+      <w:r>
+        <w:rPr>
+          <w:szCs w:val="22"/>
+        </w:rPr>
+        <w:t>method</w:t>
+      </w:r>
+      <w:r>
+        <w:rPr>
+          <w:szCs w:val="22"/>
+        </w:rPr>
+        <w:t xml:space="preserve">. The </w:t>
+      </w:r>
+      <w:r>
+        <w:rPr>
+          <w:szCs w:val="22"/>
+        </w:rPr>
+        <w:t xml:space="preserve">aim is to find </w:t>
+      </w:r>
+      <w:r>
+        <w:rPr>
+          <w:szCs w:val="22"/>
+        </w:rPr>
+        <w:t xml:space="preserve">good </w:t>
+      </w:r>
+      <w:r>
+        <w:rPr>
+          <w:szCs w:val="22"/>
+        </w:rPr>
+        <w:t>proposal</w:t>
+      </w:r>
+      <w:r>
+        <w:rPr>
+          <w:szCs w:val="22"/>
+        </w:rPr>
+        <w:t xml:space="preserve"> distribution Q(</w:t>
+      </w:r>
+      <w:r>
+        <w:rPr>
+          <w:rFonts w:cstheme="minorHAnsi"/>
+          <w:szCs w:val="22"/>
+        </w:rPr>
+        <w:t>θ</w:t>
+      </w:r>
+      <w:r>
+        <w:rPr>
+          <w:szCs w:val="22"/>
+        </w:rPr>
+        <w:t xml:space="preserve">) </w:t>
+      </w:r>
+      <w:r>
+        <w:rPr>
+          <w:szCs w:val="22"/>
+        </w:rPr>
+        <w:t xml:space="preserve">that is </w:t>
+      </w:r>
+      <w:r>
+        <w:rPr>
+          <w:szCs w:val="22"/>
+        </w:rPr>
+        <w:t xml:space="preserve">most similar to unknown </w:t>
+      </w:r>
+      <w:r>
+        <w:rPr>
+          <w:szCs w:val="22"/>
+        </w:rPr>
+        <w:t xml:space="preserve">posterior </w:t>
+      </w:r>
+      <w:r>
+        <w:rPr>
+          <w:szCs w:val="22"/>
+        </w:rPr>
+        <w:t xml:space="preserve">distribution </w:t>
+      </w:r>
+      <w:r>
+        <w:rPr>
+          <w:szCs w:val="22"/>
+        </w:rPr>
+        <w:t>P(</w:t>
+      </w:r>
+      <w:r>
+        <w:rPr>
+          <w:rFonts w:cstheme="minorHAnsi"/>
+          <w:szCs w:val="22"/>
+        </w:rPr>
+        <w:t>θ</w:t>
+      </w:r>
+      <w:r>
+        <w:rPr>
+          <w:rFonts w:cstheme="minorHAnsi"/>
+          <w:szCs w:val="22"/>
+        </w:rPr>
+        <w:t>)</w:t>
+      </w:r>
+      <w:r>
+        <w:rPr>
+          <w:rFonts w:cstheme="minorHAnsi"/>
+          <w:szCs w:val="22"/>
+        </w:rPr>
+        <w:t xml:space="preserve">. </w:t>
+      </w:r>
+      <w:r>
+        <w:rPr>
+          <w:rFonts w:cstheme="minorHAnsi"/>
+          <w:szCs w:val="22"/>
+        </w:rPr>
+        <w:t xml:space="preserve">To determine the similarity or difference between </w:t>
+      </w:r>
+      <w:r>
+        <w:rPr>
+          <w:rFonts w:cstheme="minorHAnsi"/>
+          <w:szCs w:val="22"/>
+        </w:rPr>
+        <w:t>these two distributions</w:t>
+      </w:r>
+      <w:r>
+        <w:rPr>
+          <w:rFonts w:cstheme="minorHAnsi"/>
+          <w:szCs w:val="22"/>
+        </w:rPr>
+        <w:t>, KL (Kullback-Leibler) divergence</w:t>
+      </w:r>
+      <w:r>
+        <w:rPr>
+          <w:rFonts w:cstheme="minorHAnsi"/>
+          <w:szCs w:val="22"/>
+        </w:rPr>
+        <w:t xml:space="preserve">, also known as </w:t>
+      </w:r>
+      <w:r>
+        <w:rPr>
+          <w:rFonts w:cstheme="minorHAnsi"/>
+          <w:szCs w:val="22"/>
+        </w:rPr>
+        <w:t xml:space="preserve">relative entropy, </w:t>
+      </w:r>
+      <w:r>
+        <w:rPr>
+          <w:rFonts w:cstheme="minorHAnsi"/>
+          <w:szCs w:val="22"/>
+        </w:rPr>
+        <w:t xml:space="preserve">is used to </w:t>
+      </w:r>
+      <w:r>
+        <w:rPr>
+          <w:rFonts w:cstheme="minorHAnsi"/>
+          <w:szCs w:val="22"/>
+        </w:rPr>
+        <w:t xml:space="preserve">measure the difference between </w:t>
+      </w:r>
+      <w:r>
+        <w:rPr>
+          <w:rFonts w:cstheme="minorHAnsi"/>
+          <w:szCs w:val="22"/>
+        </w:rPr>
+        <w:t>two</w:t>
+      </w:r>
+      <w:r>
+        <w:rPr>
+          <w:rFonts w:cstheme="minorHAnsi"/>
+          <w:szCs w:val="22"/>
+        </w:rPr>
+        <w:t xml:space="preserve"> distribution based on the observation </w:t>
+      </w:r>
+      <w:r>
+        <w:rPr>
+          <w:rFonts w:cstheme="minorHAnsi"/>
+          <w:szCs w:val="22"/>
+        </w:rPr>
+        <w:t xml:space="preserve">sample from </w:t>
+      </w:r>
+      <w:r>
+        <w:rPr>
+          <w:rFonts w:cstheme="minorHAnsi"/>
+          <w:szCs w:val="22"/>
+        </w:rPr>
+        <w:t xml:space="preserve">both </w:t>
+      </w:r>
+      <w:r>
+        <w:rPr>
+          <w:rFonts w:cstheme="minorHAnsi"/>
+          <w:szCs w:val="22"/>
+        </w:rPr>
+        <w:t>distributions</w:t>
+      </w:r>
+      <w:r>
+        <w:rPr>
+          <w:rFonts w:cstheme="minorHAnsi"/>
+          <w:szCs w:val="22"/>
+        </w:rPr>
+        <w:t>.</w:t>
+      </w:r>
+      <w:r>
+        <w:rPr>
+          <w:rFonts w:cstheme="minorHAnsi"/>
+          <w:szCs w:val="22"/>
+        </w:rPr>
+        <w:t xml:space="preserve"> The best case is to have KL divergence to be zero</w:t>
+      </w:r>
+      <w:r>
+        <w:rPr>
+          <w:rFonts w:cstheme="minorHAnsi"/>
+          <w:szCs w:val="22"/>
+        </w:rPr>
+        <w:t>.</w:t>
+      </w:r>
+      <w:r>
+        <w:rPr>
+          <w:rFonts w:cstheme="minorHAnsi"/>
+          <w:szCs w:val="22"/>
+        </w:rPr>
+        <w:t xml:space="preserve"> Latter, due to the constant term</w:t>
+      </w:r>
+      <w:r>
+        <w:rPr>
+          <w:rFonts w:cstheme="minorHAnsi"/>
+          <w:szCs w:val="22"/>
+        </w:rPr>
+        <w:t xml:space="preserve"> and since </w:t>
+      </w:r>
+      <w:r>
+        <w:rPr>
+          <w:rFonts w:cstheme="minorHAnsi"/>
+          <w:szCs w:val="22"/>
+        </w:rPr>
+        <w:t>proposal</w:t>
+      </w:r>
+      <w:r>
+        <w:rPr>
+          <w:rFonts w:cstheme="minorHAnsi"/>
+          <w:szCs w:val="22"/>
+        </w:rPr>
+        <w:t xml:space="preserve"> distribution </w:t>
+      </w:r>
+      <w:r>
+        <w:rPr>
+          <w:szCs w:val="22"/>
+        </w:rPr>
+        <w:t>Q(</w:t>
+      </w:r>
+      <w:r>
+        <w:rPr>
+          <w:rFonts w:cstheme="minorHAnsi"/>
+          <w:szCs w:val="22"/>
+        </w:rPr>
+        <w:t>θ</w:t>
+      </w:r>
+      <w:r>
+        <w:rPr>
+          <w:szCs w:val="22"/>
+        </w:rPr>
+        <w:t>)</w:t>
+      </w:r>
+      <w:r>
+        <w:rPr>
+          <w:szCs w:val="22"/>
+        </w:rPr>
+        <w:t xml:space="preserve"> depend</w:t>
+      </w:r>
+      <w:r>
+        <w:rPr>
+          <w:szCs w:val="22"/>
+        </w:rPr>
+        <w:t>s</w:t>
+      </w:r>
+      <w:r>
+        <w:rPr>
+          <w:szCs w:val="22"/>
+        </w:rPr>
+        <w:t xml:space="preserve"> on set of hyper-parameter</w:t>
+      </w:r>
+      <w:r>
+        <w:rPr>
+          <w:szCs w:val="22"/>
+        </w:rPr>
+        <w:t>s</w:t>
+      </w:r>
+      <w:r>
+        <w:rPr>
+          <w:rFonts w:cstheme="minorHAnsi"/>
+          <w:szCs w:val="22"/>
+        </w:rPr>
+        <w:t xml:space="preserve">, </w:t>
+      </w:r>
+      <w:r>
+        <w:rPr>
+          <w:rFonts w:cstheme="minorHAnsi"/>
+          <w:szCs w:val="22"/>
+        </w:rPr>
+        <w:t xml:space="preserve">minimizing KL divergence is </w:t>
+      </w:r>
+      <w:r>
+        <w:rPr>
+          <w:rFonts w:cstheme="minorHAnsi"/>
+          <w:szCs w:val="22"/>
+        </w:rPr>
+        <w:t xml:space="preserve">equal to maximizing </w:t>
+      </w:r>
+      <w:r>
+        <w:rPr>
+          <w:rFonts w:cstheme="minorHAnsi"/>
+          <w:szCs w:val="22"/>
+        </w:rPr>
+        <w:t>ELBO (Evidence Lower Bound)</w:t>
+      </w:r>
+      <w:r>
+        <w:rPr>
+          <w:rFonts w:cstheme="minorHAnsi"/>
+          <w:szCs w:val="22"/>
+        </w:rPr>
+        <w:t xml:space="preserve"> </w:t>
+      </w:r>
+      <w:r>
+        <w:rPr>
+          <w:rFonts w:cstheme="minorHAnsi"/>
+          <w:szCs w:val="22"/>
+        </w:rPr>
+        <w:t xml:space="preserve">which is equal to </w:t>
+      </w:r>
+      <w:r>
+        <w:rPr>
+          <w:rFonts w:cstheme="minorHAnsi"/>
+          <w:szCs w:val="22"/>
+        </w:rPr>
+        <w:t>finding best hyper-</w:t>
+      </w:r>
+      <w:r>
+        <w:rPr>
+          <w:rFonts w:cstheme="minorHAnsi"/>
+          <w:szCs w:val="22"/>
+        </w:rPr>
+        <w:t>parameter</w:t>
+      </w:r>
+      <w:r>
+        <w:rPr>
+          <w:rFonts w:cstheme="minorHAnsi"/>
+          <w:szCs w:val="22"/>
+        </w:rPr>
+        <w:t xml:space="preserve"> set that maximize </w:t>
+      </w:r>
+      <w:r>
+        <w:rPr>
+          <w:rFonts w:cstheme="minorHAnsi"/>
+          <w:szCs w:val="22"/>
+        </w:rPr>
+        <w:t>ELBO.</w:t>
+      </w:r>
+      <w:r>
+        <w:rPr>
+          <w:rFonts w:cstheme="minorHAnsi"/>
+          <w:szCs w:val="22"/>
+        </w:rPr>
+        <w:t xml:space="preserve"> </w:t>
+      </w:r>
+    </w:p>
+    <w:p>
+      <w:pPr>
+        <w:tabs>
+          <w:tab w:val="left" w:pos="2242"/>
+        </w:tabs>
+        <w:rPr>
+          <w:rFonts w:cstheme="minorHAnsi"/>
+          <w:szCs w:val="22"/>
+        </w:rPr>
+      </w:pPr>
+      <w:r>
+        <w:rPr>
+          <w:rFonts w:cstheme="minorHAnsi"/>
+          <w:szCs w:val="22"/>
+        </w:rPr>
+        <w:t xml:space="preserve">Mean field theory is applied </w:t>
+      </w:r>
+      <w:r>
+        <w:rPr>
+          <w:rFonts w:cstheme="minorHAnsi"/>
+          <w:szCs w:val="22"/>
+        </w:rPr>
+        <w:t xml:space="preserve">to avoid </w:t>
+      </w:r>
+      <w:r>
+        <w:rPr>
+          <w:rFonts w:cstheme="minorHAnsi"/>
+          <w:szCs w:val="22"/>
+        </w:rPr>
+        <w:t xml:space="preserve">complex </w:t>
+      </w:r>
+      <w:r>
+        <w:rPr>
+          <w:rFonts w:cstheme="minorHAnsi"/>
+          <w:szCs w:val="22"/>
+        </w:rPr>
+        <w:t xml:space="preserve">joint distribution since </w:t>
+      </w:r>
+      <w:r>
+        <w:rPr>
+          <w:rFonts w:cstheme="minorHAnsi"/>
+          <w:szCs w:val="22"/>
+        </w:rPr>
+        <w:t>sometime the problem contains more than one hyper-parameter</w:t>
+      </w:r>
+      <w:r>
+        <w:rPr>
+          <w:rFonts w:cstheme="minorHAnsi"/>
+          <w:szCs w:val="22"/>
+        </w:rPr>
+        <w:t xml:space="preserve"> to consider</w:t>
+      </w:r>
+      <w:r>
+        <w:rPr>
+          <w:rFonts w:cstheme="minorHAnsi"/>
+          <w:szCs w:val="22"/>
+        </w:rPr>
+        <w:t xml:space="preserve"> by breaking down one joint distribution to </w:t>
+      </w:r>
+      <w:r>
+        <w:rPr>
+          <w:rFonts w:cstheme="minorHAnsi"/>
+          <w:szCs w:val="22"/>
+        </w:rPr>
+        <w:t xml:space="preserve">many small </w:t>
+      </w:r>
+      <w:r>
+        <w:rPr>
+          <w:rFonts w:cstheme="minorHAnsi"/>
+          <w:szCs w:val="22"/>
+        </w:rPr>
+        <w:t>inde</w:t>
+      </w:r>
+      <w:r>
+        <w:rPr>
+          <w:rFonts w:cstheme="minorHAnsi"/>
+          <w:szCs w:val="22"/>
+        </w:rPr>
+        <w:t>pendent distributions</w:t>
+      </w:r>
+      <w:r>
+        <w:rPr>
+          <w:rFonts w:cstheme="minorHAnsi"/>
+          <w:szCs w:val="22"/>
+        </w:rPr>
+        <w:t xml:space="preserve"> </w:t>
+      </w:r>
+      <w:r>
+        <w:rPr>
+          <w:rFonts w:cstheme="minorHAnsi"/>
+          <w:szCs w:val="22"/>
+        </w:rPr>
+        <w:t xml:space="preserve">where each </w:t>
+      </w:r>
+      <w:r>
+        <w:rPr>
+          <w:rFonts w:cstheme="minorHAnsi"/>
+          <w:szCs w:val="22"/>
+        </w:rPr>
+        <w:t>distribution depends only on</w:t>
+      </w:r>
+      <w:r>
+        <w:rPr>
+          <w:rFonts w:cstheme="minorHAnsi"/>
+          <w:szCs w:val="22"/>
+        </w:rPr>
+        <w:t xml:space="preserve"> single </w:t>
+      </w:r>
+      <w:r>
+        <w:rPr>
+          <w:rFonts w:cstheme="minorHAnsi"/>
+          <w:szCs w:val="22"/>
+        </w:rPr>
+        <w:t xml:space="preserve">hyper-parameter. </w:t>
+      </w:r>
+    </w:p>
+    <w:p>
+      <w:pPr>
+        <w:tabs>
+          <w:tab w:val="left" w:pos="2242"/>
+        </w:tabs>
+        <w:rPr>
+          <w:rFonts w:cstheme="minorHAnsi"/>
+          <w:szCs w:val="22"/>
+        </w:rPr>
+      </w:pPr>
+      <w:r>
+        <w:rPr>
+          <w:rFonts w:cstheme="minorHAnsi"/>
+          <w:szCs w:val="22"/>
+        </w:rPr>
+        <w:t>The</w:t>
+      </w:r>
+      <w:r>
+        <w:rPr>
+          <w:rFonts w:cstheme="minorHAnsi"/>
+          <w:szCs w:val="22"/>
+        </w:rPr>
+        <w:t xml:space="preserve"> </w:t>
+      </w:r>
+      <w:r>
+        <w:rPr>
+          <w:rFonts w:cstheme="minorHAnsi"/>
+          <w:szCs w:val="22"/>
+        </w:rPr>
+        <w:t xml:space="preserve">optimal </w:t>
+      </w:r>
+      <w:r>
+        <w:rPr>
+          <w:rFonts w:cstheme="minorHAnsi"/>
+          <w:szCs w:val="22"/>
+        </w:rPr>
+        <w:t>proposal</w:t>
+      </w:r>
+      <w:r>
+        <w:rPr>
+          <w:rFonts w:cstheme="minorHAnsi"/>
+          <w:szCs w:val="22"/>
+        </w:rPr>
+        <w:t xml:space="preserve"> </w:t>
+      </w:r>
+      <w:r>
+        <w:rPr>
+          <w:rFonts w:cstheme="minorHAnsi"/>
+          <w:szCs w:val="22"/>
+        </w:rPr>
+        <w:t xml:space="preserve">can be </w:t>
+      </w:r>
+      <w:r>
+        <w:rPr>
+          <w:rFonts w:cstheme="minorHAnsi"/>
+          <w:szCs w:val="22"/>
+        </w:rPr>
+        <w:t xml:space="preserve">obtained using </w:t>
+      </w:r>
+      <w:r>
+        <w:rPr>
+          <w:rFonts w:cstheme="minorHAnsi"/>
+          <w:szCs w:val="22"/>
+        </w:rPr>
+        <w:t xml:space="preserve">Eq…. </w:t>
+      </w:r>
+      <w:r>
+        <w:rPr>
+          <w:rFonts w:cstheme="minorHAnsi"/>
+          <w:szCs w:val="22"/>
+        </w:rPr>
+        <w:t>where this</w:t>
+      </w:r>
+      <w:r>
+        <w:rPr>
+          <w:rFonts w:cstheme="minorHAnsi"/>
+          <w:szCs w:val="22"/>
+        </w:rPr>
+        <w:t xml:space="preserve"> </w:t>
+      </w:r>
+      <w:r>
+        <w:rPr>
+          <w:rFonts w:cstheme="minorHAnsi"/>
+          <w:szCs w:val="22"/>
+        </w:rPr>
+        <w:t>update</w:t>
+      </w:r>
+      <w:r>
+        <w:rPr>
+          <w:rFonts w:cstheme="minorHAnsi"/>
+          <w:szCs w:val="22"/>
+        </w:rPr>
+        <w:t xml:space="preserve"> rule is similar to Gibb sampling</w:t>
+      </w:r>
+      <w:r>
+        <w:rPr>
+          <w:rFonts w:cstheme="minorHAnsi"/>
+          <w:szCs w:val="22"/>
+        </w:rPr>
+        <w:t xml:space="preserve"> in a </w:t>
+      </w:r>
+      <w:r>
+        <w:rPr>
+          <w:rFonts w:cstheme="minorHAnsi"/>
+          <w:szCs w:val="22"/>
+        </w:rPr>
+        <w:t>sense that</w:t>
+      </w:r>
+      <w:r>
+        <w:rPr>
+          <w:rFonts w:cstheme="minorHAnsi"/>
+          <w:szCs w:val="22"/>
+        </w:rPr>
+        <w:t xml:space="preserve"> the update of </w:t>
+      </w:r>
+      <w:r>
+        <w:rPr>
+          <w:rFonts w:cstheme="minorHAnsi"/>
+          <w:szCs w:val="22"/>
+        </w:rPr>
+        <w:t>particular hyper-parameter</w:t>
+      </w:r>
+      <w:r>
+        <w:rPr>
+          <w:rFonts w:cstheme="minorHAnsi"/>
+          <w:szCs w:val="22"/>
+        </w:rPr>
+        <w:t xml:space="preserve"> depends on all </w:t>
+      </w:r>
+      <w:r>
+        <w:rPr>
+          <w:rFonts w:cstheme="minorHAnsi"/>
+          <w:szCs w:val="22"/>
+        </w:rPr>
+        <w:t>hyper-</w:t>
+      </w:r>
+      <w:r>
+        <w:rPr>
+          <w:rFonts w:cstheme="minorHAnsi"/>
+          <w:szCs w:val="22"/>
+        </w:rPr>
+        <w:t>parameter</w:t>
+      </w:r>
+      <w:r>
+        <w:rPr>
+          <w:rFonts w:cstheme="minorHAnsi"/>
+          <w:szCs w:val="22"/>
+        </w:rPr>
+        <w:t>s</w:t>
+      </w:r>
+      <w:r>
+        <w:rPr>
+          <w:rFonts w:cstheme="minorHAnsi"/>
+          <w:szCs w:val="22"/>
+        </w:rPr>
+        <w:t xml:space="preserve"> except itself</w:t>
+      </w:r>
+      <w:r>
+        <w:rPr>
+          <w:rFonts w:cstheme="minorHAnsi"/>
+          <w:szCs w:val="22"/>
+        </w:rPr>
+        <w:t>.</w:t>
+      </w:r>
+      <w:r>
+        <w:rPr>
+          <w:rFonts w:cstheme="minorHAnsi"/>
+          <w:szCs w:val="22"/>
+        </w:rPr>
+        <w:t xml:space="preserve"> </w:t>
+      </w:r>
+      <w:r>
+        <w:rPr>
+          <w:rFonts w:cstheme="minorHAnsi"/>
+          <w:szCs w:val="22"/>
+        </w:rPr>
+        <w:t>Finally</w:t>
+      </w:r>
+      <w:r>
+        <w:rPr>
+          <w:rFonts w:cstheme="minorHAnsi"/>
+          <w:szCs w:val="22"/>
+        </w:rPr>
+        <w:t xml:space="preserve">, the mean of </w:t>
+      </w:r>
+      <w:r>
+        <w:rPr>
+          <w:rFonts w:cstheme="minorHAnsi"/>
+          <w:szCs w:val="22"/>
+        </w:rPr>
+        <w:t>proposal</w:t>
+      </w:r>
+      <w:r>
+        <w:rPr>
+          <w:rFonts w:cstheme="minorHAnsi"/>
+          <w:szCs w:val="22"/>
+        </w:rPr>
+        <w:t xml:space="preserve"> distribution is the estimate for</w:t>
+      </w:r>
+      <w:r>
+        <w:rPr>
+          <w:rFonts w:cstheme="minorHAnsi"/>
+          <w:szCs w:val="22"/>
+        </w:rPr>
+        <w:t xml:space="preserve"> the</w:t>
+      </w:r>
+      <w:r>
+        <w:rPr>
+          <w:rFonts w:cstheme="minorHAnsi"/>
+          <w:szCs w:val="22"/>
+        </w:rPr>
+        <w:t xml:space="preserve"> hyper-parameter</w:t>
+      </w:r>
+      <w:r>
+        <w:rPr>
+          <w:rFonts w:cstheme="minorHAnsi"/>
+          <w:szCs w:val="22"/>
+        </w:rPr>
+        <w:t>.</w:t>
+      </w:r>
+    </w:p>
+    <w:p>
+      <w:pPr>
+        <w:tabs>
+          <w:tab w:val="left" w:pos="2242"/>
+        </w:tabs>
+        <w:rPr>
+          <w:rFonts w:cstheme="minorHAnsi"/>
+          <w:szCs w:val="22"/>
+        </w:rPr>
+      </w:pPr>
+    </w:p>
+    <w:p>
+      <w:pPr>
+        <w:tabs>
+          <w:tab w:val="left" w:pos="2242"/>
+        </w:tabs>
+        <w:rPr>
+          <w:b/>
+          <w:bCs/>
+          <w:sz w:val="40"/>
+          <w:szCs w:val="40"/>
+        </w:rPr>
+      </w:pPr>
+      <w:r>
+        <w:rPr>
+          <w:b/>
+          <w:bCs/>
+          <w:sz w:val="40"/>
+          <w:szCs w:val="40"/>
+        </w:rPr>
+        <w:t>2(c).</w:t>
+      </w:r>
+      <w:r>
+        <w:rPr>
+          <w:b/>
+          <w:bCs/>
+          <w:sz w:val="40"/>
+          <w:szCs w:val="40"/>
+        </w:rPr>
+        <w:t>along with task 2(b), derive the corresponding variational approximation of the joint posterior distribution for the hyper-parameters. [4 marks]</w:t>
+      </w:r>
+    </w:p>
+    <w:p>
+      <w:pPr>
+        <w:tabs>
+          <w:tab w:val="left" w:pos="2242"/>
+        </w:tabs>
+        <w:rPr>
+          <w:b/>
+          <w:bCs/>
+          <w:sz w:val="40"/>
+          <w:szCs w:val="40"/>
+        </w:rPr>
+      </w:pPr>
+    </w:p>
+    <w:p>
+      <w:pPr>
+        <w:tabs>
+          <w:tab w:val="left" w:pos="2242"/>
+        </w:tabs>
+        <w:rPr>
+          <w:b/>
+          <w:bCs/>
+          <w:sz w:val="40"/>
+          <w:szCs w:val="40"/>
+        </w:rPr>
+      </w:pPr>
+    </w:p>
+    <w:p>
+      <w:pPr>
+        <w:tabs>
+          <w:tab w:val="left" w:pos="2242"/>
+        </w:tabs>
+        <w:rPr>
+          <w:b/>
+          <w:bCs/>
+          <w:sz w:val="40"/>
+          <w:szCs w:val="40"/>
+        </w:rPr>
+      </w:pPr>
+    </w:p>
+    <w:p>
+      <w:pPr>
+        <w:tabs>
+          <w:tab w:val="left" w:pos="2242"/>
+        </w:tabs>
+        <w:rPr>
+          <w:b/>
+          <w:bCs/>
+          <w:sz w:val="40"/>
+          <w:szCs w:val="40"/>
+        </w:rPr>
+      </w:pPr>
+    </w:p>
+    <w:p>
+      <w:pPr>
+        <w:tabs>
+          <w:tab w:val="left" w:pos="2242"/>
+        </w:tabs>
+        <w:rPr>
+          <w:b/>
+          <w:bCs/>
+          <w:sz w:val="40"/>
+          <w:szCs w:val="40"/>
+        </w:rPr>
+      </w:pPr>
+    </w:p>
+    <w:p>
+      <w:pPr>
+        <w:tabs>
+          <w:tab w:val="left" w:pos="2242"/>
+        </w:tabs>
+        <w:rPr>
+          <w:b/>
+          <w:bCs/>
+          <w:sz w:val="40"/>
+          <w:szCs w:val="40"/>
+        </w:rPr>
+      </w:pPr>
+    </w:p>
+    <w:p>
+      <w:pPr>
+        <w:tabs>
+          <w:tab w:val="left" w:pos="2242"/>
+        </w:tabs>
+        <w:rPr>
+          <w:b/>
+          <w:bCs/>
+          <w:sz w:val="40"/>
+          <w:szCs w:val="40"/>
+        </w:rPr>
+      </w:pPr>
+      <w:r>
+        <w:rPr>
+          <w:b/>
+          <w:bCs/>
+          <w:sz w:val="40"/>
+          <w:szCs w:val="40"/>
+        </w:rPr>
+        <w:lastRenderedPageBreak/>
+        <w:t xml:space="preserve">3. </w:t>
+      </w:r>
+      <w:r>
+        <w:rPr>
+          <w:b/>
+          <w:bCs/>
+          <w:sz w:val="40"/>
+          <w:szCs w:val="40"/>
+        </w:rPr>
+        <w:t>Familiarise yourself with the use of the Hamiltonian Monte Carlo (HMC) algorithm (Lecture 07), initially verifying the HMC implementation on a simple Gaussian example. [5 marks</w:t>
+      </w:r>
+      <w:r>
+        <w:rPr>
+          <w:b/>
+          <w:bCs/>
+          <w:sz w:val="40"/>
+          <w:szCs w:val="40"/>
+        </w:rPr>
+        <w:t>]</w:t>
+      </w:r>
+    </w:p>
+    <w:p>
+      <w:pPr>
+        <w:rPr>
+          <w:szCs w:val="22"/>
+        </w:rPr>
+      </w:pPr>
+      <w:r>
+        <w:rPr>
+          <w:szCs w:val="22"/>
+        </w:rPr>
+        <w:t>What is HMC ***********************************************************</w:t>
+      </w:r>
+    </w:p>
+    <w:p>
+      <w:pPr>
+        <w:rPr>
+          <w:szCs w:val="22"/>
+        </w:rPr>
+      </w:pPr>
+      <w:r>
+        <w:rPr>
+          <w:szCs w:val="22"/>
+        </w:rPr>
+        <w:t xml:space="preserve">The </w:t>
+      </w:r>
+      <w:r>
+        <w:rPr>
+          <w:szCs w:val="22"/>
+        </w:rPr>
+        <w:t xml:space="preserve">example design in this problem is </w:t>
+      </w:r>
+      <w:r>
+        <w:rPr>
+          <w:szCs w:val="22"/>
+        </w:rPr>
+        <w:t xml:space="preserve">correlated bivariate normal </w:t>
+      </w:r>
+      <w:r>
+        <w:rPr>
+          <w:szCs w:val="22"/>
+        </w:rPr>
+        <w:t>with m</w:t>
+      </w:r>
+      <w:r>
+        <w:rPr>
+          <w:szCs w:val="22"/>
+        </w:rPr>
+        <w:t>ean and variance of both variables are 0 and 1</w:t>
+      </w:r>
+      <w:r>
+        <w:rPr>
+          <w:szCs w:val="22"/>
+        </w:rPr>
+        <w:t xml:space="preserve"> and </w:t>
+      </w:r>
+      <w:r>
+        <w:rPr>
+          <w:szCs w:val="22"/>
+        </w:rPr>
+        <w:t>Correlation is 0.9</w:t>
+      </w:r>
+      <w:r>
+        <w:rPr>
+          <w:szCs w:val="22"/>
+        </w:rPr>
+        <w:t xml:space="preserve"> as shown in Figure ….</w:t>
+      </w:r>
+    </w:p>
+    <w:p>
+      <w:pPr>
+        <w:rPr>
+          <w:szCs w:val="22"/>
+        </w:rPr>
+      </w:pPr>
+      <w:r>
+        <w:rPr>
+          <w:noProof/>
+        </w:rPr>
+        <w:drawing>
+          <wp:inline distT="0" distB="0" distL="0" distR="0" wp14:anchorId="77693BA7" wp14:editId="703CFD6D">
+            <wp:extent cx="5943600" cy="2949575"/>
+            <wp:effectExtent l="0" t="0" r="0" b="3175"/>
+            <wp:docPr id="14" name="Picture 14"/>
+            <wp:cNvGraphicFramePr>
+              <a:graphicFrameLocks xmlns:a="http://schemas.openxmlformats.org/drawingml/2006/main" noChangeAspect="1"/>
+            </wp:cNvGraphicFramePr>
+            <a:graphic xmlns:a="http://schemas.openxmlformats.org/drawingml/2006/main">
+              <a:graphicData uri="http://schemas.openxmlformats.org/drawingml/2006/picture">
+                <pic:pic xmlns:pic="http://schemas.openxmlformats.org/drawingml/2006/picture">
+                  <pic:nvPicPr>
+                    <pic:cNvPr id="1" name=""/>
+                    <pic:cNvPicPr/>
+                  </pic:nvPicPr>
+                  <pic:blipFill>
+                    <a:blip r:embed="rId13"/>
+                    <a:stretch>
+                      <a:fillRect/>
+                    </a:stretch>
+                  </pic:blipFill>
+                  <pic:spPr>
+                    <a:xfrm>
+                      <a:off x="0" y="0"/>
+                      <a:ext cx="5943600" cy="2949575"/>
+                    </a:xfrm>
+                    <a:prstGeom prst="rect">
+                      <a:avLst/>
+                    </a:prstGeom>
+                  </pic:spPr>
+                </pic:pic>
+              </a:graphicData>
+            </a:graphic>
+          </wp:inline>
+        </w:drawing>
+      </w:r>
+    </w:p>
+    <w:p>
+      <w:pPr>
+        <w:rPr>
+          <w:szCs w:val="22"/>
+        </w:rPr>
+      </w:pPr>
+    </w:p>
+    <w:p>
+      <w:pPr>
+        <w:rPr>
+          <w:szCs w:val="22"/>
+        </w:rPr>
+      </w:pPr>
+      <w:r>
+        <w:rPr>
+          <w:szCs w:val="22"/>
+        </w:rPr>
+        <w:t xml:space="preserve">The energy function is validated </w:t>
+      </w:r>
+      <w:r>
+        <w:rPr>
+          <w:szCs w:val="22"/>
+        </w:rPr>
+        <w:t xml:space="preserve">by compare with the </w:t>
+      </w:r>
+      <w:r>
+        <w:rPr>
+          <w:szCs w:val="22"/>
+        </w:rPr>
+        <w:t xml:space="preserve">value from </w:t>
+      </w:r>
+      <w:r>
+        <w:rPr>
+          <w:szCs w:val="22"/>
+        </w:rPr>
+        <w:t>stats library</w:t>
+      </w:r>
+      <w:r>
+        <w:rPr>
+          <w:szCs w:val="22"/>
+        </w:rPr>
+        <w:t>.</w:t>
+      </w:r>
+    </w:p>
+    <w:tbl>
+      <w:tblPr>
+        <w:tblStyle w:val="TableGrid"/>
+        <w:tblW w:w="0" w:type="auto"/>
+        <w:tblLook w:val="04A0" w:firstRow="1" w:lastRow="0" w:firstColumn="1" w:lastColumn="0" w:noHBand="0" w:noVBand="1"/>
+      </w:tblPr>
+      <w:tblGrid>
+        <w:gridCol w:w="2337"/>
+        <w:gridCol w:w="2337"/>
+        <w:gridCol w:w="2338"/>
+        <w:gridCol w:w="2338"/>
+      </w:tblGrid>
+      <w:tr>
+        <w:tc>
+          <w:tcPr>
+            <w:tcW w:w="2337" w:type="dxa"/>
+          </w:tcPr>
+          <w:p>
+            <w:pPr>
+              <w:rPr>
+                <w:szCs w:val="22"/>
+              </w:rPr>
+            </w:pPr>
+          </w:p>
+        </w:tc>
+        <w:tc>
+          <w:tcPr>
+            <w:tcW w:w="2337" w:type="dxa"/>
+          </w:tcPr>
+          <w:p>
+            <w:pPr>
+              <w:rPr>
+                <w:szCs w:val="22"/>
+              </w:rPr>
+            </w:pPr>
+            <w:r>
+              <w:rPr>
+                <w:szCs w:val="22"/>
+              </w:rPr>
+              <w:t>Coding</w:t>
+            </w:r>
+          </w:p>
+        </w:tc>
+        <w:tc>
+          <w:tcPr>
+            <w:tcW w:w="2338" w:type="dxa"/>
+          </w:tcPr>
+          <w:p>
+            <w:pPr>
+              <w:rPr>
+                <w:szCs w:val="22"/>
+              </w:rPr>
+            </w:pPr>
+            <w:r>
+              <w:rPr>
+                <w:szCs w:val="22"/>
+              </w:rPr>
+              <w:t>Stats library</w:t>
+            </w:r>
+          </w:p>
+        </w:tc>
+        <w:tc>
+          <w:tcPr>
+            <w:tcW w:w="2338" w:type="dxa"/>
+          </w:tcPr>
+          <w:p>
+            <w:pPr>
+              <w:rPr>
+                <w:szCs w:val="22"/>
+              </w:rPr>
+            </w:pPr>
+            <w:r>
+              <w:rPr>
+                <w:szCs w:val="22"/>
+              </w:rPr>
+              <w:t>Absolute difference</w:t>
+            </w:r>
+          </w:p>
+        </w:tc>
+      </w:tr>
+      <w:tr>
+        <w:tc>
+          <w:tcPr>
+            <w:tcW w:w="2337" w:type="dxa"/>
+          </w:tcPr>
+          <w:p>
+            <w:pPr>
+              <w:rPr>
+                <w:szCs w:val="22"/>
+              </w:rPr>
+            </w:pPr>
+            <w:r>
+              <w:rPr>
+                <w:szCs w:val="22"/>
+              </w:rPr>
+              <w:t>P(x1,x2)</w:t>
+            </w:r>
+          </w:p>
+        </w:tc>
+        <w:tc>
+          <w:tcPr>
+            <w:tcW w:w="2337" w:type="dxa"/>
+          </w:tcPr>
+          <w:p>
+            <w:pPr>
+              <w:rPr>
+                <w:szCs w:val="22"/>
+              </w:rPr>
+            </w:pPr>
+            <w:r>
+              <w:rPr>
+                <w:szCs w:val="22"/>
+              </w:rPr>
+              <w:t>******************</w:t>
+            </w:r>
+          </w:p>
+        </w:tc>
+        <w:tc>
+          <w:tcPr>
+            <w:tcW w:w="2338" w:type="dxa"/>
+          </w:tcPr>
+          <w:p>
+            <w:pPr>
+              <w:rPr>
+                <w:szCs w:val="22"/>
+              </w:rPr>
+            </w:pPr>
+            <w:r>
+              <w:rPr>
+                <w:szCs w:val="22"/>
+              </w:rPr>
+              <w:t>******************</w:t>
+            </w:r>
+          </w:p>
+        </w:tc>
+        <w:tc>
+          <w:tcPr>
+            <w:tcW w:w="2338" w:type="dxa"/>
+          </w:tcPr>
+          <w:p>
+            <w:pPr>
+              <w:rPr>
+                <w:szCs w:val="22"/>
+              </w:rPr>
+            </w:pPr>
+            <w:r>
+              <w:rPr>
+                <w:szCs w:val="22"/>
+              </w:rPr>
+              <w:t>******************</w:t>
+            </w:r>
+          </w:p>
+        </w:tc>
+      </w:tr>
+    </w:tbl>
+    <w:p>
+      <w:pPr>
+        <w:rPr>
+          <w:szCs w:val="22"/>
+        </w:rPr>
+      </w:pPr>
+    </w:p>
+    <w:p>
+      <w:pPr>
+        <w:rPr>
+          <w:szCs w:val="22"/>
+        </w:rPr>
+      </w:pPr>
+      <w:r>
+        <w:rPr>
+          <w:szCs w:val="22"/>
+        </w:rPr>
+        <w:t xml:space="preserve">The gradient </w:t>
+      </w:r>
+      <w:r>
+        <w:rPr>
+          <w:szCs w:val="22"/>
+        </w:rPr>
+        <w:t xml:space="preserve">function </w:t>
+      </w:r>
+      <w:r>
+        <w:rPr>
+          <w:szCs w:val="22"/>
+        </w:rPr>
+        <w:t>is</w:t>
+      </w:r>
+      <w:r>
+        <w:rPr>
+          <w:szCs w:val="22"/>
+        </w:rPr>
+        <w:t xml:space="preserve"> validated using </w:t>
+      </w:r>
+      <w:r>
+        <w:rPr>
+          <w:szCs w:val="22"/>
+        </w:rPr>
+        <w:t>check gradient function</w:t>
+      </w:r>
+      <w:r>
+        <w:rPr>
+          <w:szCs w:val="22"/>
+        </w:rPr>
+        <w:t xml:space="preserve">, </w:t>
+      </w:r>
+      <w:r>
+        <w:rPr>
+          <w:szCs w:val="22"/>
+        </w:rPr>
+        <w:t>t</w:t>
+      </w:r>
+      <w:r>
+        <w:rPr>
+          <w:szCs w:val="22"/>
+        </w:rPr>
+        <w:t xml:space="preserve">he result is shown in </w:t>
+      </w:r>
+      <w:r>
+        <w:rPr>
+          <w:szCs w:val="22"/>
+        </w:rPr>
+        <w:t xml:space="preserve">table… </w:t>
+      </w:r>
+    </w:p>
+    <w:tbl>
+      <w:tblPr>
+        <w:tblStyle w:val="TableGrid"/>
+        <w:tblW w:w="0" w:type="auto"/>
+        <w:tblLook w:val="04A0" w:firstRow="1" w:lastRow="0" w:firstColumn="1" w:lastColumn="0" w:noHBand="0" w:noVBand="1"/>
+      </w:tblPr>
+      <w:tblGrid>
+        <w:gridCol w:w="1870"/>
+        <w:gridCol w:w="1870"/>
+        <w:gridCol w:w="1870"/>
+        <w:gridCol w:w="1870"/>
+        <w:gridCol w:w="1870"/>
+      </w:tblGrid>
+      <w:tr>
+        <w:tc>
+          <w:tcPr>
+            <w:tcW w:w="1870" w:type="dxa"/>
+          </w:tcPr>
+          <w:p>
+            <w:pPr>
+              <w:rPr>
+                <w:szCs w:val="22"/>
+              </w:rPr>
+            </w:pPr>
+          </w:p>
+        </w:tc>
+        <w:tc>
+          <w:tcPr>
+            <w:tcW w:w="1870" w:type="dxa"/>
+          </w:tcPr>
+          <w:p>
+            <w:pPr>
+              <w:rPr>
+                <w:szCs w:val="22"/>
+              </w:rPr>
+            </w:pPr>
+            <w:r>
+              <w:rPr>
+                <w:szCs w:val="22"/>
+              </w:rPr>
+              <w:t>Calculated</w:t>
+            </w:r>
+          </w:p>
+        </w:tc>
+        <w:tc>
+          <w:tcPr>
+            <w:tcW w:w="1870" w:type="dxa"/>
+          </w:tcPr>
+          <w:p>
+            <w:pPr>
+              <w:rPr>
+                <w:szCs w:val="22"/>
+              </w:rPr>
+            </w:pPr>
+            <w:r>
+              <w:rPr>
+                <w:szCs w:val="22"/>
+              </w:rPr>
+              <w:t>Numeric</w:t>
+            </w:r>
+          </w:p>
+        </w:tc>
+        <w:tc>
+          <w:tcPr>
+            <w:tcW w:w="1870" w:type="dxa"/>
+          </w:tcPr>
+          <w:p>
+            <w:pPr>
+              <w:rPr>
+                <w:szCs w:val="22"/>
+              </w:rPr>
+            </w:pPr>
+            <w:r>
+              <w:rPr>
+                <w:szCs w:val="22"/>
+              </w:rPr>
+              <w:t>Delta</w:t>
+            </w:r>
+          </w:p>
+        </w:tc>
+        <w:tc>
+          <w:tcPr>
+            <w:tcW w:w="1870" w:type="dxa"/>
+          </w:tcPr>
+          <w:p>
+            <w:pPr>
+              <w:rPr>
+                <w:szCs w:val="22"/>
+              </w:rPr>
+            </w:pPr>
+            <w:r>
+              <w:rPr>
+                <w:szCs w:val="22"/>
+              </w:rPr>
+              <w:t>Accuracy</w:t>
+            </w:r>
+          </w:p>
+        </w:tc>
+      </w:tr>
+      <w:tr>
+        <w:tc>
+          <w:tcPr>
+            <w:tcW w:w="1870" w:type="dxa"/>
+          </w:tcPr>
+          <w:p>
+            <w:pPr>
+              <w:rPr>
+                <w:szCs w:val="22"/>
+              </w:rPr>
+            </w:pPr>
+            <w:r>
+              <w:rPr>
+                <w:szCs w:val="22"/>
+              </w:rPr>
+              <w:t>X1</w:t>
+            </w:r>
+          </w:p>
+        </w:tc>
+        <w:tc>
+          <w:tcPr>
+            <w:tcW w:w="1870" w:type="dxa"/>
+          </w:tcPr>
+          <w:p>
+            <w:pPr>
+              <w:rPr>
+                <w:szCs w:val="22"/>
+              </w:rPr>
+            </w:pPr>
+            <w:r>
+              <w:rPr>
+                <w:szCs w:val="22"/>
+              </w:rPr>
+              <w:t>11.2954</w:t>
+            </w:r>
+          </w:p>
+        </w:tc>
+        <w:tc>
+          <w:tcPr>
+            <w:tcW w:w="1870" w:type="dxa"/>
+          </w:tcPr>
+          <w:p>
+            <w:pPr>
+              <w:rPr>
+                <w:szCs w:val="22"/>
+              </w:rPr>
+            </w:pPr>
+            <w:r>
+              <w:rPr>
+                <w:szCs w:val="22"/>
+              </w:rPr>
+              <w:t>11.2954</w:t>
+            </w:r>
+          </w:p>
+        </w:tc>
+        <w:tc>
+          <w:tcPr>
+            <w:tcW w:w="1870" w:type="dxa"/>
+          </w:tcPr>
+          <w:p>
+            <w:pPr>
+              <w:rPr>
+                <w:szCs w:val="22"/>
+              </w:rPr>
+            </w:pPr>
+            <w:r>
+              <w:rPr>
+                <w:szCs w:val="22"/>
+              </w:rPr>
+              <w:t>-4.116973e-10</w:t>
+            </w:r>
+          </w:p>
+        </w:tc>
+        <w:tc>
+          <w:tcPr>
+            <w:tcW w:w="1870" w:type="dxa"/>
+          </w:tcPr>
+          <w:p>
+            <w:pPr>
+              <w:rPr>
+                <w:szCs w:val="22"/>
+              </w:rPr>
+            </w:pPr>
+            <w:r>
+              <w:rPr>
+                <w:szCs w:val="22"/>
+              </w:rPr>
+              <w:t>11</w:t>
+            </w:r>
+          </w:p>
+        </w:tc>
+      </w:tr>
+      <w:tr>
+        <w:tc>
+          <w:tcPr>
+            <w:tcW w:w="1870" w:type="dxa"/>
+          </w:tcPr>
+          <w:p>
+            <w:pPr>
+              <w:rPr>
+                <w:szCs w:val="22"/>
+              </w:rPr>
+            </w:pPr>
+            <w:r>
+              <w:rPr>
+                <w:rFonts w:cstheme="minorHAnsi"/>
+                <w:szCs w:val="22"/>
+              </w:rPr>
+              <w:t>X2</w:t>
+            </w:r>
+          </w:p>
+        </w:tc>
+        <w:tc>
+          <w:tcPr>
+            <w:tcW w:w="1870" w:type="dxa"/>
+          </w:tcPr>
+          <w:p>
+            <w:pPr>
+              <w:rPr>
+                <w:szCs w:val="22"/>
+              </w:rPr>
+            </w:pPr>
+            <w:r>
+              <w:rPr>
+                <w:szCs w:val="22"/>
+              </w:rPr>
+              <w:t xml:space="preserve">-11.8463  </w:t>
+            </w:r>
+          </w:p>
+        </w:tc>
+        <w:tc>
+          <w:tcPr>
+            <w:tcW w:w="1870" w:type="dxa"/>
+          </w:tcPr>
+          <w:p>
+            <w:pPr>
+              <w:rPr>
+                <w:szCs w:val="22"/>
+              </w:rPr>
+            </w:pPr>
+            <w:r>
+              <w:rPr>
+                <w:szCs w:val="22"/>
+              </w:rPr>
+              <w:t>-11.8463</w:t>
+            </w:r>
+          </w:p>
+        </w:tc>
+        <w:tc>
+          <w:tcPr>
+            <w:tcW w:w="1870" w:type="dxa"/>
+          </w:tcPr>
+          <w:p>
+            <w:pPr>
+              <w:rPr>
+                <w:szCs w:val="22"/>
+              </w:rPr>
+            </w:pPr>
+            <w:r>
+              <w:rPr>
+                <w:szCs w:val="22"/>
+              </w:rPr>
+              <w:t>-1.740030e-10</w:t>
+            </w:r>
+          </w:p>
+        </w:tc>
+        <w:tc>
+          <w:tcPr>
+            <w:tcW w:w="1870" w:type="dxa"/>
+          </w:tcPr>
+          <w:p>
+            <w:pPr>
+              <w:rPr>
+                <w:szCs w:val="22"/>
+              </w:rPr>
+            </w:pPr>
+            <w:r>
+              <w:rPr>
+                <w:szCs w:val="22"/>
+              </w:rPr>
+              <w:t>11</w:t>
+            </w:r>
+          </w:p>
+        </w:tc>
+      </w:tr>
+    </w:tbl>
+    <w:p>
+      <w:pPr>
+        <w:rPr>
+          <w:szCs w:val="22"/>
+        </w:rPr>
+      </w:pPr>
+    </w:p>
+    <w:p>
+      <w:pPr>
+        <w:rPr>
+          <w:szCs w:val="22"/>
+        </w:rPr>
+      </w:pPr>
+    </w:p>
+    <w:p>
+      <w:pPr>
+        <w:rPr>
+          <w:szCs w:val="22"/>
+        </w:rPr>
+      </w:pPr>
+      <w:r>
+        <w:rPr>
+          <w:szCs w:val="22"/>
+        </w:rPr>
+        <w:t xml:space="preserve">The </w:t>
+      </w:r>
+      <w:r>
+        <w:rPr>
+          <w:szCs w:val="22"/>
+        </w:rPr>
+        <w:t xml:space="preserve">value of </w:t>
+      </w:r>
+      <w:r>
+        <w:rPr>
+          <w:szCs w:val="22"/>
+        </w:rPr>
+        <w:t xml:space="preserve">hyper-parameter L </w:t>
+      </w:r>
+      <w:r>
+        <w:rPr>
+          <w:szCs w:val="22"/>
+        </w:rPr>
+        <w:t xml:space="preserve">used is </w:t>
+      </w:r>
+      <w:r>
+        <w:rPr>
+          <w:szCs w:val="22"/>
+        </w:rPr>
+        <w:t>25 as it is</w:t>
+      </w:r>
+      <w:r>
+        <w:rPr>
+          <w:szCs w:val="22"/>
+        </w:rPr>
+        <w:t xml:space="preserve"> </w:t>
+      </w:r>
+      <w:r>
+        <w:rPr>
+          <w:szCs w:val="22"/>
+        </w:rPr>
+        <w:t xml:space="preserve">sufficient for </w:t>
+      </w:r>
+      <w:r>
+        <w:rPr>
+          <w:szCs w:val="22"/>
+        </w:rPr>
+        <w:t xml:space="preserve">small </w:t>
+      </w:r>
+      <w:r>
+        <w:rPr>
+          <w:szCs w:val="22"/>
+        </w:rPr>
+        <w:t>example</w:t>
+      </w:r>
+      <w:r>
+        <w:rPr>
+          <w:szCs w:val="22"/>
+        </w:rPr>
+        <w:t xml:space="preserve">. </w:t>
+      </w:r>
+      <w:r>
+        <w:rPr>
+          <w:szCs w:val="22"/>
+        </w:rPr>
+        <w:t xml:space="preserve">The </w:t>
+      </w:r>
+      <w:r>
+        <w:rPr>
+          <w:szCs w:val="22"/>
+        </w:rPr>
+        <w:t xml:space="preserve">hyper-parameter epsilon refer to </w:t>
+      </w:r>
+      <w:r>
+        <w:rPr>
+          <w:szCs w:val="22"/>
+        </w:rPr>
+        <w:t>******************************</w:t>
+      </w:r>
+      <w:r>
+        <w:rPr>
+          <w:szCs w:val="22"/>
+        </w:rPr>
+        <w:t xml:space="preserve">. With </w:t>
+      </w:r>
+      <w:r>
+        <w:rPr>
+          <w:szCs w:val="22"/>
+        </w:rPr>
+        <w:t xml:space="preserve">this value of </w:t>
+      </w:r>
+      <w:r>
+        <w:rPr>
+          <w:szCs w:val="22"/>
+        </w:rPr>
+        <w:t xml:space="preserve">L, the hyper-parameter </w:t>
+      </w:r>
+      <w:r>
+        <w:rPr>
+          <w:szCs w:val="22"/>
+        </w:rPr>
+        <w:t xml:space="preserve">epsilon </w:t>
+      </w:r>
+      <w:r>
+        <w:rPr>
+          <w:szCs w:val="22"/>
+        </w:rPr>
+        <w:lastRenderedPageBreak/>
+        <w:t xml:space="preserve">is </w:t>
+      </w:r>
+      <w:r>
+        <w:rPr>
+          <w:szCs w:val="22"/>
+        </w:rPr>
+        <w:t xml:space="preserve">tuned </w:t>
+      </w:r>
+      <w:r>
+        <w:rPr>
+          <w:szCs w:val="22"/>
+        </w:rPr>
+        <w:t>such the way that</w:t>
+      </w:r>
+      <w:r>
+        <w:rPr>
+          <w:szCs w:val="22"/>
+        </w:rPr>
+        <w:t xml:space="preserve"> the </w:t>
+      </w:r>
+      <w:r>
+        <w:rPr>
+          <w:szCs w:val="22"/>
+        </w:rPr>
+        <w:t xml:space="preserve">percent </w:t>
+      </w:r>
+      <w:r>
+        <w:rPr>
+          <w:szCs w:val="22"/>
+        </w:rPr>
+        <w:t xml:space="preserve">acceptance </w:t>
+      </w:r>
+      <w:r>
+        <w:rPr>
+          <w:szCs w:val="22"/>
+        </w:rPr>
+        <w:t xml:space="preserve">is </w:t>
+      </w:r>
+      <w:r>
+        <w:rPr>
+          <w:szCs w:val="22"/>
+        </w:rPr>
+        <w:t xml:space="preserve">close to 80 percent as possible. </w:t>
+      </w:r>
+      <w:r>
+        <w:rPr>
+          <w:szCs w:val="22"/>
+        </w:rPr>
+        <w:t xml:space="preserve">This is done by </w:t>
+      </w:r>
+      <w:r>
+        <w:rPr>
+          <w:szCs w:val="22"/>
+        </w:rPr>
+        <w:t xml:space="preserve">keep </w:t>
+      </w:r>
+      <w:r>
+        <w:rPr>
+          <w:szCs w:val="22"/>
+        </w:rPr>
+        <w:t xml:space="preserve">increasing </w:t>
+      </w:r>
+      <w:r>
+        <w:rPr>
+          <w:szCs w:val="22"/>
+        </w:rPr>
+        <w:t xml:space="preserve">the </w:t>
+      </w:r>
+      <w:r>
+        <w:rPr>
+          <w:szCs w:val="22"/>
+        </w:rPr>
+        <w:t xml:space="preserve">value of </w:t>
+      </w:r>
+      <w:r>
+        <w:rPr>
+          <w:szCs w:val="22"/>
+        </w:rPr>
+        <w:t xml:space="preserve">epsilon until the </w:t>
+      </w:r>
+      <w:r>
+        <w:rPr>
+          <w:szCs w:val="22"/>
+        </w:rPr>
+        <w:t xml:space="preserve">percent acceptance is lower than </w:t>
+      </w:r>
+      <w:r>
+        <w:rPr>
+          <w:szCs w:val="22"/>
+        </w:rPr>
+        <w:t>80 percent for the first time</w:t>
+      </w:r>
+      <w:r>
+        <w:rPr>
+          <w:szCs w:val="22"/>
+        </w:rPr>
+        <w:t>, then the value of epsilon</w:t>
+      </w:r>
+      <w:r>
+        <w:rPr>
+          <w:szCs w:val="22"/>
+        </w:rPr>
+        <w:t xml:space="preserve"> </w:t>
+      </w:r>
+      <w:r>
+        <w:rPr>
+          <w:szCs w:val="22"/>
+        </w:rPr>
+        <w:t xml:space="preserve">when the percent </w:t>
+      </w:r>
+      <w:r>
+        <w:rPr>
+          <w:szCs w:val="22"/>
+        </w:rPr>
+        <w:t>acceptance</w:t>
+      </w:r>
+      <w:r>
+        <w:rPr>
+          <w:szCs w:val="22"/>
+        </w:rPr>
+        <w:t xml:space="preserve"> is higher than 80% </w:t>
+      </w:r>
+      <w:r>
+        <w:rPr>
+          <w:szCs w:val="22"/>
+        </w:rPr>
+        <w:t xml:space="preserve">for the last time is </w:t>
+      </w:r>
+      <w:r>
+        <w:rPr>
+          <w:szCs w:val="22"/>
+        </w:rPr>
+        <w:t>selected</w:t>
+      </w:r>
+      <w:r>
+        <w:rPr>
+          <w:szCs w:val="22"/>
+        </w:rPr>
+        <w:t xml:space="preserve">. </w:t>
+      </w:r>
+      <w:r>
+        <w:rPr>
+          <w:szCs w:val="22"/>
+        </w:rPr>
+        <w:t xml:space="preserve">As shown in Fig… , Figure, and Figure…. , </w:t>
+      </w:r>
+      <w:r>
+        <w:rPr>
+          <w:szCs w:val="22"/>
+        </w:rPr>
+        <w:t xml:space="preserve">the procedure is done by narrowing down the </w:t>
+      </w:r>
+      <w:r>
+        <w:rPr>
+          <w:szCs w:val="22"/>
+        </w:rPr>
+        <w:t xml:space="preserve">range of epsilon from </w:t>
+      </w:r>
+      <w:r>
+        <w:rPr>
+          <w:szCs w:val="22"/>
+        </w:rPr>
+        <w:t>0 to 1</w:t>
+      </w:r>
+      <w:r>
+        <w:rPr>
+          <w:szCs w:val="22"/>
+        </w:rPr>
+        <w:t>¸</w:t>
+      </w:r>
+      <w:r>
+        <w:rPr>
+          <w:szCs w:val="22"/>
+        </w:rPr>
+        <w:t xml:space="preserve"> </w:t>
+      </w:r>
+      <w:r>
+        <w:rPr>
+          <w:szCs w:val="22"/>
+        </w:rPr>
+        <w:t>0.41 to 0.5</w:t>
+      </w:r>
+      <w:r>
+        <w:rPr>
+          <w:szCs w:val="22"/>
+        </w:rPr>
+        <w:t xml:space="preserve">, and </w:t>
+      </w:r>
+      <w:r>
+        <w:rPr>
+          <w:szCs w:val="22"/>
+        </w:rPr>
+        <w:t>0.48 to 0.5</w:t>
+      </w:r>
+      <w:r>
+        <w:rPr>
+          <w:szCs w:val="22"/>
+        </w:rPr>
+        <w:t xml:space="preserve">. The </w:t>
+      </w:r>
+      <w:r>
+        <w:rPr>
+          <w:szCs w:val="22"/>
+        </w:rPr>
+        <w:t xml:space="preserve">value of </w:t>
+      </w:r>
+      <w:r>
+        <w:rPr>
+          <w:szCs w:val="22"/>
+        </w:rPr>
+        <w:t xml:space="preserve">epsilon </w:t>
+      </w:r>
+      <w:r>
+        <w:rPr>
+          <w:szCs w:val="22"/>
+        </w:rPr>
+        <w:t xml:space="preserve">chosen is </w:t>
+      </w:r>
+      <w:r>
+        <w:rPr>
+          <w:szCs w:val="22"/>
+        </w:rPr>
+        <w:t xml:space="preserve">0.487 with percent acceptance of </w:t>
+      </w:r>
+      <w:r>
+        <w:rPr>
+          <w:szCs w:val="22"/>
+        </w:rPr>
+        <w:t>80.36%</w:t>
+      </w:r>
+      <w:r>
+        <w:rPr>
+          <w:szCs w:val="22"/>
+        </w:rPr>
+        <w:t xml:space="preserve"> because if the epsilon is </w:t>
+      </w:r>
+      <w:r>
+        <w:rPr>
+          <w:szCs w:val="22"/>
+        </w:rPr>
+        <w:t>increase</w:t>
+      </w:r>
+      <w:r>
+        <w:rPr>
+          <w:szCs w:val="22"/>
+        </w:rPr>
+        <w:t xml:space="preserve">d to </w:t>
+      </w:r>
+      <w:r>
+        <w:rPr>
+          <w:szCs w:val="22"/>
+        </w:rPr>
+        <w:t xml:space="preserve">0.489, the percent acceptance will fall to </w:t>
+      </w:r>
+      <w:r>
+        <w:rPr>
+          <w:szCs w:val="22"/>
+        </w:rPr>
+        <w:t>79.41%</w:t>
+      </w:r>
+    </w:p>
+    <w:p>
+      <w:pPr>
+        <w:rPr>
+          <w:szCs w:val="22"/>
+        </w:rPr>
+      </w:pPr>
+      <w:r>
+        <w:rPr>
+          <w:noProof/>
+        </w:rPr>
+        <w:drawing>
+          <wp:inline distT="0" distB="0" distL="0" distR="0" wp14:anchorId="778F4A72" wp14:editId="1FDE81A9">
+            <wp:extent cx="2695630" cy="1782687"/>
+            <wp:effectExtent l="0" t="0" r="0" b="8255"/>
+            <wp:docPr id="15" name="Picture 15"/>
+            <wp:cNvGraphicFramePr>
+              <a:graphicFrameLocks xmlns:a="http://schemas.openxmlformats.org/drawingml/2006/main" noChangeAspect="1"/>
+            </wp:cNvGraphicFramePr>
+            <a:graphic xmlns:a="http://schemas.openxmlformats.org/drawingml/2006/main">
+              <a:graphicData uri="http://schemas.openxmlformats.org/drawingml/2006/picture">
+                <pic:pic xmlns:pic="http://schemas.openxmlformats.org/drawingml/2006/picture">
+                  <pic:nvPicPr>
+                    <pic:cNvPr id="1" name=""/>
+                    <pic:cNvPicPr/>
+                  </pic:nvPicPr>
+                  <pic:blipFill>
+                    <a:blip r:embed="rId14"/>
+                    <a:stretch>
+                      <a:fillRect/>
+                    </a:stretch>
+                  </pic:blipFill>
+                  <pic:spPr>
+                    <a:xfrm>
+                      <a:off x="0" y="0"/>
+                      <a:ext cx="2701787" cy="1786759"/>
+                    </a:xfrm>
+                    <a:prstGeom prst="rect">
+                      <a:avLst/>
+                    </a:prstGeom>
+                  </pic:spPr>
+                </pic:pic>
+              </a:graphicData>
+            </a:graphic>
+          </wp:inline>
+        </w:drawing>
+      </w:r>
+      <w:r>
+        <w:rPr>
+          <w:szCs w:val="22"/>
+        </w:rPr>
+        <w:t xml:space="preserve">     </w:t>
+      </w:r>
+      <w:r>
+        <w:rPr>
+          <w:noProof/>
+        </w:rPr>
+        <w:drawing>
+          <wp:inline distT="0" distB="0" distL="0" distR="0" wp14:anchorId="33C7CB1B" wp14:editId="687C49AC">
+            <wp:extent cx="2737772" cy="1801781"/>
+            <wp:effectExtent l="0" t="0" r="5715" b="8255"/>
+            <wp:docPr id="16" name="Picture 16"/>
+            <wp:cNvGraphicFramePr>
+              <a:graphicFrameLocks xmlns:a="http://schemas.openxmlformats.org/drawingml/2006/main" noChangeAspect="1"/>
+            </wp:cNvGraphicFramePr>
+            <a:graphic xmlns:a="http://schemas.openxmlformats.org/drawingml/2006/main">
+              <a:graphicData uri="http://schemas.openxmlformats.org/drawingml/2006/picture">
+                <pic:pic xmlns:pic="http://schemas.openxmlformats.org/drawingml/2006/picture">
+                  <pic:nvPicPr>
+                    <pic:cNvPr id="1" name=""/>
+                    <pic:cNvPicPr/>
+                  </pic:nvPicPr>
+                  <pic:blipFill>
+                    <a:blip r:embed="rId15"/>
+                    <a:stretch>
+                      <a:fillRect/>
+                    </a:stretch>
+                  </pic:blipFill>
+                  <pic:spPr>
+                    <a:xfrm>
+                      <a:off x="0" y="0"/>
+                      <a:ext cx="2765932" cy="1820314"/>
+                    </a:xfrm>
+                    <a:prstGeom prst="rect">
+                      <a:avLst/>
+                    </a:prstGeom>
+                  </pic:spPr>
+                </pic:pic>
+              </a:graphicData>
+            </a:graphic>
+          </wp:inline>
+        </w:drawing>
+      </w:r>
+    </w:p>
+    <w:p>
+      <w:pPr>
+        <w:rPr>
+          <w:szCs w:val="22"/>
+        </w:rPr>
+      </w:pPr>
+      <w:r>
+        <w:rPr>
+          <w:noProof/>
+        </w:rPr>
+        <w:drawing>
+          <wp:inline distT="0" distB="0" distL="0" distR="0" wp14:anchorId="1BB4D83F" wp14:editId="248D1481">
+            <wp:extent cx="2674488" cy="1470683"/>
+            <wp:effectExtent l="0" t="0" r="0" b="0"/>
+            <wp:docPr id="17" name="Picture 17"/>
+            <wp:cNvGraphicFramePr>
+              <a:graphicFrameLocks xmlns:a="http://schemas.openxmlformats.org/drawingml/2006/main" noChangeAspect="1"/>
+            </wp:cNvGraphicFramePr>
+            <a:graphic xmlns:a="http://schemas.openxmlformats.org/drawingml/2006/main">
+              <a:graphicData uri="http://schemas.openxmlformats.org/drawingml/2006/picture">
+                <pic:pic xmlns:pic="http://schemas.openxmlformats.org/drawingml/2006/picture">
+                  <pic:nvPicPr>
+                    <pic:cNvPr id="1" name=""/>
+                    <pic:cNvPicPr/>
+                  </pic:nvPicPr>
+                  <pic:blipFill>
+                    <a:blip r:embed="rId16"/>
+                    <a:stretch>
+                      <a:fillRect/>
+                    </a:stretch>
+                  </pic:blipFill>
+                  <pic:spPr>
+                    <a:xfrm>
+                      <a:off x="0" y="0"/>
+                      <a:ext cx="2687963" cy="1478093"/>
+                    </a:xfrm>
+                    <a:prstGeom prst="rect">
+                      <a:avLst/>
+                    </a:prstGeom>
+                  </pic:spPr>
+                </pic:pic>
+              </a:graphicData>
+            </a:graphic>
+          </wp:inline>
+        </w:drawing>
+      </w:r>
+      <w:r>
+        <w:rPr>
+          <w:szCs w:val="22"/>
+        </w:rPr>
+        <w:t xml:space="preserve">  </w:t>
+      </w:r>
+      <w:r>
+        <w:rPr>
+          <w:szCs w:val="22"/>
+        </w:rPr>
+        <w:t xml:space="preserve">  </w:t>
+      </w:r>
+      <w:r>
+        <w:rPr>
+          <w:noProof/>
+        </w:rPr>
+        <w:drawing>
+          <wp:inline distT="0" distB="0" distL="0" distR="0" wp14:anchorId="46698F91" wp14:editId="4C9FDDFC">
+            <wp:extent cx="2942502" cy="1505832"/>
+            <wp:effectExtent l="0" t="0" r="0" b="0"/>
+            <wp:docPr id="18" name="Picture 18"/>
+            <wp:cNvGraphicFramePr>
+              <a:graphicFrameLocks xmlns:a="http://schemas.openxmlformats.org/drawingml/2006/main" noChangeAspect="1"/>
+            </wp:cNvGraphicFramePr>
+            <a:graphic xmlns:a="http://schemas.openxmlformats.org/drawingml/2006/main">
+              <a:graphicData uri="http://schemas.openxmlformats.org/drawingml/2006/picture">
+                <pic:pic xmlns:pic="http://schemas.openxmlformats.org/drawingml/2006/picture">
+                  <pic:nvPicPr>
+                    <pic:cNvPr id="1" name=""/>
+                    <pic:cNvPicPr/>
+                  </pic:nvPicPr>
+                  <pic:blipFill>
+                    <a:blip r:embed="rId17"/>
+                    <a:stretch>
+                      <a:fillRect/>
+                    </a:stretch>
+                  </pic:blipFill>
+                  <pic:spPr>
+                    <a:xfrm>
+                      <a:off x="0" y="0"/>
+                      <a:ext cx="2975471" cy="1522704"/>
+                    </a:xfrm>
+                    <a:prstGeom prst="rect">
+                      <a:avLst/>
+                    </a:prstGeom>
+                  </pic:spPr>
+                </pic:pic>
+              </a:graphicData>
+            </a:graphic>
+          </wp:inline>
+        </w:drawing>
+      </w:r>
+    </w:p>
+    <w:p>
+      <w:pPr>
+        <w:tabs>
+          <w:tab w:val="left" w:pos="2242"/>
+        </w:tabs>
+        <w:rPr>
+          <w:szCs w:val="22"/>
+        </w:rPr>
+      </w:pPr>
+      <w:r>
+        <w:rPr>
+          <w:szCs w:val="22"/>
+        </w:rPr>
+        <w:t xml:space="preserve">The </w:t>
+      </w:r>
+      <w:r>
+        <w:rPr>
+          <w:szCs w:val="22"/>
+        </w:rPr>
+        <w:t xml:space="preserve">HMC algorithm </w:t>
+      </w:r>
+      <w:r>
+        <w:rPr>
+          <w:szCs w:val="22"/>
+        </w:rPr>
+        <w:t xml:space="preserve">is validate </w:t>
+      </w:r>
+      <w:r>
+        <w:rPr>
+          <w:szCs w:val="22"/>
+        </w:rPr>
+        <w:t xml:space="preserve">as shown in Figure…. , </w:t>
+      </w:r>
+      <w:r>
+        <w:rPr>
+          <w:szCs w:val="22"/>
+        </w:rPr>
+        <w:t xml:space="preserve">the sample </w:t>
+      </w:r>
+      <w:r>
+        <w:rPr>
+          <w:szCs w:val="22"/>
+        </w:rPr>
+        <w:t xml:space="preserve">are </w:t>
+      </w:r>
+      <w:r>
+        <w:rPr>
+          <w:szCs w:val="22"/>
+        </w:rPr>
+        <w:t xml:space="preserve">located </w:t>
+      </w:r>
+      <w:r>
+        <w:rPr>
+          <w:szCs w:val="22"/>
+        </w:rPr>
+        <w:t xml:space="preserve">around the pattern of </w:t>
+      </w:r>
+      <w:r>
+        <w:rPr>
+          <w:szCs w:val="22"/>
+        </w:rPr>
+        <w:t>bivariate gaussian distribution</w:t>
+      </w:r>
+      <w:r>
+        <w:rPr>
+          <w:szCs w:val="22"/>
+        </w:rPr>
+        <w:t xml:space="preserve"> with</w:t>
+      </w:r>
+      <w:r>
+        <w:rPr>
+          <w:szCs w:val="22"/>
+        </w:rPr>
+        <w:t xml:space="preserve"> </w:t>
+      </w:r>
+      <w:r>
+        <w:rPr>
+          <w:szCs w:val="22"/>
+        </w:rPr>
+        <w:t>zero</w:t>
+      </w:r>
+      <w:r>
+        <w:rPr>
+          <w:szCs w:val="22"/>
+        </w:rPr>
+        <w:t xml:space="preserve"> mean</w:t>
+      </w:r>
+      <w:r>
+        <w:rPr>
+          <w:szCs w:val="22"/>
+        </w:rPr>
+        <w:t>.</w:t>
+      </w:r>
+      <w:r>
+        <w:rPr>
+          <w:szCs w:val="22"/>
+        </w:rPr>
+        <w:t xml:space="preserve"> </w:t>
+      </w:r>
+      <w:r>
+        <w:rPr>
+          <w:szCs w:val="22"/>
+        </w:rPr>
+        <w:t xml:space="preserve">Also, </w:t>
+      </w:r>
+      <w:r>
+        <w:rPr>
+          <w:szCs w:val="22"/>
+        </w:rPr>
+        <w:t xml:space="preserve">the estimated value </w:t>
+      </w:r>
+      <w:r>
+        <w:rPr>
+          <w:szCs w:val="22"/>
+        </w:rPr>
+        <w:t>also</w:t>
+      </w:r>
+      <w:r>
+        <w:rPr>
+          <w:szCs w:val="22"/>
+        </w:rPr>
+        <w:t xml:space="preserve"> converge </w:t>
+      </w:r>
+      <w:r>
+        <w:rPr>
+          <w:szCs w:val="22"/>
+        </w:rPr>
+        <w:t xml:space="preserve">to </w:t>
+      </w:r>
+      <w:r>
+        <w:rPr>
+          <w:szCs w:val="22"/>
+        </w:rPr>
+        <w:t xml:space="preserve">true value which is zero </w:t>
+      </w:r>
+      <w:r>
+        <w:rPr>
+          <w:szCs w:val="22"/>
+        </w:rPr>
+        <w:t xml:space="preserve">as shown in </w:t>
+      </w:r>
+      <w:r>
+        <w:rPr>
+          <w:szCs w:val="22"/>
+        </w:rPr>
+        <w:t>Figure.. and Figure … .</w:t>
+      </w:r>
+    </w:p>
+    <w:p>
+      <w:pPr>
+        <w:tabs>
+          <w:tab w:val="left" w:pos="2242"/>
+        </w:tabs>
+        <w:rPr>
+          <w:szCs w:val="22"/>
+        </w:rPr>
+      </w:pPr>
+      <w:r>
+        <w:rPr>
+          <w:noProof/>
+        </w:rPr>
+        <w:drawing>
+          <wp:inline distT="0" distB="0" distL="0" distR="0" wp14:anchorId="32EE24A7" wp14:editId="6F4D18EF">
+            <wp:extent cx="2754517" cy="1387853"/>
+            <wp:effectExtent l="0" t="0" r="8255" b="3175"/>
+            <wp:docPr id="19" name="Picture 19"/>
+            <wp:cNvGraphicFramePr>
+              <a:graphicFrameLocks xmlns:a="http://schemas.openxmlformats.org/drawingml/2006/main" noChangeAspect="1"/>
+            </wp:cNvGraphicFramePr>
+            <a:graphic xmlns:a="http://schemas.openxmlformats.org/drawingml/2006/main">
+              <a:graphicData uri="http://schemas.openxmlformats.org/drawingml/2006/picture">
+                <pic:pic xmlns:pic="http://schemas.openxmlformats.org/drawingml/2006/picture">
+                  <pic:nvPicPr>
+                    <pic:cNvPr id="1" name=""/>
+                    <pic:cNvPicPr/>
+                  </pic:nvPicPr>
+                  <pic:blipFill>
+                    <a:blip r:embed="rId18"/>
+                    <a:stretch>
+                      <a:fillRect/>
+                    </a:stretch>
+                  </pic:blipFill>
+                  <pic:spPr>
+                    <a:xfrm>
+                      <a:off x="0" y="0"/>
+                      <a:ext cx="2783937" cy="1402676"/>
+                    </a:xfrm>
+                    <a:prstGeom prst="rect">
+                      <a:avLst/>
+                    </a:prstGeom>
+                  </pic:spPr>
+                </pic:pic>
+              </a:graphicData>
+            </a:graphic>
+          </wp:inline>
+        </w:drawing>
+      </w:r>
+      <w:r>
+        <w:rPr>
+          <w:szCs w:val="22"/>
+        </w:rPr>
+        <w:t xml:space="preserve">   </w:t>
+      </w:r>
+      <w:r>
+        <w:rPr>
+          <w:noProof/>
+        </w:rPr>
+        <w:drawing>
+          <wp:inline distT="0" distB="0" distL="0" distR="0" wp14:anchorId="31009A12" wp14:editId="534530D8">
+            <wp:extent cx="2801314" cy="1418315"/>
+            <wp:effectExtent l="0" t="0" r="0" b="0"/>
+            <wp:docPr id="20" name="Picture 20"/>
+            <wp:cNvGraphicFramePr>
+              <a:graphicFrameLocks xmlns:a="http://schemas.openxmlformats.org/drawingml/2006/main" noChangeAspect="1"/>
+            </wp:cNvGraphicFramePr>
+            <a:graphic xmlns:a="http://schemas.openxmlformats.org/drawingml/2006/main">
+              <a:graphicData uri="http://schemas.openxmlformats.org/drawingml/2006/picture">
+                <pic:pic xmlns:pic="http://schemas.openxmlformats.org/drawingml/2006/picture">
+                  <pic:nvPicPr>
+                    <pic:cNvPr id="1" name=""/>
+                    <pic:cNvPicPr/>
+                  </pic:nvPicPr>
+                  <pic:blipFill>
+                    <a:blip r:embed="rId19"/>
+                    <a:stretch>
+                      <a:fillRect/>
+                    </a:stretch>
+                  </pic:blipFill>
+                  <pic:spPr>
+                    <a:xfrm>
+                      <a:off x="0" y="0"/>
+                      <a:ext cx="2822899" cy="1429244"/>
+                    </a:xfrm>
+                    <a:prstGeom prst="rect">
+                      <a:avLst/>
+                    </a:prstGeom>
+                  </pic:spPr>
+                </pic:pic>
+              </a:graphicData>
+            </a:graphic>
+          </wp:inline>
+        </w:drawing>
+      </w:r>
+    </w:p>
     <w:sectPr>
       <w:pgSz w:w="12240" w:h="15840"/>
       <w:pgMar w:top="1440" w:right="1440" w:bottom="1440" w:left="1440" w:header="720" w:footer="720" w:gutter="0"/>
@@ -11,6 +4325,103 @@
     </w:sectPr>
   </w:body>
 </w:document>
+</file>
+
+<file path=word/numbering.xml><?xml version="1.0" encoding="utf-8"?>
+<w:numbering xmlns:wpc="http://schemas.microsoft.com/office/word/2010/wordprocessingCanvas" xmlns:cx="http://schemas.microsoft.com/office/drawing/2014/chartex" xmlns:cx1="http://schemas.microsoft.com/office/drawing/2015/9/8/chartex" xmlns:cx2="http://schemas.microsoft.com/office/drawing/2015/10/21/chartex" xmlns:cx3="http://schemas.microsoft.com/office/drawing/2016/5/9/chartex" xmlns:cx4="http://schemas.microsoft.com/office/drawing/2016/5/10/chartex" xmlns:cx5="http://schemas.microsoft.com/office/drawing/2016/5/11/chartex" xmlns:cx6="http://schemas.microsoft.com/office/drawing/2016/5/12/chartex" xmlns:cx7="http://schemas.microsoft.com/office/drawing/2016/5/13/chartex" xmlns:cx8="http://schemas.microsoft.com/office/drawing/2016/5/14/chartex" xmlns:mc="http://schemas.openxmlformats.org/markup-compatibility/2006" xmlns:aink="http://schemas.microsoft.com/office/drawing/2016/ink" xmlns:am3d="http://schemas.microsoft.com/office/drawing/2017/model3d" xmlns:o="urn:schemas-microsoft-com:office:office" xmlns:r="http://schemas.openxmlformats.org/officeDocument/2006/relationships" xmlns:m="http://schemas.openxmlformats.org/officeDocument/2006/math" xmlns:v="urn:schemas-microsoft-com:vml" xmlns:wp14="http://schemas.microsoft.com/office/word/2010/wordprocessingDrawing" xmlns:wp="http://schemas.openxmlformats.org/drawingml/2006/wordprocessingDrawing" xmlns:w10="urn:schemas-microsoft-com:office:word" xmlns:w="http://schemas.openxmlformats.org/wordprocessingml/2006/main" xmlns:w14="http://schemas.microsoft.com/office/word/2010/wordml" xmlns:w15="http://schemas.microsoft.com/office/word/2012/wordml" xmlns:w16cid="http://schemas.microsoft.com/office/word/2016/wordml/cid" xmlns:w16se="http://schemas.microsoft.com/office/word/2015/wordml/symex" xmlns:wpg="http://schemas.microsoft.com/office/word/2010/wordprocessingGroup" xmlns:wpi="http://schemas.microsoft.com/office/word/2010/wordprocessingInk" xmlns:wne="http://schemas.microsoft.com/office/word/2006/wordml" xmlns:wps="http://schemas.microsoft.com/office/word/2010/wordprocessingShape" mc:Ignorable="w14 w15 w16se w16cid wp14">
+  <w:abstractNum w:abstractNumId="0" w15:restartNumberingAfterBreak="0">
+    <w:nsid w:val="1FED0D0B"/>
+    <w:multiLevelType w:val="hybridMultilevel"/>
+    <w:tmpl w:val="93A80962"/>
+    <w:lvl w:ilvl="0" w:tplc="0409000F">
+      <w:start w:val="1"/>
+      <w:numFmt w:val="decimal"/>
+      <w:lvlText w:val="%1."/>
+      <w:lvlJc w:val="left"/>
+      <w:pPr>
+        <w:ind w:left="720" w:hanging="360"/>
+      </w:pPr>
+      <w:rPr>
+        <w:rFonts w:hint="default"/>
+      </w:rPr>
+    </w:lvl>
+    <w:lvl w:ilvl="1" w:tplc="04090019" w:tentative="1">
+      <w:start w:val="1"/>
+      <w:numFmt w:val="lowerLetter"/>
+      <w:lvlText w:val="%2."/>
+      <w:lvlJc w:val="left"/>
+      <w:pPr>
+        <w:ind w:left="1440" w:hanging="360"/>
+      </w:pPr>
+    </w:lvl>
+    <w:lvl w:ilvl="2" w:tplc="0409001B" w:tentative="1">
+      <w:start w:val="1"/>
+      <w:numFmt w:val="lowerRoman"/>
+      <w:lvlText w:val="%3."/>
+      <w:lvlJc w:val="right"/>
+      <w:pPr>
+        <w:ind w:left="2160" w:hanging="180"/>
+      </w:pPr>
+    </w:lvl>
+    <w:lvl w:ilvl="3" w:tplc="0409000F" w:tentative="1">
+      <w:start w:val="1"/>
+      <w:numFmt w:val="decimal"/>
+      <w:lvlText w:val="%4."/>
+      <w:lvlJc w:val="left"/>
+      <w:pPr>
+        <w:ind w:left="2880" w:hanging="360"/>
+      </w:pPr>
+    </w:lvl>
+    <w:lvl w:ilvl="4" w:tplc="04090019" w:tentative="1">
+      <w:start w:val="1"/>
+      <w:numFmt w:val="lowerLetter"/>
+      <w:lvlText w:val="%5."/>
+      <w:lvlJc w:val="left"/>
+      <w:pPr>
+        <w:ind w:left="3600" w:hanging="360"/>
+      </w:pPr>
+    </w:lvl>
+    <w:lvl w:ilvl="5" w:tplc="0409001B" w:tentative="1">
+      <w:start w:val="1"/>
+      <w:numFmt w:val="lowerRoman"/>
+      <w:lvlText w:val="%6."/>
+      <w:lvlJc w:val="right"/>
+      <w:pPr>
+        <w:ind w:left="4320" w:hanging="180"/>
+      </w:pPr>
+    </w:lvl>
+    <w:lvl w:ilvl="6" w:tplc="0409000F" w:tentative="1">
+      <w:start w:val="1"/>
+      <w:numFmt w:val="decimal"/>
+      <w:lvlText w:val="%7."/>
+      <w:lvlJc w:val="left"/>
+      <w:pPr>
+        <w:ind w:left="5040" w:hanging="360"/>
+      </w:pPr>
+    </w:lvl>
+    <w:lvl w:ilvl="7" w:tplc="04090019" w:tentative="1">
+      <w:start w:val="1"/>
+      <w:numFmt w:val="lowerLetter"/>
+      <w:lvlText w:val="%8."/>
+      <w:lvlJc w:val="left"/>
+      <w:pPr>
+        <w:ind w:left="5760" w:hanging="360"/>
+      </w:pPr>
+    </w:lvl>
+    <w:lvl w:ilvl="8" w:tplc="0409001B" w:tentative="1">
+      <w:start w:val="1"/>
+      <w:numFmt w:val="lowerRoman"/>
+      <w:lvlText w:val="%9."/>
+      <w:lvlJc w:val="right"/>
+      <w:pPr>
+        <w:ind w:left="6480" w:hanging="180"/>
+      </w:pPr>
+    </w:lvl>
+  </w:abstractNum>
+  <w:num w:numId="1">
+    <w:abstractNumId w:val="0"/>
+  </w:num>
+</w:numbering>
 </file>
 
 <file path=word/styles.xml><?xml version="1.0" encoding="utf-8"?>
@@ -436,6 +4847,36 @@
     <w:semiHidden/>
     <w:unhideWhenUsed/>
   </w:style>
+  <w:style w:type="paragraph" w:styleId="ListParagraph">
+    <w:name w:val="List Paragraph"/>
+    <w:basedOn w:val="Normal"/>
+    <w:uiPriority w:val="34"/>
+    <w:qFormat/>
+    <w:rsid w:val="00720153"/>
+    <w:pPr>
+      <w:ind w:left="720"/>
+      <w:contextualSpacing/>
+    </w:pPr>
+  </w:style>
+  <w:style w:type="table" w:styleId="TableGrid">
+    <w:name w:val="Table Grid"/>
+    <w:basedOn w:val="TableNormal"/>
+    <w:uiPriority w:val="39"/>
+    <w:rsid w:val="0058525D"/>
+    <w:pPr>
+      <w:spacing w:after="0" w:line="240" w:lineRule="auto"/>
+    </w:pPr>
+    <w:tblPr>
+      <w:tblBorders>
+        <w:top w:val="single" w:sz="4" w:space="0" w:color="auto"/>
+        <w:left w:val="single" w:sz="4" w:space="0" w:color="auto"/>
+        <w:bottom w:val="single" w:sz="4" w:space="0" w:color="auto"/>
+        <w:right w:val="single" w:sz="4" w:space="0" w:color="auto"/>
+        <w:insideH w:val="single" w:sz="4" w:space="0" w:color="auto"/>
+        <w:insideV w:val="single" w:sz="4" w:space="0" w:color="auto"/>
+      </w:tblBorders>
+    </w:tblPr>
+  </w:style>
 </w:styles>
 </file>
 

--- a/Lab+4+-+Final+Project+(Report)-20200420/final_report_2.docx
+++ b/Lab+4+-+Final+Project+(Report)-20200420/final_report_2.docx
@@ -11,6 +11,8 @@
           <w:szCs w:val="40"/>
         </w:rPr>
       </w:pPr>
+      <w:bookmarkStart w:id="0" w:name="_Hlk39261065"/>
+      <w:bookmarkEnd w:id="0"/>
       <w:r>
         <w:rPr>
           <w:b/>
@@ -158,20 +160,15 @@
           </wp:inline>
         </w:drawing>
       </w:r>
-    </w:p>
-    <w:p>
-      <w:pPr>
-        <w:rPr>
-          <w:b/>
-          <w:bCs/>
-        </w:rPr>
-      </w:pPr>
+      <w:r>
+        <w:t xml:space="preserve">    </w:t>
+      </w:r>
       <w:r>
         <w:rPr>
           <w:noProof/>
         </w:rPr>
         <w:drawing>
-          <wp:inline distT="0" distB="0" distL="0" distR="0" wp14:anchorId="0EFF5C63" wp14:editId="259E2CAC">
+          <wp:inline distT="0" distB="0" distL="0" distR="0" wp14:anchorId="20C9C78E" wp14:editId="77F96501">
             <wp:extent cx="2627269" cy="898773"/>
             <wp:effectExtent l="0" t="0" r="1905" b="0"/>
             <wp:docPr id="4" name="Picture 4"/>
@@ -206,6 +203,14 @@
           </wp:inline>
         </w:drawing>
       </w:r>
+    </w:p>
+    <w:p>
+      <w:pPr>
+        <w:rPr>
+          <w:b/>
+          <w:bCs/>
+        </w:rPr>
+      </w:pPr>
     </w:p>
     <w:p>
       <w:pPr>
@@ -254,20 +259,19 @@
           </wp:inline>
         </w:drawing>
       </w:r>
-    </w:p>
-    <w:p>
-      <w:pPr>
+      <w:r>
         <w:rPr>
           <w:b/>
           <w:bCs/>
         </w:rPr>
-      </w:pPr>
+        <w:t xml:space="preserve">  </w:t>
+      </w:r>
       <w:r>
         <w:rPr>
           <w:noProof/>
         </w:rPr>
         <w:drawing>
-          <wp:inline distT="0" distB="0" distL="0" distR="0" wp14:anchorId="1C7D6371" wp14:editId="09D8DBBC">
+          <wp:inline distT="0" distB="0" distL="0" distR="0" wp14:anchorId="53C9CC7F" wp14:editId="7FB70DC8">
             <wp:extent cx="2558005" cy="723675"/>
             <wp:effectExtent l="0" t="0" r="0" b="635"/>
             <wp:docPr id="5" name="Picture 5"/>
@@ -310,133 +314,141 @@
           <w:bCs/>
         </w:rPr>
       </w:pPr>
-      <w:r>
+    </w:p>
+    <w:p>
+      <w:pPr>
         <w:rPr>
           <w:b/>
           <w:bCs/>
         </w:rPr>
+      </w:pPr>
+      <w:r>
+        <w:rPr>
+          <w:b/>
+          <w:bCs/>
+        </w:rPr>
+        <w:t>Detail of the accuracy of the least-squares linear model, on both train and test sets, in terms of root-mean-square-error (RMSE)</w:t>
+      </w:r>
+    </w:p>
+    <w:p>
+      <w:r>
+        <w:t xml:space="preserve">If all attributes are </w:t>
+      </w:r>
+      <w:r>
+        <w:t>considered</w:t>
+      </w:r>
+      <w:r>
+        <w:t xml:space="preserve">, </w:t>
+      </w:r>
+      <w:r>
+        <w:t xml:space="preserve">train error </w:t>
+      </w:r>
+      <w:r>
+        <w:t>is</w:t>
+      </w:r>
+      <w:r>
+        <w:t xml:space="preserve"> 3.0115517876503612</w:t>
+      </w:r>
+      <w:r>
+        <w:t xml:space="preserve"> and </w:t>
+      </w:r>
+      <w:r>
+        <w:t xml:space="preserve">test error </w:t>
+      </w:r>
+      <w:r>
+        <w:t>is</w:t>
+      </w:r>
+      <w:r>
+        <w:t xml:space="preserve"> </w:t>
+      </w:r>
+      <w:r>
+        <w:t>3.0958865845448686.</w:t>
+      </w:r>
+      <w:r>
+        <w:t xml:space="preserve"> </w:t>
+      </w:r>
+      <w:r>
+        <w:t xml:space="preserve">If </w:t>
+      </w:r>
+      <w:r>
+        <w:t>consider only important variable</w:t>
+      </w:r>
+      <w:r>
+        <w:t xml:space="preserve"> </w:t>
+      </w:r>
+      <w:r>
+        <w:t xml:space="preserve">train error </w:t>
+      </w:r>
+      <w:r>
+        <w:t>is</w:t>
+      </w:r>
+      <w:r>
+        <w:t xml:space="preserve">  3.020837151333591</w:t>
+      </w:r>
+      <w:r>
+        <w:t xml:space="preserve"> and</w:t>
+      </w:r>
+      <w:r>
+        <w:t xml:space="preserve"> </w:t>
+      </w:r>
+      <w:r>
+        <w:t xml:space="preserve">test error </w:t>
+      </w:r>
+      <w:r>
+        <w:t>is</w:t>
+      </w:r>
+      <w:r>
+        <w:t xml:space="preserve"> </w:t>
+      </w:r>
+      <w:r>
+        <w:t>3.110716297089577</w:t>
+      </w:r>
+    </w:p>
+    <w:p>
+      <w:r>
+        <w:t>Since the data</w:t>
+      </w:r>
+      <w:r>
+        <w:t xml:space="preserve"> have</w:t>
+      </w:r>
+      <w:r>
+        <w:t xml:space="preserve"> more than 2 </w:t>
+      </w:r>
+      <w:r>
+        <w:t>di</w:t>
+      </w:r>
+      <w:r>
+        <w:t>mension</w:t>
+      </w:r>
+      <w:r>
+        <w:t xml:space="preserve">, the </w:t>
+      </w:r>
+      <w:r>
+        <w:t xml:space="preserve">train and test plot accuracy are generated </w:t>
+      </w:r>
+      <w:r>
+        <w:t xml:space="preserve">in terms of correlation between </w:t>
+      </w:r>
+      <w:r>
+        <w:t xml:space="preserve">value of </w:t>
+      </w:r>
+      <w:r>
+        <w:t>dependent variable y</w:t>
+      </w:r>
+      <w:r>
+        <w:t>.</w:t>
+      </w:r>
+    </w:p>
+    <w:p>
+      <w:r>
+        <w:rPr>
+          <w:noProof/>
+        </w:rPr>
         <w:lastRenderedPageBreak/>
-        <w:t>Detail of the accuracy of the least-squares linear model, on both train and test sets, in terms of root-mean-square-error (RMSE)</w:t>
-      </w:r>
-    </w:p>
-    <w:p>
-      <w:r>
-        <w:t xml:space="preserve">If all attributes are </w:t>
-      </w:r>
-      <w:r>
-        <w:t>considered</w:t>
-      </w:r>
-      <w:r>
-        <w:t xml:space="preserve">, </w:t>
-      </w:r>
-      <w:r>
-        <w:t xml:space="preserve">train error </w:t>
-      </w:r>
-      <w:r>
-        <w:t>is</w:t>
-      </w:r>
-      <w:r>
-        <w:t xml:space="preserve"> 3.0115517876503612</w:t>
-      </w:r>
-      <w:r>
-        <w:t xml:space="preserve"> and </w:t>
-      </w:r>
-      <w:r>
-        <w:t xml:space="preserve">test error </w:t>
-      </w:r>
-      <w:r>
-        <w:t>is</w:t>
-      </w:r>
-      <w:r>
-        <w:t xml:space="preserve"> </w:t>
-      </w:r>
-      <w:r>
-        <w:t>3.0958865845448686.</w:t>
-      </w:r>
-      <w:r>
-        <w:t xml:space="preserve"> </w:t>
-      </w:r>
-      <w:r>
-        <w:t xml:space="preserve">If </w:t>
-      </w:r>
-      <w:r>
-        <w:t>consider only important variable</w:t>
-      </w:r>
-      <w:r>
-        <w:t xml:space="preserve"> </w:t>
-      </w:r>
-      <w:r>
-        <w:t xml:space="preserve">train error </w:t>
-      </w:r>
-      <w:r>
-        <w:t>is</w:t>
-      </w:r>
-      <w:r>
-        <w:t xml:space="preserve">  3.020837151333591</w:t>
-      </w:r>
-      <w:r>
-        <w:t xml:space="preserve"> and</w:t>
-      </w:r>
-      <w:r>
-        <w:t xml:space="preserve"> </w:t>
-      </w:r>
-      <w:r>
-        <w:t xml:space="preserve">test error </w:t>
-      </w:r>
-      <w:r>
-        <w:t>is</w:t>
-      </w:r>
-      <w:r>
-        <w:t xml:space="preserve"> </w:t>
-      </w:r>
-      <w:r>
-        <w:t>3.110716297089577</w:t>
-      </w:r>
-    </w:p>
-    <w:p>
-      <w:r>
-        <w:t>Since the data</w:t>
-      </w:r>
-      <w:r>
-        <w:t xml:space="preserve"> have</w:t>
-      </w:r>
-      <w:r>
-        <w:t xml:space="preserve"> more than 2 </w:t>
-      </w:r>
-      <w:r>
-        <w:t>di</w:t>
-      </w:r>
-      <w:r>
-        <w:t>mension</w:t>
-      </w:r>
-      <w:r>
-        <w:t xml:space="preserve">, the </w:t>
-      </w:r>
-      <w:r>
-        <w:t xml:space="preserve">train and test plot accuracy are generated </w:t>
-      </w:r>
-      <w:r>
-        <w:t xml:space="preserve">in terms of correlation between </w:t>
-      </w:r>
-      <w:r>
-        <w:t xml:space="preserve">value of </w:t>
-      </w:r>
-      <w:r>
-        <w:t>dependent variable y</w:t>
-      </w:r>
-      <w:r>
-        <w:t>.</w:t>
-      </w:r>
-    </w:p>
-    <w:p>
-      <w:r>
-        <w:rPr>
-          <w:noProof/>
-        </w:rPr>
         <w:drawing>
-          <wp:inline distT="0" distB="0" distL="0" distR="0" wp14:anchorId="71672ED4" wp14:editId="17D5DB36">
-            <wp:extent cx="3776386" cy="2016897"/>
-            <wp:effectExtent l="0" t="0" r="0" b="2540"/>
+          <wp:inline distT="0" distB="0" distL="0" distR="0" wp14:anchorId="71672ED4" wp14:editId="06E7D5B9">
+            <wp:extent cx="5670550" cy="3028534"/>
+            <wp:effectExtent l="0" t="0" r="6350" b="635"/>
             <wp:docPr id="6" name="Picture 6"/>
             <wp:cNvGraphicFramePr>
               <a:graphicFrameLocks xmlns:a="http://schemas.openxmlformats.org/drawingml/2006/main" noChangeAspect="1"/>
@@ -457,7 +469,7 @@
                   <pic:spPr>
                     <a:xfrm>
                       <a:off x="0" y="0"/>
-                      <a:ext cx="3804498" cy="2031911"/>
+                      <a:ext cx="5725913" cy="3058102"/>
                     </a:xfrm>
                     <a:prstGeom prst="rect">
                       <a:avLst/>
@@ -1274,6 +1286,7 @@
         <w:rPr>
           <w:rFonts w:cstheme="minorHAnsi"/>
         </w:rPr>
+        <w:lastRenderedPageBreak/>
         <w:t xml:space="preserve">After performing </w:t>
       </w:r>
       <w:r>
@@ -1926,6 +1939,32 @@
           <w:szCs w:val="40"/>
         </w:rPr>
       </w:pPr>
+    </w:p>
+    <w:p>
+      <w:pPr>
+        <w:tabs>
+          <w:tab w:val="left" w:pos="2242"/>
+        </w:tabs>
+        <w:rPr>
+          <w:b/>
+          <w:bCs/>
+          <w:sz w:val="40"/>
+          <w:szCs w:val="40"/>
+        </w:rPr>
+      </w:pPr>
+    </w:p>
+    <w:p>
+      <w:pPr>
+        <w:tabs>
+          <w:tab w:val="left" w:pos="2242"/>
+        </w:tabs>
+        <w:rPr>
+          <w:b/>
+          <w:bCs/>
+          <w:sz w:val="40"/>
+          <w:szCs w:val="40"/>
+        </w:rPr>
+      </w:pPr>
       <w:r>
         <w:rPr>
           <w:b/>
@@ -2958,6 +2997,84 @@
         <w:rPr>
           <w:szCs w:val="22"/>
         </w:rPr>
+        <w:t>E</w:t>
+      </w:r>
+      <w:r>
+        <w:rPr>
+          <w:szCs w:val="22"/>
+        </w:rPr>
+        <w:t xml:space="preserve">nergy function </w:t>
+      </w:r>
+      <w:r>
+        <w:rPr>
+          <w:szCs w:val="22"/>
+        </w:rPr>
+        <w:t>input the</w:t>
+      </w:r>
+      <w:r>
+        <w:rPr>
+          <w:szCs w:val="22"/>
+        </w:rPr>
+        <w:t xml:space="preserve"> value of </w:t>
+      </w:r>
+      <w:r>
+        <w:rPr>
+          <w:szCs w:val="22"/>
+        </w:rPr>
+        <w:t>x1 and x2</w:t>
+      </w:r>
+      <w:r>
+        <w:rPr>
+          <w:szCs w:val="22"/>
+        </w:rPr>
+        <w:t xml:space="preserve"> </w:t>
+      </w:r>
+      <w:r>
+        <w:rPr>
+          <w:szCs w:val="22"/>
+        </w:rPr>
+        <w:t xml:space="preserve">and output </w:t>
+      </w:r>
+      <w:r>
+        <w:rPr>
+          <w:szCs w:val="22"/>
+        </w:rPr>
+        <w:t xml:space="preserve">energy value that is </w:t>
+      </w:r>
+      <w:r>
+        <w:rPr>
+          <w:szCs w:val="22"/>
+        </w:rPr>
+        <w:t>th</w:t>
+      </w:r>
+      <w:r>
+        <w:rPr>
+          <w:szCs w:val="22"/>
+        </w:rPr>
+        <w:t xml:space="preserve">e negative log </w:t>
+      </w:r>
+      <w:r>
+        <w:rPr>
+          <w:szCs w:val="22"/>
+        </w:rPr>
+        <w:t>pdf</w:t>
+      </w:r>
+      <w:r>
+        <w:rPr>
+          <w:szCs w:val="22"/>
+        </w:rPr>
+        <w:t xml:space="preserve"> as shown in Eq… </w:t>
+      </w:r>
+      <w:r>
+        <w:rPr>
+          <w:szCs w:val="22"/>
+        </w:rPr>
+        <w:t xml:space="preserve">. </w:t>
+      </w:r>
+      <w:r>
+        <w:rPr>
+          <w:szCs w:val="22"/>
+        </w:rPr>
         <w:t xml:space="preserve">The energy function is validated </w:t>
       </w:r>
       <w:r>
@@ -2984,6 +3101,524 @@
         </w:rPr>
         <w:t>.</w:t>
       </w:r>
+    </w:p>
+    <w:p>
+      <w:pPr>
+        <w:rPr>
+          <w:rFonts w:cstheme="minorHAnsi"/>
+          <w:szCs w:val="22"/>
+        </w:rPr>
+      </w:pPr>
+      <w:r>
+        <w:rPr>
+          <w:szCs w:val="22"/>
+        </w:rPr>
+        <w:t>P(x1,x2)</w:t>
+      </w:r>
+      <w:r>
+        <w:rPr>
+          <w:szCs w:val="22"/>
+        </w:rPr>
+        <w:t xml:space="preserve"> </w:t>
+      </w:r>
+      <w:r>
+        <w:rPr>
+          <w:szCs w:val="22"/>
+        </w:rPr>
+        <w:t>=</w:t>
+      </w:r>
+      <w:r>
+        <w:rPr>
+          <w:szCs w:val="22"/>
+        </w:rPr>
+        <w:t xml:space="preserve"> </w:t>
+      </w:r>
+      <w:r>
+        <w:rPr>
+          <w:szCs w:val="22"/>
+        </w:rPr>
+        <w:t>(2pi)</w:t>
+      </w:r>
+      <w:r>
+        <w:rPr>
+          <w:szCs w:val="22"/>
+          <w:vertAlign w:val="superscript"/>
+        </w:rPr>
+        <w:t>-1</w:t>
+      </w:r>
+      <w:r>
+        <w:rPr>
+          <w:szCs w:val="22"/>
+        </w:rPr>
+        <w:t xml:space="preserve"> </w:t>
+      </w:r>
+      <w:r>
+        <w:rPr>
+          <w:szCs w:val="22"/>
+        </w:rPr>
+        <w:t>(1-</w:t>
+      </w:r>
+      <w:r>
+        <w:rPr>
+          <w:rFonts w:cstheme="minorHAnsi"/>
+          <w:szCs w:val="22"/>
+        </w:rPr>
+        <w:t>ρ</w:t>
+      </w:r>
+      <w:r>
+        <w:rPr>
+          <w:szCs w:val="22"/>
+        </w:rPr>
+        <w:t>)</w:t>
+      </w:r>
+      <w:r>
+        <w:rPr>
+          <w:szCs w:val="22"/>
+          <w:vertAlign w:val="superscript"/>
+        </w:rPr>
+        <w:t>-1</w:t>
+      </w:r>
+      <w:r>
+        <w:rPr>
+          <w:szCs w:val="22"/>
+        </w:rPr>
+        <w:t xml:space="preserve"> </w:t>
+      </w:r>
+      <w:r>
+        <w:rPr>
+          <w:szCs w:val="22"/>
+        </w:rPr>
+        <w:t>exp</w:t>
+      </w:r>
+      <w:r>
+        <w:rPr>
+          <w:szCs w:val="22"/>
+        </w:rPr>
+        <w:t>[ (</w:t>
+      </w:r>
+      <w:r>
+        <w:rPr>
+          <w:szCs w:val="22"/>
+        </w:rPr>
+        <w:t>-x</w:t>
+      </w:r>
+      <w:r>
+        <w:rPr>
+          <w:szCs w:val="22"/>
+          <w:vertAlign w:val="subscript"/>
+        </w:rPr>
+        <w:t>1</w:t>
+      </w:r>
+      <w:r>
+        <w:rPr>
+          <w:szCs w:val="22"/>
+          <w:vertAlign w:val="superscript"/>
+        </w:rPr>
+        <w:t>2</w:t>
+      </w:r>
+      <w:r>
+        <w:rPr>
+          <w:szCs w:val="22"/>
+        </w:rPr>
+        <w:t>+</w:t>
+      </w:r>
+      <w:r>
+        <w:rPr>
+          <w:szCs w:val="22"/>
+        </w:rPr>
+        <w:t>2</w:t>
+      </w:r>
+      <w:r>
+        <w:rPr>
+          <w:rFonts w:cstheme="minorHAnsi"/>
+          <w:szCs w:val="22"/>
+        </w:rPr>
+        <w:t>ρ</w:t>
+      </w:r>
+      <w:r>
+        <w:rPr>
+          <w:rFonts w:cstheme="minorHAnsi"/>
+          <w:szCs w:val="22"/>
+        </w:rPr>
+        <w:t>x</w:t>
+      </w:r>
+      <w:r>
+        <w:rPr>
+          <w:rFonts w:cstheme="minorHAnsi"/>
+          <w:szCs w:val="22"/>
+          <w:vertAlign w:val="subscript"/>
+        </w:rPr>
+        <w:t>1</w:t>
+      </w:r>
+      <w:r>
+        <w:rPr>
+          <w:rFonts w:cstheme="minorHAnsi"/>
+          <w:szCs w:val="22"/>
+        </w:rPr>
+        <w:t>x</w:t>
+      </w:r>
+      <w:r>
+        <w:rPr>
+          <w:rFonts w:cstheme="minorHAnsi"/>
+          <w:szCs w:val="22"/>
+          <w:vertAlign w:val="subscript"/>
+        </w:rPr>
+        <w:t>2</w:t>
+      </w:r>
+      <w:r>
+        <w:rPr>
+          <w:rFonts w:cstheme="minorHAnsi"/>
+          <w:szCs w:val="22"/>
+        </w:rPr>
+        <w:t xml:space="preserve"> </w:t>
+      </w:r>
+      <w:r>
+        <w:rPr>
+          <w:rFonts w:cstheme="minorHAnsi"/>
+          <w:szCs w:val="22"/>
+        </w:rPr>
+        <w:t>-</w:t>
+      </w:r>
+      <w:r>
+        <w:rPr>
+          <w:rFonts w:cstheme="minorHAnsi"/>
+          <w:szCs w:val="22"/>
+        </w:rPr>
+        <w:t xml:space="preserve"> x</w:t>
+      </w:r>
+      <w:r>
+        <w:rPr>
+          <w:rFonts w:cstheme="minorHAnsi"/>
+          <w:szCs w:val="22"/>
+          <w:vertAlign w:val="subscript"/>
+        </w:rPr>
+        <w:t>2</w:t>
+      </w:r>
+      <w:r>
+        <w:rPr>
+          <w:rFonts w:cstheme="minorHAnsi"/>
+          <w:szCs w:val="22"/>
+          <w:vertAlign w:val="superscript"/>
+        </w:rPr>
+        <w:t>2</w:t>
+      </w:r>
+      <w:r>
+        <w:rPr>
+          <w:rFonts w:cstheme="minorHAnsi"/>
+          <w:szCs w:val="22"/>
+        </w:rPr>
+        <w:t>)/</w:t>
+      </w:r>
+      <w:r>
+        <w:rPr>
+          <w:rFonts w:cstheme="minorHAnsi"/>
+          <w:szCs w:val="22"/>
+        </w:rPr>
+        <w:t>(2(1-</w:t>
+      </w:r>
+      <w:r>
+        <w:rPr>
+          <w:rFonts w:cstheme="minorHAnsi"/>
+          <w:szCs w:val="22"/>
+        </w:rPr>
+        <w:t xml:space="preserve"> </w:t>
+      </w:r>
+      <w:r>
+        <w:rPr>
+          <w:rFonts w:cstheme="minorHAnsi"/>
+          <w:szCs w:val="22"/>
+        </w:rPr>
+        <w:t>ρ</w:t>
+      </w:r>
+      <w:r>
+        <w:rPr>
+          <w:rFonts w:cstheme="minorHAnsi"/>
+          <w:szCs w:val="22"/>
+          <w:vertAlign w:val="superscript"/>
+        </w:rPr>
+        <w:t>2</w:t>
+      </w:r>
+      <w:r>
+        <w:rPr>
+          <w:rFonts w:cstheme="minorHAnsi"/>
+          <w:szCs w:val="22"/>
+        </w:rPr>
+        <w:t>)</w:t>
+      </w:r>
+      <w:r>
+        <w:rPr>
+          <w:rFonts w:cstheme="minorHAnsi"/>
+          <w:szCs w:val="22"/>
+        </w:rPr>
+        <w:t>]</w:t>
+      </w:r>
+    </w:p>
+    <w:p>
+      <w:pPr>
+        <w:rPr>
+          <w:szCs w:val="22"/>
+        </w:rPr>
+      </w:pPr>
+      <w:r>
+        <w:rPr>
+          <w:szCs w:val="22"/>
+        </w:rPr>
+        <w:t xml:space="preserve">Energy = </w:t>
+      </w:r>
+      <w:r>
+        <w:rPr>
+          <w:szCs w:val="22"/>
+        </w:rPr>
+        <w:t>-ln(</w:t>
+      </w:r>
+      <w:r>
+        <w:rPr>
+          <w:szCs w:val="22"/>
+        </w:rPr>
+        <w:t>P(x1,x2)</w:t>
+      </w:r>
+      <w:r>
+        <w:rPr>
+          <w:szCs w:val="22"/>
+        </w:rPr>
+        <w:t>)</w:t>
+      </w:r>
+    </w:p>
+    <w:p>
+      <w:pPr>
+        <w:rPr>
+          <w:rFonts w:cstheme="minorHAnsi"/>
+          <w:szCs w:val="22"/>
+        </w:rPr>
+      </w:pPr>
+      <w:r>
+        <w:rPr>
+          <w:szCs w:val="22"/>
+        </w:rPr>
+        <w:t xml:space="preserve">             = </w:t>
+      </w:r>
+      <w:r>
+        <w:rPr>
+          <w:szCs w:val="22"/>
+        </w:rPr>
+        <w:t>ln(</w:t>
+      </w:r>
+      <w:r>
+        <w:rPr>
+          <w:szCs w:val="22"/>
+        </w:rPr>
+        <w:t>2pi)</w:t>
+      </w:r>
+      <w:r>
+        <w:rPr>
+          <w:szCs w:val="22"/>
+        </w:rPr>
+        <w:t xml:space="preserve"> + </w:t>
+      </w:r>
+      <w:r>
+        <w:rPr>
+          <w:szCs w:val="22"/>
+        </w:rPr>
+        <w:t>0.5</w:t>
+      </w:r>
+      <w:r>
+        <w:rPr>
+          <w:szCs w:val="22"/>
+        </w:rPr>
+        <w:t>ln</w:t>
+      </w:r>
+      <w:r>
+        <w:rPr>
+          <w:rFonts w:cstheme="minorHAnsi"/>
+          <w:szCs w:val="22"/>
+        </w:rPr>
+        <w:t>(1-</w:t>
+      </w:r>
+      <w:r>
+        <w:rPr>
+          <w:rFonts w:cstheme="minorHAnsi"/>
+          <w:szCs w:val="22"/>
+        </w:rPr>
+        <w:t xml:space="preserve"> </w:t>
+      </w:r>
+      <w:r>
+        <w:rPr>
+          <w:rFonts w:cstheme="minorHAnsi"/>
+          <w:szCs w:val="22"/>
+        </w:rPr>
+        <w:t>ρ</w:t>
+      </w:r>
+      <w:r>
+        <w:rPr>
+          <w:rFonts w:cstheme="minorHAnsi"/>
+          <w:szCs w:val="22"/>
+          <w:vertAlign w:val="superscript"/>
+        </w:rPr>
+        <w:t>2</w:t>
+      </w:r>
+      <w:r>
+        <w:rPr>
+          <w:rFonts w:cstheme="minorHAnsi"/>
+          <w:szCs w:val="22"/>
+        </w:rPr>
+        <w:t>)</w:t>
+      </w:r>
+      <w:r>
+        <w:rPr>
+          <w:rFonts w:cstheme="minorHAnsi"/>
+          <w:szCs w:val="22"/>
+        </w:rPr>
+        <w:t xml:space="preserve"> </w:t>
+      </w:r>
+      <w:r>
+        <w:rPr>
+          <w:rFonts w:cstheme="minorHAnsi"/>
+          <w:szCs w:val="22"/>
+        </w:rPr>
+        <w:t xml:space="preserve">+ </w:t>
+      </w:r>
+      <w:r>
+        <w:rPr>
+          <w:szCs w:val="22"/>
+        </w:rPr>
+        <w:t>[ (x</w:t>
+      </w:r>
+      <w:r>
+        <w:rPr>
+          <w:szCs w:val="22"/>
+          <w:vertAlign w:val="subscript"/>
+        </w:rPr>
+        <w:t>1</w:t>
+      </w:r>
+      <w:r>
+        <w:rPr>
+          <w:szCs w:val="22"/>
+          <w:vertAlign w:val="superscript"/>
+        </w:rPr>
+        <w:t>2</w:t>
+      </w:r>
+      <w:r>
+        <w:rPr>
+          <w:szCs w:val="22"/>
+        </w:rPr>
+        <w:t>-</w:t>
+      </w:r>
+      <w:r>
+        <w:rPr>
+          <w:szCs w:val="22"/>
+        </w:rPr>
+        <w:t>2</w:t>
+      </w:r>
+      <w:r>
+        <w:rPr>
+          <w:rFonts w:cstheme="minorHAnsi"/>
+          <w:szCs w:val="22"/>
+        </w:rPr>
+        <w:t>ρx</w:t>
+      </w:r>
+      <w:r>
+        <w:rPr>
+          <w:rFonts w:cstheme="minorHAnsi"/>
+          <w:szCs w:val="22"/>
+          <w:vertAlign w:val="subscript"/>
+        </w:rPr>
+        <w:t>1</w:t>
+      </w:r>
+      <w:r>
+        <w:rPr>
+          <w:rFonts w:cstheme="minorHAnsi"/>
+          <w:szCs w:val="22"/>
+        </w:rPr>
+        <w:t>x</w:t>
+      </w:r>
+      <w:r>
+        <w:rPr>
+          <w:rFonts w:cstheme="minorHAnsi"/>
+          <w:szCs w:val="22"/>
+          <w:vertAlign w:val="subscript"/>
+        </w:rPr>
+        <w:t>2</w:t>
+      </w:r>
+      <w:r>
+        <w:rPr>
+          <w:rFonts w:cstheme="minorHAnsi"/>
+          <w:szCs w:val="22"/>
+        </w:rPr>
+        <w:t xml:space="preserve"> </w:t>
+      </w:r>
+      <w:r>
+        <w:rPr>
+          <w:rFonts w:cstheme="minorHAnsi"/>
+          <w:szCs w:val="22"/>
+        </w:rPr>
+        <w:t>+</w:t>
+      </w:r>
+      <w:r>
+        <w:rPr>
+          <w:rFonts w:cstheme="minorHAnsi"/>
+          <w:szCs w:val="22"/>
+        </w:rPr>
+        <w:t>x</w:t>
+      </w:r>
+      <w:r>
+        <w:rPr>
+          <w:rFonts w:cstheme="minorHAnsi"/>
+          <w:szCs w:val="22"/>
+          <w:vertAlign w:val="subscript"/>
+        </w:rPr>
+        <w:t>2</w:t>
+      </w:r>
+      <w:r>
+        <w:rPr>
+          <w:rFonts w:cstheme="minorHAnsi"/>
+          <w:szCs w:val="22"/>
+          <w:vertAlign w:val="superscript"/>
+        </w:rPr>
+        <w:t>2</w:t>
+      </w:r>
+      <w:r>
+        <w:rPr>
+          <w:rFonts w:cstheme="minorHAnsi"/>
+          <w:szCs w:val="22"/>
+        </w:rPr>
+        <w:t>)/(2(1-</w:t>
+      </w:r>
+      <w:r>
+        <w:rPr>
+          <w:rFonts w:cstheme="minorHAnsi"/>
+          <w:szCs w:val="22"/>
+        </w:rPr>
+        <w:t xml:space="preserve"> </w:t>
+      </w:r>
+      <w:r>
+        <w:rPr>
+          <w:rFonts w:cstheme="minorHAnsi"/>
+          <w:szCs w:val="22"/>
+        </w:rPr>
+        <w:t>ρ</w:t>
+      </w:r>
+      <w:r>
+        <w:rPr>
+          <w:rFonts w:cstheme="minorHAnsi"/>
+          <w:szCs w:val="22"/>
+          <w:vertAlign w:val="superscript"/>
+        </w:rPr>
+        <w:t>2</w:t>
+      </w:r>
+      <w:r>
+        <w:rPr>
+          <w:rFonts w:cstheme="minorHAnsi"/>
+          <w:szCs w:val="22"/>
+        </w:rPr>
+        <w:t>)]</w:t>
+      </w:r>
+    </w:p>
+    <w:p>
+      <w:pPr>
+        <w:rPr>
+          <w:szCs w:val="22"/>
+        </w:rPr>
+      </w:pPr>
     </w:p>
     <w:tbl>
       <w:tblPr>
@@ -2992,10 +3627,10 @@
         <w:tblLook w:val="04A0" w:firstRow="1" w:lastRow="0" w:firstColumn="1" w:lastColumn="0" w:noHBand="0" w:noVBand="1"/>
       </w:tblPr>
       <w:tblGrid>
-        <w:gridCol w:w="2337"/>
-        <w:gridCol w:w="2337"/>
-        <w:gridCol w:w="2338"/>
-        <w:gridCol w:w="2338"/>
+        <w:gridCol w:w="2040"/>
+        <w:gridCol w:w="2614"/>
+        <w:gridCol w:w="2614"/>
+        <w:gridCol w:w="2082"/>
       </w:tblGrid>
       <w:tr>
         <w:tc>
@@ -3098,7 +3733,7 @@
               <w:rPr>
                 <w:szCs w:val="22"/>
               </w:rPr>
-              <w:t>******************</w:t>
+              <w:t>0.00032165685084216075</w:t>
             </w:r>
           </w:p>
         </w:tc>
@@ -3116,7 +3751,7 @@
               <w:rPr>
                 <w:szCs w:val="22"/>
               </w:rPr>
-              <w:t>******************</w:t>
+              <w:t>0.00032165685084216075</w:t>
             </w:r>
           </w:p>
         </w:tc>
@@ -3134,7 +3769,7 @@
               <w:rPr>
                 <w:szCs w:val="22"/>
               </w:rPr>
-              <w:t>******************</w:t>
+              <w:t>0.0</w:t>
             </w:r>
           </w:p>
         </w:tc>
@@ -3157,6 +3792,127 @@
         <w:rPr>
           <w:szCs w:val="22"/>
         </w:rPr>
+        <w:t>For gradient function</w:t>
+      </w:r>
+      <w:r>
+        <w:rPr>
+          <w:szCs w:val="22"/>
+        </w:rPr>
+        <w:t xml:space="preserve">, the function </w:t>
+      </w:r>
+      <w:r>
+        <w:rPr>
+          <w:szCs w:val="22"/>
+        </w:rPr>
+        <w:t>takes</w:t>
+      </w:r>
+      <w:r>
+        <w:rPr>
+          <w:szCs w:val="22"/>
+        </w:rPr>
+        <w:t xml:space="preserve"> the input of x1 and x2</w:t>
+      </w:r>
+      <w:r>
+        <w:rPr>
+          <w:szCs w:val="22"/>
+        </w:rPr>
+        <w:t xml:space="preserve"> and return the corresponding </w:t>
+      </w:r>
+      <w:r>
+        <w:rPr>
+          <w:szCs w:val="22"/>
+        </w:rPr>
+        <w:t xml:space="preserve">gradient for each </w:t>
+      </w:r>
+      <w:r>
+        <w:rPr>
+          <w:szCs w:val="22"/>
+        </w:rPr>
+        <w:t>variable</w:t>
+      </w:r>
+      <w:r>
+        <w:rPr>
+          <w:szCs w:val="22"/>
+        </w:rPr>
+        <w:t xml:space="preserve">. </w:t>
+      </w:r>
+      <w:r>
+        <w:rPr>
+          <w:szCs w:val="22"/>
+        </w:rPr>
+        <w:t xml:space="preserve">Gradient can be determined by </w:t>
+      </w:r>
+      <w:r>
+        <w:rPr>
+          <w:szCs w:val="22"/>
+        </w:rPr>
+        <w:t xml:space="preserve">taking the </w:t>
+      </w:r>
+      <w:r>
+        <w:rPr>
+          <w:szCs w:val="22"/>
+        </w:rPr>
+        <w:t>derivative</w:t>
+      </w:r>
+      <w:r>
+        <w:rPr>
+          <w:szCs w:val="22"/>
+        </w:rPr>
+        <w:t xml:space="preserve"> </w:t>
+      </w:r>
+      <w:r>
+        <w:rPr>
+          <w:szCs w:val="22"/>
+        </w:rPr>
+        <w:t>of</w:t>
+      </w:r>
+      <w:r>
+        <w:rPr>
+          <w:szCs w:val="22"/>
+        </w:rPr>
+        <w:t xml:space="preserve"> energy </w:t>
+      </w:r>
+      <w:r>
+        <w:rPr>
+          <w:szCs w:val="22"/>
+        </w:rPr>
+        <w:t>function</w:t>
+      </w:r>
+      <w:r>
+        <w:rPr>
+          <w:szCs w:val="22"/>
+        </w:rPr>
+        <w:t xml:space="preserve"> with respect </w:t>
+      </w:r>
+      <w:r>
+        <w:rPr>
+          <w:szCs w:val="22"/>
+        </w:rPr>
+        <w:lastRenderedPageBreak/>
+        <w:t xml:space="preserve">to </w:t>
+      </w:r>
+      <w:r>
+        <w:rPr>
+          <w:szCs w:val="22"/>
+        </w:rPr>
+        <w:t>each variable</w:t>
+      </w:r>
+      <w:r>
+        <w:rPr>
+          <w:szCs w:val="22"/>
+        </w:rPr>
+        <w:t xml:space="preserve"> as shown in Eq… </w:t>
+      </w:r>
+      <w:r>
+        <w:rPr>
+          <w:szCs w:val="22"/>
+        </w:rPr>
+        <w:t>.</w:t>
+      </w:r>
+      <w:r>
+        <w:rPr>
+          <w:szCs w:val="22"/>
+        </w:rPr>
         <w:t xml:space="preserve">The gradient </w:t>
       </w:r>
       <w:r>
@@ -3207,6 +3963,316 @@
         </w:rPr>
         <w:t xml:space="preserve">table… </w:t>
       </w:r>
+    </w:p>
+    <w:p>
+      <w:pPr>
+        <w:rPr>
+          <w:rFonts w:cstheme="minorHAnsi"/>
+          <w:szCs w:val="22"/>
+        </w:rPr>
+      </w:pPr>
+      <w:r>
+        <w:rPr>
+          <w:szCs w:val="22"/>
+        </w:rPr>
+        <w:t xml:space="preserve">Grad x1 = </w:t>
+      </w:r>
+      <m:oMath>
+        <m:f>
+          <m:fPr>
+            <m:ctrlPr>
+              <w:rPr>
+                <w:rFonts w:ascii="Cambria Math" w:hAnsi="Cambria Math"/>
+                <w:i/>
+                <w:szCs w:val="22"/>
+              </w:rPr>
+            </m:ctrlPr>
+          </m:fPr>
+          <m:num>
+            <m:r>
+              <w:rPr>
+                <w:rFonts w:ascii="Cambria Math" w:hAnsi="Cambria Math"/>
+                <w:szCs w:val="22"/>
+              </w:rPr>
+              <m:t>d</m:t>
+            </m:r>
+            <m:r>
+              <w:rPr>
+                <w:rFonts w:ascii="Cambria Math" w:hAnsi="Cambria Math"/>
+                <w:szCs w:val="22"/>
+              </w:rPr>
+              <m:t xml:space="preserve"> energy</m:t>
+            </m:r>
+          </m:num>
+          <m:den>
+            <m:r>
+              <w:rPr>
+                <w:rFonts w:ascii="Cambria Math" w:hAnsi="Cambria Math"/>
+                <w:szCs w:val="22"/>
+              </w:rPr>
+              <m:t>d x1</m:t>
+            </m:r>
+          </m:den>
+        </m:f>
+      </m:oMath>
+      <w:r>
+        <w:rPr>
+          <w:rFonts w:eastAsiaTheme="minorEastAsia"/>
+          <w:szCs w:val="22"/>
+        </w:rPr>
+        <w:t xml:space="preserve"> = </w:t>
+      </w:r>
+      <w:r>
+        <w:rPr>
+          <w:rFonts w:eastAsiaTheme="minorEastAsia"/>
+          <w:szCs w:val="22"/>
+        </w:rPr>
+        <w:t>(</w:t>
+      </w:r>
+      <w:r>
+        <w:rPr>
+          <w:rFonts w:eastAsiaTheme="minorEastAsia"/>
+          <w:szCs w:val="22"/>
+        </w:rPr>
+        <w:t>2x</w:t>
+      </w:r>
+      <w:r>
+        <w:rPr>
+          <w:rFonts w:eastAsiaTheme="minorEastAsia"/>
+          <w:szCs w:val="22"/>
+          <w:vertAlign w:val="subscript"/>
+        </w:rPr>
+        <w:t>1</w:t>
+      </w:r>
+      <w:r>
+        <w:rPr>
+          <w:rFonts w:eastAsiaTheme="minorEastAsia"/>
+          <w:szCs w:val="22"/>
+        </w:rPr>
+        <w:t xml:space="preserve"> - </w:t>
+      </w:r>
+      <w:r>
+        <w:rPr>
+          <w:rFonts w:eastAsiaTheme="minorEastAsia"/>
+          <w:szCs w:val="22"/>
+        </w:rPr>
+        <w:t>2</w:t>
+      </w:r>
+      <w:r>
+        <w:rPr>
+          <w:rFonts w:cstheme="minorHAnsi"/>
+          <w:szCs w:val="22"/>
+        </w:rPr>
+        <w:t>ρ</w:t>
+      </w:r>
+      <w:r>
+        <w:rPr>
+          <w:rFonts w:cstheme="minorHAnsi"/>
+          <w:szCs w:val="22"/>
+        </w:rPr>
+        <w:t>x</w:t>
+      </w:r>
+      <w:r>
+        <w:rPr>
+          <w:rFonts w:cstheme="minorHAnsi"/>
+          <w:szCs w:val="22"/>
+          <w:vertAlign w:val="subscript"/>
+        </w:rPr>
+        <w:t>2</w:t>
+      </w:r>
+      <w:r>
+        <w:rPr>
+          <w:rFonts w:cstheme="minorHAnsi"/>
+          <w:szCs w:val="22"/>
+        </w:rPr>
+        <w:t>)</w:t>
+      </w:r>
+      <w:r>
+        <w:rPr>
+          <w:rFonts w:cstheme="minorHAnsi"/>
+          <w:szCs w:val="22"/>
+        </w:rPr>
+        <w:t>/(</w:t>
+      </w:r>
+      <w:r>
+        <w:rPr>
+          <w:rFonts w:cstheme="minorHAnsi"/>
+          <w:szCs w:val="22"/>
+        </w:rPr>
+        <w:t>2(1-</w:t>
+      </w:r>
+      <w:r>
+        <w:rPr>
+          <w:rFonts w:cstheme="minorHAnsi"/>
+          <w:szCs w:val="22"/>
+        </w:rPr>
+        <w:t xml:space="preserve"> </w:t>
+      </w:r>
+      <w:r>
+        <w:rPr>
+          <w:rFonts w:cstheme="minorHAnsi"/>
+          <w:szCs w:val="22"/>
+        </w:rPr>
+        <w:t>ρ</w:t>
+      </w:r>
+      <w:r>
+        <w:rPr>
+          <w:rFonts w:cstheme="minorHAnsi"/>
+          <w:szCs w:val="22"/>
+          <w:vertAlign w:val="superscript"/>
+        </w:rPr>
+        <w:t>2</w:t>
+      </w:r>
+      <w:r>
+        <w:rPr>
+          <w:rFonts w:cstheme="minorHAnsi"/>
+          <w:szCs w:val="22"/>
+        </w:rPr>
+        <w:t>)</w:t>
+      </w:r>
+    </w:p>
+    <w:p>
+      <w:pPr>
+        <w:rPr>
+          <w:szCs w:val="22"/>
+        </w:rPr>
+      </w:pPr>
+      <w:r>
+        <w:rPr>
+          <w:szCs w:val="22"/>
+        </w:rPr>
+        <w:t>Grad x</w:t>
+      </w:r>
+      <w:r>
+        <w:rPr>
+          <w:szCs w:val="22"/>
+        </w:rPr>
+        <w:t>2</w:t>
+      </w:r>
+      <w:r>
+        <w:rPr>
+          <w:szCs w:val="22"/>
+        </w:rPr>
+        <w:t xml:space="preserve"> = </w:t>
+      </w:r>
+      <m:oMath>
+        <m:f>
+          <m:fPr>
+            <m:ctrlPr>
+              <w:rPr>
+                <w:rFonts w:ascii="Cambria Math" w:hAnsi="Cambria Math"/>
+                <w:i/>
+                <w:szCs w:val="22"/>
+              </w:rPr>
+            </m:ctrlPr>
+          </m:fPr>
+          <m:num>
+            <m:r>
+              <w:rPr>
+                <w:rFonts w:ascii="Cambria Math" w:hAnsi="Cambria Math"/>
+                <w:szCs w:val="22"/>
+              </w:rPr>
+              <m:t>d energy</m:t>
+            </m:r>
+          </m:num>
+          <m:den>
+            <m:r>
+              <w:rPr>
+                <w:rFonts w:ascii="Cambria Math" w:hAnsi="Cambria Math"/>
+                <w:szCs w:val="22"/>
+              </w:rPr>
+              <m:t>d x</m:t>
+            </m:r>
+            <m:r>
+              <w:rPr>
+                <w:rFonts w:ascii="Cambria Math" w:hAnsi="Cambria Math"/>
+                <w:szCs w:val="22"/>
+              </w:rPr>
+              <m:t>2</m:t>
+            </m:r>
+          </m:den>
+        </m:f>
+      </m:oMath>
+      <w:r>
+        <w:rPr>
+          <w:rFonts w:eastAsiaTheme="minorEastAsia"/>
+          <w:szCs w:val="22"/>
+        </w:rPr>
+        <w:t xml:space="preserve"> = (2x</w:t>
+      </w:r>
+      <w:r>
+        <w:rPr>
+          <w:rFonts w:eastAsiaTheme="minorEastAsia"/>
+          <w:szCs w:val="22"/>
+          <w:vertAlign w:val="subscript"/>
+        </w:rPr>
+        <w:t>2</w:t>
+      </w:r>
+      <w:r>
+        <w:rPr>
+          <w:rFonts w:eastAsiaTheme="minorEastAsia"/>
+          <w:szCs w:val="22"/>
+        </w:rPr>
+        <w:t xml:space="preserve"> - 2</w:t>
+      </w:r>
+      <w:r>
+        <w:rPr>
+          <w:rFonts w:cstheme="minorHAnsi"/>
+          <w:szCs w:val="22"/>
+        </w:rPr>
+        <w:t>ρx</w:t>
+      </w:r>
+      <w:r>
+        <w:rPr>
+          <w:rFonts w:cstheme="minorHAnsi"/>
+          <w:szCs w:val="22"/>
+          <w:vertAlign w:val="subscript"/>
+        </w:rPr>
+        <w:t>1</w:t>
+      </w:r>
+      <w:r>
+        <w:rPr>
+          <w:rFonts w:cstheme="minorHAnsi"/>
+          <w:szCs w:val="22"/>
+        </w:rPr>
+        <w:t>)/(2(1-</w:t>
+      </w:r>
+      <w:r>
+        <w:rPr>
+          <w:rFonts w:cstheme="minorHAnsi"/>
+          <w:szCs w:val="22"/>
+        </w:rPr>
+        <w:t xml:space="preserve"> </w:t>
+      </w:r>
+      <w:r>
+        <w:rPr>
+          <w:rFonts w:cstheme="minorHAnsi"/>
+          <w:szCs w:val="22"/>
+        </w:rPr>
+        <w:t>ρ</w:t>
+      </w:r>
+      <w:r>
+        <w:rPr>
+          <w:rFonts w:cstheme="minorHAnsi"/>
+          <w:szCs w:val="22"/>
+          <w:vertAlign w:val="superscript"/>
+        </w:rPr>
+        <w:t>2</w:t>
+      </w:r>
+      <w:r>
+        <w:rPr>
+          <w:rFonts w:cstheme="minorHAnsi"/>
+          <w:szCs w:val="22"/>
+        </w:rPr>
+        <w:t>)</w:t>
+      </w:r>
+    </w:p>
+    <w:p>
+      <w:pPr>
+        <w:rPr>
+          <w:szCs w:val="22"/>
+        </w:rPr>
+      </w:pPr>
     </w:p>
     <w:tbl>
       <w:tblPr>
@@ -3571,6 +4637,18 @@
         <w:rPr>
           <w:szCs w:val="22"/>
         </w:rPr>
+        <w:t xml:space="preserve"> while R is chosen to be </w:t>
+      </w:r>
+      <w:r>
+        <w:rPr>
+          <w:szCs w:val="22"/>
+        </w:rPr>
+        <w:t>10000</w:t>
+      </w:r>
+      <w:r>
+        <w:rPr>
+          <w:szCs w:val="22"/>
+        </w:rPr>
         <w:t xml:space="preserve">. </w:t>
       </w:r>
       <w:r>
@@ -3583,7 +4661,19 @@
         <w:rPr>
           <w:szCs w:val="22"/>
         </w:rPr>
-        <w:t xml:space="preserve">hyper-parameter epsilon refer to </w:t>
+        <w:t xml:space="preserve">hyper-parameter epsilon </w:t>
+      </w:r>
+      <w:r>
+        <w:rPr>
+          <w:szCs w:val="22"/>
+        </w:rPr>
+        <w:t>refers</w:t>
+      </w:r>
+      <w:r>
+        <w:rPr>
+          <w:szCs w:val="22"/>
+        </w:rPr>
+        <w:t xml:space="preserve"> to </w:t>
       </w:r>
       <w:r>
         <w:rPr>
@@ -3613,14 +4703,7 @@
         <w:rPr>
           <w:szCs w:val="22"/>
         </w:rPr>
-        <w:t xml:space="preserve">epsilon </w:t>
-      </w:r>
-      <w:r>
-        <w:rPr>
-          <w:szCs w:val="22"/>
-        </w:rPr>
-        <w:lastRenderedPageBreak/>
-        <w:t xml:space="preserve">is </w:t>
+        <w:t xml:space="preserve">epsilon is </w:t>
       </w:r>
       <w:r>
         <w:rPr>
@@ -4086,6 +5169,7 @@
         <w:rPr>
           <w:szCs w:val="22"/>
         </w:rPr>
+        <w:lastRenderedPageBreak/>
         <w:t xml:space="preserve">The </w:t>
       </w:r>
       <w:r>
@@ -4219,6 +5303,66 @@
           <w:szCs w:val="22"/>
         </w:rPr>
         <w:t>Figure.. and Figure … .</w:t>
+      </w:r>
+      <w:r>
+        <w:rPr>
+          <w:szCs w:val="22"/>
+        </w:rPr>
+        <w:t xml:space="preserve"> The estimations are done </w:t>
+      </w:r>
+      <w:r>
+        <w:rPr>
+          <w:szCs w:val="22"/>
+        </w:rPr>
+        <w:t xml:space="preserve">by </w:t>
+      </w:r>
+      <w:r>
+        <w:rPr>
+          <w:szCs w:val="22"/>
+        </w:rPr>
+        <w:t xml:space="preserve">averaging </w:t>
+      </w:r>
+      <w:r>
+        <w:rPr>
+          <w:szCs w:val="22"/>
+        </w:rPr>
+        <w:t xml:space="preserve">each sample </w:t>
+      </w:r>
+      <w:r>
+        <w:rPr>
+          <w:szCs w:val="22"/>
+        </w:rPr>
+        <w:t xml:space="preserve">with all the sample </w:t>
+      </w:r>
+      <w:r>
+        <w:rPr>
+          <w:szCs w:val="22"/>
+        </w:rPr>
+        <w:t xml:space="preserve">before this sample </w:t>
+      </w:r>
+      <w:r>
+        <w:rPr>
+          <w:szCs w:val="22"/>
+        </w:rPr>
+        <w:t xml:space="preserve">using </w:t>
+      </w:r>
+      <w:r>
+        <w:rPr>
+          <w:szCs w:val="22"/>
+        </w:rPr>
+        <w:t>cumulative sum</w:t>
+      </w:r>
+      <w:r>
+        <w:rPr>
+          <w:szCs w:val="22"/>
+        </w:rPr>
+        <w:t>.</w:t>
+      </w:r>
+      <w:r>
+        <w:rPr>
+          <w:szCs w:val="22"/>
+        </w:rPr>
+        <w:t xml:space="preserve"> </w:t>
       </w:r>
     </w:p>
     <w:p>
@@ -4877,6 +6021,16 @@
       </w:tblBorders>
     </w:tblPr>
   </w:style>
+  <w:style w:type="character" w:styleId="PlaceholderText">
+    <w:name w:val="Placeholder Text"/>
+    <w:basedOn w:val="DefaultParagraphFont"/>
+    <w:uiPriority w:val="99"/>
+    <w:semiHidden/>
+    <w:rsid w:val="00E877F0"/>
+    <w:rPr>
+      <w:color w:val="808080"/>
+    </w:rPr>
+  </w:style>
 </w:styles>
 </file>
 

--- a/Lab+4+-+Final+Project+(Report)-20200420/final_report_2.docx
+++ b/Lab+4+-+Final+Project+(Report)-20200420/final_report_2.docx
@@ -29,27 +29,7 @@
           <w:sz w:val="40"/>
           <w:szCs w:val="40"/>
         </w:rPr>
-        <w:t xml:space="preserve">Undertake an initial exploratory analysis of the training data and </w:t>
-      </w:r>
-      <w:proofErr w:type="spellStart"/>
-      <w:r>
-        <w:rPr>
-          <w:b/>
-          <w:bCs/>
-          <w:sz w:val="40"/>
-          <w:szCs w:val="40"/>
-        </w:rPr>
-        <w:t>summarise</w:t>
-      </w:r>
-      <w:proofErr w:type="spellEnd"/>
-      <w:r>
-        <w:rPr>
-          <w:b/>
-          <w:bCs/>
-          <w:sz w:val="40"/>
-          <w:szCs w:val="40"/>
-        </w:rPr>
-        <w:t>. [5 marks]</w:t>
+        <w:t>Undertake an initial exploratory analysis of the training data and summarise. [5 marks]</w:t>
       </w:r>
     </w:p>
     <w:p>
@@ -122,29 +102,19 @@
         <w:t>these 2 variables</w:t>
       </w:r>
       <w:r>
-        <w:t xml:space="preserve"> have been remove¸ no variable </w:t>
-      </w:r>
-      <w:proofErr w:type="gramStart"/>
-      <w:r>
-        <w:t>have</w:t>
-      </w:r>
-      <w:proofErr w:type="gramEnd"/>
-      <w:r>
-        <w:t xml:space="preserve"> p-value more than significant level.</w:t>
+        <w:t xml:space="preserve"> have been remove¸ no variable have p-value more than significant level.</w:t>
       </w:r>
     </w:p>
     <w:p>
       <w:r>
         <w:t xml:space="preserve">Perform forward elimination and </w:t>
       </w:r>
-      <w:proofErr w:type="gramStart"/>
       <w:r>
         <w:t xml:space="preserve">stepwise </w:t>
       </w:r>
       <w:r>
         <w:t xml:space="preserve"> elimination</w:t>
       </w:r>
-      <w:proofErr w:type="gramEnd"/>
       <w:r>
         <w:t>************************</w:t>
       </w:r>
@@ -409,14 +379,12 @@
       <w:r>
         <w:t xml:space="preserve">train error </w:t>
       </w:r>
-      <w:proofErr w:type="gramStart"/>
       <w:r>
         <w:t>is</w:t>
       </w:r>
       <w:r>
         <w:t xml:space="preserve">  3.020837151333591</w:t>
       </w:r>
-      <w:proofErr w:type="gramEnd"/>
       <w:r>
         <w:t xml:space="preserve"> and</w:t>
       </w:r>
@@ -446,14 +414,12 @@
       <w:r>
         <w:t xml:space="preserve"> more than 2 </w:t>
       </w:r>
-      <w:proofErr w:type="gramStart"/>
       <w:r>
         <w:t>di</w:t>
       </w:r>
       <w:r>
         <w:t>mension</w:t>
       </w:r>
-      <w:proofErr w:type="gramEnd"/>
       <w:r>
         <w:t xml:space="preserve">, the </w:t>
       </w:r>
@@ -533,9 +499,8 @@
           <w:sz w:val="40"/>
           <w:szCs w:val="40"/>
         </w:rPr>
-        <w:t>2(a</w:t>
-      </w:r>
-      <w:proofErr w:type="gramStart"/>
+        <w:t>2(a).</w:t>
+      </w:r>
       <w:r>
         <w:rPr>
           <w:b/>
@@ -543,7 +508,7 @@
           <w:sz w:val="40"/>
           <w:szCs w:val="40"/>
         </w:rPr>
-        <w:t>).</w:t>
+        <w:t>using Type-II maximum likelihood (Lecture 04) to estimate “most probable” values for hyper-parameters.[4 marks</w:t>
       </w:r>
       <w:r>
         <w:rPr>
@@ -552,25 +517,6 @@
           <w:sz w:val="40"/>
           <w:szCs w:val="40"/>
         </w:rPr>
-        <w:t>using</w:t>
-      </w:r>
-      <w:proofErr w:type="gramEnd"/>
-      <w:r>
-        <w:rPr>
-          <w:b/>
-          <w:bCs/>
-          <w:sz w:val="40"/>
-          <w:szCs w:val="40"/>
-        </w:rPr>
-        <w:t xml:space="preserve"> Type-II maximum likelihood (Lecture 04) to estimate “most probable” values for hyper-parameters.[4 marks</w:t>
-      </w:r>
-      <w:r>
-        <w:rPr>
-          <w:b/>
-          <w:bCs/>
-          <w:sz w:val="40"/>
-          <w:szCs w:val="40"/>
-        </w:rPr>
         <w:t>]</w:t>
       </w:r>
     </w:p>
@@ -589,7 +535,6 @@
       <w:r>
         <w:t>p(</w:t>
       </w:r>
-      <w:proofErr w:type="gramStart"/>
       <w:r>
         <w:t>w</w:t>
       </w:r>
@@ -602,7 +547,6 @@
         </w:rPr>
         <w:t>α</w:t>
       </w:r>
-      <w:proofErr w:type="gramEnd"/>
       <w:r>
         <w:t>,</w:t>
       </w:r>
@@ -766,14 +710,7 @@
         <w:rPr>
           <w:rFonts w:cstheme="minorHAnsi"/>
         </w:rPr>
-        <w:t>Eq…</w:t>
-      </w:r>
-      <w:proofErr w:type="gramStart"/>
-      <w:r>
-        <w:rPr>
-          <w:rFonts w:cstheme="minorHAnsi"/>
-        </w:rPr>
-        <w:t>.</w:t>
+        <w:t>Eq….</w:t>
       </w:r>
       <w:r>
         <w:rPr>
@@ -781,15 +718,10 @@
         </w:rPr>
         <w:t xml:space="preserve"> .</w:t>
       </w:r>
-      <w:proofErr w:type="gramEnd"/>
     </w:p>
     <w:p>
       <w:r>
-        <w:t>p(</w:t>
-      </w:r>
-      <w:proofErr w:type="gramStart"/>
-      <w:r>
-        <w:t>w,</w:t>
+        <w:t>p(w,</w:t>
       </w:r>
       <w:r>
         <w:rPr>
@@ -797,7 +729,6 @@
         </w:rPr>
         <w:t>α</w:t>
       </w:r>
-      <w:proofErr w:type="gramEnd"/>
       <w:r>
         <w:t xml:space="preserve">,s2|D) </w:t>
       </w:r>
@@ -1041,7 +972,6 @@
         </w:rPr>
         <w:t xml:space="preserve">marginal likelihood </w:t>
       </w:r>
-      <w:proofErr w:type="gramStart"/>
       <w:r>
         <w:rPr>
           <w:rFonts w:cstheme="minorHAnsi"/>
@@ -1054,7 +984,6 @@
         </w:rPr>
         <w:t>(</w:t>
       </w:r>
-      <w:proofErr w:type="gramEnd"/>
       <w:r>
         <w:rPr>
           <w:rFonts w:cstheme="minorHAnsi"/>
@@ -1197,7 +1126,6 @@
         </w:rPr>
         <w:t>-1</w:t>
       </w:r>
-      <w:proofErr w:type="gramStart"/>
       <w:r>
         <w:rPr>
           <w:rFonts w:cstheme="minorHAnsi"/>
@@ -1221,14 +1149,7 @@
         <w:rPr>
           <w:rFonts w:cstheme="minorHAnsi"/>
         </w:rPr>
-        <w:t>.</w:t>
-      </w:r>
-      <w:proofErr w:type="gramEnd"/>
-      <w:r>
-        <w:rPr>
-          <w:rFonts w:cstheme="minorHAnsi"/>
-        </w:rPr>
-        <w:t xml:space="preserve"> To summarize, </w:t>
+        <w:t xml:space="preserve">. To summarize, </w:t>
       </w:r>
       <w:r>
         <w:rPr>
@@ -1252,27 +1173,13 @@
         <w:rPr>
           <w:rFonts w:cstheme="minorHAnsi"/>
         </w:rPr>
-        <w:t xml:space="preserve">s to </w:t>
-      </w:r>
-      <w:proofErr w:type="gramStart"/>
-      <w:r>
-        <w:rPr>
-          <w:rFonts w:cstheme="minorHAnsi"/>
-        </w:rPr>
-        <w:t xml:space="preserve">try  </w:t>
-      </w:r>
-      <w:r>
-        <w:rPr>
-          <w:rFonts w:cstheme="minorHAnsi"/>
-        </w:rPr>
-        <w:t>a</w:t>
-      </w:r>
-      <w:proofErr w:type="gramEnd"/>
-      <w:r>
-        <w:rPr>
-          <w:rFonts w:cstheme="minorHAnsi"/>
-        </w:rPr>
-        <w:t xml:space="preserve"> range of value of hyper-parameter </w:t>
+        <w:t xml:space="preserve">s to try  </w:t>
+      </w:r>
+      <w:r>
+        <w:rPr>
+          <w:rFonts w:cstheme="minorHAnsi"/>
+        </w:rPr>
+        <w:t xml:space="preserve">a range of value of hyper-parameter </w:t>
       </w:r>
       <w:r>
         <w:rPr>
@@ -1430,14 +1337,12 @@
       <w:r>
         <w:t xml:space="preserve"> </w:t>
       </w:r>
-      <w:proofErr w:type="gramStart"/>
       <w:r>
         <w:t>(</w:t>
       </w:r>
       <w:r>
         <w:t xml:space="preserve"> alpha</w:t>
       </w:r>
-      <w:proofErr w:type="gramEnd"/>
       <w:r>
         <w:t xml:space="preserve"> is </w:t>
       </w:r>
@@ -2027,9 +1932,8 @@
           <w:sz w:val="40"/>
           <w:szCs w:val="40"/>
         </w:rPr>
-        <w:t>2(b</w:t>
-      </w:r>
-      <w:proofErr w:type="gramStart"/>
+        <w:t>2(b).</w:t>
+      </w:r>
       <w:r>
         <w:rPr>
           <w:b/>
@@ -2037,46 +1941,7 @@
           <w:sz w:val="40"/>
           <w:szCs w:val="40"/>
         </w:rPr>
-        <w:t>).</w:t>
-      </w:r>
-      <w:r>
-        <w:rPr>
-          <w:b/>
-          <w:bCs/>
-          <w:sz w:val="40"/>
-          <w:szCs w:val="40"/>
-        </w:rPr>
-        <w:t>using</w:t>
-      </w:r>
-      <w:proofErr w:type="gramEnd"/>
-      <w:r>
-        <w:rPr>
-          <w:b/>
-          <w:bCs/>
-          <w:sz w:val="40"/>
-          <w:szCs w:val="40"/>
-        </w:rPr>
-        <w:t xml:space="preserve"> Variational Inference (Lecture 14) with simple ’Mean-Field Theory’ </w:t>
-      </w:r>
-      <w:proofErr w:type="spellStart"/>
-      <w:r>
-        <w:rPr>
-          <w:b/>
-          <w:bCs/>
-          <w:sz w:val="40"/>
-          <w:szCs w:val="40"/>
-        </w:rPr>
-        <w:t>factorisation</w:t>
-      </w:r>
-      <w:proofErr w:type="spellEnd"/>
-      <w:r>
-        <w:rPr>
-          <w:b/>
-          <w:bCs/>
-          <w:sz w:val="40"/>
-          <w:szCs w:val="40"/>
-        </w:rPr>
-        <w:t xml:space="preserve"> (Lecture 15) to estimate “most probable” values for the hyper-parameters. [4 marks]</w:t>
+        <w:t>using Variational Inference (Lecture 14) with simple ’Mean-Field Theory’ factorisation (Lecture 15) to estimate “most probable” values for the hyper-parameters. [4 marks]</w:t>
       </w:r>
     </w:p>
     <w:p>
@@ -2234,23 +2099,7 @@
           <w:rFonts w:cstheme="minorHAnsi"/>
           <w:szCs w:val="22"/>
         </w:rPr>
-        <w:t>, KL (</w:t>
-      </w:r>
-      <w:proofErr w:type="spellStart"/>
-      <w:r>
-        <w:rPr>
-          <w:rFonts w:cstheme="minorHAnsi"/>
-          <w:szCs w:val="22"/>
-        </w:rPr>
-        <w:t>Kullback-Leibler</w:t>
-      </w:r>
-      <w:proofErr w:type="spellEnd"/>
-      <w:r>
-        <w:rPr>
-          <w:rFonts w:cstheme="minorHAnsi"/>
-          <w:szCs w:val="22"/>
-        </w:rPr>
-        <w:t>) divergence</w:t>
+        <w:t>, KL (Kullback-Leibler) divergence</w:t>
       </w:r>
       <w:r>
         <w:rPr>
@@ -3056,7 +2905,6 @@
         </w:rPr>
         <w:t xml:space="preserve"> and </w:t>
       </w:r>
-      <w:proofErr w:type="gramStart"/>
       <w:r>
         <w:rPr>
           <w:rFonts w:cstheme="minorHAnsi"/>
@@ -3085,7 +2933,6 @@
         </w:rPr>
         <w:t>respectively</w:t>
       </w:r>
-      <w:proofErr w:type="gramEnd"/>
       <w:r>
         <w:rPr>
           <w:rFonts w:cstheme="minorHAnsi"/>
@@ -3600,6 +3447,34 @@
         </w:rPr>
         <w:t xml:space="preserve"> the way as shown in Eq…. </w:t>
       </w:r>
+      <w:r>
+        <w:rPr>
+          <w:rFonts w:cstheme="minorHAnsi"/>
+          <w:szCs w:val="22"/>
+        </w:rPr>
+        <w:t xml:space="preserve"> . Note that </w:t>
+      </w:r>
+      <w:r>
+        <w:rPr>
+          <w:rFonts w:cstheme="minorHAnsi"/>
+          <w:szCs w:val="22"/>
+        </w:rPr>
+        <w:t>λ</w:t>
+      </w:r>
+      <w:r>
+        <w:rPr>
+          <w:rFonts w:cstheme="minorHAnsi"/>
+          <w:szCs w:val="22"/>
+        </w:rPr>
+        <w:t xml:space="preserve"> is 1/</w:t>
+      </w:r>
+      <w:r>
+        <w:rPr>
+          <w:rFonts w:cstheme="minorHAnsi"/>
+          <w:szCs w:val="22"/>
+        </w:rPr>
+        <w:t>s2</w:t>
+      </w:r>
     </w:p>
     <w:p>
       <w:pPr>
@@ -3612,7 +3487,6 @@
           <w:szCs w:val="22"/>
         </w:rPr>
       </w:pPr>
-      <w:proofErr w:type="gramStart"/>
       <w:r>
         <w:rPr>
           <w:rFonts w:cstheme="minorHAnsi"/>
@@ -3620,7 +3494,6 @@
         </w:rPr>
         <w:t>q(</w:t>
       </w:r>
-      <w:proofErr w:type="gramEnd"/>
       <w:r>
         <w:rPr>
           <w:rFonts w:cstheme="minorHAnsi"/>
@@ -3781,21 +3654,12 @@
         </w:rPr>
         <w:t>=</w:t>
       </w:r>
-      <w:proofErr w:type="gramStart"/>
-      <w:r>
-        <w:rPr>
-          <w:rFonts w:cstheme="minorHAnsi"/>
-          <w:szCs w:val="22"/>
-        </w:rPr>
-        <w:t>N(</w:t>
-      </w:r>
-      <w:proofErr w:type="gramEnd"/>
-      <w:r>
-        <w:rPr>
-          <w:rFonts w:cstheme="minorHAnsi"/>
-          <w:szCs w:val="22"/>
-        </w:rPr>
-        <w:t>w|0,( λ</w:t>
+      <w:r>
+        <w:rPr>
+          <w:rFonts w:cstheme="minorHAnsi"/>
+          <w:szCs w:val="22"/>
+        </w:rPr>
+        <w:t>N(w|0,( λ</w:t>
       </w:r>
       <w:r>
         <w:rPr>
@@ -3838,7 +3702,6 @@
           <w:szCs w:val="22"/>
         </w:rPr>
       </w:pPr>
-      <w:proofErr w:type="gramStart"/>
       <w:r>
         <w:rPr>
           <w:rFonts w:cstheme="minorHAnsi"/>
@@ -3847,7 +3710,6 @@
         <w:lastRenderedPageBreak/>
         <w:t>q(</w:t>
       </w:r>
-      <w:proofErr w:type="gramEnd"/>
       <w:r>
         <w:rPr>
           <w:rFonts w:cstheme="minorHAnsi"/>
@@ -3962,7 +3824,6 @@
           <w:szCs w:val="22"/>
         </w:rPr>
       </w:pPr>
-      <w:proofErr w:type="gramStart"/>
       <w:r>
         <w:rPr>
           <w:rFonts w:cstheme="minorHAnsi"/>
@@ -3970,7 +3831,6 @@
         </w:rPr>
         <w:t>q(</w:t>
       </w:r>
-      <w:proofErr w:type="gramEnd"/>
       <w:r>
         <w:rPr>
           <w:rFonts w:cstheme="minorHAnsi"/>
@@ -4131,7 +3991,6 @@
         </w:rPr>
         <w:t xml:space="preserve"> </w:t>
       </w:r>
-      <w:proofErr w:type="spellStart"/>
       <w:r>
         <w:rPr>
           <w:rFonts w:cstheme="minorHAnsi"/>
@@ -4147,7 +4006,6 @@
         </w:rPr>
         <w:t>N</w:t>
       </w:r>
-      <w:proofErr w:type="spellEnd"/>
       <w:r>
         <w:rPr>
           <w:rFonts w:cstheme="minorHAnsi"/>
@@ -4184,7 +4042,6 @@
         </w:rPr>
         <w:t xml:space="preserve"> </w:t>
       </w:r>
-      <w:proofErr w:type="spellStart"/>
       <w:r>
         <w:rPr>
           <w:rFonts w:cstheme="minorHAnsi"/>
@@ -4200,7 +4057,6 @@
         </w:rPr>
         <w:t>N</w:t>
       </w:r>
-      <w:proofErr w:type="spellEnd"/>
       <w:r>
         <w:rPr>
           <w:rFonts w:cstheme="minorHAnsi"/>
@@ -4237,7 +4093,6 @@
         </w:rPr>
         <w:t xml:space="preserve"> + </w:t>
       </w:r>
-      <w:proofErr w:type="spellStart"/>
       <w:r>
         <w:rPr>
           <w:rFonts w:cstheme="minorHAnsi"/>
@@ -4260,7 +4115,6 @@
         </w:rPr>
         <w:t>x</w:t>
       </w:r>
-      <w:proofErr w:type="spellEnd"/>
     </w:p>
     <w:p>
       <w:pPr>
@@ -4294,7 +4148,6 @@
         </w:rPr>
         <w:t>=</w:t>
       </w:r>
-      <w:proofErr w:type="spellStart"/>
       <w:r>
         <w:rPr>
           <w:rFonts w:cstheme="minorHAnsi"/>
@@ -4332,7 +4185,6 @@
         </w:rPr>
         <w:t>y</w:t>
       </w:r>
-      <w:proofErr w:type="spellEnd"/>
     </w:p>
     <w:p>
       <w:pPr>
@@ -4344,7 +4196,6 @@
           <w:szCs w:val="22"/>
         </w:rPr>
       </w:pPr>
-      <w:proofErr w:type="spellStart"/>
       <w:r>
         <w:rPr>
           <w:rFonts w:cstheme="minorHAnsi"/>
@@ -4360,7 +4211,6 @@
         </w:rPr>
         <w:t>N</w:t>
       </w:r>
-      <w:proofErr w:type="spellEnd"/>
       <w:r>
         <w:rPr>
           <w:rFonts w:cstheme="minorHAnsi"/>
@@ -4431,7 +4281,6 @@
           <w:szCs w:val="22"/>
         </w:rPr>
       </w:pPr>
-      <w:proofErr w:type="spellStart"/>
       <w:r>
         <w:rPr>
           <w:rFonts w:cstheme="minorHAnsi"/>
@@ -4447,7 +4296,6 @@
         </w:rPr>
         <w:t>N</w:t>
       </w:r>
-      <w:proofErr w:type="spellEnd"/>
       <w:r>
         <w:rPr>
           <w:rFonts w:cstheme="minorHAnsi"/>
@@ -4520,9 +4368,89 @@
           <w:rFonts w:cstheme="minorHAnsi"/>
           <w:szCs w:val="22"/>
         </w:rPr>
-        <w:t>0.5</w:t>
-      </w:r>
-      <w:proofErr w:type="gramStart"/>
+        <w:t>0.5(</w:t>
+      </w:r>
+      <w:r>
+        <w:rPr>
+          <w:rFonts w:cstheme="minorHAnsi"/>
+          <w:szCs w:val="22"/>
+        </w:rPr>
+        <w:t xml:space="preserve"> ||</w:t>
+      </w:r>
+      <w:r>
+        <w:rPr>
+          <w:rFonts w:cstheme="minorHAnsi"/>
+          <w:szCs w:val="22"/>
+        </w:rPr>
+        <w:t>y-x</w:t>
+      </w:r>
+      <w:r>
+        <w:rPr>
+          <w:rFonts w:cstheme="minorHAnsi"/>
+          <w:szCs w:val="22"/>
+        </w:rPr>
+        <w:t>W</w:t>
+      </w:r>
+      <w:r>
+        <w:rPr>
+          <w:rFonts w:cstheme="minorHAnsi"/>
+          <w:szCs w:val="22"/>
+          <w:vertAlign w:val="subscript"/>
+        </w:rPr>
+        <w:t>N</w:t>
+      </w:r>
+      <w:r>
+        <w:rPr>
+          <w:rFonts w:cstheme="minorHAnsi"/>
+          <w:szCs w:val="22"/>
+        </w:rPr>
+        <w:t>||</w:t>
+      </w:r>
+      <w:r>
+        <w:rPr>
+          <w:rFonts w:cstheme="minorHAnsi"/>
+          <w:szCs w:val="22"/>
+          <w:vertAlign w:val="superscript"/>
+        </w:rPr>
+        <w:t>2</w:t>
+      </w:r>
+      <w:r>
+        <w:rPr>
+          <w:rFonts w:cstheme="minorHAnsi"/>
+          <w:szCs w:val="22"/>
+        </w:rPr>
+        <w:t xml:space="preserve"> </w:t>
+      </w:r>
+      <w:r>
+        <w:rPr>
+          <w:rFonts w:cstheme="minorHAnsi"/>
+          <w:szCs w:val="22"/>
+        </w:rPr>
+        <w:t>+</w:t>
+      </w:r>
+      <w:r>
+        <w:rPr>
+          <w:rFonts w:cstheme="minorHAnsi"/>
+          <w:szCs w:val="22"/>
+        </w:rPr>
+        <w:t xml:space="preserve"> W</w:t>
+      </w:r>
+      <w:r>
+        <w:rPr>
+          <w:rFonts w:cstheme="minorHAnsi"/>
+          <w:szCs w:val="22"/>
+          <w:vertAlign w:val="subscript"/>
+        </w:rPr>
+        <w:t>N</w:t>
+      </w:r>
+      <w:r>
+        <w:rPr>
+          <w:rFonts w:cstheme="minorHAnsi"/>
+          <w:szCs w:val="22"/>
+          <w:vertAlign w:val="superscript"/>
+        </w:rPr>
+        <w:t>T</w:t>
+      </w:r>
       <w:r>
         <w:rPr>
           <w:rFonts w:cstheme="minorHAnsi"/>
@@ -4535,37 +4463,7 @@
           <w:rFonts w:cstheme="minorHAnsi"/>
           <w:szCs w:val="22"/>
         </w:rPr>
-        <w:t xml:space="preserve"> |</w:t>
-      </w:r>
-      <w:proofErr w:type="gramEnd"/>
-      <w:r>
-        <w:rPr>
-          <w:rFonts w:cstheme="minorHAnsi"/>
-          <w:szCs w:val="22"/>
-        </w:rPr>
-        <w:t>|</w:t>
-      </w:r>
-      <w:r>
-        <w:rPr>
-          <w:rFonts w:cstheme="minorHAnsi"/>
-          <w:szCs w:val="22"/>
-        </w:rPr>
-        <w:t>y-</w:t>
-      </w:r>
-      <w:proofErr w:type="spellStart"/>
-      <w:r>
-        <w:rPr>
-          <w:rFonts w:cstheme="minorHAnsi"/>
-          <w:szCs w:val="22"/>
-        </w:rPr>
-        <w:t>x</w:t>
-      </w:r>
-      <w:r>
-        <w:rPr>
-          <w:rFonts w:cstheme="minorHAnsi"/>
-          <w:szCs w:val="22"/>
-        </w:rPr>
-        <w:t>W</w:t>
+        <w:t>a</w:t>
       </w:r>
       <w:r>
         <w:rPr>
@@ -4575,13 +4473,12 @@
         </w:rPr>
         <w:t>N</w:t>
       </w:r>
-      <w:proofErr w:type="spellEnd"/>
-      <w:r>
-        <w:rPr>
-          <w:rFonts w:cstheme="minorHAnsi"/>
-          <w:szCs w:val="22"/>
-        </w:rPr>
-        <w:t>||</w:t>
+      <w:r>
+        <w:rPr>
+          <w:rFonts w:cstheme="minorHAnsi"/>
+          <w:szCs w:val="22"/>
+        </w:rPr>
+        <w:t xml:space="preserve"> </w:t>
       </w:r>
       <w:r>
         <w:rPr>
@@ -4589,7 +4486,7 @@
           <w:szCs w:val="22"/>
           <w:vertAlign w:val="superscript"/>
         </w:rPr>
-        <w:t>2</w:t>
+        <w:t>λ</w:t>
       </w:r>
       <w:r>
         <w:rPr>
@@ -4603,14 +4500,21 @@
           <w:rFonts w:cstheme="minorHAnsi"/>
           <w:szCs w:val="22"/>
         </w:rPr>
-        <w:t>+</w:t>
-      </w:r>
-      <w:r>
-        <w:rPr>
-          <w:rFonts w:cstheme="minorHAnsi"/>
-          <w:szCs w:val="22"/>
-        </w:rPr>
-        <w:t xml:space="preserve"> W</w:t>
+        <w:t>/</w:t>
+      </w:r>
+      <w:r>
+        <w:rPr>
+          <w:rFonts w:cstheme="minorHAnsi"/>
+          <w:szCs w:val="22"/>
+        </w:rPr>
+        <w:t xml:space="preserve"> </w:t>
+      </w:r>
+      <w:r>
+        <w:rPr>
+          <w:rFonts w:cstheme="minorHAnsi"/>
+          <w:szCs w:val="22"/>
+        </w:rPr>
+        <w:t>b</w:t>
       </w:r>
       <w:r>
         <w:rPr>
@@ -4620,91 +4524,6 @@
         </w:rPr>
         <w:t>N</w:t>
       </w:r>
-      <w:r>
-        <w:rPr>
-          <w:rFonts w:cstheme="minorHAnsi"/>
-          <w:szCs w:val="22"/>
-          <w:vertAlign w:val="superscript"/>
-        </w:rPr>
-        <w:t>T</w:t>
-      </w:r>
-      <w:r>
-        <w:rPr>
-          <w:rFonts w:cstheme="minorHAnsi"/>
-          <w:szCs w:val="22"/>
-        </w:rPr>
-        <w:t>(</w:t>
-      </w:r>
-      <w:proofErr w:type="spellStart"/>
-      <w:r>
-        <w:rPr>
-          <w:rFonts w:cstheme="minorHAnsi"/>
-          <w:szCs w:val="22"/>
-        </w:rPr>
-        <w:t>a</w:t>
-      </w:r>
-      <w:r>
-        <w:rPr>
-          <w:rFonts w:cstheme="minorHAnsi"/>
-          <w:szCs w:val="22"/>
-          <w:vertAlign w:val="subscript"/>
-        </w:rPr>
-        <w:t>N</w:t>
-      </w:r>
-      <w:proofErr w:type="spellEnd"/>
-      <w:r>
-        <w:rPr>
-          <w:rFonts w:cstheme="minorHAnsi"/>
-          <w:szCs w:val="22"/>
-        </w:rPr>
-        <w:t xml:space="preserve"> </w:t>
-      </w:r>
-      <w:r>
-        <w:rPr>
-          <w:rFonts w:cstheme="minorHAnsi"/>
-          <w:szCs w:val="22"/>
-          <w:vertAlign w:val="superscript"/>
-        </w:rPr>
-        <w:t>λ</w:t>
-      </w:r>
-      <w:r>
-        <w:rPr>
-          <w:rFonts w:cstheme="minorHAnsi"/>
-          <w:szCs w:val="22"/>
-        </w:rPr>
-        <w:t xml:space="preserve"> </w:t>
-      </w:r>
-      <w:r>
-        <w:rPr>
-          <w:rFonts w:cstheme="minorHAnsi"/>
-          <w:szCs w:val="22"/>
-        </w:rPr>
-        <w:t>/</w:t>
-      </w:r>
-      <w:r>
-        <w:rPr>
-          <w:rFonts w:cstheme="minorHAnsi"/>
-          <w:szCs w:val="22"/>
-        </w:rPr>
-        <w:t xml:space="preserve"> </w:t>
-      </w:r>
-      <w:proofErr w:type="spellStart"/>
-      <w:r>
-        <w:rPr>
-          <w:rFonts w:cstheme="minorHAnsi"/>
-          <w:szCs w:val="22"/>
-        </w:rPr>
-        <w:t>b</w:t>
-      </w:r>
-      <w:r>
-        <w:rPr>
-          <w:rFonts w:cstheme="minorHAnsi"/>
-          <w:szCs w:val="22"/>
-          <w:vertAlign w:val="subscript"/>
-        </w:rPr>
-        <w:t>N</w:t>
-      </w:r>
-      <w:proofErr w:type="spellEnd"/>
       <w:r>
         <w:rPr>
           <w:rFonts w:cstheme="minorHAnsi"/>
@@ -4760,7 +4579,6 @@
           <w:szCs w:val="22"/>
         </w:rPr>
       </w:pPr>
-      <w:proofErr w:type="spellStart"/>
       <w:r>
         <w:rPr>
           <w:rFonts w:cstheme="minorHAnsi"/>
@@ -4776,7 +4594,6 @@
         </w:rPr>
         <w:t>N</w:t>
       </w:r>
-      <w:proofErr w:type="spellEnd"/>
       <w:r>
         <w:rPr>
           <w:rFonts w:cstheme="minorHAnsi"/>
@@ -4854,7 +4671,6 @@
           <w:szCs w:val="22"/>
         </w:rPr>
       </w:pPr>
-      <w:proofErr w:type="spellStart"/>
       <w:r>
         <w:rPr>
           <w:rFonts w:cstheme="minorHAnsi"/>
@@ -4870,7 +4686,6 @@
         </w:rPr>
         <w:t>N</w:t>
       </w:r>
-      <w:proofErr w:type="spellEnd"/>
       <w:r>
         <w:rPr>
           <w:rFonts w:cstheme="minorHAnsi"/>
@@ -4921,25 +4736,216 @@
           <w:rFonts w:cstheme="minorHAnsi"/>
           <w:szCs w:val="22"/>
         </w:rPr>
-        <w:t xml:space="preserve"> 0.5</w:t>
-      </w:r>
-      <w:proofErr w:type="gramStart"/>
-      <w:r>
-        <w:rPr>
-          <w:rFonts w:cstheme="minorHAnsi"/>
-          <w:szCs w:val="22"/>
-        </w:rPr>
-        <w:t xml:space="preserve">( </w:t>
-      </w:r>
-      <w:r>
-        <w:rPr>
-          <w:rFonts w:cstheme="minorHAnsi"/>
-          <w:szCs w:val="22"/>
-        </w:rPr>
-        <w:t>(</w:t>
-      </w:r>
-      <w:proofErr w:type="spellStart"/>
-      <w:proofErr w:type="gramEnd"/>
+        <w:t xml:space="preserve"> 0.5( </w:t>
+      </w:r>
+      <w:r>
+        <w:rPr>
+          <w:rFonts w:cstheme="minorHAnsi"/>
+          <w:szCs w:val="22"/>
+        </w:rPr>
+        <w:t>(a</w:t>
+      </w:r>
+      <w:r>
+        <w:rPr>
+          <w:rFonts w:cstheme="minorHAnsi"/>
+          <w:szCs w:val="22"/>
+          <w:vertAlign w:val="subscript"/>
+        </w:rPr>
+        <w:t>N</w:t>
+      </w:r>
+      <w:r>
+        <w:rPr>
+          <w:rFonts w:cstheme="minorHAnsi"/>
+          <w:szCs w:val="22"/>
+        </w:rPr>
+        <w:t xml:space="preserve"> </w:t>
+      </w:r>
+      <w:r>
+        <w:rPr>
+          <w:rFonts w:cstheme="minorHAnsi"/>
+          <w:szCs w:val="22"/>
+          <w:vertAlign w:val="superscript"/>
+        </w:rPr>
+        <w:t>λ</w:t>
+      </w:r>
+      <w:r>
+        <w:rPr>
+          <w:rFonts w:cstheme="minorHAnsi"/>
+          <w:szCs w:val="22"/>
+        </w:rPr>
+        <w:t xml:space="preserve"> </w:t>
+      </w:r>
+      <w:r>
+        <w:rPr>
+          <w:rFonts w:cstheme="minorHAnsi"/>
+          <w:szCs w:val="22"/>
+        </w:rPr>
+        <w:t>/</w:t>
+      </w:r>
+      <w:r>
+        <w:rPr>
+          <w:rFonts w:cstheme="minorHAnsi"/>
+          <w:szCs w:val="22"/>
+        </w:rPr>
+        <w:t xml:space="preserve"> </w:t>
+      </w:r>
+      <w:r>
+        <w:rPr>
+          <w:rFonts w:cstheme="minorHAnsi"/>
+          <w:szCs w:val="22"/>
+        </w:rPr>
+        <w:t>b</w:t>
+      </w:r>
+      <w:r>
+        <w:rPr>
+          <w:rFonts w:cstheme="minorHAnsi"/>
+          <w:szCs w:val="22"/>
+          <w:vertAlign w:val="subscript"/>
+        </w:rPr>
+        <w:t>N</w:t>
+      </w:r>
+      <w:r>
+        <w:rPr>
+          <w:rFonts w:cstheme="minorHAnsi"/>
+          <w:szCs w:val="22"/>
+        </w:rPr>
+        <w:t xml:space="preserve"> </w:t>
+      </w:r>
+      <w:r>
+        <w:rPr>
+          <w:rFonts w:cstheme="minorHAnsi"/>
+          <w:szCs w:val="22"/>
+          <w:vertAlign w:val="superscript"/>
+        </w:rPr>
+        <w:t>λ</w:t>
+      </w:r>
+      <w:r>
+        <w:rPr>
+          <w:rFonts w:cstheme="minorHAnsi"/>
+          <w:szCs w:val="22"/>
+        </w:rPr>
+        <w:t>)</w:t>
+      </w:r>
+      <w:r>
+        <w:rPr>
+          <w:rFonts w:cstheme="minorHAnsi"/>
+          <w:szCs w:val="22"/>
+        </w:rPr>
+        <w:t xml:space="preserve"> </w:t>
+      </w:r>
+      <w:r>
+        <w:rPr>
+          <w:rFonts w:cstheme="minorHAnsi"/>
+          <w:szCs w:val="22"/>
+        </w:rPr>
+        <w:t>W</w:t>
+      </w:r>
+      <w:r>
+        <w:rPr>
+          <w:rFonts w:cstheme="minorHAnsi"/>
+          <w:szCs w:val="22"/>
+          <w:vertAlign w:val="subscript"/>
+        </w:rPr>
+        <w:t>N</w:t>
+      </w:r>
+      <w:r>
+        <w:rPr>
+          <w:rFonts w:cstheme="minorHAnsi"/>
+          <w:szCs w:val="22"/>
+          <w:vertAlign w:val="superscript"/>
+        </w:rPr>
+        <w:t>T</w:t>
+      </w:r>
+      <w:r>
+        <w:rPr>
+          <w:rFonts w:cstheme="minorHAnsi"/>
+          <w:szCs w:val="22"/>
+        </w:rPr>
+        <w:t xml:space="preserve"> </w:t>
+      </w:r>
+      <w:r>
+        <w:rPr>
+          <w:rFonts w:cstheme="minorHAnsi"/>
+          <w:szCs w:val="22"/>
+        </w:rPr>
+        <w:t>W</w:t>
+      </w:r>
+      <w:r>
+        <w:rPr>
+          <w:rFonts w:cstheme="minorHAnsi"/>
+          <w:szCs w:val="22"/>
+          <w:vertAlign w:val="subscript"/>
+        </w:rPr>
+        <w:t>N</w:t>
+      </w:r>
+      <w:r>
+        <w:rPr>
+          <w:rFonts w:cstheme="minorHAnsi"/>
+          <w:szCs w:val="22"/>
+        </w:rPr>
+        <w:t xml:space="preserve"> + </w:t>
+      </w:r>
+      <w:r>
+        <w:rPr>
+          <w:rFonts w:cstheme="minorHAnsi"/>
+          <w:szCs w:val="22"/>
+        </w:rPr>
+        <w:t>tr(</w:t>
+      </w:r>
+      <w:r>
+        <w:rPr>
+          <w:rFonts w:cstheme="minorHAnsi"/>
+          <w:szCs w:val="22"/>
+        </w:rPr>
+        <w:t>V</w:t>
+      </w:r>
+      <w:r>
+        <w:rPr>
+          <w:rFonts w:cstheme="minorHAnsi"/>
+          <w:szCs w:val="22"/>
+          <w:vertAlign w:val="subscript"/>
+        </w:rPr>
+        <w:t>N</w:t>
+      </w:r>
+      <w:r>
+        <w:rPr>
+          <w:rFonts w:cstheme="minorHAnsi"/>
+          <w:szCs w:val="22"/>
+        </w:rPr>
+        <w:t>)</w:t>
+      </w:r>
+      <w:r>
+        <w:rPr>
+          <w:rFonts w:cstheme="minorHAnsi"/>
+          <w:szCs w:val="22"/>
+        </w:rPr>
+        <w:t>)</w:t>
+      </w:r>
+    </w:p>
+    <w:p>
+      <w:pPr>
+        <w:tabs>
+          <w:tab w:val="left" w:pos="2242"/>
+        </w:tabs>
+        <w:rPr>
+          <w:rFonts w:cstheme="minorHAnsi"/>
+          <w:szCs w:val="22"/>
+        </w:rPr>
+      </w:pPr>
+      <w:r>
+        <w:rPr>
+          <w:rFonts w:cstheme="minorHAnsi"/>
+          <w:szCs w:val="22"/>
+        </w:rPr>
+        <w:t>The</w:t>
+      </w:r>
+      <w:r>
+        <w:rPr>
+          <w:rFonts w:cstheme="minorHAnsi"/>
+          <w:szCs w:val="22"/>
+        </w:rPr>
+        <w:t xml:space="preserve"> variable </w:t>
+      </w:r>
       <w:r>
         <w:rPr>
           <w:rFonts w:cstheme="minorHAnsi"/>
@@ -4953,9 +4959,8 @@
           <w:szCs w:val="22"/>
           <w:vertAlign w:val="subscript"/>
         </w:rPr>
-        <w:t>N</w:t>
-      </w:r>
-      <w:proofErr w:type="spellEnd"/>
+        <w:t>0</w:t>
+      </w:r>
       <w:r>
         <w:rPr>
           <w:rFonts w:cstheme="minorHAnsi"/>
@@ -4969,6 +4974,94 @@
           <w:szCs w:val="22"/>
           <w:vertAlign w:val="superscript"/>
         </w:rPr>
+        <w:t>α</w:t>
+      </w:r>
+      <w:r>
+        <w:rPr>
+          <w:rFonts w:cstheme="minorHAnsi"/>
+          <w:szCs w:val="22"/>
+        </w:rPr>
+        <w:t xml:space="preserve"> </w:t>
+      </w:r>
+      <w:r>
+        <w:rPr>
+          <w:rFonts w:cstheme="minorHAnsi"/>
+          <w:szCs w:val="22"/>
+        </w:rPr>
+        <w:t xml:space="preserve">, </w:t>
+      </w:r>
+      <w:r>
+        <w:rPr>
+          <w:rFonts w:cstheme="minorHAnsi"/>
+          <w:szCs w:val="22"/>
+        </w:rPr>
+        <w:t>b</w:t>
+      </w:r>
+      <w:r>
+        <w:rPr>
+          <w:rFonts w:cstheme="minorHAnsi"/>
+          <w:szCs w:val="22"/>
+          <w:vertAlign w:val="subscript"/>
+        </w:rPr>
+        <w:t>0</w:t>
+      </w:r>
+      <w:r>
+        <w:rPr>
+          <w:rFonts w:cstheme="minorHAnsi"/>
+          <w:szCs w:val="22"/>
+        </w:rPr>
+        <w:t xml:space="preserve"> </w:t>
+      </w:r>
+      <w:r>
+        <w:rPr>
+          <w:rFonts w:cstheme="minorHAnsi"/>
+          <w:szCs w:val="22"/>
+          <w:vertAlign w:val="superscript"/>
+        </w:rPr>
+        <w:t>α</w:t>
+      </w:r>
+      <w:r>
+        <w:rPr>
+          <w:rFonts w:cstheme="minorHAnsi"/>
+          <w:szCs w:val="22"/>
+        </w:rPr>
+        <w:t xml:space="preserve"> </w:t>
+      </w:r>
+      <w:r>
+        <w:rPr>
+          <w:rFonts w:cstheme="minorHAnsi"/>
+          <w:szCs w:val="22"/>
+        </w:rPr>
+        <w:t>,</w:t>
+      </w:r>
+      <w:r>
+        <w:rPr>
+          <w:rFonts w:cstheme="minorHAnsi"/>
+          <w:szCs w:val="22"/>
+        </w:rPr>
+        <w:t>a</w:t>
+      </w:r>
+      <w:r>
+        <w:rPr>
+          <w:rFonts w:cstheme="minorHAnsi"/>
+          <w:szCs w:val="22"/>
+          <w:vertAlign w:val="subscript"/>
+        </w:rPr>
+        <w:t>0</w:t>
+      </w:r>
+      <w:r>
+        <w:rPr>
+          <w:rFonts w:cstheme="minorHAnsi"/>
+          <w:szCs w:val="22"/>
+        </w:rPr>
+        <w:t xml:space="preserve"> </w:t>
+      </w:r>
+      <w:r>
+        <w:rPr>
+          <w:rFonts w:cstheme="minorHAnsi"/>
+          <w:szCs w:val="22"/>
+          <w:vertAlign w:val="superscript"/>
+        </w:rPr>
         <w:t>λ</w:t>
       </w:r>
       <w:r>
@@ -4983,7 +5076,22 @@
           <w:rFonts w:cstheme="minorHAnsi"/>
           <w:szCs w:val="22"/>
         </w:rPr>
-        <w:t>/</w:t>
+        <w:t xml:space="preserve">,and </w:t>
+      </w:r>
+      <w:r>
+        <w:rPr>
+          <w:rFonts w:cstheme="minorHAnsi"/>
+          <w:szCs w:val="22"/>
+        </w:rPr>
+        <w:t>b</w:t>
+      </w:r>
+      <w:r>
+        <w:rPr>
+          <w:rFonts w:cstheme="minorHAnsi"/>
+          <w:szCs w:val="22"/>
+          <w:vertAlign w:val="subscript"/>
+        </w:rPr>
+        <w:t>0</w:t>
       </w:r>
       <w:r>
         <w:rPr>
@@ -4992,30 +5100,6 @@
         </w:rPr>
         <w:t xml:space="preserve"> </w:t>
       </w:r>
-      <w:proofErr w:type="spellStart"/>
-      <w:r>
-        <w:rPr>
-          <w:rFonts w:cstheme="minorHAnsi"/>
-          <w:szCs w:val="22"/>
-        </w:rPr>
-        <w:t>b</w:t>
-      </w:r>
-      <w:r>
-        <w:rPr>
-          <w:rFonts w:cstheme="minorHAnsi"/>
-          <w:szCs w:val="22"/>
-          <w:vertAlign w:val="subscript"/>
-        </w:rPr>
-        <w:t>N</w:t>
-      </w:r>
-      <w:proofErr w:type="spellEnd"/>
-      <w:r>
-        <w:rPr>
-          <w:rFonts w:cstheme="minorHAnsi"/>
-          <w:szCs w:val="22"/>
-        </w:rPr>
-        <w:t xml:space="preserve"> </w:t>
-      </w:r>
       <w:r>
         <w:rPr>
           <w:rFonts w:cstheme="minorHAnsi"/>
@@ -5029,102 +5113,28 @@
           <w:rFonts w:cstheme="minorHAnsi"/>
           <w:szCs w:val="22"/>
         </w:rPr>
-        <w:t>)</w:t>
-      </w:r>
-      <w:r>
-        <w:rPr>
-          <w:rFonts w:cstheme="minorHAnsi"/>
-          <w:szCs w:val="22"/>
-        </w:rPr>
-        <w:t xml:space="preserve"> </w:t>
-      </w:r>
-      <w:r>
-        <w:rPr>
-          <w:rFonts w:cstheme="minorHAnsi"/>
-          <w:szCs w:val="22"/>
-        </w:rPr>
-        <w:t>W</w:t>
-      </w:r>
-      <w:r>
-        <w:rPr>
-          <w:rFonts w:cstheme="minorHAnsi"/>
-          <w:szCs w:val="22"/>
-          <w:vertAlign w:val="subscript"/>
-        </w:rPr>
-        <w:t>N</w:t>
-      </w:r>
-      <w:r>
-        <w:rPr>
-          <w:rFonts w:cstheme="minorHAnsi"/>
-          <w:szCs w:val="22"/>
-          <w:vertAlign w:val="superscript"/>
-        </w:rPr>
-        <w:t>T</w:t>
-      </w:r>
-      <w:r>
-        <w:rPr>
-          <w:rFonts w:cstheme="minorHAnsi"/>
-          <w:szCs w:val="22"/>
-        </w:rPr>
-        <w:t xml:space="preserve"> </w:t>
-      </w:r>
-      <w:r>
-        <w:rPr>
-          <w:rFonts w:cstheme="minorHAnsi"/>
-          <w:szCs w:val="22"/>
-        </w:rPr>
-        <w:t>W</w:t>
-      </w:r>
-      <w:r>
-        <w:rPr>
-          <w:rFonts w:cstheme="minorHAnsi"/>
-          <w:szCs w:val="22"/>
-          <w:vertAlign w:val="subscript"/>
-        </w:rPr>
-        <w:t>N</w:t>
-      </w:r>
-      <w:r>
-        <w:rPr>
-          <w:rFonts w:cstheme="minorHAnsi"/>
-          <w:szCs w:val="22"/>
-        </w:rPr>
-        <w:t xml:space="preserve"> + </w:t>
-      </w:r>
-      <w:r>
-        <w:rPr>
-          <w:rFonts w:cstheme="minorHAnsi"/>
-          <w:szCs w:val="22"/>
-        </w:rPr>
-        <w:t>tr(</w:t>
-      </w:r>
-      <w:r>
-        <w:rPr>
-          <w:rFonts w:cstheme="minorHAnsi"/>
-          <w:szCs w:val="22"/>
-        </w:rPr>
-        <w:t>V</w:t>
-      </w:r>
-      <w:r>
-        <w:rPr>
-          <w:rFonts w:cstheme="minorHAnsi"/>
-          <w:szCs w:val="22"/>
-          <w:vertAlign w:val="subscript"/>
-        </w:rPr>
-        <w:t>N</w:t>
-      </w:r>
-      <w:r>
-        <w:rPr>
-          <w:rFonts w:cstheme="minorHAnsi"/>
-          <w:szCs w:val="22"/>
-        </w:rPr>
-        <w:t>)</w:t>
-      </w:r>
-      <w:r>
-        <w:rPr>
-          <w:rFonts w:cstheme="minorHAnsi"/>
-          <w:szCs w:val="22"/>
-        </w:rPr>
-        <w:t>)</w:t>
+        <w:t xml:space="preserve"> are the hyper-parameter </w:t>
+      </w:r>
+      <w:r>
+        <w:rPr>
+          <w:rFonts w:cstheme="minorHAnsi"/>
+          <w:szCs w:val="22"/>
+        </w:rPr>
+        <w:t xml:space="preserve">for </w:t>
+      </w:r>
+      <w:r>
+        <w:rPr>
+          <w:rFonts w:cstheme="minorHAnsi"/>
+          <w:szCs w:val="22"/>
+        </w:rPr>
+        <w:t xml:space="preserve">and </w:t>
+      </w:r>
+      <w:r>
+        <w:rPr>
+          <w:rFonts w:cstheme="minorHAnsi"/>
+          <w:szCs w:val="22"/>
+        </w:rPr>
+        <w:t>λ</w:t>
       </w:r>
     </w:p>
     <w:p>
@@ -5155,8 +5165,41 @@
           <w:tab w:val="left" w:pos="2242"/>
         </w:tabs>
         <w:rPr>
-          <w:rFonts w:cstheme="minorHAnsi"/>
-          <w:szCs w:val="22"/>
+          <w:b/>
+          <w:bCs/>
+          <w:sz w:val="40"/>
+          <w:szCs w:val="40"/>
+        </w:rPr>
+      </w:pPr>
+      <w:r>
+        <w:rPr>
+          <w:b/>
+          <w:bCs/>
+          <w:sz w:val="40"/>
+          <w:szCs w:val="40"/>
+        </w:rPr>
+        <w:t>2(c).</w:t>
+      </w:r>
+      <w:r>
+        <w:rPr>
+          <w:b/>
+          <w:bCs/>
+          <w:sz w:val="40"/>
+          <w:szCs w:val="40"/>
+        </w:rPr>
+        <w:t>along with task 2(b), derive the corresponding variational approximation of the joint posterior distribution for the hyper-parameters. [4 marks]</w:t>
+      </w:r>
+    </w:p>
+    <w:p>
+      <w:pPr>
+        <w:tabs>
+          <w:tab w:val="left" w:pos="2242"/>
+        </w:tabs>
+        <w:rPr>
+          <w:b/>
+          <w:bCs/>
+          <w:sz w:val="40"/>
+          <w:szCs w:val="40"/>
         </w:rPr>
       </w:pPr>
     </w:p>
@@ -5166,8 +5209,10 @@
           <w:tab w:val="left" w:pos="2242"/>
         </w:tabs>
         <w:rPr>
-          <w:rFonts w:cstheme="minorHAnsi"/>
-          <w:szCs w:val="22"/>
+          <w:b/>
+          <w:bCs/>
+          <w:sz w:val="40"/>
+          <w:szCs w:val="40"/>
         </w:rPr>
       </w:pPr>
     </w:p>
@@ -5183,44 +5228,6 @@
           <w:szCs w:val="40"/>
         </w:rPr>
       </w:pPr>
-      <w:r>
-        <w:rPr>
-          <w:b/>
-          <w:bCs/>
-          <w:sz w:val="40"/>
-          <w:szCs w:val="40"/>
-        </w:rPr>
-        <w:t>2(c</w:t>
-      </w:r>
-      <w:proofErr w:type="gramStart"/>
-      <w:r>
-        <w:rPr>
-          <w:b/>
-          <w:bCs/>
-          <w:sz w:val="40"/>
-          <w:szCs w:val="40"/>
-        </w:rPr>
-        <w:t>).</w:t>
-      </w:r>
-      <w:r>
-        <w:rPr>
-          <w:b/>
-          <w:bCs/>
-          <w:sz w:val="40"/>
-          <w:szCs w:val="40"/>
-        </w:rPr>
-        <w:t>along</w:t>
-      </w:r>
-      <w:proofErr w:type="gramEnd"/>
-      <w:r>
-        <w:rPr>
-          <w:b/>
-          <w:bCs/>
-          <w:sz w:val="40"/>
-          <w:szCs w:val="40"/>
-        </w:rPr>
-        <w:t xml:space="preserve"> with task 2(b), derive the corresponding variational approximation of the joint posterior distribution for the hyper-parameters. [4 marks]</w:t>
-      </w:r>
     </w:p>
     <w:p>
       <w:pPr>
@@ -5273,73 +5280,23 @@
           <w:szCs w:val="40"/>
         </w:rPr>
       </w:pPr>
-    </w:p>
-    <w:p>
-      <w:pPr>
-        <w:tabs>
-          <w:tab w:val="left" w:pos="2242"/>
-        </w:tabs>
+      <w:r>
         <w:rPr>
           <w:b/>
           <w:bCs/>
           <w:sz w:val="40"/>
           <w:szCs w:val="40"/>
         </w:rPr>
-      </w:pPr>
-    </w:p>
-    <w:p>
-      <w:pPr>
-        <w:tabs>
-          <w:tab w:val="left" w:pos="2242"/>
-        </w:tabs>
+        <w:t xml:space="preserve">3. </w:t>
+      </w:r>
+      <w:r>
         <w:rPr>
           <w:b/>
           <w:bCs/>
           <w:sz w:val="40"/>
           <w:szCs w:val="40"/>
         </w:rPr>
-      </w:pPr>
-    </w:p>
-    <w:p>
-      <w:pPr>
-        <w:tabs>
-          <w:tab w:val="left" w:pos="2242"/>
-        </w:tabs>
-        <w:rPr>
-          <w:b/>
-          <w:bCs/>
-          <w:sz w:val="40"/>
-          <w:szCs w:val="40"/>
-        </w:rPr>
-      </w:pPr>
-      <w:r>
-        <w:rPr>
-          <w:b/>
-          <w:bCs/>
-          <w:sz w:val="40"/>
-          <w:szCs w:val="40"/>
-        </w:rPr>
-        <w:t xml:space="preserve">3. </w:t>
-      </w:r>
-      <w:proofErr w:type="spellStart"/>
-      <w:r>
-        <w:rPr>
-          <w:b/>
-          <w:bCs/>
-          <w:sz w:val="40"/>
-          <w:szCs w:val="40"/>
-        </w:rPr>
-        <w:t>Familiarise</w:t>
-      </w:r>
-      <w:proofErr w:type="spellEnd"/>
-      <w:r>
-        <w:rPr>
-          <w:b/>
-          <w:bCs/>
-          <w:sz w:val="40"/>
-          <w:szCs w:val="40"/>
-        </w:rPr>
-        <w:t xml:space="preserve"> yourself with the use of the Hamiltonian Monte Carlo (HMC) algorithm (Lecture 07), initially </w:t>
+        <w:t xml:space="preserve">Familiarise yourself with the use of the Hamiltonian Monte Carlo (HMC) algorithm (Lecture 07), initially </w:t>
       </w:r>
       <w:r>
         <w:rPr>
@@ -5559,27 +5516,13 @@
         <w:rPr>
           <w:szCs w:val="22"/>
         </w:rPr>
-        <w:t xml:space="preserve"> as shown in Eq</w:t>
-      </w:r>
-      <w:proofErr w:type="gramStart"/>
-      <w:r>
-        <w:rPr>
-          <w:szCs w:val="22"/>
-        </w:rPr>
-        <w:t xml:space="preserve">… </w:t>
-      </w:r>
-      <w:r>
-        <w:rPr>
-          <w:szCs w:val="22"/>
-        </w:rPr>
-        <w:t>.</w:t>
-      </w:r>
-      <w:proofErr w:type="gramEnd"/>
-      <w:r>
-        <w:rPr>
-          <w:szCs w:val="22"/>
-        </w:rPr>
-        <w:t xml:space="preserve"> </w:t>
+        <w:t xml:space="preserve"> as shown in Eq… </w:t>
+      </w:r>
+      <w:r>
+        <w:rPr>
+          <w:szCs w:val="22"/>
+        </w:rPr>
+        <w:t xml:space="preserve">. </w:t>
       </w:r>
       <w:r>
         <w:rPr>
@@ -5623,21 +5566,7 @@
         <w:rPr>
           <w:szCs w:val="22"/>
         </w:rPr>
-        <w:t>P(x</w:t>
-      </w:r>
-      <w:proofErr w:type="gramStart"/>
-      <w:r>
-        <w:rPr>
-          <w:szCs w:val="22"/>
-        </w:rPr>
-        <w:t>1,x</w:t>
-      </w:r>
-      <w:proofErr w:type="gramEnd"/>
-      <w:r>
-        <w:rPr>
-          <w:szCs w:val="22"/>
-        </w:rPr>
-        <w:t>2)</w:t>
+        <w:t>P(x1,x2)</w:t>
       </w:r>
       <w:r>
         <w:rPr>
@@ -5899,21 +5828,7 @@
         <w:rPr>
           <w:szCs w:val="22"/>
         </w:rPr>
-        <w:t>P(x</w:t>
-      </w:r>
-      <w:proofErr w:type="gramStart"/>
-      <w:r>
-        <w:rPr>
-          <w:szCs w:val="22"/>
-        </w:rPr>
-        <w:t>1,x</w:t>
-      </w:r>
-      <w:proofErr w:type="gramEnd"/>
-      <w:r>
-        <w:rPr>
-          <w:szCs w:val="22"/>
-        </w:rPr>
-        <w:t>2)</w:t>
+        <w:t>P(x1,x2)</w:t>
       </w:r>
       <w:r>
         <w:rPr>
@@ -5959,7 +5874,6 @@
         </w:rPr>
         <w:t>0.5</w:t>
       </w:r>
-      <w:proofErr w:type="gramStart"/>
       <w:r>
         <w:rPr>
           <w:szCs w:val="22"/>
@@ -5971,15 +5885,7 @@
           <w:rFonts w:cstheme="minorHAnsi"/>
           <w:szCs w:val="22"/>
         </w:rPr>
-        <w:t>(</w:t>
-      </w:r>
-      <w:proofErr w:type="gramEnd"/>
-      <w:r>
-        <w:rPr>
-          <w:rFonts w:cstheme="minorHAnsi"/>
-          <w:szCs w:val="22"/>
-        </w:rPr>
-        <w:t>1-</w:t>
+        <w:t>(1-</w:t>
       </w:r>
       <w:r>
         <w:rPr>
@@ -6262,21 +6168,7 @@
               <w:rPr>
                 <w:szCs w:val="22"/>
               </w:rPr>
-              <w:t>P(x</w:t>
-            </w:r>
-            <w:proofErr w:type="gramStart"/>
-            <w:r>
-              <w:rPr>
-                <w:szCs w:val="22"/>
-              </w:rPr>
-              <w:t>1,x</w:t>
-            </w:r>
-            <w:proofErr w:type="gramEnd"/>
-            <w:r>
-              <w:rPr>
-                <w:szCs w:val="22"/>
-              </w:rPr>
-              <w:t>2)</w:t>
+              <w:t>P(x1,x2)</w:t>
             </w:r>
           </w:p>
         </w:tc>
@@ -6455,14 +6347,7 @@
         <w:rPr>
           <w:szCs w:val="22"/>
         </w:rPr>
-        <w:t xml:space="preserve"> as shown in Eq</w:t>
-      </w:r>
-      <w:proofErr w:type="gramStart"/>
-      <w:r>
-        <w:rPr>
-          <w:szCs w:val="22"/>
-        </w:rPr>
-        <w:t xml:space="preserve">… </w:t>
+        <w:t xml:space="preserve"> as shown in Eq… </w:t>
       </w:r>
       <w:r>
         <w:rPr>
@@ -6474,14 +6359,7 @@
         <w:rPr>
           <w:szCs w:val="22"/>
         </w:rPr>
-        <w:t>The</w:t>
-      </w:r>
-      <w:proofErr w:type="gramEnd"/>
-      <w:r>
-        <w:rPr>
-          <w:szCs w:val="22"/>
-        </w:rPr>
-        <w:t xml:space="preserve"> gradient </w:t>
+        <w:t xml:space="preserve">The gradient </w:t>
       </w:r>
       <w:r>
         <w:rPr>
@@ -6655,7 +6533,6 @@
         </w:rPr>
         <w:t>)</w:t>
       </w:r>
-      <w:proofErr w:type="gramStart"/>
       <w:r>
         <w:rPr>
           <w:rFonts w:cstheme="minorHAnsi"/>
@@ -6663,7 +6540,6 @@
         </w:rPr>
         <w:t>/(</w:t>
       </w:r>
-      <w:proofErr w:type="gramEnd"/>
       <w:r>
         <w:rPr>
           <w:rFonts w:cstheme="minorHAnsi"/>
@@ -6806,23 +6682,7 @@
           <w:rFonts w:cstheme="minorHAnsi"/>
           <w:szCs w:val="22"/>
         </w:rPr>
-        <w:t>)</w:t>
-      </w:r>
-      <w:proofErr w:type="gramStart"/>
-      <w:r>
-        <w:rPr>
-          <w:rFonts w:cstheme="minorHAnsi"/>
-          <w:szCs w:val="22"/>
-        </w:rPr>
-        <w:t>/(</w:t>
-      </w:r>
-      <w:proofErr w:type="gramEnd"/>
-      <w:r>
-        <w:rPr>
-          <w:rFonts w:cstheme="minorHAnsi"/>
-          <w:szCs w:val="22"/>
-        </w:rPr>
-        <w:t>2(1-</w:t>
+        <w:t>)/(2(1-</w:t>
       </w:r>
       <w:r>
         <w:rPr>
@@ -7434,21 +7294,7 @@
         <w:rPr>
           <w:szCs w:val="22"/>
         </w:rPr>
-        <w:t>As shown in Fig</w:t>
-      </w:r>
-      <w:proofErr w:type="gramStart"/>
-      <w:r>
-        <w:rPr>
-          <w:szCs w:val="22"/>
-        </w:rPr>
-        <w:t>… ,</w:t>
-      </w:r>
-      <w:proofErr w:type="gramEnd"/>
-      <w:r>
-        <w:rPr>
-          <w:szCs w:val="22"/>
-        </w:rPr>
-        <w:t xml:space="preserve"> Figure, and Figure…. , </w:t>
+        <w:t xml:space="preserve">As shown in Fig… , Figure, and Figure…. , </w:t>
       </w:r>
       <w:r>
         <w:rPr>
@@ -7788,16 +7634,44 @@
         <w:rPr>
           <w:szCs w:val="22"/>
         </w:rPr>
-        <w:t>as shown in Figure…</w:t>
-      </w:r>
-      <w:proofErr w:type="gramStart"/>
-      <w:r>
-        <w:rPr>
-          <w:szCs w:val="22"/>
-        </w:rPr>
-        <w:t>. ,</w:t>
-      </w:r>
-      <w:proofErr w:type="gramEnd"/>
+        <w:t xml:space="preserve">as shown in Figure…. , </w:t>
+      </w:r>
+      <w:r>
+        <w:rPr>
+          <w:szCs w:val="22"/>
+        </w:rPr>
+        <w:t xml:space="preserve">the sample </w:t>
+      </w:r>
+      <w:r>
+        <w:rPr>
+          <w:szCs w:val="22"/>
+        </w:rPr>
+        <w:t xml:space="preserve">are </w:t>
+      </w:r>
+      <w:r>
+        <w:rPr>
+          <w:szCs w:val="22"/>
+        </w:rPr>
+        <w:t xml:space="preserve">located </w:t>
+      </w:r>
+      <w:r>
+        <w:rPr>
+          <w:szCs w:val="22"/>
+        </w:rPr>
+        <w:t xml:space="preserve">around the pattern of </w:t>
+      </w:r>
+      <w:r>
+        <w:rPr>
+          <w:szCs w:val="22"/>
+        </w:rPr>
+        <w:t>bivariate gaussian distribution</w:t>
+      </w:r>
+      <w:r>
+        <w:rPr>
+          <w:szCs w:val="22"/>
+        </w:rPr>
+        <w:t xml:space="preserve"> with</w:t>
+      </w:r>
       <w:r>
         <w:rPr>
           <w:szCs w:val="22"/>
@@ -7808,37 +7682,19 @@
         <w:rPr>
           <w:szCs w:val="22"/>
         </w:rPr>
-        <w:t xml:space="preserve">the sample </w:t>
-      </w:r>
-      <w:r>
-        <w:rPr>
-          <w:szCs w:val="22"/>
-        </w:rPr>
-        <w:t xml:space="preserve">are </w:t>
-      </w:r>
-      <w:r>
-        <w:rPr>
-          <w:szCs w:val="22"/>
-        </w:rPr>
-        <w:t xml:space="preserve">located </w:t>
-      </w:r>
-      <w:r>
-        <w:rPr>
-          <w:szCs w:val="22"/>
-        </w:rPr>
-        <w:t xml:space="preserve">around the pattern of </w:t>
-      </w:r>
-      <w:r>
-        <w:rPr>
-          <w:szCs w:val="22"/>
-        </w:rPr>
-        <w:t>bivariate gaussian distribution</w:t>
-      </w:r>
-      <w:r>
-        <w:rPr>
-          <w:szCs w:val="22"/>
-        </w:rPr>
-        <w:t xml:space="preserve"> with</w:t>
+        <w:t>zero</w:t>
+      </w:r>
+      <w:r>
+        <w:rPr>
+          <w:szCs w:val="22"/>
+        </w:rPr>
+        <w:t xml:space="preserve"> mean</w:t>
+      </w:r>
+      <w:r>
+        <w:rPr>
+          <w:szCs w:val="22"/>
+        </w:rPr>
+        <w:t>.</w:t>
       </w:r>
       <w:r>
         <w:rPr>
@@ -7850,30 +7706,6 @@
         <w:rPr>
           <w:szCs w:val="22"/>
         </w:rPr>
-        <w:t>zero</w:t>
-      </w:r>
-      <w:r>
-        <w:rPr>
-          <w:szCs w:val="22"/>
-        </w:rPr>
-        <w:t xml:space="preserve"> mean</w:t>
-      </w:r>
-      <w:r>
-        <w:rPr>
-          <w:szCs w:val="22"/>
-        </w:rPr>
-        <w:t>.</w:t>
-      </w:r>
-      <w:r>
-        <w:rPr>
-          <w:szCs w:val="22"/>
-        </w:rPr>
-        <w:t xml:space="preserve"> </w:t>
-      </w:r>
-      <w:r>
-        <w:rPr>
-          <w:szCs w:val="22"/>
-        </w:rPr>
         <w:t xml:space="preserve">Also, </w:t>
       </w:r>
       <w:r>
@@ -7912,28 +7744,12 @@
         </w:rPr>
         <w:t xml:space="preserve">as shown in </w:t>
       </w:r>
-      <w:proofErr w:type="gramStart"/>
-      <w:r>
-        <w:rPr>
-          <w:szCs w:val="22"/>
-        </w:rPr>
-        <w:t>Figure..</w:t>
-      </w:r>
-      <w:proofErr w:type="gramEnd"/>
-      <w:r>
-        <w:rPr>
-          <w:szCs w:val="22"/>
-        </w:rPr>
-        <w:t xml:space="preserve"> and Figure </w:t>
-      </w:r>
-      <w:proofErr w:type="gramStart"/>
-      <w:r>
-        <w:rPr>
-          <w:szCs w:val="22"/>
-        </w:rPr>
-        <w:t>… .</w:t>
-      </w:r>
-      <w:proofErr w:type="gramEnd"/>
+      <w:r>
+        <w:rPr>
+          <w:szCs w:val="22"/>
+        </w:rPr>
+        <w:t>Figure.. and Figure … .</w:t>
+      </w:r>
       <w:r>
         <w:rPr>
           <w:szCs w:val="22"/>
@@ -8277,21 +8093,7 @@
         <w:rPr>
           <w:szCs w:val="22"/>
         </w:rPr>
-        <w:t>,s2 | data) is proportional to P(</w:t>
-      </w:r>
-      <w:proofErr w:type="spellStart"/>
-      <w:r>
-        <w:rPr>
-          <w:szCs w:val="22"/>
-        </w:rPr>
-        <w:t>w|data</w:t>
-      </w:r>
-      <w:proofErr w:type="spellEnd"/>
-      <w:r>
-        <w:rPr>
-          <w:szCs w:val="22"/>
-        </w:rPr>
-        <w:t>,</w:t>
+        <w:t>,s2 | data) is proportional to P(w|data,</w:t>
       </w:r>
       <w:r>
         <w:rPr>
@@ -8355,21 +8157,7 @@
         <w:rPr>
           <w:szCs w:val="22"/>
         </w:rPr>
-        <w:t>P(</w:t>
-      </w:r>
-      <w:proofErr w:type="spellStart"/>
-      <w:r>
-        <w:rPr>
-          <w:szCs w:val="22"/>
-        </w:rPr>
-        <w:t>w|data</w:t>
-      </w:r>
-      <w:proofErr w:type="spellEnd"/>
-      <w:r>
-        <w:rPr>
-          <w:szCs w:val="22"/>
-        </w:rPr>
-        <w:t>,</w:t>
+        <w:t>P(w|data,</w:t>
       </w:r>
       <w:r>
         <w:rPr>
@@ -8518,28 +8306,7 @@
               <w:rPr>
                 <w:szCs w:val="22"/>
               </w:rPr>
-              <w:t>ln(P(</w:t>
-            </w:r>
-            <w:proofErr w:type="spellStart"/>
-            <w:r>
-              <w:rPr>
-                <w:szCs w:val="22"/>
-              </w:rPr>
-              <w:t>w|</w:t>
-            </w:r>
-            <w:proofErr w:type="gramStart"/>
-            <w:r>
-              <w:rPr>
-                <w:szCs w:val="22"/>
-              </w:rPr>
-              <w:t>data</w:t>
-            </w:r>
-            <w:proofErr w:type="spellEnd"/>
-            <w:r>
-              <w:rPr>
-                <w:szCs w:val="22"/>
-              </w:rPr>
-              <w:t>,</w:t>
+              <w:t>ln(P(w|data,</w:t>
             </w:r>
             <w:r>
               <w:rPr>
@@ -8548,7 +8315,6 @@
               </w:rPr>
               <w:t>α</w:t>
             </w:r>
-            <w:proofErr w:type="gramEnd"/>
             <w:r>
               <w:rPr>
                 <w:szCs w:val="22"/>
@@ -8623,19 +8389,11 @@
                 <w:szCs w:val="22"/>
               </w:rPr>
             </w:pPr>
-            <w:proofErr w:type="gramStart"/>
             <w:r>
               <w:rPr>
                 <w:szCs w:val="22"/>
               </w:rPr>
-              <w:t>ln(</w:t>
-            </w:r>
-            <w:proofErr w:type="gramEnd"/>
-            <w:r>
-              <w:rPr>
-                <w:szCs w:val="22"/>
-              </w:rPr>
-              <w:t xml:space="preserve">P(data | </w:t>
+              <w:t xml:space="preserve">ln(P(data | </w:t>
             </w:r>
             <w:r>
               <w:rPr>
@@ -8718,19 +8476,11 @@
                 <w:szCs w:val="22"/>
               </w:rPr>
             </w:pPr>
-            <w:proofErr w:type="gramStart"/>
             <w:r>
               <w:rPr>
                 <w:szCs w:val="22"/>
               </w:rPr>
-              <w:t>ln(</w:t>
-            </w:r>
-            <w:proofErr w:type="gramEnd"/>
-            <w:r>
-              <w:rPr>
-                <w:szCs w:val="22"/>
-              </w:rPr>
-              <w:t>P(w,</w:t>
+              <w:t>ln(P(w,</w:t>
             </w:r>
             <w:r>
               <w:rPr>
@@ -10076,14 +9826,7 @@
         <w:rPr>
           <w:szCs w:val="22"/>
         </w:rPr>
-        <w:t>P(</w:t>
-      </w:r>
-      <w:proofErr w:type="spellStart"/>
-      <w:r>
-        <w:rPr>
-          <w:szCs w:val="22"/>
-        </w:rPr>
-        <w:t>w|</w:t>
+        <w:t>P(w|</w:t>
       </w:r>
       <w:r>
         <w:rPr>
@@ -10091,7 +9834,6 @@
         </w:rPr>
         <w:t>y</w:t>
       </w:r>
-      <w:proofErr w:type="spellEnd"/>
       <w:r>
         <w:rPr>
           <w:szCs w:val="22"/>
@@ -10250,14 +9992,7 @@
         <w:rPr>
           <w:szCs w:val="22"/>
         </w:rPr>
-        <w:t>P(</w:t>
-      </w:r>
-      <w:proofErr w:type="spellStart"/>
-      <w:r>
-        <w:rPr>
-          <w:szCs w:val="22"/>
-        </w:rPr>
-        <w:t>w|</w:t>
+        <w:t>P(w|</w:t>
       </w:r>
       <w:r>
         <w:rPr>
@@ -10265,7 +10000,6 @@
         </w:rPr>
         <w:t>y</w:t>
       </w:r>
-      <w:proofErr w:type="spellEnd"/>
       <w:r>
         <w:rPr>
           <w:szCs w:val="22"/>
@@ -10608,28 +10342,7 @@
         <w:rPr>
           <w:szCs w:val="22"/>
         </w:rPr>
-        <w:t>P(</w:t>
-      </w:r>
-      <w:proofErr w:type="spellStart"/>
-      <w:r>
-        <w:rPr>
-          <w:szCs w:val="22"/>
-        </w:rPr>
-        <w:t>w|</w:t>
-      </w:r>
-      <w:proofErr w:type="gramStart"/>
-      <w:r>
-        <w:rPr>
-          <w:szCs w:val="22"/>
-        </w:rPr>
-        <w:t>y</w:t>
-      </w:r>
-      <w:proofErr w:type="spellEnd"/>
-      <w:r>
-        <w:rPr>
-          <w:szCs w:val="22"/>
-        </w:rPr>
-        <w:t>,</w:t>
+        <w:t>P(w|y,</w:t>
       </w:r>
       <w:r>
         <w:rPr>
@@ -10638,7 +10351,6 @@
         </w:rPr>
         <w:t>α</w:t>
       </w:r>
-      <w:proofErr w:type="gramEnd"/>
       <w:r>
         <w:rPr>
           <w:szCs w:val="22"/>
@@ -10795,23 +10507,7 @@
           <w:rFonts w:cstheme="minorHAnsi"/>
           <w:szCs w:val="22"/>
         </w:rPr>
-        <w:t>P(y|</w:t>
-      </w:r>
-      <w:proofErr w:type="gramStart"/>
-      <w:r>
-        <w:rPr>
-          <w:rFonts w:cstheme="minorHAnsi"/>
-          <w:szCs w:val="22"/>
-        </w:rPr>
-        <w:t>α,s</w:t>
-      </w:r>
-      <w:proofErr w:type="gramEnd"/>
-      <w:r>
-        <w:rPr>
-          <w:rFonts w:cstheme="minorHAnsi"/>
-          <w:szCs w:val="22"/>
-        </w:rPr>
-        <w:t>2)</w:t>
+        <w:t>P(y|α,s2)</w:t>
       </w:r>
       <w:r>
         <w:rPr>
@@ -11051,109 +10747,91 @@
         </w:rPr>
         <w:t>(</w:t>
       </w:r>
-      <w:proofErr w:type="gramStart"/>
+      <w:r>
+        <w:rPr>
+          <w:rFonts w:cstheme="minorHAnsi"/>
+          <w:szCs w:val="22"/>
+        </w:rPr>
+        <w:t>ln(det</w:t>
+      </w:r>
+      <w:r>
+        <w:rPr>
+          <w:rFonts w:cstheme="minorHAnsi"/>
+          <w:szCs w:val="22"/>
+        </w:rPr>
+        <w:t xml:space="preserve"> cov</w:t>
+      </w:r>
+      <w:r>
+        <w:rPr>
+          <w:rFonts w:cstheme="minorHAnsi"/>
+          <w:szCs w:val="22"/>
+        </w:rPr>
+        <w:t>1)</w:t>
+      </w:r>
+      <w:r>
+        <w:rPr>
+          <w:rFonts w:cstheme="minorHAnsi"/>
+          <w:szCs w:val="22"/>
+        </w:rPr>
+        <w:t>+</w:t>
+      </w:r>
+      <w:r>
+        <w:rPr>
+          <w:rFonts w:cstheme="minorHAnsi"/>
+          <w:szCs w:val="22"/>
+        </w:rPr>
+        <w:t>(w-mu1)</w:t>
+      </w:r>
+      <w:r>
+        <w:rPr>
+          <w:rFonts w:cstheme="minorHAnsi"/>
+          <w:szCs w:val="22"/>
+          <w:vertAlign w:val="superscript"/>
+        </w:rPr>
+        <w:t>T</w:t>
+      </w:r>
+      <w:r>
+        <w:rPr>
+          <w:rFonts w:cstheme="minorHAnsi"/>
+          <w:szCs w:val="22"/>
+        </w:rPr>
+        <w:t>cov1</w:t>
+      </w:r>
+      <w:r>
+        <w:rPr>
+          <w:rFonts w:cstheme="minorHAnsi"/>
+          <w:szCs w:val="22"/>
+          <w:vertAlign w:val="superscript"/>
+        </w:rPr>
+        <w:t>-1</w:t>
+      </w:r>
+      <w:r>
+        <w:rPr>
+          <w:rFonts w:cstheme="minorHAnsi"/>
+          <w:szCs w:val="22"/>
+        </w:rPr>
+        <w:t>(w-mu1)</w:t>
+      </w:r>
+      <w:r>
+        <w:rPr>
+          <w:rFonts w:cstheme="minorHAnsi"/>
+          <w:szCs w:val="22"/>
+        </w:rPr>
+        <w:t>+</w:t>
+      </w:r>
+      <w:r>
+        <w:rPr>
+          <w:rFonts w:cstheme="minorHAnsi"/>
+          <w:szCs w:val="22"/>
+        </w:rPr>
+        <w:t>K</w:t>
+      </w:r>
       <w:r>
         <w:rPr>
           <w:rFonts w:cstheme="minorHAnsi"/>
           <w:szCs w:val="22"/>
         </w:rPr>
         <w:t>ln(</w:t>
-      </w:r>
-      <w:proofErr w:type="gramEnd"/>
-      <w:r>
-        <w:rPr>
-          <w:rFonts w:cstheme="minorHAnsi"/>
-          <w:szCs w:val="22"/>
-        </w:rPr>
-        <w:t>det</w:t>
-      </w:r>
-      <w:r>
-        <w:rPr>
-          <w:rFonts w:cstheme="minorHAnsi"/>
-          <w:szCs w:val="22"/>
-        </w:rPr>
-        <w:t xml:space="preserve"> cov</w:t>
-      </w:r>
-      <w:r>
-        <w:rPr>
-          <w:rFonts w:cstheme="minorHAnsi"/>
-          <w:szCs w:val="22"/>
-        </w:rPr>
-        <w:t>1)</w:t>
-      </w:r>
-      <w:r>
-        <w:rPr>
-          <w:rFonts w:cstheme="minorHAnsi"/>
-          <w:szCs w:val="22"/>
-        </w:rPr>
-        <w:t>+</w:t>
-      </w:r>
-      <w:r>
-        <w:rPr>
-          <w:rFonts w:cstheme="minorHAnsi"/>
-          <w:szCs w:val="22"/>
-        </w:rPr>
-        <w:t>(w-mu1)</w:t>
-      </w:r>
-      <w:r>
-        <w:rPr>
-          <w:rFonts w:cstheme="minorHAnsi"/>
-          <w:szCs w:val="22"/>
-          <w:vertAlign w:val="superscript"/>
-        </w:rPr>
-        <w:t>T</w:t>
-      </w:r>
-      <w:r>
-        <w:rPr>
-          <w:rFonts w:cstheme="minorHAnsi"/>
-          <w:szCs w:val="22"/>
-        </w:rPr>
-        <w:t>cov1</w:t>
-      </w:r>
-      <w:r>
-        <w:rPr>
-          <w:rFonts w:cstheme="minorHAnsi"/>
-          <w:szCs w:val="22"/>
-          <w:vertAlign w:val="superscript"/>
-        </w:rPr>
-        <w:t>-1</w:t>
-      </w:r>
-      <w:r>
-        <w:rPr>
-          <w:rFonts w:cstheme="minorHAnsi"/>
-          <w:szCs w:val="22"/>
-        </w:rPr>
-        <w:t>(w-mu1)</w:t>
-      </w:r>
-      <w:r>
-        <w:rPr>
-          <w:rFonts w:cstheme="minorHAnsi"/>
-          <w:szCs w:val="22"/>
-        </w:rPr>
-        <w:t>+</w:t>
-      </w:r>
-      <w:proofErr w:type="spellStart"/>
-      <w:r>
-        <w:rPr>
-          <w:rFonts w:cstheme="minorHAnsi"/>
-          <w:szCs w:val="22"/>
-        </w:rPr>
-        <w:t>K</w:t>
-      </w:r>
-      <w:r>
-        <w:rPr>
-          <w:rFonts w:cstheme="minorHAnsi"/>
-          <w:szCs w:val="22"/>
-        </w:rPr>
-        <w:t>ln</w:t>
-      </w:r>
-      <w:proofErr w:type="spellEnd"/>
-      <w:r>
-        <w:rPr>
-          <w:rFonts w:cstheme="minorHAnsi"/>
-          <w:szCs w:val="22"/>
-        </w:rPr>
-        <w:t>(</w:t>
       </w:r>
       <w:r>
         <w:rPr>
@@ -11320,30 +10998,14 @@
           <w:rFonts w:cstheme="minorHAnsi"/>
           <w:szCs w:val="22"/>
         </w:rPr>
-        <w:t xml:space="preserve">simple </w:t>
-      </w:r>
-      <w:proofErr w:type="gramStart"/>
-      <w:r>
-        <w:rPr>
-          <w:rFonts w:cstheme="minorHAnsi"/>
-          <w:szCs w:val="22"/>
-        </w:rPr>
-        <w:t xml:space="preserve">alphabet </w:t>
-      </w:r>
-      <w:r>
-        <w:rPr>
-          <w:rFonts w:cstheme="minorHAnsi"/>
-          <w:szCs w:val="22"/>
-        </w:rPr>
-        <w:t xml:space="preserve"> shown</w:t>
-      </w:r>
-      <w:proofErr w:type="gramEnd"/>
-      <w:r>
-        <w:rPr>
-          <w:rFonts w:cstheme="minorHAnsi"/>
-          <w:szCs w:val="22"/>
-        </w:rPr>
-        <w:t xml:space="preserve"> in E</w:t>
+        <w:t xml:space="preserve">simple alphabet </w:t>
+      </w:r>
+      <w:r>
+        <w:rPr>
+          <w:rFonts w:cstheme="minorHAnsi"/>
+          <w:szCs w:val="22"/>
+        </w:rPr>
+        <w:t xml:space="preserve"> shown in E</w:t>
       </w:r>
       <w:r>
         <w:rPr>
@@ -11378,7 +11040,6 @@
         </w:rPr>
         <w:t>Energy=0.5(</w:t>
       </w:r>
-      <w:proofErr w:type="spellStart"/>
       <w:r>
         <w:rPr>
           <w:rFonts w:cstheme="minorHAnsi"/>
@@ -11386,7 +11047,6 @@
         </w:rPr>
         <w:t>a+b+c+d+e+f</w:t>
       </w:r>
-      <w:proofErr w:type="spellEnd"/>
       <w:r>
         <w:rPr>
           <w:rFonts w:cstheme="minorHAnsi"/>
@@ -11454,7 +11114,6 @@
         </w:rPr>
         <w:t>(</w:t>
       </w:r>
-      <w:proofErr w:type="gramStart"/>
       <w:r>
         <w:rPr>
           <w:rFonts w:cstheme="minorHAnsi"/>
@@ -11467,15 +11126,7 @@
           <w:rFonts w:cstheme="minorHAnsi"/>
           <w:szCs w:val="22"/>
         </w:rPr>
-        <w:t xml:space="preserve"> ,s</w:t>
-      </w:r>
-      <w:proofErr w:type="gramEnd"/>
-      <w:r>
-        <w:rPr>
-          <w:rFonts w:cstheme="minorHAnsi"/>
-          <w:szCs w:val="22"/>
-        </w:rPr>
-        <w:t>2,</w:t>
+        <w:t xml:space="preserve"> ,s2,</w:t>
       </w:r>
       <w:r>
         <w:rPr>
@@ -11505,7 +11156,6 @@
         </w:rPr>
         <w:t xml:space="preserve">. There are 11 </w:t>
       </w:r>
-      <w:proofErr w:type="gramStart"/>
       <w:r>
         <w:rPr>
           <w:rFonts w:cstheme="minorHAnsi"/>
@@ -11518,15 +11168,7 @@
           <w:rFonts w:cstheme="minorHAnsi"/>
           <w:szCs w:val="22"/>
         </w:rPr>
-        <w:t>ient</w:t>
-      </w:r>
-      <w:proofErr w:type="gramEnd"/>
-      <w:r>
-        <w:rPr>
-          <w:rFonts w:cstheme="minorHAnsi"/>
-          <w:szCs w:val="22"/>
-        </w:rPr>
-        <w:t xml:space="preserve"> to be compute consist of 9 for weight and </w:t>
+        <w:t xml:space="preserve">ient to be compute consist of 9 for weight and </w:t>
       </w:r>
       <w:r>
         <w:rPr>
@@ -11701,7 +11343,6 @@
         </w:rPr>
         <w:t>=</w:t>
       </w:r>
-      <w:proofErr w:type="gramStart"/>
       <w:r>
         <w:rPr>
           <w:rFonts w:eastAsiaTheme="minorEastAsia" w:cstheme="minorHAnsi"/>
@@ -11709,7 +11350,6 @@
         </w:rPr>
         <w:t>tr[</w:t>
       </w:r>
-      <w:proofErr w:type="gramEnd"/>
       <w:r>
         <w:rPr>
           <w:rFonts w:eastAsiaTheme="minorEastAsia" w:cstheme="minorHAnsi"/>
@@ -11891,7 +11531,6 @@
         </w:rPr>
         <w:t>=</w:t>
       </w:r>
-      <w:proofErr w:type="gramStart"/>
       <w:r>
         <w:rPr>
           <w:rFonts w:eastAsiaTheme="minorEastAsia" w:cstheme="minorHAnsi"/>
@@ -11899,7 +11538,6 @@
         </w:rPr>
         <w:t>tr[</w:t>
       </w:r>
-      <w:proofErr w:type="gramEnd"/>
       <w:r>
         <w:rPr>
           <w:rFonts w:eastAsiaTheme="minorEastAsia" w:cstheme="minorHAnsi"/>
@@ -11912,15 +11550,7 @@
           <w:rFonts w:eastAsiaTheme="minorEastAsia" w:cstheme="minorHAnsi"/>
           <w:szCs w:val="22"/>
         </w:rPr>
-        <w:t xml:space="preserve"> </w:t>
-      </w:r>
-      <w:proofErr w:type="spellStart"/>
-      <w:r>
-        <w:rPr>
-          <w:rFonts w:eastAsiaTheme="minorEastAsia" w:cstheme="minorHAnsi"/>
-          <w:szCs w:val="22"/>
-        </w:rPr>
-        <w:t>xx</w:t>
+        <w:t xml:space="preserve"> xx</w:t>
       </w:r>
       <w:r>
         <w:rPr>
@@ -11930,7 +11560,6 @@
         </w:rPr>
         <w:t>T</w:t>
       </w:r>
-      <w:proofErr w:type="spellEnd"/>
       <w:r>
         <w:rPr>
           <w:rFonts w:eastAsiaTheme="minorEastAsia" w:cstheme="minorHAnsi"/>
@@ -12042,7 +11671,6 @@
         </w:rPr>
         <w:t>=</w:t>
       </w:r>
-      <w:proofErr w:type="spellStart"/>
       <w:r>
         <w:rPr>
           <w:rFonts w:eastAsiaTheme="minorEastAsia" w:cstheme="minorHAnsi"/>
@@ -12058,7 +11686,6 @@
         </w:rPr>
         <w:t>T</w:t>
       </w:r>
-      <w:proofErr w:type="spellEnd"/>
       <w:r>
         <w:rPr>
           <w:rFonts w:eastAsiaTheme="minorEastAsia" w:cstheme="minorHAnsi"/>
@@ -12079,16 +11706,7 @@
           <w:rFonts w:eastAsiaTheme="minorEastAsia" w:cstheme="minorHAnsi"/>
           <w:szCs w:val="22"/>
         </w:rPr>
-        <w:t>(-</w:t>
-      </w:r>
-      <w:proofErr w:type="spellStart"/>
-      <w:proofErr w:type="gramStart"/>
-      <w:r>
-        <w:rPr>
-          <w:rFonts w:eastAsiaTheme="minorEastAsia" w:cstheme="minorHAnsi"/>
-          <w:szCs w:val="22"/>
-        </w:rPr>
-        <w:t>xx</w:t>
+        <w:t>(-xx</w:t>
       </w:r>
       <w:r>
         <w:rPr>
@@ -12098,7 +11716,6 @@
         </w:rPr>
         <w:t>T</w:t>
       </w:r>
-      <w:proofErr w:type="spellEnd"/>
       <w:r>
         <w:rPr>
           <w:rFonts w:eastAsiaTheme="minorEastAsia" w:cstheme="minorHAnsi"/>
@@ -12111,15 +11728,7 @@
           <w:rFonts w:eastAsiaTheme="minorEastAsia" w:cstheme="minorHAnsi"/>
           <w:szCs w:val="22"/>
         </w:rPr>
-        <w:t>cov</w:t>
-      </w:r>
-      <w:proofErr w:type="gramEnd"/>
-      <w:r>
-        <w:rPr>
-          <w:rFonts w:eastAsiaTheme="minorEastAsia" w:cstheme="minorHAnsi"/>
-          <w:szCs w:val="22"/>
-        </w:rPr>
-        <w:t>2</w:t>
+        <w:t>cov2</w:t>
       </w:r>
       <w:r>
         <w:rPr>
@@ -12230,23 +11839,7 @@
           <w:rFonts w:cstheme="minorHAnsi"/>
           <w:szCs w:val="22"/>
         </w:rPr>
-        <w:t>b</w:t>
-      </w:r>
-      <w:proofErr w:type="gramStart"/>
-      <w:r>
-        <w:rPr>
-          <w:rFonts w:cstheme="minorHAnsi"/>
-          <w:szCs w:val="22"/>
-        </w:rPr>
-        <w:t>1 :</w:t>
-      </w:r>
-      <w:proofErr w:type="gramEnd"/>
-      <w:r>
-        <w:rPr>
-          <w:rFonts w:cstheme="minorHAnsi"/>
-          <w:szCs w:val="22"/>
-        </w:rPr>
-        <w:t xml:space="preserve"> </w:t>
+        <w:t xml:space="preserve">b1 : </w:t>
       </w:r>
       <w:r>
         <w:rPr>
@@ -12414,7 +12007,6 @@
         </w:rPr>
         <w:t>=</w:t>
       </w:r>
-      <w:proofErr w:type="spellStart"/>
       <w:r>
         <w:rPr>
           <w:rFonts w:eastAsiaTheme="minorEastAsia" w:cstheme="minorHAnsi"/>
@@ -12435,15 +12027,7 @@
           <w:rFonts w:eastAsiaTheme="minorEastAsia" w:cstheme="minorHAnsi"/>
           <w:szCs w:val="22"/>
         </w:rPr>
-        <w:t>x</w:t>
-      </w:r>
-      <w:proofErr w:type="spellEnd"/>
-      <w:r>
-        <w:rPr>
-          <w:rFonts w:eastAsiaTheme="minorEastAsia" w:cstheme="minorHAnsi"/>
-          <w:szCs w:val="22"/>
-        </w:rPr>
-        <w:t xml:space="preserve"> b</w:t>
+        <w:t>x b</w:t>
       </w:r>
       <w:r>
         <w:rPr>
@@ -12473,15 +12057,7 @@
           <w:rFonts w:eastAsiaTheme="minorEastAsia" w:cstheme="minorHAnsi"/>
           <w:szCs w:val="22"/>
         </w:rPr>
-        <w:t>s2</w:t>
-      </w:r>
-      <w:proofErr w:type="gramStart"/>
-      <w:r>
-        <w:rPr>
-          <w:rFonts w:eastAsiaTheme="minorEastAsia" w:cstheme="minorHAnsi"/>
-          <w:szCs w:val="22"/>
-        </w:rPr>
-        <w:t>I</w:t>
+        <w:t>s2I</w:t>
       </w:r>
       <w:r>
         <w:rPr>
@@ -12505,7 +12081,6 @@
         </w:rPr>
         <w:t>b</w:t>
       </w:r>
-      <w:proofErr w:type="gramEnd"/>
       <w:r>
         <w:rPr>
           <w:rFonts w:eastAsiaTheme="minorEastAsia" w:cstheme="minorHAnsi"/>
@@ -12740,16 +12315,7 @@
           <w:szCs w:val="22"/>
           <w:vertAlign w:val="superscript"/>
         </w:rPr>
-        <w:t>-</w:t>
-      </w:r>
-      <w:proofErr w:type="gramStart"/>
-      <w:r>
-        <w:rPr>
-          <w:rFonts w:eastAsiaTheme="minorEastAsia" w:cstheme="minorHAnsi"/>
-          <w:szCs w:val="22"/>
-          <w:vertAlign w:val="superscript"/>
-        </w:rPr>
-        <w:t>1</w:t>
+        <w:t>-1</w:t>
       </w:r>
       <w:r>
         <w:rPr>
@@ -12763,15 +12329,7 @@
           <w:rFonts w:eastAsiaTheme="minorEastAsia" w:cstheme="minorHAnsi"/>
           <w:szCs w:val="22"/>
         </w:rPr>
-        <w:t>(</w:t>
-      </w:r>
-      <w:proofErr w:type="gramEnd"/>
-      <w:r>
-        <w:rPr>
-          <w:rFonts w:eastAsiaTheme="minorEastAsia" w:cstheme="minorHAnsi"/>
-          <w:szCs w:val="22"/>
-        </w:rPr>
-        <w:t>s2I)(b</w:t>
+        <w:t>(s2I)(b</w:t>
       </w:r>
       <w:r>
         <w:rPr>
@@ -12993,15 +12551,7 @@
           <w:rFonts w:eastAsiaTheme="minorEastAsia" w:cstheme="minorHAnsi"/>
           <w:szCs w:val="22"/>
         </w:rPr>
-        <w:t>(s2</w:t>
-      </w:r>
-      <w:proofErr w:type="gramStart"/>
-      <w:r>
-        <w:rPr>
-          <w:rFonts w:eastAsiaTheme="minorEastAsia" w:cstheme="minorHAnsi"/>
-          <w:szCs w:val="22"/>
-        </w:rPr>
-        <w:t>I)</w:t>
+        <w:t>(s2I)</w:t>
       </w:r>
       <w:r>
         <w:rPr>
@@ -13010,7 +12560,6 @@
         </w:rPr>
         <w:t>b</w:t>
       </w:r>
-      <w:proofErr w:type="gramEnd"/>
       <w:r>
         <w:rPr>
           <w:rFonts w:eastAsiaTheme="minorEastAsia" w:cstheme="minorHAnsi"/>
@@ -13228,23 +12777,7 @@
           <w:rFonts w:eastAsiaTheme="minorEastAsia" w:cstheme="minorHAnsi"/>
           <w:szCs w:val="22"/>
         </w:rPr>
-        <w:t>=</w:t>
-      </w:r>
-      <w:proofErr w:type="gramStart"/>
-      <w:r>
-        <w:rPr>
-          <w:rFonts w:eastAsiaTheme="minorEastAsia" w:cstheme="minorHAnsi"/>
-          <w:szCs w:val="22"/>
-        </w:rPr>
-        <w:t>tr[</w:t>
-      </w:r>
-      <w:proofErr w:type="gramEnd"/>
-      <w:r>
-        <w:rPr>
-          <w:rFonts w:eastAsiaTheme="minorEastAsia" w:cstheme="minorHAnsi"/>
-          <w:szCs w:val="22"/>
-        </w:rPr>
-        <w:t xml:space="preserve">adj cov2 </w:t>
+        <w:t xml:space="preserve">=tr[adj cov2 </w:t>
       </w:r>
       <w:r>
         <w:rPr>
@@ -13337,7 +12870,6 @@
         </w:rPr>
         <w:t xml:space="preserve"> </w:t>
       </w:r>
-      <w:proofErr w:type="spellStart"/>
       <w:r>
         <w:rPr>
           <w:rFonts w:eastAsiaTheme="minorEastAsia" w:cstheme="minorHAnsi"/>
@@ -13353,7 +12885,6 @@
         </w:rPr>
         <w:t>T</w:t>
       </w:r>
-      <w:proofErr w:type="spellEnd"/>
       <w:r>
         <w:rPr>
           <w:rFonts w:eastAsiaTheme="minorEastAsia" w:cstheme="minorHAnsi"/>
@@ -13473,23 +13004,7 @@
           <w:rFonts w:eastAsiaTheme="minorEastAsia" w:cstheme="minorHAnsi"/>
           <w:szCs w:val="22"/>
         </w:rPr>
-        <w:t>=</w:t>
-      </w:r>
-      <w:proofErr w:type="gramStart"/>
-      <w:r>
-        <w:rPr>
-          <w:rFonts w:eastAsiaTheme="minorEastAsia" w:cstheme="minorHAnsi"/>
-          <w:szCs w:val="22"/>
-        </w:rPr>
-        <w:t>tr[</w:t>
-      </w:r>
-      <w:proofErr w:type="gramEnd"/>
-      <w:r>
-        <w:rPr>
-          <w:rFonts w:eastAsiaTheme="minorEastAsia" w:cstheme="minorHAnsi"/>
-          <w:szCs w:val="22"/>
-        </w:rPr>
-        <w:t xml:space="preserve">(adj cov1 </w:t>
+        <w:t xml:space="preserve">=tr[(adj cov1 </w:t>
       </w:r>
       <w:r>
         <w:rPr>
@@ -13809,15 +13324,7 @@
           <w:rFonts w:eastAsiaTheme="minorEastAsia" w:cstheme="minorHAnsi"/>
           <w:szCs w:val="22"/>
         </w:rPr>
-        <w:t>=</w:t>
-      </w:r>
-      <w:proofErr w:type="spellStart"/>
-      <w:r>
-        <w:rPr>
-          <w:rFonts w:eastAsiaTheme="minorEastAsia" w:cstheme="minorHAnsi"/>
-          <w:szCs w:val="22"/>
-        </w:rPr>
-        <w:t>y</w:t>
+        <w:t>=y</w:t>
       </w:r>
       <w:r>
         <w:rPr>
@@ -13832,15 +13339,7 @@
           <w:rFonts w:eastAsiaTheme="minorEastAsia" w:cstheme="minorHAnsi"/>
           <w:szCs w:val="22"/>
         </w:rPr>
-        <w:t>x</w:t>
-      </w:r>
-      <w:proofErr w:type="spellEnd"/>
-      <w:r>
-        <w:rPr>
-          <w:rFonts w:eastAsiaTheme="minorEastAsia" w:cstheme="minorHAnsi"/>
-          <w:szCs w:val="22"/>
-        </w:rPr>
-        <w:t xml:space="preserve"> b</w:t>
+        <w:t>x b</w:t>
       </w:r>
       <w:r>
         <w:rPr>
@@ -13872,7 +13371,6 @@
         </w:rPr>
         <w:t xml:space="preserve">α </w:t>
       </w:r>
-      <w:proofErr w:type="gramStart"/>
       <w:r>
         <w:rPr>
           <w:rFonts w:eastAsiaTheme="minorEastAsia" w:cstheme="minorHAnsi"/>
@@ -13895,7 +13393,6 @@
         </w:rPr>
         <w:t>)b</w:t>
       </w:r>
-      <w:proofErr w:type="gramEnd"/>
       <w:r>
         <w:rPr>
           <w:rFonts w:eastAsiaTheme="minorEastAsia" w:cstheme="minorHAnsi"/>
@@ -14105,31 +13602,14 @@
           <w:szCs w:val="22"/>
           <w:vertAlign w:val="superscript"/>
         </w:rPr>
-        <w:t>-</w:t>
-      </w:r>
-      <w:proofErr w:type="gramStart"/>
-      <w:r>
-        <w:rPr>
-          <w:rFonts w:eastAsiaTheme="minorEastAsia" w:cstheme="minorHAnsi"/>
-          <w:szCs w:val="22"/>
-          <w:vertAlign w:val="superscript"/>
-        </w:rPr>
-        <w:t>1</w:t>
-      </w:r>
-      <w:r>
-        <w:rPr>
-          <w:rFonts w:eastAsiaTheme="minorEastAsia" w:cstheme="minorHAnsi"/>
-          <w:szCs w:val="22"/>
-        </w:rPr>
-        <w:t>)(</w:t>
-      </w:r>
-      <w:proofErr w:type="gramEnd"/>
-      <w:r>
-        <w:rPr>
-          <w:rFonts w:eastAsiaTheme="minorEastAsia" w:cstheme="minorHAnsi"/>
-          <w:szCs w:val="22"/>
-        </w:rPr>
-        <w:t>s2I)(b</w:t>
+        <w:t>-1</w:t>
+      </w:r>
+      <w:r>
+        <w:rPr>
+          <w:rFonts w:eastAsiaTheme="minorEastAsia" w:cstheme="minorHAnsi"/>
+          <w:szCs w:val="22"/>
+        </w:rPr>
+        <w:t>)(s2I)(b</w:t>
       </w:r>
       <w:r>
         <w:rPr>
@@ -14381,7 +13861,6 @@
         </w:rPr>
         <w:t>α</w:t>
       </w:r>
-      <w:proofErr w:type="gramStart"/>
       <w:r>
         <w:rPr>
           <w:rFonts w:eastAsiaTheme="minorEastAsia" w:cstheme="minorHAnsi"/>
@@ -14389,7 +13868,6 @@
         </w:rPr>
         <w:t>I)b</w:t>
       </w:r>
-      <w:proofErr w:type="gramEnd"/>
       <w:r>
         <w:rPr>
           <w:rFonts w:eastAsiaTheme="minorEastAsia" w:cstheme="minorHAnsi"/>

--- a/Lab+4+-+Final+Project+(Report)-20200420/final_report_2.docx
+++ b/Lab+4+-+Final+Project+(Report)-20200420/final_report_2.docx
@@ -29,7 +29,27 @@
           <w:sz w:val="40"/>
           <w:szCs w:val="40"/>
         </w:rPr>
-        <w:t>Undertake an initial exploratory analysis of the training data and summarise. [5 marks]</w:t>
+        <w:t xml:space="preserve">Undertake an initial exploratory analysis of the training data and </w:t>
+      </w:r>
+      <w:proofErr w:type="spellStart"/>
+      <w:r>
+        <w:rPr>
+          <w:b/>
+          <w:bCs/>
+          <w:sz w:val="40"/>
+          <w:szCs w:val="40"/>
+        </w:rPr>
+        <w:t>summarise</w:t>
+      </w:r>
+      <w:proofErr w:type="spellEnd"/>
+      <w:r>
+        <w:rPr>
+          <w:b/>
+          <w:bCs/>
+          <w:sz w:val="40"/>
+          <w:szCs w:val="40"/>
+        </w:rPr>
+        <w:t>. [5 marks]</w:t>
       </w:r>
     </w:p>
     <w:p>
@@ -102,19 +122,29 @@
         <w:t>these 2 variables</w:t>
       </w:r>
       <w:r>
-        <w:t xml:space="preserve"> have been remove¸ no variable have p-value more than significant level.</w:t>
+        <w:t xml:space="preserve"> have been remove¸ no variable </w:t>
+      </w:r>
+      <w:proofErr w:type="gramStart"/>
+      <w:r>
+        <w:t>have</w:t>
+      </w:r>
+      <w:proofErr w:type="gramEnd"/>
+      <w:r>
+        <w:t xml:space="preserve"> p-value more than significant level.</w:t>
       </w:r>
     </w:p>
     <w:p>
       <w:r>
         <w:t xml:space="preserve">Perform forward elimination and </w:t>
       </w:r>
+      <w:proofErr w:type="gramStart"/>
       <w:r>
         <w:t xml:space="preserve">stepwise </w:t>
       </w:r>
       <w:r>
         <w:t xml:space="preserve"> elimination</w:t>
       </w:r>
+      <w:proofErr w:type="gramEnd"/>
       <w:r>
         <w:t>************************</w:t>
       </w:r>
@@ -338,53 +368,46 @@
         <w:t>considered</w:t>
       </w:r>
       <w:r>
-        <w:t xml:space="preserve">, </w:t>
+        <w:t>, train error is 3.0115517876503612</w:t>
+      </w:r>
+      <w:r>
+        <w:t xml:space="preserve"> and </w:t>
+      </w:r>
+      <w:r>
+        <w:t xml:space="preserve">test error </w:t>
+      </w:r>
+      <w:r>
+        <w:t>is</w:t>
+      </w:r>
+      <w:r>
+        <w:t xml:space="preserve"> </w:t>
+      </w:r>
+      <w:r>
+        <w:t>3.0958865845448686.</w:t>
+      </w:r>
+      <w:r>
+        <w:t xml:space="preserve"> </w:t>
+      </w:r>
+      <w:r>
+        <w:t xml:space="preserve">If </w:t>
+      </w:r>
+      <w:r>
+        <w:t>consider only important variable</w:t>
+      </w:r>
+      <w:r>
+        <w:t xml:space="preserve"> </w:t>
       </w:r>
       <w:r>
         <w:t xml:space="preserve">train error </w:t>
       </w:r>
+      <w:proofErr w:type="gramStart"/>
       <w:r>
         <w:t>is</w:t>
       </w:r>
       <w:r>
-        <w:t xml:space="preserve"> 3.0115517876503612</w:t>
-      </w:r>
-      <w:r>
-        <w:t xml:space="preserve"> and </w:t>
-      </w:r>
-      <w:r>
-        <w:t xml:space="preserve">test error </w:t>
-      </w:r>
-      <w:r>
-        <w:t>is</w:t>
-      </w:r>
-      <w:r>
-        <w:t xml:space="preserve"> </w:t>
-      </w:r>
-      <w:r>
-        <w:t>3.0958865845448686.</w:t>
-      </w:r>
-      <w:r>
-        <w:t xml:space="preserve"> </w:t>
-      </w:r>
-      <w:r>
-        <w:t xml:space="preserve">If </w:t>
-      </w:r>
-      <w:r>
-        <w:t>consider only important variable</w:t>
-      </w:r>
-      <w:r>
-        <w:t xml:space="preserve"> </w:t>
-      </w:r>
-      <w:r>
-        <w:t xml:space="preserve">train error </w:t>
-      </w:r>
-      <w:r>
-        <w:t>is</w:t>
-      </w:r>
-      <w:r>
         <w:t xml:space="preserve">  3.020837151333591</w:t>
       </w:r>
+      <w:proofErr w:type="gramEnd"/>
       <w:r>
         <w:t xml:space="preserve"> and</w:t>
       </w:r>
@@ -414,12 +437,14 @@
       <w:r>
         <w:t xml:space="preserve"> more than 2 </w:t>
       </w:r>
+      <w:proofErr w:type="gramStart"/>
       <w:r>
         <w:t>di</w:t>
       </w:r>
       <w:r>
         <w:t>mension</w:t>
       </w:r>
+      <w:proofErr w:type="gramEnd"/>
       <w:r>
         <w:t xml:space="preserve">, the </w:t>
       </w:r>
@@ -499,8 +524,9 @@
           <w:sz w:val="40"/>
           <w:szCs w:val="40"/>
         </w:rPr>
-        <w:t>2(a).</w:t>
-      </w:r>
+        <w:t>2(a</w:t>
+      </w:r>
+      <w:proofErr w:type="gramStart"/>
       <w:r>
         <w:rPr>
           <w:b/>
@@ -508,8 +534,9 @@
           <w:sz w:val="40"/>
           <w:szCs w:val="40"/>
         </w:rPr>
-        <w:t>using Type-II maximum likelihood (Lecture 04) to estimate “most probable” values for hyper-parameters.[4 marks</w:t>
-      </w:r>
+        <w:t>).using</w:t>
+      </w:r>
+      <w:proofErr w:type="gramEnd"/>
       <w:r>
         <w:rPr>
           <w:b/>
@@ -517,7 +544,7 @@
           <w:sz w:val="40"/>
           <w:szCs w:val="40"/>
         </w:rPr>
-        <w:t>]</w:t>
+        <w:t xml:space="preserve"> Type-II maximum likelihood (Lecture 04) to estimate “most probable” values for hyper-parameters.[4 marks]</w:t>
       </w:r>
     </w:p>
     <w:p>
@@ -535,6 +562,7 @@
       <w:r>
         <w:t>p(</w:t>
       </w:r>
+      <w:proofErr w:type="gramStart"/>
       <w:r>
         <w:t>w</w:t>
       </w:r>
@@ -547,6 +575,7 @@
         </w:rPr>
         <w:t>α</w:t>
       </w:r>
+      <w:proofErr w:type="gramEnd"/>
       <w:r>
         <w:t>,</w:t>
       </w:r>
@@ -602,13 +631,7 @@
         <w:rPr>
           <w:rFonts w:cstheme="minorHAnsi"/>
         </w:rPr>
-        <w:t>α</w:t>
-      </w:r>
-      <w:r>
-        <w:rPr>
-          <w:rFonts w:cstheme="minorHAnsi"/>
-        </w:rPr>
-        <w:t xml:space="preserve"> and s2</w:t>
+        <w:t>α and s2</w:t>
       </w:r>
       <w:r>
         <w:rPr>
@@ -680,13 +703,7 @@
         <w:rPr>
           <w:rFonts w:cstheme="minorHAnsi"/>
         </w:rPr>
-        <w:t xml:space="preserve"> </w:t>
-      </w:r>
-      <w:r>
-        <w:rPr>
-          <w:rFonts w:cstheme="minorHAnsi"/>
-        </w:rPr>
-        <w:t>α and s2</w:t>
+        <w:t xml:space="preserve"> α and s2</w:t>
       </w:r>
       <w:r>
         <w:rPr>
@@ -710,7 +727,14 @@
         <w:rPr>
           <w:rFonts w:cstheme="minorHAnsi"/>
         </w:rPr>
-        <w:t>Eq….</w:t>
+        <w:t>Eq…</w:t>
+      </w:r>
+      <w:proofErr w:type="gramStart"/>
+      <w:r>
+        <w:rPr>
+          <w:rFonts w:cstheme="minorHAnsi"/>
+        </w:rPr>
+        <w:t>.</w:t>
       </w:r>
       <w:r>
         <w:rPr>
@@ -718,10 +742,15 @@
         </w:rPr>
         <w:t xml:space="preserve"> .</w:t>
       </w:r>
+      <w:proofErr w:type="gramEnd"/>
     </w:p>
     <w:p>
       <w:r>
-        <w:t>p(w,</w:t>
+        <w:t>p(</w:t>
+      </w:r>
+      <w:proofErr w:type="gramStart"/>
+      <w:r>
+        <w:t>w,</w:t>
       </w:r>
       <w:r>
         <w:rPr>
@@ -729,11 +758,9 @@
         </w:rPr>
         <w:t>α</w:t>
       </w:r>
-      <w:r>
-        <w:t xml:space="preserve">,s2|D) </w:t>
-      </w:r>
-      <w:r>
-        <w:t xml:space="preserve"> = </w:t>
+      <w:proofErr w:type="gramEnd"/>
+      <w:r>
+        <w:t xml:space="preserve">,s2|D)  = </w:t>
       </w:r>
       <w:r>
         <w:t>p(w|</w:t>
@@ -815,13 +842,287 @@
         <w:rPr>
           <w:rFonts w:cstheme="minorHAnsi"/>
         </w:rPr>
+        <w:t>αI)</w:t>
+      </w:r>
+      <w:r>
+        <w:rPr>
+          <w:rFonts w:cstheme="minorHAnsi"/>
+          <w:vertAlign w:val="superscript"/>
+        </w:rPr>
+        <w:t>-1</w:t>
+      </w:r>
+      <w:r>
+        <w:t>x</w:t>
+      </w:r>
+      <w:r>
+        <w:rPr>
+          <w:vertAlign w:val="superscript"/>
+        </w:rPr>
+        <w:t>T</w:t>
+      </w:r>
+      <w:r>
+        <w:t>y</w:t>
+      </w:r>
+      <w:r>
+        <w:t xml:space="preserve"> and </w:t>
+      </w:r>
+      <w:r>
+        <w:t xml:space="preserve">covariance of </w:t>
+      </w:r>
+      <w:r>
+        <w:t>s2(x</w:t>
+      </w:r>
+      <w:r>
+        <w:rPr>
+          <w:vertAlign w:val="superscript"/>
+        </w:rPr>
+        <w:t>T</w:t>
+      </w:r>
+      <w:r>
+        <w:t>x+s2</w:t>
+      </w:r>
+      <w:r>
+        <w:rPr>
+          <w:rFonts w:cstheme="minorHAnsi"/>
+        </w:rPr>
+        <w:t xml:space="preserve"> </w:t>
+      </w:r>
+      <w:r>
+        <w:rPr>
+          <w:rFonts w:cstheme="minorHAnsi"/>
+        </w:rPr>
+        <w:t>αI)</w:t>
+      </w:r>
+      <w:r>
+        <w:rPr>
+          <w:rFonts w:cstheme="minorHAnsi"/>
+          <w:vertAlign w:val="superscript"/>
+        </w:rPr>
+        <w:t>-1</w:t>
+      </w:r>
+      <w:r>
+        <w:rPr>
+          <w:rFonts w:cstheme="minorHAnsi"/>
+        </w:rPr>
+        <w:t xml:space="preserve">. However, the second </w:t>
+      </w:r>
+      <w:r>
+        <w:rPr>
+          <w:rFonts w:cstheme="minorHAnsi"/>
+        </w:rPr>
+        <w:t>probability</w:t>
+      </w:r>
+      <w:r>
+        <w:rPr>
+          <w:rFonts w:cstheme="minorHAnsi"/>
+        </w:rPr>
+        <w:t xml:space="preserve"> again cannot </w:t>
+      </w:r>
+      <w:r>
+        <w:rPr>
+          <w:rFonts w:cstheme="minorHAnsi"/>
+        </w:rPr>
+        <w:t xml:space="preserve">be </w:t>
+      </w:r>
+      <w:r>
+        <w:rPr>
+          <w:rFonts w:cstheme="minorHAnsi"/>
+        </w:rPr>
+        <w:t xml:space="preserve">analytically </w:t>
+      </w:r>
+      <w:r>
+        <w:rPr>
+          <w:rFonts w:cstheme="minorHAnsi"/>
+        </w:rPr>
+        <w:t>computed</w:t>
+      </w:r>
+      <w:r>
+        <w:rPr>
+          <w:rFonts w:cstheme="minorHAnsi"/>
+        </w:rPr>
+        <w:t xml:space="preserve">. Using </w:t>
+      </w:r>
+      <w:r>
+        <w:rPr>
+          <w:rFonts w:cstheme="minorHAnsi"/>
+        </w:rPr>
+        <w:t xml:space="preserve">the concept of </w:t>
+      </w:r>
+      <w:r>
+        <w:rPr>
+          <w:rFonts w:cstheme="minorHAnsi"/>
+        </w:rPr>
+        <w:t>type 2 maximum likelihood</w:t>
+      </w:r>
+      <w:r>
+        <w:rPr>
+          <w:rFonts w:cstheme="minorHAnsi"/>
+        </w:rPr>
+        <w:t>¸</w:t>
+      </w:r>
+      <w:r>
+        <w:rPr>
+          <w:rFonts w:cstheme="minorHAnsi"/>
+        </w:rPr>
+        <w:t xml:space="preserve"> </w:t>
+      </w:r>
+      <w:r>
+        <w:rPr>
+          <w:rFonts w:cstheme="minorHAnsi"/>
+        </w:rPr>
+        <w:t xml:space="preserve">the best value of </w:t>
+      </w:r>
+      <w:r>
+        <w:rPr>
+          <w:rFonts w:cstheme="minorHAnsi"/>
+        </w:rPr>
+        <w:t xml:space="preserve">α and s2 can be approximate by maximizing the </w:t>
+      </w:r>
+      <w:r>
+        <w:rPr>
+          <w:rFonts w:cstheme="minorHAnsi"/>
+        </w:rPr>
+        <w:t xml:space="preserve">marginal likelihood </w:t>
+      </w:r>
+      <w:proofErr w:type="gramStart"/>
+      <w:r>
+        <w:rPr>
+          <w:rFonts w:cstheme="minorHAnsi"/>
+        </w:rPr>
+        <w:t>p</w:t>
+      </w:r>
+      <w:r>
+        <w:rPr>
+          <w:rFonts w:cstheme="minorHAnsi"/>
+        </w:rPr>
+        <w:t>(</w:t>
+      </w:r>
+      <w:proofErr w:type="gramEnd"/>
+      <w:r>
+        <w:rPr>
+          <w:rFonts w:cstheme="minorHAnsi"/>
+        </w:rPr>
+        <w:t>y</w:t>
+      </w:r>
+      <w:r>
+        <w:rPr>
+          <w:rFonts w:cstheme="minorHAnsi"/>
+        </w:rPr>
+        <w:t>|</w:t>
+      </w:r>
+      <w:r>
+        <w:rPr>
+          <w:rFonts w:cstheme="minorHAnsi"/>
+        </w:rPr>
+        <w:t xml:space="preserve"> </w:t>
+      </w:r>
+      <w:r>
+        <w:rPr>
+          <w:rFonts w:cstheme="minorHAnsi"/>
+        </w:rPr>
         <w:t>α</w:t>
       </w:r>
       <w:r>
-        <w:rPr>
-          <w:rFonts w:cstheme="minorHAnsi"/>
-        </w:rPr>
-        <w:t>I)</w:t>
+        <w:t>,s2)</w:t>
+      </w:r>
+      <w:r>
+        <w:t xml:space="preserve"> by assum</w:t>
+      </w:r>
+      <w:r>
+        <w:t xml:space="preserve">ing flat </w:t>
+      </w:r>
+      <w:r>
+        <w:t xml:space="preserve">uninformative </w:t>
+      </w:r>
+      <w:r>
+        <w:t xml:space="preserve">prior over </w:t>
+      </w:r>
+      <w:r>
+        <w:t xml:space="preserve">log </w:t>
+      </w:r>
+      <w:r>
+        <w:rPr>
+          <w:rFonts w:cstheme="minorHAnsi"/>
+        </w:rPr>
+        <w:t>α and log s2.</w:t>
+      </w:r>
+      <w:r>
+        <w:rPr>
+          <w:rFonts w:cstheme="minorHAnsi"/>
+        </w:rPr>
+        <w:t xml:space="preserve"> The </w:t>
+      </w:r>
+      <w:r>
+        <w:rPr>
+          <w:rFonts w:cstheme="minorHAnsi"/>
+        </w:rPr>
+        <w:t xml:space="preserve">term </w:t>
+      </w:r>
+      <w:r>
+        <w:rPr>
+          <w:rFonts w:cstheme="minorHAnsi"/>
+        </w:rPr>
+        <w:t xml:space="preserve">marginal likelihood is the probability of </w:t>
+      </w:r>
+      <w:r>
+        <w:rPr>
+          <w:rFonts w:cstheme="minorHAnsi"/>
+        </w:rPr>
+        <w:t>dataset given specific</w:t>
+      </w:r>
+      <w:r>
+        <w:rPr>
+          <w:rFonts w:cstheme="minorHAnsi"/>
+        </w:rPr>
+        <w:t xml:space="preserve"> hyper-parameter </w:t>
+      </w:r>
+      <w:r>
+        <w:rPr>
+          <w:rFonts w:cstheme="minorHAnsi"/>
+        </w:rPr>
+        <w:t>α and s2</w:t>
+      </w:r>
+      <w:r>
+        <w:rPr>
+          <w:rFonts w:cstheme="minorHAnsi"/>
+        </w:rPr>
+        <w:t xml:space="preserve"> where this </w:t>
+      </w:r>
+      <w:r>
+        <w:rPr>
+          <w:rFonts w:cstheme="minorHAnsi"/>
+        </w:rPr>
+        <w:t xml:space="preserve">likelihood is normally distributed with zero mean and </w:t>
+      </w:r>
+      <w:r>
+        <w:rPr>
+          <w:rFonts w:cstheme="minorHAnsi"/>
+        </w:rPr>
+        <w:t xml:space="preserve">covariance of </w:t>
+      </w:r>
+      <w:r>
+        <w:rPr>
+          <w:rFonts w:cstheme="minorHAnsi"/>
+        </w:rPr>
+        <w:t>s2I</w:t>
+      </w:r>
+      <w:r>
+        <w:rPr>
+          <w:rFonts w:cstheme="minorHAnsi"/>
+        </w:rPr>
+        <w:t xml:space="preserve"> +</w:t>
+      </w:r>
+      <w:r>
+        <w:rPr>
+          <w:rFonts w:cstheme="minorHAnsi"/>
+        </w:rPr>
+        <w:t xml:space="preserve"> </w:t>
+      </w:r>
+      <w:r>
+        <w:rPr>
+          <w:rFonts w:cstheme="minorHAnsi"/>
+        </w:rPr>
+        <w:t>α</w:t>
       </w:r>
       <w:r>
         <w:rPr>
@@ -830,40 +1131,21 @@
         </w:rPr>
         <w:t>-1</w:t>
       </w:r>
-      <w:r>
-        <w:t>x</w:t>
-      </w:r>
-      <w:r>
-        <w:rPr>
+      <w:proofErr w:type="gramStart"/>
+      <w:r>
+        <w:rPr>
+          <w:rFonts w:cstheme="minorHAnsi"/>
+        </w:rPr>
+        <w:t>xx</w:t>
+      </w:r>
+      <w:r>
+        <w:rPr>
+          <w:rFonts w:cstheme="minorHAnsi"/>
           <w:vertAlign w:val="superscript"/>
         </w:rPr>
         <w:t>T</w:t>
       </w:r>
       <w:r>
-        <w:t>y</w:t>
-      </w:r>
-      <w:r>
-        <w:t xml:space="preserve"> and </w:t>
-      </w:r>
-      <w:r>
-        <w:t xml:space="preserve">covariance of </w:t>
-      </w:r>
-      <w:r>
-        <w:t>s2</w:t>
-      </w:r>
-      <w:r>
-        <w:t>(x</w:t>
-      </w:r>
-      <w:r>
-        <w:rPr>
-          <w:vertAlign w:val="superscript"/>
-        </w:rPr>
-        <w:t>T</w:t>
-      </w:r>
-      <w:r>
-        <w:t>x+s2</w:t>
-      </w:r>
-      <w:r>
         <w:rPr>
           <w:rFonts w:cstheme="minorHAnsi"/>
         </w:rPr>
@@ -873,283 +1155,14 @@
         <w:rPr>
           <w:rFonts w:cstheme="minorHAnsi"/>
         </w:rPr>
-        <w:t>αI)</w:t>
-      </w:r>
-      <w:r>
-        <w:rPr>
-          <w:rFonts w:cstheme="minorHAnsi"/>
-          <w:vertAlign w:val="superscript"/>
-        </w:rPr>
-        <w:t>-1</w:t>
-      </w:r>
-      <w:r>
-        <w:rPr>
-          <w:rFonts w:cstheme="minorHAnsi"/>
-        </w:rPr>
-        <w:t xml:space="preserve">. However, the second </w:t>
-      </w:r>
-      <w:r>
-        <w:rPr>
-          <w:rFonts w:cstheme="minorHAnsi"/>
-        </w:rPr>
-        <w:t>probability</w:t>
-      </w:r>
-      <w:r>
-        <w:rPr>
-          <w:rFonts w:cstheme="minorHAnsi"/>
-        </w:rPr>
-        <w:t xml:space="preserve"> again cannot </w:t>
-      </w:r>
-      <w:r>
-        <w:rPr>
-          <w:rFonts w:cstheme="minorHAnsi"/>
-        </w:rPr>
-        <w:t xml:space="preserve">be </w:t>
-      </w:r>
-      <w:r>
-        <w:rPr>
-          <w:rFonts w:cstheme="minorHAnsi"/>
-        </w:rPr>
-        <w:t xml:space="preserve">analytically </w:t>
-      </w:r>
-      <w:r>
-        <w:rPr>
-          <w:rFonts w:cstheme="minorHAnsi"/>
-        </w:rPr>
-        <w:t>computed</w:t>
-      </w:r>
-      <w:r>
-        <w:rPr>
-          <w:rFonts w:cstheme="minorHAnsi"/>
-        </w:rPr>
-        <w:t xml:space="preserve">. Using </w:t>
-      </w:r>
-      <w:r>
-        <w:rPr>
-          <w:rFonts w:cstheme="minorHAnsi"/>
-        </w:rPr>
-        <w:t xml:space="preserve">the concept of </w:t>
-      </w:r>
-      <w:r>
-        <w:rPr>
-          <w:rFonts w:cstheme="minorHAnsi"/>
-        </w:rPr>
-        <w:t>type 2 maximum likelihood</w:t>
-      </w:r>
-      <w:r>
-        <w:rPr>
-          <w:rFonts w:cstheme="minorHAnsi"/>
-        </w:rPr>
-        <w:t>¸</w:t>
-      </w:r>
-      <w:r>
-        <w:rPr>
-          <w:rFonts w:cstheme="minorHAnsi"/>
-        </w:rPr>
-        <w:t xml:space="preserve"> </w:t>
-      </w:r>
-      <w:r>
-        <w:rPr>
-          <w:rFonts w:cstheme="minorHAnsi"/>
-        </w:rPr>
-        <w:t xml:space="preserve">the best value of </w:t>
-      </w:r>
-      <w:r>
-        <w:rPr>
-          <w:rFonts w:cstheme="minorHAnsi"/>
-        </w:rPr>
-        <w:t>α and s2</w:t>
-      </w:r>
-      <w:r>
-        <w:rPr>
-          <w:rFonts w:cstheme="minorHAnsi"/>
-        </w:rPr>
-        <w:t xml:space="preserve"> can be approximate by maximizing the </w:t>
-      </w:r>
-      <w:r>
-        <w:rPr>
-          <w:rFonts w:cstheme="minorHAnsi"/>
-        </w:rPr>
-        <w:t xml:space="preserve">marginal likelihood </w:t>
-      </w:r>
-      <w:r>
-        <w:rPr>
-          <w:rFonts w:cstheme="minorHAnsi"/>
-        </w:rPr>
-        <w:t>p</w:t>
-      </w:r>
-      <w:r>
-        <w:rPr>
-          <w:rFonts w:cstheme="minorHAnsi"/>
-        </w:rPr>
-        <w:t>(</w:t>
-      </w:r>
-      <w:r>
-        <w:rPr>
-          <w:rFonts w:cstheme="minorHAnsi"/>
-        </w:rPr>
-        <w:t>y</w:t>
-      </w:r>
-      <w:r>
-        <w:rPr>
-          <w:rFonts w:cstheme="minorHAnsi"/>
-        </w:rPr>
-        <w:t>|</w:t>
-      </w:r>
-      <w:r>
-        <w:rPr>
-          <w:rFonts w:cstheme="minorHAnsi"/>
-        </w:rPr>
-        <w:t xml:space="preserve"> </w:t>
-      </w:r>
-      <w:r>
-        <w:rPr>
-          <w:rFonts w:cstheme="minorHAnsi"/>
-        </w:rPr>
-        <w:t>α</w:t>
-      </w:r>
-      <w:r>
-        <w:t>,s2</w:t>
-      </w:r>
-      <w:r>
-        <w:t>)</w:t>
-      </w:r>
-      <w:r>
-        <w:t xml:space="preserve"> by assum</w:t>
-      </w:r>
-      <w:r>
-        <w:t xml:space="preserve">ing flat </w:t>
-      </w:r>
-      <w:r>
-        <w:t xml:space="preserve">uninformative </w:t>
-      </w:r>
-      <w:r>
-        <w:t xml:space="preserve">prior over </w:t>
-      </w:r>
-      <w:r>
-        <w:t xml:space="preserve">log </w:t>
-      </w:r>
-      <w:r>
-        <w:rPr>
-          <w:rFonts w:cstheme="minorHAnsi"/>
-        </w:rPr>
-        <w:t>α</w:t>
-      </w:r>
-      <w:r>
-        <w:rPr>
-          <w:rFonts w:cstheme="minorHAnsi"/>
-        </w:rPr>
-        <w:t xml:space="preserve"> and log s2.</w:t>
-      </w:r>
-      <w:r>
-        <w:rPr>
-          <w:rFonts w:cstheme="minorHAnsi"/>
-        </w:rPr>
-        <w:t xml:space="preserve"> The </w:t>
-      </w:r>
-      <w:r>
-        <w:rPr>
-          <w:rFonts w:cstheme="minorHAnsi"/>
-        </w:rPr>
-        <w:t xml:space="preserve">term </w:t>
-      </w:r>
-      <w:r>
-        <w:rPr>
-          <w:rFonts w:cstheme="minorHAnsi"/>
-        </w:rPr>
-        <w:t xml:space="preserve">marginal likelihood is the probability of </w:t>
-      </w:r>
-      <w:r>
-        <w:rPr>
-          <w:rFonts w:cstheme="minorHAnsi"/>
-        </w:rPr>
-        <w:t>dataset given specific</w:t>
-      </w:r>
-      <w:r>
-        <w:rPr>
-          <w:rFonts w:cstheme="minorHAnsi"/>
-        </w:rPr>
-        <w:t xml:space="preserve"> hyper-parameter </w:t>
-      </w:r>
-      <w:r>
-        <w:rPr>
-          <w:rFonts w:cstheme="minorHAnsi"/>
-        </w:rPr>
-        <w:t>α and s2</w:t>
-      </w:r>
-      <w:r>
-        <w:rPr>
-          <w:rFonts w:cstheme="minorHAnsi"/>
-        </w:rPr>
-        <w:t xml:space="preserve"> where this </w:t>
-      </w:r>
-      <w:r>
-        <w:rPr>
-          <w:rFonts w:cstheme="minorHAnsi"/>
-        </w:rPr>
-        <w:t xml:space="preserve">likelihood is normally distributed with zero mean and </w:t>
-      </w:r>
-      <w:r>
-        <w:rPr>
-          <w:rFonts w:cstheme="minorHAnsi"/>
-        </w:rPr>
-        <w:t xml:space="preserve">covariance of </w:t>
-      </w:r>
-      <w:r>
-        <w:rPr>
-          <w:rFonts w:cstheme="minorHAnsi"/>
-        </w:rPr>
-        <w:t>s2I</w:t>
-      </w:r>
-      <w:r>
-        <w:rPr>
-          <w:rFonts w:cstheme="minorHAnsi"/>
-        </w:rPr>
-        <w:t xml:space="preserve"> +</w:t>
-      </w:r>
-      <w:r>
-        <w:rPr>
-          <w:rFonts w:cstheme="minorHAnsi"/>
-        </w:rPr>
-        <w:t xml:space="preserve"> </w:t>
-      </w:r>
-      <w:r>
-        <w:rPr>
-          <w:rFonts w:cstheme="minorHAnsi"/>
-        </w:rPr>
-        <w:t>α</w:t>
-      </w:r>
-      <w:r>
-        <w:rPr>
-          <w:rFonts w:cstheme="minorHAnsi"/>
-          <w:vertAlign w:val="superscript"/>
-        </w:rPr>
-        <w:t>-1</w:t>
-      </w:r>
-      <w:r>
-        <w:rPr>
-          <w:rFonts w:cstheme="minorHAnsi"/>
-        </w:rPr>
-        <w:t>xx</w:t>
-      </w:r>
-      <w:r>
-        <w:rPr>
-          <w:rFonts w:cstheme="minorHAnsi"/>
-          <w:vertAlign w:val="superscript"/>
-        </w:rPr>
-        <w:t>T</w:t>
-      </w:r>
-      <w:r>
-        <w:rPr>
-          <w:rFonts w:cstheme="minorHAnsi"/>
-        </w:rPr>
-        <w:t xml:space="preserve"> </w:t>
-      </w:r>
-      <w:r>
-        <w:rPr>
-          <w:rFonts w:cstheme="minorHAnsi"/>
-        </w:rPr>
-        <w:t xml:space="preserve">. To summarize, </w:t>
+        <w:t>.</w:t>
+      </w:r>
+      <w:proofErr w:type="gramEnd"/>
+      <w:r>
+        <w:rPr>
+          <w:rFonts w:cstheme="minorHAnsi"/>
+        </w:rPr>
+        <w:t xml:space="preserve"> To summarize, </w:t>
       </w:r>
       <w:r>
         <w:rPr>
@@ -1173,25 +1186,33 @@
         <w:rPr>
           <w:rFonts w:cstheme="minorHAnsi"/>
         </w:rPr>
-        <w:t xml:space="preserve">s to try  </w:t>
-      </w:r>
-      <w:r>
-        <w:rPr>
-          <w:rFonts w:cstheme="minorHAnsi"/>
-        </w:rPr>
-        <w:t xml:space="preserve">a range of value of hyper-parameter </w:t>
-      </w:r>
-      <w:r>
-        <w:rPr>
-          <w:rFonts w:cstheme="minorHAnsi"/>
-        </w:rPr>
-        <w:t>α and s2</w:t>
-      </w:r>
-      <w:r>
-        <w:rPr>
-          <w:rFonts w:cstheme="minorHAnsi"/>
-        </w:rPr>
-        <w:t xml:space="preserve"> </w:t>
+        <w:t xml:space="preserve">s to </w:t>
+      </w:r>
+      <w:proofErr w:type="gramStart"/>
+      <w:r>
+        <w:rPr>
+          <w:rFonts w:cstheme="minorHAnsi"/>
+        </w:rPr>
+        <w:t xml:space="preserve">try  </w:t>
+      </w:r>
+      <w:r>
+        <w:rPr>
+          <w:rFonts w:cstheme="minorHAnsi"/>
+        </w:rPr>
+        <w:t>a</w:t>
+      </w:r>
+      <w:proofErr w:type="gramEnd"/>
+      <w:r>
+        <w:rPr>
+          <w:rFonts w:cstheme="minorHAnsi"/>
+        </w:rPr>
+        <w:t xml:space="preserve"> range of value of hyper-parameter </w:t>
+      </w:r>
+      <w:r>
+        <w:rPr>
+          <w:rFonts w:cstheme="minorHAnsi"/>
+        </w:rPr>
+        <w:t xml:space="preserve">α and s2 </w:t>
       </w:r>
       <w:r>
         <w:rPr>
@@ -1308,41 +1329,34 @@
         <w:t xml:space="preserve"> the </w:t>
       </w:r>
       <w:r>
-        <w:t xml:space="preserve">max log </w:t>
-      </w:r>
-      <w:r>
-        <w:t>likelihood</w:t>
+        <w:t xml:space="preserve">max log likelihood obtained is </w:t>
+      </w:r>
+      <w:r>
+        <w:t>-49.9791556301691</w:t>
       </w:r>
       <w:r>
         <w:t xml:space="preserve"> </w:t>
       </w:r>
       <w:r>
-        <w:t xml:space="preserve">obtained is </w:t>
-      </w:r>
-      <w:r>
-        <w:t>-49.9791556301691</w:t>
+        <w:t xml:space="preserve">where best </w:t>
+      </w:r>
+      <w:r>
+        <w:t>log alpha is</w:t>
+      </w:r>
+      <w:r>
+        <w:t>-5.0</w:t>
       </w:r>
       <w:r>
         <w:t xml:space="preserve"> </w:t>
       </w:r>
-      <w:r>
-        <w:t xml:space="preserve">where best </w:t>
-      </w:r>
-      <w:r>
-        <w:t>log alpha is</w:t>
-      </w:r>
-      <w:r>
-        <w:t>-5.0</w:t>
-      </w:r>
-      <w:r>
-        <w:t xml:space="preserve"> </w:t>
-      </w:r>
+      <w:proofErr w:type="gramStart"/>
       <w:r>
         <w:t>(</w:t>
       </w:r>
       <w:r>
         <w:t xml:space="preserve"> alpha</w:t>
       </w:r>
+      <w:proofErr w:type="gramEnd"/>
       <w:r>
         <w:t xml:space="preserve"> is </w:t>
       </w:r>
@@ -1371,10 +1385,7 @@
         <w:t xml:space="preserve"> 4.5399929762484854e-05</w:t>
       </w:r>
       <w:r>
-        <w:t xml:space="preserve"> </w:t>
-      </w:r>
-      <w:r>
-        <w:t>)</w:t>
+        <w:t xml:space="preserve"> )</w:t>
       </w:r>
     </w:p>
     <w:p>
@@ -1518,13 +1529,7 @@
         <w:rPr>
           <w:rFonts w:cstheme="minorHAnsi"/>
         </w:rPr>
-        <w:t>α and s2</w:t>
-      </w:r>
-      <w:r>
-        <w:rPr>
-          <w:rFonts w:cstheme="minorHAnsi"/>
-        </w:rPr>
-        <w:t xml:space="preserve">, </w:t>
+        <w:t xml:space="preserve">α and s2, </w:t>
       </w:r>
       <w:r>
         <w:rPr>
@@ -1532,17 +1537,22 @@
         </w:rPr>
         <w:t xml:space="preserve">the </w:t>
       </w:r>
-      <w:r>
-        <w:rPr>
-          <w:rFonts w:cstheme="minorHAnsi"/>
-        </w:rPr>
-        <w:t xml:space="preserve">affect of </w:t>
-      </w:r>
-      <w:r>
-        <w:t>regularization</w:t>
-      </w:r>
-      <w:r>
-        <w:t xml:space="preserve"> parameter is shown in </w:t>
+      <w:proofErr w:type="spellStart"/>
+      <w:r>
+        <w:rPr>
+          <w:rFonts w:cstheme="minorHAnsi"/>
+        </w:rPr>
+        <w:t>affect</w:t>
+      </w:r>
+      <w:proofErr w:type="spellEnd"/>
+      <w:r>
+        <w:rPr>
+          <w:rFonts w:cstheme="minorHAnsi"/>
+        </w:rPr>
+        <w:t xml:space="preserve"> of </w:t>
+      </w:r>
+      <w:r>
+        <w:t xml:space="preserve">regularization parameter is shown in </w:t>
       </w:r>
       <w:r>
         <w:t xml:space="preserve">Figure…. to distinguish between </w:t>
@@ -1557,13 +1567,7 @@
         <w:rPr>
           <w:rFonts w:cstheme="minorHAnsi"/>
         </w:rPr>
-        <w:t>λ</w:t>
-      </w:r>
-      <w:r>
-        <w:rPr>
-          <w:rFonts w:cstheme="minorHAnsi"/>
-        </w:rPr>
-        <w:t xml:space="preserve"> is </w:t>
+        <w:t xml:space="preserve">λ is </w:t>
       </w:r>
       <w:r>
         <w:rPr>
@@ -1593,13 +1597,7 @@
         <w:rPr>
           <w:rFonts w:cstheme="minorHAnsi"/>
         </w:rPr>
-        <w:t xml:space="preserve">small </w:t>
-      </w:r>
-      <w:r>
-        <w:rPr>
-          <w:rFonts w:cstheme="minorHAnsi"/>
-        </w:rPr>
-        <w:t>λ</w:t>
+        <w:t>small λ</w:t>
       </w:r>
       <w:r>
         <w:rPr>
@@ -1932,8 +1930,9 @@
           <w:sz w:val="40"/>
           <w:szCs w:val="40"/>
         </w:rPr>
-        <w:t>2(b).</w:t>
-      </w:r>
+        <w:t>2(b</w:t>
+      </w:r>
+      <w:proofErr w:type="gramStart"/>
       <w:r>
         <w:rPr>
           <w:b/>
@@ -1941,7 +1940,37 @@
           <w:sz w:val="40"/>
           <w:szCs w:val="40"/>
         </w:rPr>
-        <w:t>using Variational Inference (Lecture 14) with simple ’Mean-Field Theory’ factorisation (Lecture 15) to estimate “most probable” values for the hyper-parameters. [4 marks]</w:t>
+        <w:t>).using</w:t>
+      </w:r>
+      <w:proofErr w:type="gramEnd"/>
+      <w:r>
+        <w:rPr>
+          <w:b/>
+          <w:bCs/>
+          <w:sz w:val="40"/>
+          <w:szCs w:val="40"/>
+        </w:rPr>
+        <w:t xml:space="preserve"> Variational Inference (Lecture 14) with simple ’Mean-Field Theory’ </w:t>
+      </w:r>
+      <w:proofErr w:type="spellStart"/>
+      <w:r>
+        <w:rPr>
+          <w:b/>
+          <w:bCs/>
+          <w:sz w:val="40"/>
+          <w:szCs w:val="40"/>
+        </w:rPr>
+        <w:t>factorisation</w:t>
+      </w:r>
+      <w:proofErr w:type="spellEnd"/>
+      <w:r>
+        <w:rPr>
+          <w:b/>
+          <w:bCs/>
+          <w:sz w:val="40"/>
+          <w:szCs w:val="40"/>
+        </w:rPr>
+        <w:t xml:space="preserve"> (Lecture 15) to estimate “most probable” values for the hyper-parameters. [4 marks]</w:t>
       </w:r>
     </w:p>
     <w:p>
@@ -2056,14 +2085,7 @@
           <w:rFonts w:cstheme="minorHAnsi"/>
           <w:szCs w:val="22"/>
         </w:rPr>
-        <w:t>θ</w:t>
-      </w:r>
-      <w:r>
-        <w:rPr>
-          <w:rFonts w:cstheme="minorHAnsi"/>
-          <w:szCs w:val="22"/>
-        </w:rPr>
-        <w:t>)</w:t>
+        <w:t>θ)</w:t>
       </w:r>
       <w:r>
         <w:rPr>
@@ -2099,7 +2121,23 @@
           <w:rFonts w:cstheme="minorHAnsi"/>
           <w:szCs w:val="22"/>
         </w:rPr>
-        <w:t>, KL (Kullback-Leibler) divergence</w:t>
+        <w:t>, KL (</w:t>
+      </w:r>
+      <w:proofErr w:type="spellStart"/>
+      <w:r>
+        <w:rPr>
+          <w:rFonts w:cstheme="minorHAnsi"/>
+          <w:szCs w:val="22"/>
+        </w:rPr>
+        <w:t>Kullback-Leibler</w:t>
+      </w:r>
+      <w:proofErr w:type="spellEnd"/>
+      <w:r>
+        <w:rPr>
+          <w:rFonts w:cstheme="minorHAnsi"/>
+          <w:szCs w:val="22"/>
+        </w:rPr>
+        <w:t>) divergence</w:t>
       </w:r>
       <w:r>
         <w:rPr>
@@ -2190,7 +2228,23 @@
           <w:rFonts w:cstheme="minorHAnsi"/>
           <w:szCs w:val="22"/>
         </w:rPr>
-        <w:t xml:space="preserve"> Latter, due to the constant term</w:t>
+        <w:t xml:space="preserve"> </w:t>
+      </w:r>
+      <w:proofErr w:type="spellStart"/>
+      <w:r>
+        <w:rPr>
+          <w:rFonts w:cstheme="minorHAnsi"/>
+          <w:szCs w:val="22"/>
+        </w:rPr>
+        <w:t>Latter</w:t>
+      </w:r>
+      <w:proofErr w:type="spellEnd"/>
+      <w:r>
+        <w:rPr>
+          <w:rFonts w:cstheme="minorHAnsi"/>
+          <w:szCs w:val="22"/>
+        </w:rPr>
+        <w:t>, due to the constant term</w:t>
       </w:r>
       <w:r>
         <w:rPr>
@@ -2230,13 +2284,7 @@
         <w:rPr>
           <w:szCs w:val="22"/>
         </w:rPr>
-        <w:t>)</w:t>
-      </w:r>
-      <w:r>
-        <w:rPr>
-          <w:szCs w:val="22"/>
-        </w:rPr>
-        <w:t xml:space="preserve"> depend</w:t>
+        <w:t>) depend</w:t>
       </w:r>
       <w:r>
         <w:rPr>
@@ -2905,6 +2953,7 @@
         </w:rPr>
         <w:t xml:space="preserve"> and </w:t>
       </w:r>
+      <w:proofErr w:type="gramStart"/>
       <w:r>
         <w:rPr>
           <w:rFonts w:cstheme="minorHAnsi"/>
@@ -2933,6 +2982,7 @@
         </w:rPr>
         <w:t>respectively</w:t>
       </w:r>
+      <w:proofErr w:type="gramEnd"/>
       <w:r>
         <w:rPr>
           <w:rFonts w:cstheme="minorHAnsi"/>
@@ -3213,6 +3263,36 @@
           <w:rFonts w:cstheme="minorHAnsi"/>
           <w:szCs w:val="22"/>
         </w:rPr>
+        <w:t>λ|</w:t>
+      </w:r>
+      <w:r>
+        <w:rPr>
+          <w:rFonts w:cstheme="minorHAnsi"/>
+          <w:szCs w:val="22"/>
+        </w:rPr>
+        <w:t>a</w:t>
+      </w:r>
+      <w:r>
+        <w:rPr>
+          <w:rFonts w:cstheme="minorHAnsi"/>
+          <w:szCs w:val="22"/>
+          <w:vertAlign w:val="subscript"/>
+        </w:rPr>
+        <w:t>0</w:t>
+      </w:r>
+      <w:r>
+        <w:rPr>
+          <w:rFonts w:cstheme="minorHAnsi"/>
+          <w:szCs w:val="22"/>
+        </w:rPr>
+        <w:t xml:space="preserve"> </w:t>
+      </w:r>
+      <w:r>
+        <w:rPr>
+          <w:rFonts w:cstheme="minorHAnsi"/>
+          <w:szCs w:val="22"/>
+          <w:vertAlign w:val="superscript"/>
+        </w:rPr>
         <w:t>λ</w:t>
       </w:r>
       <w:r>
@@ -3220,14 +3300,14 @@
           <w:rFonts w:cstheme="minorHAnsi"/>
           <w:szCs w:val="22"/>
         </w:rPr>
-        <w:t>|</w:t>
-      </w:r>
-      <w:r>
-        <w:rPr>
-          <w:rFonts w:cstheme="minorHAnsi"/>
-          <w:szCs w:val="22"/>
-        </w:rPr>
-        <w:t>a</w:t>
+        <w:t xml:space="preserve"> </w:t>
+      </w:r>
+      <w:r>
+        <w:rPr>
+          <w:rFonts w:cstheme="minorHAnsi"/>
+          <w:szCs w:val="22"/>
+        </w:rPr>
+        <w:t>b</w:t>
       </w:r>
       <w:r>
         <w:rPr>
@@ -3257,12 +3337,70 @@
           <w:rFonts w:cstheme="minorHAnsi"/>
           <w:szCs w:val="22"/>
         </w:rPr>
+        <w:t>)</w:t>
+      </w:r>
+      <w:r>
+        <w:rPr>
+          <w:rFonts w:cstheme="minorHAnsi"/>
+          <w:szCs w:val="22"/>
+        </w:rPr>
+        <w:t xml:space="preserve">, and </w:t>
+      </w:r>
+      <w:r>
+        <w:rPr>
+          <w:rFonts w:cstheme="minorHAnsi"/>
+          <w:szCs w:val="22"/>
+        </w:rPr>
+        <w:t>Gam(</w:t>
+      </w:r>
+      <w:r>
+        <w:rPr>
+          <w:rFonts w:cstheme="minorHAnsi"/>
+          <w:szCs w:val="22"/>
+        </w:rPr>
+        <w:t xml:space="preserve">α </w:t>
+      </w:r>
+      <w:r>
+        <w:rPr>
+          <w:rFonts w:cstheme="minorHAnsi"/>
+          <w:szCs w:val="22"/>
+        </w:rPr>
+        <w:t>|a</w:t>
+      </w:r>
+      <w:r>
+        <w:rPr>
+          <w:rFonts w:cstheme="minorHAnsi"/>
+          <w:szCs w:val="22"/>
+          <w:vertAlign w:val="subscript"/>
+        </w:rPr>
+        <w:t>0</w:t>
+      </w:r>
+      <w:r>
+        <w:rPr>
+          <w:rFonts w:cstheme="minorHAnsi"/>
+          <w:szCs w:val="22"/>
+        </w:rPr>
         <w:t xml:space="preserve"> </w:t>
       </w:r>
       <w:r>
         <w:rPr>
           <w:rFonts w:cstheme="minorHAnsi"/>
           <w:szCs w:val="22"/>
+          <w:vertAlign w:val="superscript"/>
+        </w:rPr>
+        <w:t>α</w:t>
+      </w:r>
+      <w:r>
+        <w:rPr>
+          <w:rFonts w:cstheme="minorHAnsi"/>
+          <w:szCs w:val="22"/>
+        </w:rPr>
+        <w:t xml:space="preserve"> </w:t>
+      </w:r>
+      <w:r>
+        <w:rPr>
+          <w:rFonts w:cstheme="minorHAnsi"/>
+          <w:szCs w:val="22"/>
         </w:rPr>
         <w:t>b</w:t>
       </w:r>
@@ -3287,7 +3425,7 @@
           <w:szCs w:val="22"/>
           <w:vertAlign w:val="superscript"/>
         </w:rPr>
-        <w:t>λ</w:t>
+        <w:t>α</w:t>
       </w:r>
       <w:r>
         <w:rPr>
@@ -3301,101 +3439,6 @@
           <w:rFonts w:cstheme="minorHAnsi"/>
           <w:szCs w:val="22"/>
         </w:rPr>
-        <w:t xml:space="preserve">, and </w:t>
-      </w:r>
-      <w:r>
-        <w:rPr>
-          <w:rFonts w:cstheme="minorHAnsi"/>
-          <w:szCs w:val="22"/>
-        </w:rPr>
-        <w:t>Gam(</w:t>
-      </w:r>
-      <w:r>
-        <w:rPr>
-          <w:rFonts w:cstheme="minorHAnsi"/>
-          <w:szCs w:val="22"/>
-        </w:rPr>
-        <w:t xml:space="preserve">α </w:t>
-      </w:r>
-      <w:r>
-        <w:rPr>
-          <w:rFonts w:cstheme="minorHAnsi"/>
-          <w:szCs w:val="22"/>
-        </w:rPr>
-        <w:t>|a</w:t>
-      </w:r>
-      <w:r>
-        <w:rPr>
-          <w:rFonts w:cstheme="minorHAnsi"/>
-          <w:szCs w:val="22"/>
-          <w:vertAlign w:val="subscript"/>
-        </w:rPr>
-        <w:t>0</w:t>
-      </w:r>
-      <w:r>
-        <w:rPr>
-          <w:rFonts w:cstheme="minorHAnsi"/>
-          <w:szCs w:val="22"/>
-        </w:rPr>
-        <w:t xml:space="preserve"> </w:t>
-      </w:r>
-      <w:r>
-        <w:rPr>
-          <w:rFonts w:cstheme="minorHAnsi"/>
-          <w:szCs w:val="22"/>
-          <w:vertAlign w:val="superscript"/>
-        </w:rPr>
-        <w:t>α</w:t>
-      </w:r>
-      <w:r>
-        <w:rPr>
-          <w:rFonts w:cstheme="minorHAnsi"/>
-          <w:szCs w:val="22"/>
-        </w:rPr>
-        <w:t xml:space="preserve"> </w:t>
-      </w:r>
-      <w:r>
-        <w:rPr>
-          <w:rFonts w:cstheme="minorHAnsi"/>
-          <w:szCs w:val="22"/>
-        </w:rPr>
-        <w:t>b</w:t>
-      </w:r>
-      <w:r>
-        <w:rPr>
-          <w:rFonts w:cstheme="minorHAnsi"/>
-          <w:szCs w:val="22"/>
-          <w:vertAlign w:val="subscript"/>
-        </w:rPr>
-        <w:t>0</w:t>
-      </w:r>
-      <w:r>
-        <w:rPr>
-          <w:rFonts w:cstheme="minorHAnsi"/>
-          <w:szCs w:val="22"/>
-        </w:rPr>
-        <w:t xml:space="preserve"> </w:t>
-      </w:r>
-      <w:r>
-        <w:rPr>
-          <w:rFonts w:cstheme="minorHAnsi"/>
-          <w:szCs w:val="22"/>
-          <w:vertAlign w:val="superscript"/>
-        </w:rPr>
-        <w:t>α</w:t>
-      </w:r>
-      <w:r>
-        <w:rPr>
-          <w:rFonts w:cstheme="minorHAnsi"/>
-          <w:szCs w:val="22"/>
-        </w:rPr>
-        <w:t>)</w:t>
-      </w:r>
-      <w:r>
-        <w:rPr>
-          <w:rFonts w:cstheme="minorHAnsi"/>
-          <w:szCs w:val="22"/>
-        </w:rPr>
         <w:t xml:space="preserve">. </w:t>
       </w:r>
       <w:r>
@@ -3445,28 +3488,37 @@
           <w:rFonts w:cstheme="minorHAnsi"/>
           <w:szCs w:val="22"/>
         </w:rPr>
-        <w:t xml:space="preserve"> the way as shown in Eq…. </w:t>
-      </w:r>
-      <w:r>
-        <w:rPr>
-          <w:rFonts w:cstheme="minorHAnsi"/>
-          <w:szCs w:val="22"/>
-        </w:rPr>
-        <w:t xml:space="preserve"> . Note that </w:t>
-      </w:r>
-      <w:r>
-        <w:rPr>
-          <w:rFonts w:cstheme="minorHAnsi"/>
-          <w:szCs w:val="22"/>
-        </w:rPr>
-        <w:t>λ</w:t>
-      </w:r>
-      <w:r>
-        <w:rPr>
-          <w:rFonts w:cstheme="minorHAnsi"/>
-          <w:szCs w:val="22"/>
-        </w:rPr>
-        <w:t xml:space="preserve"> is 1/</w:t>
+        <w:t xml:space="preserve"> the way as shown in Eq</w:t>
+      </w:r>
+      <w:proofErr w:type="gramStart"/>
+      <w:r>
+        <w:rPr>
+          <w:rFonts w:cstheme="minorHAnsi"/>
+          <w:szCs w:val="22"/>
+        </w:rPr>
+        <w:t xml:space="preserve">…. </w:t>
+      </w:r>
+      <w:r>
+        <w:rPr>
+          <w:rFonts w:cstheme="minorHAnsi"/>
+          <w:szCs w:val="22"/>
+        </w:rPr>
+        <w:t xml:space="preserve"> .</w:t>
+      </w:r>
+      <w:proofErr w:type="gramEnd"/>
+      <w:r>
+        <w:rPr>
+          <w:rFonts w:cstheme="minorHAnsi"/>
+          <w:szCs w:val="22"/>
+        </w:rPr>
+        <w:t xml:space="preserve"> Note that </w:t>
+      </w:r>
+      <w:r>
+        <w:rPr>
+          <w:rFonts w:cstheme="minorHAnsi"/>
+          <w:szCs w:val="22"/>
+        </w:rPr>
+        <w:t>λ is 1/</w:t>
       </w:r>
       <w:r>
         <w:rPr>
@@ -3487,6 +3539,7 @@
           <w:szCs w:val="22"/>
         </w:rPr>
       </w:pPr>
+      <w:proofErr w:type="gramStart"/>
       <w:r>
         <w:rPr>
           <w:rFonts w:cstheme="minorHAnsi"/>
@@ -3494,6 +3547,7 @@
         </w:rPr>
         <w:t>q(</w:t>
       </w:r>
+      <w:proofErr w:type="gramEnd"/>
       <w:r>
         <w:rPr>
           <w:rFonts w:cstheme="minorHAnsi"/>
@@ -3520,14 +3574,7 @@
           <w:rFonts w:cstheme="minorHAnsi"/>
           <w:szCs w:val="22"/>
         </w:rPr>
-        <w:t>α</w:t>
-      </w:r>
-      <w:r>
-        <w:rPr>
-          <w:rFonts w:cstheme="minorHAnsi"/>
-          <w:szCs w:val="22"/>
-        </w:rPr>
-        <w:t>,</w:t>
+        <w:t>α,</w:t>
       </w:r>
       <w:r>
         <w:rPr>
@@ -3541,14 +3588,7 @@
           <w:rFonts w:cstheme="minorHAnsi"/>
           <w:szCs w:val="22"/>
         </w:rPr>
-        <w:t>λ</w:t>
-      </w:r>
-      <w:r>
-        <w:rPr>
-          <w:rFonts w:cstheme="minorHAnsi"/>
-          <w:szCs w:val="22"/>
-        </w:rPr>
-        <w:t>)</w:t>
+        <w:t>λ)</w:t>
       </w:r>
       <w:r>
         <w:rPr>
@@ -3654,12 +3694,21 @@
         </w:rPr>
         <w:t>=</w:t>
       </w:r>
-      <w:r>
-        <w:rPr>
-          <w:rFonts w:cstheme="minorHAnsi"/>
-          <w:szCs w:val="22"/>
-        </w:rPr>
-        <w:t>N(w|0,( λ</w:t>
+      <w:proofErr w:type="gramStart"/>
+      <w:r>
+        <w:rPr>
+          <w:rFonts w:cstheme="minorHAnsi"/>
+          <w:szCs w:val="22"/>
+        </w:rPr>
+        <w:t>N(</w:t>
+      </w:r>
+      <w:proofErr w:type="gramEnd"/>
+      <w:r>
+        <w:rPr>
+          <w:rFonts w:cstheme="minorHAnsi"/>
+          <w:szCs w:val="22"/>
+        </w:rPr>
+        <w:t>w|0,( λ</w:t>
       </w:r>
       <w:r>
         <w:rPr>
@@ -3702,6 +3751,7 @@
           <w:szCs w:val="22"/>
         </w:rPr>
       </w:pPr>
+      <w:proofErr w:type="gramStart"/>
       <w:r>
         <w:rPr>
           <w:rFonts w:cstheme="minorHAnsi"/>
@@ -3710,19 +3760,13 @@
         <w:lastRenderedPageBreak/>
         <w:t>q(</w:t>
       </w:r>
-      <w:r>
-        <w:rPr>
-          <w:rFonts w:cstheme="minorHAnsi"/>
-          <w:szCs w:val="22"/>
-        </w:rPr>
-        <w:t>λ</w:t>
-      </w:r>
-      <w:r>
-        <w:rPr>
-          <w:rFonts w:cstheme="minorHAnsi"/>
-          <w:szCs w:val="22"/>
-        </w:rPr>
-        <w:t xml:space="preserve"> )</w:t>
+      <w:proofErr w:type="gramEnd"/>
+      <w:r>
+        <w:rPr>
+          <w:rFonts w:cstheme="minorHAnsi"/>
+          <w:szCs w:val="22"/>
+        </w:rPr>
+        <w:t>λ )</w:t>
       </w:r>
       <w:r>
         <w:rPr>
@@ -3824,6 +3868,7 @@
           <w:szCs w:val="22"/>
         </w:rPr>
       </w:pPr>
+      <w:proofErr w:type="gramStart"/>
       <w:r>
         <w:rPr>
           <w:rFonts w:cstheme="minorHAnsi"/>
@@ -3831,19 +3876,13 @@
         </w:rPr>
         <w:t>q(</w:t>
       </w:r>
-      <w:r>
-        <w:rPr>
-          <w:rFonts w:cstheme="minorHAnsi"/>
-          <w:szCs w:val="22"/>
-        </w:rPr>
-        <w:t xml:space="preserve">α </w:t>
-      </w:r>
-      <w:r>
-        <w:rPr>
-          <w:rFonts w:cstheme="minorHAnsi"/>
-          <w:szCs w:val="22"/>
-        </w:rPr>
-        <w:t>)</w:t>
+      <w:proofErr w:type="gramEnd"/>
+      <w:r>
+        <w:rPr>
+          <w:rFonts w:cstheme="minorHAnsi"/>
+          <w:szCs w:val="22"/>
+        </w:rPr>
+        <w:t>α )</w:t>
       </w:r>
       <w:r>
         <w:rPr>
@@ -3991,6 +4030,7 @@
         </w:rPr>
         <w:t xml:space="preserve"> </w:t>
       </w:r>
+      <w:proofErr w:type="spellStart"/>
       <w:r>
         <w:rPr>
           <w:rFonts w:cstheme="minorHAnsi"/>
@@ -4006,6 +4046,7 @@
         </w:rPr>
         <w:t>N</w:t>
       </w:r>
+      <w:proofErr w:type="spellEnd"/>
       <w:r>
         <w:rPr>
           <w:rFonts w:cstheme="minorHAnsi"/>
@@ -4042,6 +4083,7 @@
         </w:rPr>
         <w:t xml:space="preserve"> </w:t>
       </w:r>
+      <w:proofErr w:type="spellStart"/>
       <w:r>
         <w:rPr>
           <w:rFonts w:cstheme="minorHAnsi"/>
@@ -4057,6 +4099,7 @@
         </w:rPr>
         <w:t>N</w:t>
       </w:r>
+      <w:proofErr w:type="spellEnd"/>
       <w:r>
         <w:rPr>
           <w:rFonts w:cstheme="minorHAnsi"/>
@@ -4093,6 +4136,7 @@
         </w:rPr>
         <w:t xml:space="preserve"> + </w:t>
       </w:r>
+      <w:proofErr w:type="spellStart"/>
       <w:r>
         <w:rPr>
           <w:rFonts w:cstheme="minorHAnsi"/>
@@ -4115,6 +4159,7 @@
         </w:rPr>
         <w:t>x</w:t>
       </w:r>
+      <w:proofErr w:type="spellEnd"/>
     </w:p>
     <w:p>
       <w:pPr>
@@ -4148,6 +4193,7 @@
         </w:rPr>
         <w:t>=</w:t>
       </w:r>
+      <w:proofErr w:type="spellStart"/>
       <w:r>
         <w:rPr>
           <w:rFonts w:cstheme="minorHAnsi"/>
@@ -4185,6 +4231,7 @@
         </w:rPr>
         <w:t>y</w:t>
       </w:r>
+      <w:proofErr w:type="spellEnd"/>
     </w:p>
     <w:p>
       <w:pPr>
@@ -4196,6 +4243,7 @@
           <w:szCs w:val="22"/>
         </w:rPr>
       </w:pPr>
+      <w:proofErr w:type="spellStart"/>
       <w:r>
         <w:rPr>
           <w:rFonts w:cstheme="minorHAnsi"/>
@@ -4211,6 +4259,7 @@
         </w:rPr>
         <w:t>N</w:t>
       </w:r>
+      <w:proofErr w:type="spellEnd"/>
       <w:r>
         <w:rPr>
           <w:rFonts w:cstheme="minorHAnsi"/>
@@ -4281,6 +4330,7 @@
           <w:szCs w:val="22"/>
         </w:rPr>
       </w:pPr>
+      <w:proofErr w:type="spellStart"/>
       <w:r>
         <w:rPr>
           <w:rFonts w:cstheme="minorHAnsi"/>
@@ -4296,6 +4346,7 @@
         </w:rPr>
         <w:t>N</w:t>
       </w:r>
+      <w:proofErr w:type="spellEnd"/>
       <w:r>
         <w:rPr>
           <w:rFonts w:cstheme="minorHAnsi"/>
@@ -4368,21 +4419,45 @@
           <w:rFonts w:cstheme="minorHAnsi"/>
           <w:szCs w:val="22"/>
         </w:rPr>
-        <w:t>0.5(</w:t>
-      </w:r>
-      <w:r>
-        <w:rPr>
-          <w:rFonts w:cstheme="minorHAnsi"/>
-          <w:szCs w:val="22"/>
-        </w:rPr>
-        <w:t xml:space="preserve"> ||</w:t>
-      </w:r>
-      <w:r>
-        <w:rPr>
-          <w:rFonts w:cstheme="minorHAnsi"/>
-          <w:szCs w:val="22"/>
-        </w:rPr>
-        <w:t>y-x</w:t>
+        <w:t>0.5</w:t>
+      </w:r>
+      <w:proofErr w:type="gramStart"/>
+      <w:r>
+        <w:rPr>
+          <w:rFonts w:cstheme="minorHAnsi"/>
+          <w:szCs w:val="22"/>
+        </w:rPr>
+        <w:t>(</w:t>
+      </w:r>
+      <w:r>
+        <w:rPr>
+          <w:rFonts w:cstheme="minorHAnsi"/>
+          <w:szCs w:val="22"/>
+        </w:rPr>
+        <w:t xml:space="preserve"> |</w:t>
+      </w:r>
+      <w:proofErr w:type="gramEnd"/>
+      <w:r>
+        <w:rPr>
+          <w:rFonts w:cstheme="minorHAnsi"/>
+          <w:szCs w:val="22"/>
+        </w:rPr>
+        <w:t>|</w:t>
+      </w:r>
+      <w:r>
+        <w:rPr>
+          <w:rFonts w:cstheme="minorHAnsi"/>
+          <w:szCs w:val="22"/>
+        </w:rPr>
+        <w:t>y-</w:t>
+      </w:r>
+      <w:proofErr w:type="spellStart"/>
+      <w:r>
+        <w:rPr>
+          <w:rFonts w:cstheme="minorHAnsi"/>
+          <w:szCs w:val="22"/>
+        </w:rPr>
+        <w:t>x</w:t>
       </w:r>
       <w:r>
         <w:rPr>
@@ -4399,6 +4474,7 @@
         </w:rPr>
         <w:t>N</w:t>
       </w:r>
+      <w:proofErr w:type="spellEnd"/>
       <w:r>
         <w:rPr>
           <w:rFonts w:cstheme="minorHAnsi"/>
@@ -4458,6 +4534,7 @@
         </w:rPr>
         <w:t>(</w:t>
       </w:r>
+      <w:proofErr w:type="spellStart"/>
       <w:r>
         <w:rPr>
           <w:rFonts w:cstheme="minorHAnsi"/>
@@ -4473,6 +4550,7 @@
         </w:rPr>
         <w:t>N</w:t>
       </w:r>
+      <w:proofErr w:type="spellEnd"/>
       <w:r>
         <w:rPr>
           <w:rFonts w:cstheme="minorHAnsi"/>
@@ -4509,6 +4587,7 @@
         </w:rPr>
         <w:t xml:space="preserve"> </w:t>
       </w:r>
+      <w:proofErr w:type="spellStart"/>
       <w:r>
         <w:rPr>
           <w:rFonts w:cstheme="minorHAnsi"/>
@@ -4524,6 +4603,7 @@
         </w:rPr>
         <w:t>N</w:t>
       </w:r>
+      <w:proofErr w:type="spellEnd"/>
       <w:r>
         <w:rPr>
           <w:rFonts w:cstheme="minorHAnsi"/>
@@ -4579,6 +4659,7 @@
           <w:szCs w:val="22"/>
         </w:rPr>
       </w:pPr>
+      <w:proofErr w:type="spellStart"/>
       <w:r>
         <w:rPr>
           <w:rFonts w:cstheme="minorHAnsi"/>
@@ -4594,6 +4675,7 @@
         </w:rPr>
         <w:t>N</w:t>
       </w:r>
+      <w:proofErr w:type="spellEnd"/>
       <w:r>
         <w:rPr>
           <w:rFonts w:cstheme="minorHAnsi"/>
@@ -4671,6 +4753,7 @@
           <w:szCs w:val="22"/>
         </w:rPr>
       </w:pPr>
+      <w:proofErr w:type="spellStart"/>
       <w:r>
         <w:rPr>
           <w:rFonts w:cstheme="minorHAnsi"/>
@@ -4686,6 +4769,7 @@
         </w:rPr>
         <w:t>N</w:t>
       </w:r>
+      <w:proofErr w:type="spellEnd"/>
       <w:r>
         <w:rPr>
           <w:rFonts w:cstheme="minorHAnsi"/>
@@ -4736,14 +4820,31 @@
           <w:rFonts w:cstheme="minorHAnsi"/>
           <w:szCs w:val="22"/>
         </w:rPr>
-        <w:t xml:space="preserve"> 0.5( </w:t>
-      </w:r>
-      <w:r>
-        <w:rPr>
-          <w:rFonts w:cstheme="minorHAnsi"/>
-          <w:szCs w:val="22"/>
-        </w:rPr>
-        <w:t>(a</w:t>
+        <w:t xml:space="preserve"> 0.5</w:t>
+      </w:r>
+      <w:proofErr w:type="gramStart"/>
+      <w:r>
+        <w:rPr>
+          <w:rFonts w:cstheme="minorHAnsi"/>
+          <w:szCs w:val="22"/>
+        </w:rPr>
+        <w:t xml:space="preserve">( </w:t>
+      </w:r>
+      <w:r>
+        <w:rPr>
+          <w:rFonts w:cstheme="minorHAnsi"/>
+          <w:szCs w:val="22"/>
+        </w:rPr>
+        <w:t>(</w:t>
+      </w:r>
+      <w:proofErr w:type="spellStart"/>
+      <w:proofErr w:type="gramEnd"/>
+      <w:r>
+        <w:rPr>
+          <w:rFonts w:cstheme="minorHAnsi"/>
+          <w:szCs w:val="22"/>
+        </w:rPr>
+        <w:t>a</w:t>
       </w:r>
       <w:r>
         <w:rPr>
@@ -4753,6 +4854,7 @@
         </w:rPr>
         <w:t>N</w:t>
       </w:r>
+      <w:proofErr w:type="spellEnd"/>
       <w:r>
         <w:rPr>
           <w:rFonts w:cstheme="minorHAnsi"/>
@@ -4789,6 +4891,7 @@
         </w:rPr>
         <w:t xml:space="preserve"> </w:t>
       </w:r>
+      <w:proofErr w:type="spellStart"/>
       <w:r>
         <w:rPr>
           <w:rFonts w:cstheme="minorHAnsi"/>
@@ -4804,6 +4907,7 @@
         </w:rPr>
         <w:t>N</w:t>
       </w:r>
+      <w:proofErr w:type="spellEnd"/>
       <w:r>
         <w:rPr>
           <w:rFonts w:cstheme="minorHAnsi"/>
@@ -4968,6 +5072,7 @@
         </w:rPr>
         <w:t xml:space="preserve"> </w:t>
       </w:r>
+      <w:proofErr w:type="gramStart"/>
       <w:r>
         <w:rPr>
           <w:rFonts w:cstheme="minorHAnsi"/>
@@ -4988,7 +5093,96 @@
           <w:rFonts w:cstheme="minorHAnsi"/>
           <w:szCs w:val="22"/>
         </w:rPr>
-        <w:t xml:space="preserve">, </w:t>
+        <w:t>,</w:t>
+      </w:r>
+      <w:proofErr w:type="gramEnd"/>
+      <w:r>
+        <w:rPr>
+          <w:rFonts w:cstheme="minorHAnsi"/>
+          <w:szCs w:val="22"/>
+        </w:rPr>
+        <w:t xml:space="preserve"> b</w:t>
+      </w:r>
+      <w:r>
+        <w:rPr>
+          <w:rFonts w:cstheme="minorHAnsi"/>
+          <w:szCs w:val="22"/>
+          <w:vertAlign w:val="subscript"/>
+        </w:rPr>
+        <w:t>0</w:t>
+      </w:r>
+      <w:r>
+        <w:rPr>
+          <w:rFonts w:cstheme="minorHAnsi"/>
+          <w:szCs w:val="22"/>
+        </w:rPr>
+        <w:t xml:space="preserve"> </w:t>
+      </w:r>
+      <w:r>
+        <w:rPr>
+          <w:rFonts w:cstheme="minorHAnsi"/>
+          <w:szCs w:val="22"/>
+          <w:vertAlign w:val="superscript"/>
+        </w:rPr>
+        <w:t>α</w:t>
+      </w:r>
+      <w:r>
+        <w:rPr>
+          <w:rFonts w:cstheme="minorHAnsi"/>
+          <w:szCs w:val="22"/>
+        </w:rPr>
+        <w:t xml:space="preserve"> </w:t>
+      </w:r>
+      <w:r>
+        <w:rPr>
+          <w:rFonts w:cstheme="minorHAnsi"/>
+          <w:szCs w:val="22"/>
+        </w:rPr>
+        <w:t>,</w:t>
+      </w:r>
+      <w:r>
+        <w:rPr>
+          <w:rFonts w:cstheme="minorHAnsi"/>
+          <w:szCs w:val="22"/>
+        </w:rPr>
+        <w:t>a</w:t>
+      </w:r>
+      <w:r>
+        <w:rPr>
+          <w:rFonts w:cstheme="minorHAnsi"/>
+          <w:szCs w:val="22"/>
+          <w:vertAlign w:val="subscript"/>
+        </w:rPr>
+        <w:t>0</w:t>
+      </w:r>
+      <w:r>
+        <w:rPr>
+          <w:rFonts w:cstheme="minorHAnsi"/>
+          <w:szCs w:val="22"/>
+        </w:rPr>
+        <w:t xml:space="preserve"> </w:t>
+      </w:r>
+      <w:r>
+        <w:rPr>
+          <w:rFonts w:cstheme="minorHAnsi"/>
+          <w:szCs w:val="22"/>
+          <w:vertAlign w:val="superscript"/>
+        </w:rPr>
+        <w:t>λ</w:t>
+      </w:r>
+      <w:r>
+        <w:rPr>
+          <w:rFonts w:cstheme="minorHAnsi"/>
+          <w:szCs w:val="22"/>
+        </w:rPr>
+        <w:t xml:space="preserve"> </w:t>
+      </w:r>
+      <w:r>
+        <w:rPr>
+          <w:rFonts w:cstheme="minorHAnsi"/>
+          <w:szCs w:val="22"/>
+        </w:rPr>
+        <w:t xml:space="preserve">,and </w:t>
       </w:r>
       <w:r>
         <w:rPr>
@@ -5018,50 +5212,6 @@
           <w:szCs w:val="22"/>
           <w:vertAlign w:val="superscript"/>
         </w:rPr>
-        <w:t>α</w:t>
-      </w:r>
-      <w:r>
-        <w:rPr>
-          <w:rFonts w:cstheme="minorHAnsi"/>
-          <w:szCs w:val="22"/>
-        </w:rPr>
-        <w:t xml:space="preserve"> </w:t>
-      </w:r>
-      <w:r>
-        <w:rPr>
-          <w:rFonts w:cstheme="minorHAnsi"/>
-          <w:szCs w:val="22"/>
-        </w:rPr>
-        <w:t>,</w:t>
-      </w:r>
-      <w:r>
-        <w:rPr>
-          <w:rFonts w:cstheme="minorHAnsi"/>
-          <w:szCs w:val="22"/>
-        </w:rPr>
-        <w:t>a</w:t>
-      </w:r>
-      <w:r>
-        <w:rPr>
-          <w:rFonts w:cstheme="minorHAnsi"/>
-          <w:szCs w:val="22"/>
-          <w:vertAlign w:val="subscript"/>
-        </w:rPr>
-        <w:t>0</w:t>
-      </w:r>
-      <w:r>
-        <w:rPr>
-          <w:rFonts w:cstheme="minorHAnsi"/>
-          <w:szCs w:val="22"/>
-        </w:rPr>
-        <w:t xml:space="preserve"> </w:t>
-      </w:r>
-      <w:r>
-        <w:rPr>
-          <w:rFonts w:cstheme="minorHAnsi"/>
-          <w:szCs w:val="22"/>
-          <w:vertAlign w:val="superscript"/>
-        </w:rPr>
         <w:t>λ</w:t>
       </w:r>
       <w:r>
@@ -5069,50 +5219,6 @@
           <w:rFonts w:cstheme="minorHAnsi"/>
           <w:szCs w:val="22"/>
         </w:rPr>
-        <w:t xml:space="preserve"> </w:t>
-      </w:r>
-      <w:r>
-        <w:rPr>
-          <w:rFonts w:cstheme="minorHAnsi"/>
-          <w:szCs w:val="22"/>
-        </w:rPr>
-        <w:t xml:space="preserve">,and </w:t>
-      </w:r>
-      <w:r>
-        <w:rPr>
-          <w:rFonts w:cstheme="minorHAnsi"/>
-          <w:szCs w:val="22"/>
-        </w:rPr>
-        <w:t>b</w:t>
-      </w:r>
-      <w:r>
-        <w:rPr>
-          <w:rFonts w:cstheme="minorHAnsi"/>
-          <w:szCs w:val="22"/>
-          <w:vertAlign w:val="subscript"/>
-        </w:rPr>
-        <w:t>0</w:t>
-      </w:r>
-      <w:r>
-        <w:rPr>
-          <w:rFonts w:cstheme="minorHAnsi"/>
-          <w:szCs w:val="22"/>
-        </w:rPr>
-        <w:t xml:space="preserve"> </w:t>
-      </w:r>
-      <w:r>
-        <w:rPr>
-          <w:rFonts w:cstheme="minorHAnsi"/>
-          <w:szCs w:val="22"/>
-          <w:vertAlign w:val="superscript"/>
-        </w:rPr>
-        <w:t>λ</w:t>
-      </w:r>
-      <w:r>
-        <w:rPr>
-          <w:rFonts w:cstheme="minorHAnsi"/>
-          <w:szCs w:val="22"/>
-        </w:rPr>
         <w:t xml:space="preserve"> are the hyper-parameter </w:t>
       </w:r>
       <w:r>
@@ -5127,14 +5233,7 @@
           <w:rFonts w:cstheme="minorHAnsi"/>
           <w:szCs w:val="22"/>
         </w:rPr>
-        <w:t xml:space="preserve">and </w:t>
-      </w:r>
-      <w:r>
-        <w:rPr>
-          <w:rFonts w:cstheme="minorHAnsi"/>
-          <w:szCs w:val="22"/>
-        </w:rPr>
-        <w:t>λ</w:t>
+        <w:t>and λ</w:t>
       </w:r>
     </w:p>
     <w:p>
@@ -5178,8 +5277,9 @@
           <w:sz w:val="40"/>
           <w:szCs w:val="40"/>
         </w:rPr>
-        <w:t>2(c).</w:t>
-      </w:r>
+        <w:t>2(c</w:t>
+      </w:r>
+      <w:proofErr w:type="gramStart"/>
       <w:r>
         <w:rPr>
           <w:b/>
@@ -5187,7 +5287,17 @@
           <w:sz w:val="40"/>
           <w:szCs w:val="40"/>
         </w:rPr>
-        <w:t>along with task 2(b), derive the corresponding variational approximation of the joint posterior distribution for the hyper-parameters. [4 marks]</w:t>
+        <w:t>).along</w:t>
+      </w:r>
+      <w:proofErr w:type="gramEnd"/>
+      <w:r>
+        <w:rPr>
+          <w:b/>
+          <w:bCs/>
+          <w:sz w:val="40"/>
+          <w:szCs w:val="40"/>
+        </w:rPr>
+        <w:t xml:space="preserve"> with task 2(b), derive the corresponding variational approximation of the joint posterior distribution for the hyper-parameters. [4 marks]</w:t>
       </w:r>
     </w:p>
     <w:p>
@@ -5289,6 +5399,7 @@
         </w:rPr>
         <w:t xml:space="preserve">3. </w:t>
       </w:r>
+      <w:proofErr w:type="spellStart"/>
       <w:r>
         <w:rPr>
           <w:b/>
@@ -5296,8 +5407,9 @@
           <w:sz w:val="40"/>
           <w:szCs w:val="40"/>
         </w:rPr>
-        <w:t xml:space="preserve">Familiarise yourself with the use of the Hamiltonian Monte Carlo (HMC) algorithm (Lecture 07), initially </w:t>
-      </w:r>
+        <w:t>Familiarise</w:t>
+      </w:r>
+      <w:proofErr w:type="spellEnd"/>
       <w:r>
         <w:rPr>
           <w:b/>
@@ -5305,8 +5417,7 @@
           <w:sz w:val="40"/>
           <w:szCs w:val="40"/>
         </w:rPr>
-        <w:lastRenderedPageBreak/>
-        <w:t>verifying the HMC implementation on a simple Gaussian example. [5 marks</w:t>
+        <w:t xml:space="preserve"> yourself with the use of the Hamiltonian Monte Carlo (HMC) algorithm (Lecture 07), initially </w:t>
       </w:r>
       <w:r>
         <w:rPr>
@@ -5315,6 +5426,16 @@
           <w:sz w:val="40"/>
           <w:szCs w:val="40"/>
         </w:rPr>
+        <w:lastRenderedPageBreak/>
+        <w:t>verifying the HMC implementation on a simple Gaussian example. [5 marks</w:t>
+      </w:r>
+      <w:r>
+        <w:rPr>
+          <w:b/>
+          <w:bCs/>
+          <w:sz w:val="40"/>
+          <w:szCs w:val="40"/>
+        </w:rPr>
         <w:t>]</w:t>
       </w:r>
     </w:p>
@@ -5359,13 +5480,7 @@
         <w:rPr>
           <w:szCs w:val="22"/>
         </w:rPr>
-        <w:t>with m</w:t>
-      </w:r>
-      <w:r>
-        <w:rPr>
-          <w:szCs w:val="22"/>
-        </w:rPr>
-        <w:t>ean and variance of both variables are 0 and 1</w:t>
+        <w:t>with mean and variance of both variables are 0 and 1</w:t>
       </w:r>
       <w:r>
         <w:rPr>
@@ -5516,13 +5631,27 @@
         <w:rPr>
           <w:szCs w:val="22"/>
         </w:rPr>
-        <w:t xml:space="preserve"> as shown in Eq… </w:t>
-      </w:r>
-      <w:r>
-        <w:rPr>
-          <w:szCs w:val="22"/>
-        </w:rPr>
-        <w:t xml:space="preserve">. </w:t>
+        <w:t xml:space="preserve"> as shown in Eq</w:t>
+      </w:r>
+      <w:proofErr w:type="gramStart"/>
+      <w:r>
+        <w:rPr>
+          <w:szCs w:val="22"/>
+        </w:rPr>
+        <w:t xml:space="preserve">… </w:t>
+      </w:r>
+      <w:r>
+        <w:rPr>
+          <w:szCs w:val="22"/>
+        </w:rPr>
+        <w:t>.</w:t>
+      </w:r>
+      <w:proofErr w:type="gramEnd"/>
+      <w:r>
+        <w:rPr>
+          <w:szCs w:val="22"/>
+        </w:rPr>
+        <w:t xml:space="preserve"> </w:t>
       </w:r>
       <w:r>
         <w:rPr>
@@ -5566,7 +5695,21 @@
         <w:rPr>
           <w:szCs w:val="22"/>
         </w:rPr>
-        <w:t>P(x1,x2)</w:t>
+        <w:t>P(x</w:t>
+      </w:r>
+      <w:proofErr w:type="gramStart"/>
+      <w:r>
+        <w:rPr>
+          <w:szCs w:val="22"/>
+        </w:rPr>
+        <w:t>1,x</w:t>
+      </w:r>
+      <w:proofErr w:type="gramEnd"/>
+      <w:r>
+        <w:rPr>
+          <w:szCs w:val="22"/>
+        </w:rPr>
+        <w:t>2)</w:t>
       </w:r>
       <w:r>
         <w:rPr>
@@ -5828,13 +5971,21 @@
         <w:rPr>
           <w:szCs w:val="22"/>
         </w:rPr>
-        <w:t>P(x1,x2)</w:t>
-      </w:r>
-      <w:r>
-        <w:rPr>
-          <w:szCs w:val="22"/>
-        </w:rPr>
-        <w:t>)</w:t>
+        <w:t>P(x</w:t>
+      </w:r>
+      <w:proofErr w:type="gramStart"/>
+      <w:r>
+        <w:rPr>
+          <w:szCs w:val="22"/>
+        </w:rPr>
+        <w:t>1,x</w:t>
+      </w:r>
+      <w:proofErr w:type="gramEnd"/>
+      <w:r>
+        <w:rPr>
+          <w:szCs w:val="22"/>
+        </w:rPr>
+        <w:t>2))</w:t>
       </w:r>
     </w:p>
     <w:p>
@@ -5874,6 +6025,7 @@
         </w:rPr>
         <w:t>0.5</w:t>
       </w:r>
+      <w:proofErr w:type="gramStart"/>
       <w:r>
         <w:rPr>
           <w:szCs w:val="22"/>
@@ -5885,7 +6037,15 @@
           <w:rFonts w:cstheme="minorHAnsi"/>
           <w:szCs w:val="22"/>
         </w:rPr>
-        <w:t>(1-</w:t>
+        <w:t>(</w:t>
+      </w:r>
+      <w:proofErr w:type="gramEnd"/>
+      <w:r>
+        <w:rPr>
+          <w:rFonts w:cstheme="minorHAnsi"/>
+          <w:szCs w:val="22"/>
+        </w:rPr>
+        <w:t>1-</w:t>
       </w:r>
       <w:r>
         <w:rPr>
@@ -5954,13 +6114,7 @@
         <w:rPr>
           <w:szCs w:val="22"/>
         </w:rPr>
-        <w:t>-</w:t>
-      </w:r>
-      <w:r>
-        <w:rPr>
-          <w:szCs w:val="22"/>
-        </w:rPr>
-        <w:t>2</w:t>
+        <w:t>-2</w:t>
       </w:r>
       <w:r>
         <w:rPr>
@@ -6168,7 +6322,21 @@
               <w:rPr>
                 <w:szCs w:val="22"/>
               </w:rPr>
-              <w:t>P(x1,x2)</w:t>
+              <w:t>P(x</w:t>
+            </w:r>
+            <w:proofErr w:type="gramStart"/>
+            <w:r>
+              <w:rPr>
+                <w:szCs w:val="22"/>
+              </w:rPr>
+              <w:t>1,x</w:t>
+            </w:r>
+            <w:proofErr w:type="gramEnd"/>
+            <w:r>
+              <w:rPr>
+                <w:szCs w:val="22"/>
+              </w:rPr>
+              <w:t>2)</w:t>
             </w:r>
           </w:p>
         </w:tc>
@@ -6347,7 +6515,14 @@
         <w:rPr>
           <w:szCs w:val="22"/>
         </w:rPr>
-        <w:t xml:space="preserve"> as shown in Eq… </w:t>
+        <w:t xml:space="preserve"> as shown in Eq</w:t>
+      </w:r>
+      <w:proofErr w:type="gramStart"/>
+      <w:r>
+        <w:rPr>
+          <w:szCs w:val="22"/>
+        </w:rPr>
+        <w:t xml:space="preserve">… </w:t>
       </w:r>
       <w:r>
         <w:rPr>
@@ -6359,7 +6534,14 @@
         <w:rPr>
           <w:szCs w:val="22"/>
         </w:rPr>
-        <w:t xml:space="preserve">The gradient </w:t>
+        <w:t>The</w:t>
+      </w:r>
+      <w:proofErr w:type="gramEnd"/>
+      <w:r>
+        <w:rPr>
+          <w:szCs w:val="22"/>
+        </w:rPr>
+        <w:t xml:space="preserve"> gradient </w:t>
       </w:r>
       <w:r>
         <w:rPr>
@@ -6440,14 +6622,7 @@
                 <w:rFonts w:ascii="Cambria Math" w:hAnsi="Cambria Math"/>
                 <w:szCs w:val="22"/>
               </w:rPr>
-              <m:t>d</m:t>
-            </m:r>
-            <m:r>
-              <w:rPr>
-                <w:rFonts w:ascii="Cambria Math" w:hAnsi="Cambria Math"/>
-                <w:szCs w:val="22"/>
-              </w:rPr>
-              <m:t xml:space="preserve"> energy</m:t>
+              <m:t>d energy</m:t>
             </m:r>
           </m:num>
           <m:den>
@@ -6533,6 +6708,7 @@
         </w:rPr>
         <w:t>)</w:t>
       </w:r>
+      <w:proofErr w:type="gramStart"/>
       <w:r>
         <w:rPr>
           <w:rFonts w:cstheme="minorHAnsi"/>
@@ -6540,6 +6716,7 @@
         </w:rPr>
         <w:t>/(</w:t>
       </w:r>
+      <w:proofErr w:type="gramEnd"/>
       <w:r>
         <w:rPr>
           <w:rFonts w:cstheme="minorHAnsi"/>
@@ -6628,14 +6805,7 @@
                 <w:rFonts w:ascii="Cambria Math" w:hAnsi="Cambria Math"/>
                 <w:szCs w:val="22"/>
               </w:rPr>
-              <m:t>d x</m:t>
-            </m:r>
-            <m:r>
-              <w:rPr>
-                <w:rFonts w:ascii="Cambria Math" w:hAnsi="Cambria Math"/>
-                <w:szCs w:val="22"/>
-              </w:rPr>
-              <m:t>2</m:t>
+              <m:t>d x2</m:t>
             </m:r>
           </m:den>
         </m:f>
@@ -6682,7 +6852,23 @@
           <w:rFonts w:cstheme="minorHAnsi"/>
           <w:szCs w:val="22"/>
         </w:rPr>
-        <w:t>)/(2(1-</w:t>
+        <w:t>)</w:t>
+      </w:r>
+      <w:proofErr w:type="gramStart"/>
+      <w:r>
+        <w:rPr>
+          <w:rFonts w:cstheme="minorHAnsi"/>
+          <w:szCs w:val="22"/>
+        </w:rPr>
+        <w:t>/(</w:t>
+      </w:r>
+      <w:proofErr w:type="gramEnd"/>
+      <w:r>
+        <w:rPr>
+          <w:rFonts w:cstheme="minorHAnsi"/>
+          <w:szCs w:val="22"/>
+        </w:rPr>
+        <w:t>2(1-</w:t>
       </w:r>
       <w:r>
         <w:rPr>
@@ -7294,7 +7480,21 @@
         <w:rPr>
           <w:szCs w:val="22"/>
         </w:rPr>
-        <w:t xml:space="preserve">As shown in Fig… , Figure, and Figure…. , </w:t>
+        <w:t>As shown in Fig</w:t>
+      </w:r>
+      <w:proofErr w:type="gramStart"/>
+      <w:r>
+        <w:rPr>
+          <w:szCs w:val="22"/>
+        </w:rPr>
+        <w:t>… ,</w:t>
+      </w:r>
+      <w:proofErr w:type="gramEnd"/>
+      <w:r>
+        <w:rPr>
+          <w:szCs w:val="22"/>
+        </w:rPr>
+        <w:t xml:space="preserve"> Figure, and Figure…. , </w:t>
       </w:r>
       <w:r>
         <w:rPr>
@@ -7634,7 +7834,21 @@
         <w:rPr>
           <w:szCs w:val="22"/>
         </w:rPr>
-        <w:t xml:space="preserve">as shown in Figure…. , </w:t>
+        <w:t>as shown in Figure…</w:t>
+      </w:r>
+      <w:proofErr w:type="gramStart"/>
+      <w:r>
+        <w:rPr>
+          <w:szCs w:val="22"/>
+        </w:rPr>
+        <w:t>. ,</w:t>
+      </w:r>
+      <w:proofErr w:type="gramEnd"/>
+      <w:r>
+        <w:rPr>
+          <w:szCs w:val="22"/>
+        </w:rPr>
+        <w:t xml:space="preserve"> </w:t>
       </w:r>
       <w:r>
         <w:rPr>
@@ -7744,12 +7958,28 @@
         </w:rPr>
         <w:t xml:space="preserve">as shown in </w:t>
       </w:r>
-      <w:r>
-        <w:rPr>
-          <w:szCs w:val="22"/>
-        </w:rPr>
-        <w:t>Figure.. and Figure … .</w:t>
-      </w:r>
+      <w:proofErr w:type="gramStart"/>
+      <w:r>
+        <w:rPr>
+          <w:szCs w:val="22"/>
+        </w:rPr>
+        <w:t>Figure..</w:t>
+      </w:r>
+      <w:proofErr w:type="gramEnd"/>
+      <w:r>
+        <w:rPr>
+          <w:szCs w:val="22"/>
+        </w:rPr>
+        <w:t xml:space="preserve"> and Figure </w:t>
+      </w:r>
+      <w:proofErr w:type="gramStart"/>
+      <w:r>
+        <w:rPr>
+          <w:szCs w:val="22"/>
+        </w:rPr>
+        <w:t>… .</w:t>
+      </w:r>
+      <w:proofErr w:type="gramEnd"/>
       <w:r>
         <w:rPr>
           <w:szCs w:val="22"/>
@@ -8032,16 +8262,7 @@
           <w:sz w:val="40"/>
           <w:szCs w:val="40"/>
         </w:rPr>
-        <w:t>4.</w:t>
-      </w:r>
-      <w:r>
-        <w:rPr>
-          <w:b/>
-          <w:bCs/>
-          <w:sz w:val="40"/>
-          <w:szCs w:val="40"/>
-        </w:rPr>
-        <w:t>Apply HMC to sample weights and the hyper-parameters of the standard Bayesian regression model. [8 marks]</w:t>
+        <w:t>4.Apply HMC to sample weights and the hyper-parameters of the standard Bayesian regression model. [8 marks]</w:t>
       </w:r>
     </w:p>
     <w:p>
@@ -8093,7 +8314,21 @@
         <w:rPr>
           <w:szCs w:val="22"/>
         </w:rPr>
-        <w:t>,s2 | data) is proportional to P(w|data,</w:t>
+        <w:t>,s2 | data) is proportional to P(</w:t>
+      </w:r>
+      <w:proofErr w:type="spellStart"/>
+      <w:r>
+        <w:rPr>
+          <w:szCs w:val="22"/>
+        </w:rPr>
+        <w:t>w|data</w:t>
+      </w:r>
+      <w:proofErr w:type="spellEnd"/>
+      <w:r>
+        <w:rPr>
+          <w:szCs w:val="22"/>
+        </w:rPr>
+        <w:t>,</w:t>
       </w:r>
       <w:r>
         <w:rPr>
@@ -8157,7 +8392,21 @@
         <w:rPr>
           <w:szCs w:val="22"/>
         </w:rPr>
-        <w:t>P(w|data,</w:t>
+        <w:t>P(</w:t>
+      </w:r>
+      <w:proofErr w:type="spellStart"/>
+      <w:r>
+        <w:rPr>
+          <w:szCs w:val="22"/>
+        </w:rPr>
+        <w:t>w|data</w:t>
+      </w:r>
+      <w:proofErr w:type="spellEnd"/>
+      <w:r>
+        <w:rPr>
+          <w:szCs w:val="22"/>
+        </w:rPr>
+        <w:t>,</w:t>
       </w:r>
       <w:r>
         <w:rPr>
@@ -8306,7 +8555,28 @@
               <w:rPr>
                 <w:szCs w:val="22"/>
               </w:rPr>
-              <w:t>ln(P(w|data,</w:t>
+              <w:t>ln(P(</w:t>
+            </w:r>
+            <w:proofErr w:type="spellStart"/>
+            <w:r>
+              <w:rPr>
+                <w:szCs w:val="22"/>
+              </w:rPr>
+              <w:t>w|</w:t>
+            </w:r>
+            <w:proofErr w:type="gramStart"/>
+            <w:r>
+              <w:rPr>
+                <w:szCs w:val="22"/>
+              </w:rPr>
+              <w:t>data</w:t>
+            </w:r>
+            <w:proofErr w:type="spellEnd"/>
+            <w:r>
+              <w:rPr>
+                <w:szCs w:val="22"/>
+              </w:rPr>
+              <w:t>,</w:t>
             </w:r>
             <w:r>
               <w:rPr>
@@ -8315,6 +8585,7 @@
               </w:rPr>
               <w:t>α</w:t>
             </w:r>
+            <w:proofErr w:type="gramEnd"/>
             <w:r>
               <w:rPr>
                 <w:szCs w:val="22"/>
@@ -8389,11 +8660,19 @@
                 <w:szCs w:val="22"/>
               </w:rPr>
             </w:pPr>
+            <w:proofErr w:type="gramStart"/>
             <w:r>
               <w:rPr>
                 <w:szCs w:val="22"/>
               </w:rPr>
-              <w:t xml:space="preserve">ln(P(data | </w:t>
+              <w:t>ln(</w:t>
+            </w:r>
+            <w:proofErr w:type="gramEnd"/>
+            <w:r>
+              <w:rPr>
+                <w:szCs w:val="22"/>
+              </w:rPr>
+              <w:t xml:space="preserve">P(data | </w:t>
             </w:r>
             <w:r>
               <w:rPr>
@@ -8476,11 +8755,19 @@
                 <w:szCs w:val="22"/>
               </w:rPr>
             </w:pPr>
+            <w:proofErr w:type="gramStart"/>
             <w:r>
               <w:rPr>
                 <w:szCs w:val="22"/>
               </w:rPr>
-              <w:t>ln(P(w,</w:t>
+              <w:t>ln(</w:t>
+            </w:r>
+            <w:proofErr w:type="gramEnd"/>
+            <w:r>
+              <w:rPr>
+                <w:szCs w:val="22"/>
+              </w:rPr>
+              <w:t>P(w,</w:t>
             </w:r>
             <w:r>
               <w:rPr>
@@ -9826,7 +10113,14 @@
         <w:rPr>
           <w:szCs w:val="22"/>
         </w:rPr>
-        <w:t>P(w|</w:t>
+        <w:t>P(</w:t>
+      </w:r>
+      <w:proofErr w:type="spellStart"/>
+      <w:r>
+        <w:rPr>
+          <w:szCs w:val="22"/>
+        </w:rPr>
+        <w:t>w|</w:t>
       </w:r>
       <w:r>
         <w:rPr>
@@ -9834,6 +10128,7 @@
         </w:rPr>
         <w:t>y</w:t>
       </w:r>
+      <w:proofErr w:type="spellEnd"/>
       <w:r>
         <w:rPr>
           <w:szCs w:val="22"/>
@@ -9864,14 +10159,7 @@
           <w:rFonts w:cstheme="minorHAnsi"/>
           <w:szCs w:val="22"/>
         </w:rPr>
-        <w:t>α</w:t>
-      </w:r>
-      <w:r>
-        <w:rPr>
-          <w:rFonts w:cstheme="minorHAnsi"/>
-          <w:szCs w:val="22"/>
-        </w:rPr>
-        <w:t>,s2</w:t>
+        <w:t>α,s2</w:t>
       </w:r>
       <w:r>
         <w:rPr>
@@ -9926,14 +10214,7 @@
           <w:rFonts w:cstheme="minorHAnsi"/>
           <w:szCs w:val="22"/>
         </w:rPr>
-        <w:t>)</w:t>
-      </w:r>
-      <w:r>
-        <w:rPr>
-          <w:rFonts w:cstheme="minorHAnsi"/>
-          <w:szCs w:val="22"/>
-        </w:rPr>
-        <w:t xml:space="preserve"> is proportional to </w:t>
+        <w:t xml:space="preserve">) is proportional to </w:t>
       </w:r>
       <w:r>
         <w:rPr>
@@ -9992,7 +10273,14 @@
         <w:rPr>
           <w:szCs w:val="22"/>
         </w:rPr>
-        <w:t>P(w|</w:t>
+        <w:t>P(</w:t>
+      </w:r>
+      <w:proofErr w:type="spellStart"/>
+      <w:r>
+        <w:rPr>
+          <w:szCs w:val="22"/>
+        </w:rPr>
+        <w:t>w|</w:t>
       </w:r>
       <w:r>
         <w:rPr>
@@ -10000,6 +10288,7 @@
         </w:rPr>
         <w:t>y</w:t>
       </w:r>
+      <w:proofErr w:type="spellEnd"/>
       <w:r>
         <w:rPr>
           <w:szCs w:val="22"/>
@@ -10017,13 +10306,7 @@
         <w:rPr>
           <w:szCs w:val="22"/>
         </w:rPr>
-        <w:t>,s2</w:t>
-      </w:r>
-      <w:r>
-        <w:rPr>
-          <w:szCs w:val="22"/>
-        </w:rPr>
-        <w:t xml:space="preserve">) follow normal distribution with </w:t>
+        <w:t xml:space="preserve">,s2) follow normal distribution with </w:t>
       </w:r>
       <w:r>
         <w:rPr>
@@ -10080,14 +10363,7 @@
           <w:rFonts w:cstheme="minorHAnsi"/>
           <w:szCs w:val="22"/>
         </w:rPr>
-        <w:t>α</w:t>
-      </w:r>
-      <w:r>
-        <w:rPr>
-          <w:rFonts w:cstheme="minorHAnsi"/>
-          <w:szCs w:val="22"/>
-        </w:rPr>
-        <w:t>I</w:t>
+        <w:t>αI</w:t>
       </w:r>
       <w:r>
         <w:rPr>
@@ -10188,14 +10464,7 @@
           <w:rFonts w:cstheme="minorHAnsi"/>
           <w:szCs w:val="22"/>
         </w:rPr>
-        <w:t>α</w:t>
-      </w:r>
-      <w:r>
-        <w:rPr>
-          <w:rFonts w:cstheme="minorHAnsi"/>
-          <w:szCs w:val="22"/>
-        </w:rPr>
-        <w:t>I)</w:t>
+        <w:t>αI)</w:t>
       </w:r>
       <w:r>
         <w:rPr>
@@ -10231,14 +10500,7 @@
           <w:rFonts w:cstheme="minorHAnsi"/>
           <w:szCs w:val="22"/>
         </w:rPr>
-        <w:t>P(y|α,s2)</w:t>
-      </w:r>
-      <w:r>
-        <w:rPr>
-          <w:rFonts w:cstheme="minorHAnsi"/>
-          <w:szCs w:val="22"/>
-        </w:rPr>
-        <w:t xml:space="preserve"> follow normal </w:t>
+        <w:t xml:space="preserve">P(y|α,s2) follow normal </w:t>
       </w:r>
       <w:r>
         <w:rPr>
@@ -10273,14 +10535,7 @@
           <w:rFonts w:cstheme="minorHAnsi"/>
           <w:szCs w:val="22"/>
         </w:rPr>
-        <w:t>α</w:t>
-      </w:r>
-      <w:r>
-        <w:rPr>
-          <w:rFonts w:cstheme="minorHAnsi"/>
-          <w:szCs w:val="22"/>
-        </w:rPr>
-        <w:t>+</w:t>
+        <w:t>α+</w:t>
       </w:r>
       <w:r>
         <w:rPr>
@@ -10342,7 +10597,28 @@
         <w:rPr>
           <w:szCs w:val="22"/>
         </w:rPr>
-        <w:t>P(w|y,</w:t>
+        <w:t>P(</w:t>
+      </w:r>
+      <w:proofErr w:type="spellStart"/>
+      <w:r>
+        <w:rPr>
+          <w:szCs w:val="22"/>
+        </w:rPr>
+        <w:t>w|</w:t>
+      </w:r>
+      <w:proofErr w:type="gramStart"/>
+      <w:r>
+        <w:rPr>
+          <w:szCs w:val="22"/>
+        </w:rPr>
+        <w:t>y</w:t>
+      </w:r>
+      <w:proofErr w:type="spellEnd"/>
+      <w:r>
+        <w:rPr>
+          <w:szCs w:val="22"/>
+        </w:rPr>
+        <w:t>,</w:t>
       </w:r>
       <w:r>
         <w:rPr>
@@ -10351,6 +10627,7 @@
         </w:rPr>
         <w:t>α</w:t>
       </w:r>
+      <w:proofErr w:type="gramEnd"/>
       <w:r>
         <w:rPr>
           <w:szCs w:val="22"/>
@@ -10507,7 +10784,23 @@
           <w:rFonts w:cstheme="minorHAnsi"/>
           <w:szCs w:val="22"/>
         </w:rPr>
-        <w:t>P(y|α,s2)</w:t>
+        <w:t>P(y|</w:t>
+      </w:r>
+      <w:proofErr w:type="gramStart"/>
+      <w:r>
+        <w:rPr>
+          <w:rFonts w:cstheme="minorHAnsi"/>
+          <w:szCs w:val="22"/>
+        </w:rPr>
+        <w:t>α,s</w:t>
+      </w:r>
+      <w:proofErr w:type="gramEnd"/>
+      <w:r>
+        <w:rPr>
+          <w:rFonts w:cstheme="minorHAnsi"/>
+          <w:szCs w:val="22"/>
+        </w:rPr>
+        <w:t>2)</w:t>
       </w:r>
       <w:r>
         <w:rPr>
@@ -10747,12 +11040,21 @@
         </w:rPr>
         <w:t>(</w:t>
       </w:r>
-      <w:r>
-        <w:rPr>
-          <w:rFonts w:cstheme="minorHAnsi"/>
-          <w:szCs w:val="22"/>
-        </w:rPr>
-        <w:t>ln(det</w:t>
+      <w:proofErr w:type="gramStart"/>
+      <w:r>
+        <w:rPr>
+          <w:rFonts w:cstheme="minorHAnsi"/>
+          <w:szCs w:val="22"/>
+        </w:rPr>
+        <w:t>ln(</w:t>
+      </w:r>
+      <w:proofErr w:type="gramEnd"/>
+      <w:r>
+        <w:rPr>
+          <w:rFonts w:cstheme="minorHAnsi"/>
+          <w:szCs w:val="22"/>
+        </w:rPr>
+        <w:t>det</w:t>
       </w:r>
       <w:r>
         <w:rPr>
@@ -10819,6 +11121,7 @@
         </w:rPr>
         <w:t>+</w:t>
       </w:r>
+      <w:proofErr w:type="spellStart"/>
       <w:r>
         <w:rPr>
           <w:rFonts w:cstheme="minorHAnsi"/>
@@ -10831,7 +11134,15 @@
           <w:rFonts w:cstheme="minorHAnsi"/>
           <w:szCs w:val="22"/>
         </w:rPr>
-        <w:t>ln(</w:t>
+        <w:t>ln</w:t>
+      </w:r>
+      <w:proofErr w:type="spellEnd"/>
+      <w:r>
+        <w:rPr>
+          <w:rFonts w:cstheme="minorHAnsi"/>
+          <w:szCs w:val="22"/>
+        </w:rPr>
+        <w:t>(</w:t>
       </w:r>
       <w:r>
         <w:rPr>
@@ -10998,14 +11309,30 @@
           <w:rFonts w:cstheme="minorHAnsi"/>
           <w:szCs w:val="22"/>
         </w:rPr>
-        <w:t xml:space="preserve">simple alphabet </w:t>
-      </w:r>
-      <w:r>
-        <w:rPr>
-          <w:rFonts w:cstheme="minorHAnsi"/>
-          <w:szCs w:val="22"/>
-        </w:rPr>
-        <w:t xml:space="preserve"> shown in E</w:t>
+        <w:t xml:space="preserve">simple </w:t>
+      </w:r>
+      <w:proofErr w:type="gramStart"/>
+      <w:r>
+        <w:rPr>
+          <w:rFonts w:cstheme="minorHAnsi"/>
+          <w:szCs w:val="22"/>
+        </w:rPr>
+        <w:t xml:space="preserve">alphabet </w:t>
+      </w:r>
+      <w:r>
+        <w:rPr>
+          <w:rFonts w:cstheme="minorHAnsi"/>
+          <w:szCs w:val="22"/>
+        </w:rPr>
+        <w:t xml:space="preserve"> shown</w:t>
+      </w:r>
+      <w:proofErr w:type="gramEnd"/>
+      <w:r>
+        <w:rPr>
+          <w:rFonts w:cstheme="minorHAnsi"/>
+          <w:szCs w:val="22"/>
+        </w:rPr>
+        <w:t xml:space="preserve"> in E</w:t>
       </w:r>
       <w:r>
         <w:rPr>
@@ -11040,6 +11367,7 @@
         </w:rPr>
         <w:t>Energy=0.5(</w:t>
       </w:r>
+      <w:proofErr w:type="spellStart"/>
       <w:r>
         <w:rPr>
           <w:rFonts w:cstheme="minorHAnsi"/>
@@ -11047,6 +11375,7 @@
         </w:rPr>
         <w:t>a+b+c+d+e+f</w:t>
       </w:r>
+      <w:proofErr w:type="spellEnd"/>
       <w:r>
         <w:rPr>
           <w:rFonts w:cstheme="minorHAnsi"/>
@@ -11114,19 +11443,21 @@
         </w:rPr>
         <w:t>(</w:t>
       </w:r>
-      <w:r>
-        <w:rPr>
-          <w:rFonts w:cstheme="minorHAnsi"/>
-          <w:szCs w:val="22"/>
-        </w:rPr>
-        <w:t>α</w:t>
-      </w:r>
-      <w:r>
-        <w:rPr>
-          <w:rFonts w:cstheme="minorHAnsi"/>
-          <w:szCs w:val="22"/>
-        </w:rPr>
-        <w:t xml:space="preserve"> ,s2,</w:t>
+      <w:proofErr w:type="gramStart"/>
+      <w:r>
+        <w:rPr>
+          <w:rFonts w:cstheme="minorHAnsi"/>
+          <w:szCs w:val="22"/>
+        </w:rPr>
+        <w:t>α ,s</w:t>
+      </w:r>
+      <w:proofErr w:type="gramEnd"/>
+      <w:r>
+        <w:rPr>
+          <w:rFonts w:cstheme="minorHAnsi"/>
+          <w:szCs w:val="22"/>
+        </w:rPr>
+        <w:t>2,</w:t>
       </w:r>
       <w:r>
         <w:rPr>
@@ -11156,6 +11487,7 @@
         </w:rPr>
         <w:t xml:space="preserve">. There are 11 </w:t>
       </w:r>
+      <w:proofErr w:type="gramStart"/>
       <w:r>
         <w:rPr>
           <w:rFonts w:cstheme="minorHAnsi"/>
@@ -11168,7 +11500,15 @@
           <w:rFonts w:cstheme="minorHAnsi"/>
           <w:szCs w:val="22"/>
         </w:rPr>
-        <w:t xml:space="preserve">ient to be compute consist of 9 for weight and </w:t>
+        <w:t>ient</w:t>
+      </w:r>
+      <w:proofErr w:type="gramEnd"/>
+      <w:r>
+        <w:rPr>
+          <w:rFonts w:cstheme="minorHAnsi"/>
+          <w:szCs w:val="22"/>
+        </w:rPr>
+        <w:t xml:space="preserve"> to be compute consist of 9 for weight and </w:t>
       </w:r>
       <w:r>
         <w:rPr>
@@ -11182,14 +11522,7 @@
           <w:rFonts w:cstheme="minorHAnsi"/>
           <w:szCs w:val="22"/>
         </w:rPr>
-        <w:t>α</w:t>
-      </w:r>
-      <w:r>
-        <w:rPr>
-          <w:rFonts w:cstheme="minorHAnsi"/>
-          <w:szCs w:val="22"/>
-        </w:rPr>
-        <w:t xml:space="preserve"> and s2.</w:t>
+        <w:t>α and s2.</w:t>
       </w:r>
       <w:r>
         <w:rPr>
@@ -11305,14 +11638,7 @@
                 <w:rFonts w:ascii="Cambria Math" w:hAnsi="Cambria Math"/>
                 <w:szCs w:val="22"/>
               </w:rPr>
-              <m:t xml:space="preserve">d </m:t>
-            </m:r>
-            <m:r>
-              <w:rPr>
-                <w:rFonts w:ascii="Cambria Math" w:hAnsi="Cambria Math"/>
-                <w:szCs w:val="22"/>
-              </w:rPr>
-              <m:t>a</m:t>
+              <m:t>d a</m:t>
             </m:r>
           </m:num>
           <m:den>
@@ -11343,6 +11669,7 @@
         </w:rPr>
         <w:t>=</w:t>
       </w:r>
+      <w:proofErr w:type="gramStart"/>
       <w:r>
         <w:rPr>
           <w:rFonts w:eastAsiaTheme="minorEastAsia" w:cstheme="minorHAnsi"/>
@@ -11350,6 +11677,7 @@
         </w:rPr>
         <w:t>tr[</w:t>
       </w:r>
+      <w:proofErr w:type="gramEnd"/>
       <w:r>
         <w:rPr>
           <w:rFonts w:eastAsiaTheme="minorEastAsia" w:cstheme="minorHAnsi"/>
@@ -11493,14 +11821,7 @@
                 <w:rFonts w:ascii="Cambria Math" w:hAnsi="Cambria Math"/>
                 <w:szCs w:val="22"/>
               </w:rPr>
-              <m:t xml:space="preserve">d </m:t>
-            </m:r>
-            <m:r>
-              <w:rPr>
-                <w:rFonts w:ascii="Cambria Math" w:hAnsi="Cambria Math"/>
-                <w:szCs w:val="22"/>
-              </w:rPr>
-              <m:t>d</m:t>
+              <m:t>d d</m:t>
             </m:r>
           </m:num>
           <m:den>
@@ -11531,6 +11852,7 @@
         </w:rPr>
         <w:t>=</w:t>
       </w:r>
+      <w:proofErr w:type="gramStart"/>
       <w:r>
         <w:rPr>
           <w:rFonts w:eastAsiaTheme="minorEastAsia" w:cstheme="minorHAnsi"/>
@@ -11538,6 +11860,7 @@
         </w:rPr>
         <w:t>tr[</w:t>
       </w:r>
+      <w:proofErr w:type="gramEnd"/>
       <w:r>
         <w:rPr>
           <w:rFonts w:eastAsiaTheme="minorEastAsia" w:cstheme="minorHAnsi"/>
@@ -11550,7 +11873,15 @@
           <w:rFonts w:eastAsiaTheme="minorEastAsia" w:cstheme="minorHAnsi"/>
           <w:szCs w:val="22"/>
         </w:rPr>
-        <w:t xml:space="preserve"> xx</w:t>
+        <w:t xml:space="preserve"> </w:t>
+      </w:r>
+      <w:proofErr w:type="spellStart"/>
+      <w:r>
+        <w:rPr>
+          <w:rFonts w:eastAsiaTheme="minorEastAsia" w:cstheme="minorHAnsi"/>
+          <w:szCs w:val="22"/>
+        </w:rPr>
+        <w:t>xx</w:t>
       </w:r>
       <w:r>
         <w:rPr>
@@ -11560,6 +11891,7 @@
         </w:rPr>
         <w:t>T</w:t>
       </w:r>
+      <w:proofErr w:type="spellEnd"/>
       <w:r>
         <w:rPr>
           <w:rFonts w:eastAsiaTheme="minorEastAsia" w:cstheme="minorHAnsi"/>
@@ -11633,14 +11965,7 @@
                 <w:rFonts w:ascii="Cambria Math" w:hAnsi="Cambria Math"/>
                 <w:szCs w:val="22"/>
               </w:rPr>
-              <m:t xml:space="preserve">d </m:t>
-            </m:r>
-            <m:r>
-              <w:rPr>
-                <w:rFonts w:ascii="Cambria Math" w:hAnsi="Cambria Math"/>
-                <w:szCs w:val="22"/>
-              </w:rPr>
-              <m:t>e</m:t>
+              <m:t>d e</m:t>
             </m:r>
           </m:num>
           <m:den>
@@ -11671,6 +11996,7 @@
         </w:rPr>
         <w:t>=</w:t>
       </w:r>
+      <w:proofErr w:type="spellStart"/>
       <w:r>
         <w:rPr>
           <w:rFonts w:eastAsiaTheme="minorEastAsia" w:cstheme="minorHAnsi"/>
@@ -11686,6 +12012,7 @@
         </w:rPr>
         <w:t>T</w:t>
       </w:r>
+      <w:proofErr w:type="spellEnd"/>
       <w:r>
         <w:rPr>
           <w:rFonts w:eastAsiaTheme="minorEastAsia" w:cstheme="minorHAnsi"/>
@@ -11706,7 +12033,16 @@
           <w:rFonts w:eastAsiaTheme="minorEastAsia" w:cstheme="minorHAnsi"/>
           <w:szCs w:val="22"/>
         </w:rPr>
-        <w:t>(-xx</w:t>
+        <w:t>(-</w:t>
+      </w:r>
+      <w:proofErr w:type="spellStart"/>
+      <w:proofErr w:type="gramStart"/>
+      <w:r>
+        <w:rPr>
+          <w:rFonts w:eastAsiaTheme="minorEastAsia" w:cstheme="minorHAnsi"/>
+          <w:szCs w:val="22"/>
+        </w:rPr>
+        <w:t>xx</w:t>
       </w:r>
       <w:r>
         <w:rPr>
@@ -11716,6 +12052,7 @@
         </w:rPr>
         <w:t>T</w:t>
       </w:r>
+      <w:proofErr w:type="spellEnd"/>
       <w:r>
         <w:rPr>
           <w:rFonts w:eastAsiaTheme="minorEastAsia" w:cstheme="minorHAnsi"/>
@@ -11728,7 +12065,15 @@
           <w:rFonts w:eastAsiaTheme="minorEastAsia" w:cstheme="minorHAnsi"/>
           <w:szCs w:val="22"/>
         </w:rPr>
-        <w:t>cov2</w:t>
+        <w:t>cov</w:t>
+      </w:r>
+      <w:proofErr w:type="gramEnd"/>
+      <w:r>
+        <w:rPr>
+          <w:rFonts w:eastAsiaTheme="minorEastAsia" w:cstheme="minorHAnsi"/>
+          <w:szCs w:val="22"/>
+        </w:rPr>
+        <w:t>2</w:t>
       </w:r>
       <w:r>
         <w:rPr>
@@ -11839,7 +12184,23 @@
           <w:rFonts w:cstheme="minorHAnsi"/>
           <w:szCs w:val="22"/>
         </w:rPr>
-        <w:t xml:space="preserve">b1 : </w:t>
+        <w:t>b</w:t>
+      </w:r>
+      <w:proofErr w:type="gramStart"/>
+      <w:r>
+        <w:rPr>
+          <w:rFonts w:cstheme="minorHAnsi"/>
+          <w:szCs w:val="22"/>
+        </w:rPr>
+        <w:t>1 :</w:t>
+      </w:r>
+      <w:proofErr w:type="gramEnd"/>
+      <w:r>
+        <w:rPr>
+          <w:rFonts w:cstheme="minorHAnsi"/>
+          <w:szCs w:val="22"/>
+        </w:rPr>
+        <w:t xml:space="preserve"> </w:t>
       </w:r>
       <w:r>
         <w:rPr>
@@ -11962,21 +12323,7 @@
                 <w:rFonts w:ascii="Cambria Math" w:hAnsi="Cambria Math"/>
                 <w:szCs w:val="22"/>
               </w:rPr>
-              <m:t xml:space="preserve">d </m:t>
-            </m:r>
-            <m:r>
-              <w:rPr>
-                <w:rFonts w:ascii="Cambria Math" w:hAnsi="Cambria Math"/>
-                <w:szCs w:val="22"/>
-              </w:rPr>
-              <m:t>b</m:t>
-            </m:r>
-            <m:r>
-              <w:rPr>
-                <w:rFonts w:ascii="Cambria Math" w:hAnsi="Cambria Math"/>
-                <w:szCs w:val="22"/>
-              </w:rPr>
-              <m:t>1</m:t>
+              <m:t>d b1</m:t>
             </m:r>
           </m:num>
           <m:den>
@@ -12007,6 +12354,7 @@
         </w:rPr>
         <w:t>=</w:t>
       </w:r>
+      <w:proofErr w:type="spellStart"/>
       <w:r>
         <w:rPr>
           <w:rFonts w:eastAsiaTheme="minorEastAsia" w:cstheme="minorHAnsi"/>
@@ -12027,7 +12375,15 @@
           <w:rFonts w:eastAsiaTheme="minorEastAsia" w:cstheme="minorHAnsi"/>
           <w:szCs w:val="22"/>
         </w:rPr>
-        <w:t>x b</w:t>
+        <w:t>x</w:t>
+      </w:r>
+      <w:proofErr w:type="spellEnd"/>
+      <w:r>
+        <w:rPr>
+          <w:rFonts w:eastAsiaTheme="minorEastAsia" w:cstheme="minorHAnsi"/>
+          <w:szCs w:val="22"/>
+        </w:rPr>
+        <w:t xml:space="preserve"> b</w:t>
       </w:r>
       <w:r>
         <w:rPr>
@@ -12057,7 +12413,15 @@
           <w:rFonts w:eastAsiaTheme="minorEastAsia" w:cstheme="minorHAnsi"/>
           <w:szCs w:val="22"/>
         </w:rPr>
-        <w:t>s2I</w:t>
+        <w:t>s2</w:t>
+      </w:r>
+      <w:proofErr w:type="gramStart"/>
+      <w:r>
+        <w:rPr>
+          <w:rFonts w:eastAsiaTheme="minorEastAsia" w:cstheme="minorHAnsi"/>
+          <w:szCs w:val="22"/>
+        </w:rPr>
+        <w:t>I</w:t>
       </w:r>
       <w:r>
         <w:rPr>
@@ -12081,6 +12445,7 @@
         </w:rPr>
         <w:t>b</w:t>
       </w:r>
+      <w:proofErr w:type="gramEnd"/>
       <w:r>
         <w:rPr>
           <w:rFonts w:eastAsiaTheme="minorEastAsia" w:cstheme="minorHAnsi"/>
@@ -12174,14 +12539,7 @@
           <w:rFonts w:cstheme="minorHAnsi"/>
           <w:szCs w:val="22"/>
         </w:rPr>
-        <w:t>α</w:t>
-      </w:r>
-      <w:r>
-        <w:rPr>
-          <w:rFonts w:cstheme="minorHAnsi"/>
-          <w:szCs w:val="22"/>
-        </w:rPr>
-        <w:t>I</w:t>
+        <w:t>αI</w:t>
       </w:r>
       <w:r>
         <w:rPr>
@@ -12220,14 +12578,7 @@
                 <w:rFonts w:ascii="Cambria Math" w:hAnsi="Cambria Math"/>
                 <w:szCs w:val="22"/>
               </w:rPr>
-              <m:t>d b</m:t>
-            </m:r>
-            <m:r>
-              <w:rPr>
-                <w:rFonts w:ascii="Cambria Math" w:hAnsi="Cambria Math"/>
-                <w:szCs w:val="22"/>
-              </w:rPr>
-              <m:t>2</m:t>
+              <m:t>d b2</m:t>
             </m:r>
           </m:num>
           <m:den>
@@ -12315,7 +12666,16 @@
           <w:szCs w:val="22"/>
           <w:vertAlign w:val="superscript"/>
         </w:rPr>
-        <w:t>-1</w:t>
+        <w:t>-</w:t>
+      </w:r>
+      <w:proofErr w:type="gramStart"/>
+      <w:r>
+        <w:rPr>
+          <w:rFonts w:eastAsiaTheme="minorEastAsia" w:cstheme="minorHAnsi"/>
+          <w:szCs w:val="22"/>
+          <w:vertAlign w:val="superscript"/>
+        </w:rPr>
+        <w:t>1</w:t>
       </w:r>
       <w:r>
         <w:rPr>
@@ -12329,7 +12689,15 @@
           <w:rFonts w:eastAsiaTheme="minorEastAsia" w:cstheme="minorHAnsi"/>
           <w:szCs w:val="22"/>
         </w:rPr>
-        <w:t>(s2I)(b</w:t>
+        <w:t>(</w:t>
+      </w:r>
+      <w:proofErr w:type="gramEnd"/>
+      <w:r>
+        <w:rPr>
+          <w:rFonts w:eastAsiaTheme="minorEastAsia" w:cstheme="minorHAnsi"/>
+          <w:szCs w:val="22"/>
+        </w:rPr>
+        <w:t>s2I)(b</w:t>
       </w:r>
       <w:r>
         <w:rPr>
@@ -12493,14 +12861,7 @@
                 <w:rFonts w:ascii="Cambria Math" w:hAnsi="Cambria Math"/>
                 <w:szCs w:val="22"/>
               </w:rPr>
-              <m:t>d b</m:t>
-            </m:r>
-            <m:r>
-              <w:rPr>
-                <w:rFonts w:ascii="Cambria Math" w:hAnsi="Cambria Math"/>
-                <w:szCs w:val="22"/>
-              </w:rPr>
-              <m:t>3</m:t>
+              <m:t>d b3</m:t>
             </m:r>
           </m:num>
           <m:den>
@@ -12551,7 +12912,15 @@
           <w:rFonts w:eastAsiaTheme="minorEastAsia" w:cstheme="minorHAnsi"/>
           <w:szCs w:val="22"/>
         </w:rPr>
-        <w:t>(s2I)</w:t>
+        <w:t>(s2</w:t>
+      </w:r>
+      <w:proofErr w:type="gramStart"/>
+      <w:r>
+        <w:rPr>
+          <w:rFonts w:eastAsiaTheme="minorEastAsia" w:cstheme="minorHAnsi"/>
+          <w:szCs w:val="22"/>
+        </w:rPr>
+        <w:t>I)</w:t>
       </w:r>
       <w:r>
         <w:rPr>
@@ -12560,6 +12929,7 @@
         </w:rPr>
         <w:t>b</w:t>
       </w:r>
+      <w:proofErr w:type="gramEnd"/>
       <w:r>
         <w:rPr>
           <w:rFonts w:eastAsiaTheme="minorEastAsia" w:cstheme="minorHAnsi"/>
@@ -12624,14 +12994,7 @@
           <w:rFonts w:eastAsiaTheme="minorEastAsia" w:cstheme="minorHAnsi"/>
           <w:szCs w:val="22"/>
         </w:rPr>
-        <w:t>(</w:t>
-      </w:r>
-      <w:r>
-        <w:rPr>
-          <w:rFonts w:eastAsiaTheme="minorEastAsia" w:cstheme="minorHAnsi"/>
-          <w:szCs w:val="22"/>
-        </w:rPr>
-        <w:t>x</w:t>
+        <w:t>(x</w:t>
       </w:r>
       <w:r>
         <w:rPr>
@@ -12660,14 +13023,7 @@
           <w:rFonts w:cstheme="minorHAnsi"/>
           <w:szCs w:val="22"/>
         </w:rPr>
-        <w:t>αI</w:t>
-      </w:r>
-      <w:r>
-        <w:rPr>
-          <w:rFonts w:cstheme="minorHAnsi"/>
-          <w:szCs w:val="22"/>
-        </w:rPr>
-        <w:t>)</w:t>
+        <w:t>αI)</w:t>
       </w:r>
       <w:r>
         <w:rPr>
@@ -12700,14 +13056,7 @@
           <w:rFonts w:cstheme="minorHAnsi"/>
           <w:szCs w:val="22"/>
         </w:rPr>
-        <w:t>derivative</w:t>
-      </w:r>
-      <w:r>
-        <w:rPr>
-          <w:rFonts w:cstheme="minorHAnsi"/>
-          <w:szCs w:val="22"/>
-        </w:rPr>
-        <w:t xml:space="preserve"> respect to s2.</w:t>
+        <w:t>derivative respect to s2.</w:t>
       </w:r>
     </w:p>
     <w:p>
@@ -12757,17 +13106,7 @@
                 <w:rFonts w:ascii="Cambria Math" w:hAnsi="Cambria Math" w:cstheme="minorHAnsi"/>
                 <w:szCs w:val="22"/>
               </w:rPr>
-              <m:t>s2</m:t>
-            </m:r>
-            <m:r>
-              <m:rPr>
-                <m:sty m:val="p"/>
-              </m:rPr>
-              <w:rPr>
-                <w:rFonts w:ascii="Cambria Math" w:hAnsi="Cambria Math" w:cstheme="minorHAnsi"/>
-                <w:szCs w:val="22"/>
-              </w:rPr>
-              <m:t xml:space="preserve"> </m:t>
+              <m:t xml:space="preserve">s2 </m:t>
             </m:r>
           </m:den>
         </m:f>
@@ -12777,7 +13116,23 @@
           <w:rFonts w:eastAsiaTheme="minorEastAsia" w:cstheme="minorHAnsi"/>
           <w:szCs w:val="22"/>
         </w:rPr>
-        <w:t xml:space="preserve">=tr[adj cov2 </w:t>
+        <w:t>=</w:t>
+      </w:r>
+      <w:proofErr w:type="gramStart"/>
+      <w:r>
+        <w:rPr>
+          <w:rFonts w:eastAsiaTheme="minorEastAsia" w:cstheme="minorHAnsi"/>
+          <w:szCs w:val="22"/>
+        </w:rPr>
+        <w:t>tr[</w:t>
+      </w:r>
+      <w:proofErr w:type="gramEnd"/>
+      <w:r>
+        <w:rPr>
+          <w:rFonts w:eastAsiaTheme="minorEastAsia" w:cstheme="minorHAnsi"/>
+          <w:szCs w:val="22"/>
+        </w:rPr>
+        <w:t xml:space="preserve">adj cov2 </w:t>
       </w:r>
       <w:r>
         <w:rPr>
@@ -12815,14 +13170,7 @@
                 <w:rFonts w:ascii="Cambria Math" w:hAnsi="Cambria Math"/>
                 <w:szCs w:val="22"/>
               </w:rPr>
-              <m:t xml:space="preserve">d </m:t>
-            </m:r>
-            <m:r>
-              <w:rPr>
-                <w:rFonts w:ascii="Cambria Math" w:hAnsi="Cambria Math"/>
-                <w:szCs w:val="22"/>
-              </w:rPr>
-              <m:t>e</m:t>
+              <m:t>d e</m:t>
             </m:r>
           </m:num>
           <m:den>
@@ -12841,17 +13189,7 @@
                 <w:rFonts w:ascii="Cambria Math" w:hAnsi="Cambria Math" w:cstheme="minorHAnsi"/>
                 <w:szCs w:val="22"/>
               </w:rPr>
-              <m:t>s2</m:t>
-            </m:r>
-            <m:r>
-              <m:rPr>
-                <m:sty m:val="p"/>
-              </m:rPr>
-              <w:rPr>
-                <w:rFonts w:ascii="Cambria Math" w:hAnsi="Cambria Math" w:cstheme="minorHAnsi"/>
-                <w:szCs w:val="22"/>
-              </w:rPr>
-              <m:t xml:space="preserve"> </m:t>
+              <m:t xml:space="preserve">s2 </m:t>
             </m:r>
           </m:den>
         </m:f>
@@ -12870,6 +13208,7 @@
         </w:rPr>
         <w:t xml:space="preserve"> </w:t>
       </w:r>
+      <w:proofErr w:type="spellStart"/>
       <w:r>
         <w:rPr>
           <w:rFonts w:eastAsiaTheme="minorEastAsia" w:cstheme="minorHAnsi"/>
@@ -12885,6 +13224,7 @@
         </w:rPr>
         <w:t>T</w:t>
       </w:r>
+      <w:proofErr w:type="spellEnd"/>
       <w:r>
         <w:rPr>
           <w:rFonts w:eastAsiaTheme="minorEastAsia" w:cstheme="minorHAnsi"/>
@@ -12984,17 +13324,7 @@
                 <w:rFonts w:ascii="Cambria Math" w:hAnsi="Cambria Math" w:cstheme="minorHAnsi"/>
                 <w:szCs w:val="22"/>
               </w:rPr>
-              <m:t>s2</m:t>
-            </m:r>
-            <m:r>
-              <m:rPr>
-                <m:sty m:val="p"/>
-              </m:rPr>
-              <w:rPr>
-                <w:rFonts w:ascii="Cambria Math" w:hAnsi="Cambria Math" w:cstheme="minorHAnsi"/>
-                <w:szCs w:val="22"/>
-              </w:rPr>
-              <m:t xml:space="preserve"> </m:t>
+              <m:t xml:space="preserve">s2 </m:t>
             </m:r>
           </m:den>
         </m:f>
@@ -13004,7 +13334,23 @@
           <w:rFonts w:eastAsiaTheme="minorEastAsia" w:cstheme="minorHAnsi"/>
           <w:szCs w:val="22"/>
         </w:rPr>
-        <w:t xml:space="preserve">=tr[(adj cov1 </w:t>
+        <w:t>=</w:t>
+      </w:r>
+      <w:proofErr w:type="gramStart"/>
+      <w:r>
+        <w:rPr>
+          <w:rFonts w:eastAsiaTheme="minorEastAsia" w:cstheme="minorHAnsi"/>
+          <w:szCs w:val="22"/>
+        </w:rPr>
+        <w:t>tr[</w:t>
+      </w:r>
+      <w:proofErr w:type="gramEnd"/>
+      <w:r>
+        <w:rPr>
+          <w:rFonts w:eastAsiaTheme="minorEastAsia" w:cstheme="minorHAnsi"/>
+          <w:szCs w:val="22"/>
+        </w:rPr>
+        <w:t xml:space="preserve">(adj cov1 </w:t>
       </w:r>
       <w:r>
         <w:rPr>
@@ -13032,14 +13378,7 @@
           <w:rFonts w:eastAsiaTheme="minorEastAsia" w:cstheme="minorHAnsi"/>
           <w:szCs w:val="22"/>
         </w:rPr>
-        <w:t>term</w:t>
-      </w:r>
-      <w:r>
-        <w:rPr>
-          <w:rFonts w:eastAsiaTheme="minorEastAsia" w:cstheme="minorHAnsi"/>
-          <w:szCs w:val="22"/>
-        </w:rPr>
-        <w:t>=</w:t>
+        <w:t>term=</w:t>
       </w:r>
       <w:r>
         <w:rPr>
@@ -13294,27 +13633,7 @@
                 <w:rFonts w:ascii="Cambria Math" w:hAnsi="Cambria Math" w:cstheme="minorHAnsi"/>
                 <w:szCs w:val="22"/>
               </w:rPr>
-              <m:t>s2</m:t>
-            </m:r>
-            <m:r>
-              <m:rPr>
-                <m:sty m:val="p"/>
-              </m:rPr>
-              <w:rPr>
-                <w:rFonts w:ascii="Cambria Math" w:hAnsi="Cambria Math" w:cstheme="minorHAnsi"/>
-                <w:szCs w:val="22"/>
-              </w:rPr>
-              <m:t xml:space="preserve"> </m:t>
-            </m:r>
-            <m:r>
-              <m:rPr>
-                <m:sty m:val="p"/>
-              </m:rPr>
-              <w:rPr>
-                <w:rFonts w:ascii="Cambria Math" w:hAnsi="Cambria Math" w:cstheme="minorHAnsi"/>
-                <w:szCs w:val="22"/>
-              </w:rPr>
-              <m:t xml:space="preserve"> </m:t>
+              <m:t xml:space="preserve">s2  </m:t>
             </m:r>
           </m:den>
         </m:f>
@@ -13371,6 +13690,7 @@
         </w:rPr>
         <w:t xml:space="preserve">α </w:t>
       </w:r>
+      <w:proofErr w:type="gramStart"/>
       <w:r>
         <w:rPr>
           <w:rFonts w:eastAsiaTheme="minorEastAsia" w:cstheme="minorHAnsi"/>
@@ -13393,6 +13713,7 @@
         </w:rPr>
         <w:t>)b</w:t>
       </w:r>
+      <w:proofErr w:type="gramEnd"/>
       <w:r>
         <w:rPr>
           <w:rFonts w:eastAsiaTheme="minorEastAsia" w:cstheme="minorHAnsi"/>
@@ -13516,17 +13837,7 @@
                 <w:rFonts w:ascii="Cambria Math" w:hAnsi="Cambria Math" w:cstheme="minorHAnsi"/>
                 <w:szCs w:val="22"/>
               </w:rPr>
-              <m:t>s2</m:t>
-            </m:r>
-            <m:r>
-              <m:rPr>
-                <m:sty m:val="p"/>
-              </m:rPr>
-              <w:rPr>
-                <w:rFonts w:ascii="Cambria Math" w:hAnsi="Cambria Math" w:cstheme="minorHAnsi"/>
-                <w:szCs w:val="22"/>
-              </w:rPr>
-              <m:t xml:space="preserve"> </m:t>
+              <m:t xml:space="preserve">s2 </m:t>
             </m:r>
           </m:den>
         </m:f>
@@ -13550,66 +13861,76 @@
           <w:rFonts w:eastAsiaTheme="minorEastAsia" w:cstheme="minorHAnsi"/>
           <w:szCs w:val="22"/>
         </w:rPr>
+        <w:t>-cov1</w:t>
+      </w:r>
+      <w:r>
+        <w:rPr>
+          <w:rFonts w:eastAsiaTheme="minorEastAsia" w:cstheme="minorHAnsi"/>
+          <w:szCs w:val="22"/>
+          <w:vertAlign w:val="superscript"/>
+        </w:rPr>
+        <w:t>-1</w:t>
+      </w:r>
+      <w:r>
+        <w:rPr>
+          <w:rFonts w:eastAsiaTheme="minorEastAsia" w:cstheme="minorHAnsi"/>
+          <w:szCs w:val="22"/>
+        </w:rPr>
+        <w:t xml:space="preserve"> </w:t>
+      </w:r>
+      <w:r>
+        <w:rPr>
+          <w:rFonts w:eastAsiaTheme="minorEastAsia" w:cstheme="minorHAnsi"/>
+          <w:szCs w:val="22"/>
+        </w:rPr>
+        <w:t>[</w:t>
+      </w:r>
+      <w:r>
+        <w:rPr>
+          <w:rFonts w:eastAsiaTheme="minorEastAsia" w:cstheme="minorHAnsi"/>
+          <w:szCs w:val="22"/>
+        </w:rPr>
+        <w:t>s2(-b</w:t>
+      </w:r>
+      <w:r>
+        <w:rPr>
+          <w:rFonts w:eastAsiaTheme="minorEastAsia" w:cstheme="minorHAnsi"/>
+          <w:szCs w:val="22"/>
+          <w:vertAlign w:val="subscript"/>
+        </w:rPr>
+        <w:t>12</w:t>
+      </w:r>
+      <w:r>
+        <w:rPr>
+          <w:rFonts w:eastAsiaTheme="minorEastAsia" w:cstheme="minorHAnsi"/>
+          <w:szCs w:val="22"/>
+          <w:vertAlign w:val="superscript"/>
+        </w:rPr>
         <w:t>-</w:t>
       </w:r>
-      <w:r>
-        <w:rPr>
-          <w:rFonts w:eastAsiaTheme="minorEastAsia" w:cstheme="minorHAnsi"/>
-          <w:szCs w:val="22"/>
-        </w:rPr>
-        <w:t>cov1</w:t>
-      </w:r>
+      <w:proofErr w:type="gramStart"/>
       <w:r>
         <w:rPr>
           <w:rFonts w:eastAsiaTheme="minorEastAsia" w:cstheme="minorHAnsi"/>
           <w:szCs w:val="22"/>
           <w:vertAlign w:val="superscript"/>
         </w:rPr>
-        <w:t>-1</w:t>
-      </w:r>
-      <w:r>
-        <w:rPr>
-          <w:rFonts w:eastAsiaTheme="minorEastAsia" w:cstheme="minorHAnsi"/>
-          <w:szCs w:val="22"/>
-        </w:rPr>
-        <w:t xml:space="preserve"> </w:t>
-      </w:r>
-      <w:r>
-        <w:rPr>
-          <w:rFonts w:eastAsiaTheme="minorEastAsia" w:cstheme="minorHAnsi"/>
-          <w:szCs w:val="22"/>
-        </w:rPr>
-        <w:t>[</w:t>
-      </w:r>
-      <w:r>
-        <w:rPr>
-          <w:rFonts w:eastAsiaTheme="minorEastAsia" w:cstheme="minorHAnsi"/>
-          <w:szCs w:val="22"/>
-        </w:rPr>
-        <w:t>s2(-b</w:t>
-      </w:r>
-      <w:r>
-        <w:rPr>
-          <w:rFonts w:eastAsiaTheme="minorEastAsia" w:cstheme="minorHAnsi"/>
-          <w:szCs w:val="22"/>
-          <w:vertAlign w:val="subscript"/>
-        </w:rPr>
-        <w:t>12</w:t>
-      </w:r>
-      <w:r>
-        <w:rPr>
-          <w:rFonts w:eastAsiaTheme="minorEastAsia" w:cstheme="minorHAnsi"/>
-          <w:szCs w:val="22"/>
-          <w:vertAlign w:val="superscript"/>
-        </w:rPr>
-        <w:t>-1</w:t>
-      </w:r>
-      <w:r>
-        <w:rPr>
-          <w:rFonts w:eastAsiaTheme="minorEastAsia" w:cstheme="minorHAnsi"/>
-          <w:szCs w:val="22"/>
-        </w:rPr>
-        <w:t>)(s2I)(b</w:t>
+        <w:t>1</w:t>
+      </w:r>
+      <w:r>
+        <w:rPr>
+          <w:rFonts w:eastAsiaTheme="minorEastAsia" w:cstheme="minorHAnsi"/>
+          <w:szCs w:val="22"/>
+        </w:rPr>
+        <w:t>)(</w:t>
+      </w:r>
+      <w:proofErr w:type="gramEnd"/>
+      <w:r>
+        <w:rPr>
+          <w:rFonts w:eastAsiaTheme="minorEastAsia" w:cstheme="minorHAnsi"/>
+          <w:szCs w:val="22"/>
+        </w:rPr>
+        <w:t>s2I)(b</w:t>
       </w:r>
       <w:r>
         <w:rPr>
@@ -13807,27 +14128,7 @@
                 <w:rFonts w:ascii="Cambria Math" w:hAnsi="Cambria Math" w:cstheme="minorHAnsi"/>
                 <w:szCs w:val="22"/>
               </w:rPr>
-              <m:t>s2</m:t>
-            </m:r>
-            <m:r>
-              <m:rPr>
-                <m:sty m:val="p"/>
-              </m:rPr>
-              <w:rPr>
-                <w:rFonts w:ascii="Cambria Math" w:hAnsi="Cambria Math" w:cstheme="minorHAnsi"/>
-                <w:szCs w:val="22"/>
-              </w:rPr>
-              <m:t xml:space="preserve"> </m:t>
-            </m:r>
-            <m:r>
-              <m:rPr>
-                <m:sty m:val="p"/>
-              </m:rPr>
-              <w:rPr>
-                <w:rFonts w:ascii="Cambria Math" w:hAnsi="Cambria Math" w:cstheme="minorHAnsi"/>
-                <w:szCs w:val="22"/>
-              </w:rPr>
-              <m:t xml:space="preserve"> </m:t>
+              <m:t xml:space="preserve">s2  </m:t>
             </m:r>
           </m:den>
         </m:f>
@@ -13861,6 +14162,7 @@
         </w:rPr>
         <w:t>α</w:t>
       </w:r>
+      <w:proofErr w:type="gramStart"/>
       <w:r>
         <w:rPr>
           <w:rFonts w:eastAsiaTheme="minorEastAsia" w:cstheme="minorHAnsi"/>
@@ -13868,6 +14170,7 @@
         </w:rPr>
         <w:t>I)b</w:t>
       </w:r>
+      <w:proofErr w:type="gramEnd"/>
       <w:r>
         <w:rPr>
           <w:rFonts w:eastAsiaTheme="minorEastAsia" w:cstheme="minorHAnsi"/>
@@ -14027,14 +14330,7 @@
                 <w:rFonts w:ascii="Cambria Math" w:hAnsi="Cambria Math"/>
                 <w:szCs w:val="22"/>
               </w:rPr>
-              <m:t xml:space="preserve">d </m:t>
-            </m:r>
-            <m:r>
-              <w:rPr>
-                <w:rFonts w:ascii="Cambria Math" w:hAnsi="Cambria Math"/>
-                <w:szCs w:val="22"/>
-              </w:rPr>
-              <m:t>w</m:t>
+              <m:t>d w</m:t>
             </m:r>
             <m:r>
               <m:rPr>
@@ -14111,17 +14407,7 @@
                 <w:rFonts w:ascii="Cambria Math" w:hAnsi="Cambria Math" w:cstheme="minorHAnsi"/>
                 <w:szCs w:val="22"/>
               </w:rPr>
-              <m:t>w</m:t>
-            </m:r>
-            <m:r>
-              <m:rPr>
-                <m:sty m:val="p"/>
-              </m:rPr>
-              <w:rPr>
-                <w:rFonts w:ascii="Cambria Math" w:hAnsi="Cambria Math" w:cstheme="minorHAnsi"/>
-                <w:szCs w:val="22"/>
-              </w:rPr>
-              <m:t xml:space="preserve"> </m:t>
+              <m:t xml:space="preserve">w </m:t>
             </m:r>
           </m:den>
         </m:f>
@@ -14189,17 +14475,7 @@
                 <w:rFonts w:ascii="Cambria Math" w:hAnsi="Cambria Math" w:cstheme="minorHAnsi"/>
                 <w:szCs w:val="22"/>
               </w:rPr>
-              <m:t>w</m:t>
-            </m:r>
-            <m:r>
-              <m:rPr>
-                <m:sty m:val="p"/>
-              </m:rPr>
-              <w:rPr>
-                <w:rFonts w:ascii="Cambria Math" w:hAnsi="Cambria Math" w:cstheme="minorHAnsi"/>
-                <w:szCs w:val="22"/>
-              </w:rPr>
-              <m:t xml:space="preserve"> </m:t>
+              <m:t xml:space="preserve">w </m:t>
             </m:r>
           </m:den>
         </m:f>
@@ -14266,17 +14542,7 @@
                 <w:rFonts w:ascii="Cambria Math" w:hAnsi="Cambria Math" w:cstheme="minorHAnsi"/>
                 <w:szCs w:val="22"/>
               </w:rPr>
-              <m:t>w</m:t>
-            </m:r>
-            <m:r>
-              <m:rPr>
-                <m:sty m:val="p"/>
-              </m:rPr>
-              <w:rPr>
-                <w:rFonts w:ascii="Cambria Math" w:hAnsi="Cambria Math" w:cstheme="minorHAnsi"/>
-                <w:szCs w:val="22"/>
-              </w:rPr>
-              <m:t xml:space="preserve">  </m:t>
+              <m:t xml:space="preserve">w  </m:t>
             </m:r>
           </m:den>
         </m:f>
@@ -14286,14 +14552,7 @@
           <w:rFonts w:eastAsiaTheme="minorEastAsia" w:cstheme="minorHAnsi"/>
           <w:szCs w:val="22"/>
         </w:rPr>
-        <w:t>=</w:t>
-      </w:r>
-      <w:r>
-        <w:rPr>
-          <w:rFonts w:eastAsiaTheme="minorEastAsia" w:cstheme="minorHAnsi"/>
-          <w:szCs w:val="22"/>
-        </w:rPr>
-        <w:t>1</w:t>
+        <w:t>=1</w:t>
       </w:r>
     </w:p>
     <w:p>
@@ -14343,17 +14602,7 @@
                 <w:rFonts w:ascii="Cambria Math" w:hAnsi="Cambria Math" w:cstheme="minorHAnsi"/>
                 <w:szCs w:val="22"/>
               </w:rPr>
-              <m:t>w</m:t>
-            </m:r>
-            <m:r>
-              <m:rPr>
-                <m:sty m:val="p"/>
-              </m:rPr>
-              <w:rPr>
-                <w:rFonts w:ascii="Cambria Math" w:hAnsi="Cambria Math" w:cstheme="minorHAnsi"/>
-                <w:szCs w:val="22"/>
-              </w:rPr>
-              <m:t xml:space="preserve"> </m:t>
+              <m:t xml:space="preserve">w </m:t>
             </m:r>
           </m:den>
         </m:f>
@@ -14428,17 +14677,7 @@
                 <w:rFonts w:ascii="Cambria Math" w:hAnsi="Cambria Math" w:cstheme="minorHAnsi"/>
                 <w:szCs w:val="22"/>
               </w:rPr>
-              <m:t>w</m:t>
-            </m:r>
-            <m:r>
-              <m:rPr>
-                <m:sty m:val="p"/>
-              </m:rPr>
-              <w:rPr>
-                <w:rFonts w:ascii="Cambria Math" w:hAnsi="Cambria Math" w:cstheme="minorHAnsi"/>
-                <w:szCs w:val="22"/>
-              </w:rPr>
-              <m:t xml:space="preserve">  </m:t>
+              <m:t xml:space="preserve">w  </m:t>
             </m:r>
           </m:den>
         </m:f>
@@ -14448,14 +14687,7 @@
           <w:rFonts w:eastAsiaTheme="minorEastAsia" w:cstheme="minorHAnsi"/>
           <w:szCs w:val="22"/>
         </w:rPr>
-        <w:t>=</w:t>
-      </w:r>
-      <w:r>
-        <w:rPr>
-          <w:rFonts w:eastAsiaTheme="minorEastAsia" w:cstheme="minorHAnsi"/>
-          <w:szCs w:val="22"/>
-        </w:rPr>
-        <w:t>1</w:t>
+        <w:t>=1</w:t>
       </w:r>
     </w:p>
     <w:p>
@@ -14488,12 +14720,316 @@
         <w:tabs>
           <w:tab w:val="left" w:pos="2242"/>
         </w:tabs>
-        <w:jc w:val="center"/>
         <w:rPr>
           <w:rFonts w:cstheme="minorHAnsi"/>
           <w:szCs w:val="22"/>
         </w:rPr>
       </w:pPr>
+      <w:r>
+        <w:rPr>
+          <w:rFonts w:cstheme="minorHAnsi"/>
+          <w:szCs w:val="22"/>
+        </w:rPr>
+        <w:t xml:space="preserve">In Figure…. shows the convergence of </w:t>
+      </w:r>
+      <w:r>
+        <w:rPr>
+          <w:rFonts w:cstheme="minorHAnsi"/>
+          <w:szCs w:val="22"/>
+        </w:rPr>
+        <w:t>estimate of parameter</w:t>
+      </w:r>
+    </w:p>
+    <w:p>
+      <w:pPr>
+        <w:tabs>
+          <w:tab w:val="left" w:pos="2242"/>
+        </w:tabs>
+        <w:rPr>
+          <w:rFonts w:cstheme="minorHAnsi"/>
+          <w:szCs w:val="22"/>
+        </w:rPr>
+      </w:pPr>
+      <w:r>
+        <w:rPr>
+          <w:noProof/>
+        </w:rPr>
+        <w:lastRenderedPageBreak/>
+        <w:drawing>
+          <wp:inline distT="0" distB="0" distL="0" distR="0" wp14:anchorId="2E71F76F" wp14:editId="317ECD54">
+            <wp:extent cx="2669384" cy="1322429"/>
+            <wp:effectExtent l="0" t="0" r="0" b="0"/>
+            <wp:docPr id="2" name="Picture 2"/>
+            <wp:cNvGraphicFramePr>
+              <a:graphicFrameLocks xmlns:a="http://schemas.openxmlformats.org/drawingml/2006/main" noChangeAspect="1"/>
+            </wp:cNvGraphicFramePr>
+            <a:graphic xmlns:a="http://schemas.openxmlformats.org/drawingml/2006/main">
+              <a:graphicData uri="http://schemas.openxmlformats.org/drawingml/2006/picture">
+                <pic:pic xmlns:pic="http://schemas.openxmlformats.org/drawingml/2006/picture">
+                  <pic:nvPicPr>
+                    <pic:cNvPr id="1" name=""/>
+                    <pic:cNvPicPr/>
+                  </pic:nvPicPr>
+                  <pic:blipFill>
+                    <a:blip r:embed="rId23"/>
+                    <a:stretch>
+                      <a:fillRect/>
+                    </a:stretch>
+                  </pic:blipFill>
+                  <pic:spPr>
+                    <a:xfrm>
+                      <a:off x="0" y="0"/>
+                      <a:ext cx="2679637" cy="1327508"/>
+                    </a:xfrm>
+                    <a:prstGeom prst="rect">
+                      <a:avLst/>
+                    </a:prstGeom>
+                  </pic:spPr>
+                </pic:pic>
+              </a:graphicData>
+            </a:graphic>
+          </wp:inline>
+        </w:drawing>
+      </w:r>
+      <w:r>
+        <w:rPr>
+          <w:rFonts w:cstheme="minorHAnsi"/>
+          <w:szCs w:val="22"/>
+        </w:rPr>
+        <w:t xml:space="preserve">    </w:t>
+      </w:r>
+      <w:r>
+        <w:rPr>
+          <w:noProof/>
+        </w:rPr>
+        <w:drawing>
+          <wp:inline distT="0" distB="0" distL="0" distR="0" wp14:anchorId="298FF5AD" wp14:editId="05A41324">
+            <wp:extent cx="2747073" cy="1352992"/>
+            <wp:effectExtent l="0" t="0" r="0" b="0"/>
+            <wp:docPr id="7" name="Picture 7"/>
+            <wp:cNvGraphicFramePr>
+              <a:graphicFrameLocks xmlns:a="http://schemas.openxmlformats.org/drawingml/2006/main" noChangeAspect="1"/>
+            </wp:cNvGraphicFramePr>
+            <a:graphic xmlns:a="http://schemas.openxmlformats.org/drawingml/2006/main">
+              <a:graphicData uri="http://schemas.openxmlformats.org/drawingml/2006/picture">
+                <pic:pic xmlns:pic="http://schemas.openxmlformats.org/drawingml/2006/picture">
+                  <pic:nvPicPr>
+                    <pic:cNvPr id="1" name=""/>
+                    <pic:cNvPicPr/>
+                  </pic:nvPicPr>
+                  <pic:blipFill>
+                    <a:blip r:embed="rId24"/>
+                    <a:stretch>
+                      <a:fillRect/>
+                    </a:stretch>
+                  </pic:blipFill>
+                  <pic:spPr>
+                    <a:xfrm>
+                      <a:off x="0" y="0"/>
+                      <a:ext cx="2759647" cy="1359185"/>
+                    </a:xfrm>
+                    <a:prstGeom prst="rect">
+                      <a:avLst/>
+                    </a:prstGeom>
+                  </pic:spPr>
+                </pic:pic>
+              </a:graphicData>
+            </a:graphic>
+          </wp:inline>
+        </w:drawing>
+      </w:r>
+    </w:p>
+    <w:p>
+      <w:pPr>
+        <w:tabs>
+          <w:tab w:val="left" w:pos="2242"/>
+        </w:tabs>
+        <w:rPr>
+          <w:rFonts w:cstheme="minorHAnsi"/>
+          <w:szCs w:val="22"/>
+        </w:rPr>
+      </w:pPr>
+      <w:r>
+        <w:rPr>
+          <w:noProof/>
+        </w:rPr>
+        <w:drawing>
+          <wp:inline distT="0" distB="0" distL="0" distR="0" wp14:anchorId="37782964" wp14:editId="575AD524">
+            <wp:extent cx="2724560" cy="1345979"/>
+            <wp:effectExtent l="0" t="0" r="0" b="6985"/>
+            <wp:docPr id="8" name="Picture 8"/>
+            <wp:cNvGraphicFramePr>
+              <a:graphicFrameLocks xmlns:a="http://schemas.openxmlformats.org/drawingml/2006/main" noChangeAspect="1"/>
+            </wp:cNvGraphicFramePr>
+            <a:graphic xmlns:a="http://schemas.openxmlformats.org/drawingml/2006/main">
+              <a:graphicData uri="http://schemas.openxmlformats.org/drawingml/2006/picture">
+                <pic:pic xmlns:pic="http://schemas.openxmlformats.org/drawingml/2006/picture">
+                  <pic:nvPicPr>
+                    <pic:cNvPr id="1" name=""/>
+                    <pic:cNvPicPr/>
+                  </pic:nvPicPr>
+                  <pic:blipFill>
+                    <a:blip r:embed="rId25"/>
+                    <a:stretch>
+                      <a:fillRect/>
+                    </a:stretch>
+                  </pic:blipFill>
+                  <pic:spPr>
+                    <a:xfrm>
+                      <a:off x="0" y="0"/>
+                      <a:ext cx="2783165" cy="1374931"/>
+                    </a:xfrm>
+                    <a:prstGeom prst="rect">
+                      <a:avLst/>
+                    </a:prstGeom>
+                  </pic:spPr>
+                </pic:pic>
+              </a:graphicData>
+            </a:graphic>
+          </wp:inline>
+        </w:drawing>
+      </w:r>
+    </w:p>
+    <w:p>
+      <w:pPr>
+        <w:tabs>
+          <w:tab w:val="left" w:pos="2242"/>
+        </w:tabs>
+        <w:rPr>
+          <w:rFonts w:cstheme="minorHAnsi"/>
+          <w:szCs w:val="22"/>
+        </w:rPr>
+      </w:pPr>
+      <w:r>
+        <w:rPr>
+          <w:noProof/>
+        </w:rPr>
+        <w:drawing>
+          <wp:inline distT="0" distB="0" distL="0" distR="0" wp14:anchorId="56E8A16C" wp14:editId="3152C3C7">
+            <wp:extent cx="5943600" cy="979805"/>
+            <wp:effectExtent l="0" t="0" r="0" b="0"/>
+            <wp:docPr id="9" name="Picture 9"/>
+            <wp:cNvGraphicFramePr>
+              <a:graphicFrameLocks xmlns:a="http://schemas.openxmlformats.org/drawingml/2006/main" noChangeAspect="1"/>
+            </wp:cNvGraphicFramePr>
+            <a:graphic xmlns:a="http://schemas.openxmlformats.org/drawingml/2006/main">
+              <a:graphicData uri="http://schemas.openxmlformats.org/drawingml/2006/picture">
+                <pic:pic xmlns:pic="http://schemas.openxmlformats.org/drawingml/2006/picture">
+                  <pic:nvPicPr>
+                    <pic:cNvPr id="1" name=""/>
+                    <pic:cNvPicPr/>
+                  </pic:nvPicPr>
+                  <pic:blipFill>
+                    <a:blip r:embed="rId26"/>
+                    <a:stretch>
+                      <a:fillRect/>
+                    </a:stretch>
+                  </pic:blipFill>
+                  <pic:spPr>
+                    <a:xfrm>
+                      <a:off x="0" y="0"/>
+                      <a:ext cx="5943600" cy="979805"/>
+                    </a:xfrm>
+                    <a:prstGeom prst="rect">
+                      <a:avLst/>
+                    </a:prstGeom>
+                  </pic:spPr>
+                </pic:pic>
+              </a:graphicData>
+            </a:graphic>
+          </wp:inline>
+        </w:drawing>
+      </w:r>
+    </w:p>
+    <w:p>
+      <w:pPr>
+        <w:tabs>
+          <w:tab w:val="left" w:pos="2242"/>
+        </w:tabs>
+        <w:rPr>
+          <w:rFonts w:cstheme="minorHAnsi"/>
+          <w:szCs w:val="22"/>
+        </w:rPr>
+      </w:pPr>
+      <w:r>
+        <w:rPr>
+          <w:noProof/>
+        </w:rPr>
+        <w:drawing>
+          <wp:inline distT="0" distB="0" distL="0" distR="0" wp14:anchorId="3B8F139E" wp14:editId="7AF0634B">
+            <wp:extent cx="3562350" cy="676275"/>
+            <wp:effectExtent l="0" t="0" r="0" b="9525"/>
+            <wp:docPr id="10" name="Picture 10"/>
+            <wp:cNvGraphicFramePr>
+              <a:graphicFrameLocks xmlns:a="http://schemas.openxmlformats.org/drawingml/2006/main" noChangeAspect="1"/>
+            </wp:cNvGraphicFramePr>
+            <a:graphic xmlns:a="http://schemas.openxmlformats.org/drawingml/2006/main">
+              <a:graphicData uri="http://schemas.openxmlformats.org/drawingml/2006/picture">
+                <pic:pic xmlns:pic="http://schemas.openxmlformats.org/drawingml/2006/picture">
+                  <pic:nvPicPr>
+                    <pic:cNvPr id="1" name=""/>
+                    <pic:cNvPicPr/>
+                  </pic:nvPicPr>
+                  <pic:blipFill>
+                    <a:blip r:embed="rId27"/>
+                    <a:stretch>
+                      <a:fillRect/>
+                    </a:stretch>
+                  </pic:blipFill>
+                  <pic:spPr>
+                    <a:xfrm>
+                      <a:off x="0" y="0"/>
+                      <a:ext cx="3562350" cy="676275"/>
+                    </a:xfrm>
+                    <a:prstGeom prst="rect">
+                      <a:avLst/>
+                    </a:prstGeom>
+                  </pic:spPr>
+                </pic:pic>
+              </a:graphicData>
+            </a:graphic>
+          </wp:inline>
+        </w:drawing>
+      </w:r>
+    </w:p>
+    <w:p>
+      <w:pPr>
+        <w:tabs>
+          <w:tab w:val="left" w:pos="2242"/>
+        </w:tabs>
+        <w:rPr>
+          <w:rFonts w:cstheme="minorHAnsi"/>
+          <w:szCs w:val="22"/>
+        </w:rPr>
+      </w:pPr>
+      <w:r>
+        <w:rPr>
+          <w:rFonts w:cstheme="minorHAnsi"/>
+          <w:szCs w:val="22"/>
+        </w:rPr>
+        <w:t>Gap btw train and test error is re</w:t>
+      </w:r>
+      <w:r>
+        <w:rPr>
+          <w:rFonts w:cstheme="minorHAnsi"/>
+          <w:szCs w:val="22"/>
+        </w:rPr>
+        <w:t>duced</w:t>
+      </w:r>
+      <w:r>
+        <w:rPr>
+          <w:rFonts w:cstheme="minorHAnsi"/>
+          <w:szCs w:val="22"/>
+        </w:rPr>
+        <w:t xml:space="preserve">. </w:t>
+      </w:r>
+      <w:r>
+        <w:rPr>
+          <w:rFonts w:cstheme="minorHAnsi"/>
+          <w:szCs w:val="22"/>
+        </w:rPr>
+        <w:t>Reduced overfitting *********************</w:t>
+      </w:r>
     </w:p>
     <w:p>
       <w:pPr>
@@ -14736,6 +15272,7 @@
     <w:lsdException w:name="HTML Sample" w:semiHidden="1" w:unhideWhenUsed="1"/>
     <w:lsdException w:name="HTML Typewriter" w:semiHidden="1" w:unhideWhenUsed="1"/>
     <w:lsdException w:name="HTML Variable" w:semiHidden="1" w:unhideWhenUsed="1"/>
+    <w:lsdException w:name="Normal Table" w:semiHidden="1" w:unhideWhenUsed="1"/>
     <w:lsdException w:name="annotation subject" w:semiHidden="1" w:unhideWhenUsed="1"/>
     <w:lsdException w:name="No List" w:semiHidden="1" w:unhideWhenUsed="1"/>
     <w:lsdException w:name="Outline List 1" w:semiHidden="1" w:unhideWhenUsed="1"/>
@@ -14782,8 +15319,10 @@
     <w:lsdException w:name="Table Subtle 2" w:semiHidden="1" w:unhideWhenUsed="1"/>
     <w:lsdException w:name="Table Web 1" w:semiHidden="1" w:unhideWhenUsed="1"/>
     <w:lsdException w:name="Table Web 2" w:semiHidden="1" w:unhideWhenUsed="1"/>
+    <w:lsdException w:name="Table Web 3" w:semiHidden="1" w:unhideWhenUsed="1"/>
     <w:lsdException w:name="Balloon Text" w:semiHidden="1" w:unhideWhenUsed="1"/>
     <w:lsdException w:name="Table Grid" w:uiPriority="39"/>
+    <w:lsdException w:name="Table Theme" w:semiHidden="1" w:unhideWhenUsed="1"/>
     <w:lsdException w:name="Placeholder Text" w:semiHidden="1"/>
     <w:lsdException w:name="No Spacing" w:uiPriority="1" w:qFormat="1"/>
     <w:lsdException w:name="Light Shading" w:uiPriority="60"/>

--- a/Lab+4+-+Final+Project+(Report)-20200420/final_report_2.docx
+++ b/Lab+4+-+Final+Project+(Report)-20200420/final_report_2.docx
@@ -11,8 +11,6 @@
           <w:szCs w:val="40"/>
         </w:rPr>
       </w:pPr>
-      <w:bookmarkStart w:id="0" w:name="_Hlk39261065"/>
-      <w:bookmarkEnd w:id="0"/>
       <w:r>
         <w:rPr>
           <w:b/>
@@ -20,36 +18,7 @@
           <w:sz w:val="40"/>
           <w:szCs w:val="40"/>
         </w:rPr>
-        <w:t>1.</w:t>
-      </w:r>
-      <w:r>
-        <w:rPr>
-          <w:b/>
-          <w:bCs/>
-          <w:sz w:val="40"/>
-          <w:szCs w:val="40"/>
-        </w:rPr>
-        <w:t xml:space="preserve">Undertake an initial exploratory analysis of the training data and </w:t>
-      </w:r>
-      <w:proofErr w:type="spellStart"/>
-      <w:r>
-        <w:rPr>
-          <w:b/>
-          <w:bCs/>
-          <w:sz w:val="40"/>
-          <w:szCs w:val="40"/>
-        </w:rPr>
-        <w:t>summarise</w:t>
-      </w:r>
-      <w:proofErr w:type="spellEnd"/>
-      <w:r>
-        <w:rPr>
-          <w:b/>
-          <w:bCs/>
-          <w:sz w:val="40"/>
-          <w:szCs w:val="40"/>
-        </w:rPr>
-        <w:t>. [5 marks]</w:t>
+        <w:t>Initial analysis</w:t>
       </w:r>
     </w:p>
     <w:p>
@@ -669,17 +638,16 @@
           <w:szCs w:val="40"/>
         </w:rPr>
       </w:pPr>
-      <w:r>
+    </w:p>
+    <w:p>
+      <w:pPr>
         <w:rPr>
           <w:b/>
           <w:bCs/>
           <w:sz w:val="40"/>
           <w:szCs w:val="40"/>
         </w:rPr>
-        <w:lastRenderedPageBreak/>
-        <w:t>2(a</w:t>
-      </w:r>
-      <w:proofErr w:type="gramStart"/>
+      </w:pPr>
       <w:r>
         <w:rPr>
           <w:b/>
@@ -687,17 +655,8 @@
           <w:sz w:val="40"/>
           <w:szCs w:val="40"/>
         </w:rPr>
-        <w:t>).using</w:t>
-      </w:r>
-      <w:proofErr w:type="gramEnd"/>
-      <w:r>
-        <w:rPr>
-          <w:b/>
-          <w:bCs/>
-          <w:sz w:val="40"/>
-          <w:szCs w:val="40"/>
-        </w:rPr>
-        <w:t xml:space="preserve"> Type-II maximum likelihood (Lecture 04) to estimate “most probable” values for hyper-parameters.[4 marks]</w:t>
+        <w:lastRenderedPageBreak/>
+        <w:t xml:space="preserve">Type-II maximum likelihood </w:t>
       </w:r>
     </w:p>
     <w:p>
@@ -2143,7 +2102,6 @@
           </w:tcPr>
           <w:p>
             <w:r>
-              <w:lastRenderedPageBreak/>
               <w:t>case</w:t>
             </w:r>
           </w:p>
@@ -2312,6 +2270,7 @@
           </w:tcPr>
           <w:p>
             <w:r>
+              <w:lastRenderedPageBreak/>
               <w:t>U</w:t>
             </w:r>
             <w:r>
@@ -2810,13 +2769,7 @@
         <w:rPr>
           <w:rFonts w:cstheme="minorHAnsi"/>
         </w:rPr>
-        <w:t>α</w:t>
-      </w:r>
-      <w:r>
-        <w:rPr>
-          <w:rFonts w:cstheme="minorHAnsi"/>
-        </w:rPr>
-        <w:t xml:space="preserve">,s2|y) </w:t>
+        <w:t xml:space="preserve">α,s2|y) </w:t>
       </w:r>
       <w:r>
         <w:rPr>
@@ -2946,27 +2899,32 @@
           <w:szCs w:val="40"/>
         </w:rPr>
       </w:pPr>
-      <w:r>
+    </w:p>
+    <w:p>
+      <w:pPr>
+        <w:tabs>
+          <w:tab w:val="left" w:pos="2242"/>
+        </w:tabs>
         <w:rPr>
           <w:b/>
           <w:bCs/>
           <w:sz w:val="40"/>
           <w:szCs w:val="40"/>
         </w:rPr>
-        <w:lastRenderedPageBreak/>
-        <w:t>2(b</w:t>
-      </w:r>
-      <w:proofErr w:type="gramStart"/>
-      <w:r>
+      </w:pPr>
+    </w:p>
+    <w:p>
+      <w:pPr>
+        <w:tabs>
+          <w:tab w:val="left" w:pos="2242"/>
+        </w:tabs>
         <w:rPr>
           <w:b/>
           <w:bCs/>
           <w:sz w:val="40"/>
           <w:szCs w:val="40"/>
         </w:rPr>
-        <w:t>).using</w:t>
-      </w:r>
-      <w:proofErr w:type="gramEnd"/>
+      </w:pPr>
       <w:r>
         <w:rPr>
           <w:b/>
@@ -2974,27 +2932,8 @@
           <w:sz w:val="40"/>
           <w:szCs w:val="40"/>
         </w:rPr>
-        <w:t xml:space="preserve"> Variational Inference (Lecture 14) with simple ’Mean-Field Theory’ </w:t>
-      </w:r>
-      <w:proofErr w:type="spellStart"/>
-      <w:r>
-        <w:rPr>
-          <w:b/>
-          <w:bCs/>
-          <w:sz w:val="40"/>
-          <w:szCs w:val="40"/>
-        </w:rPr>
-        <w:t>factorisation</w:t>
-      </w:r>
-      <w:proofErr w:type="spellEnd"/>
-      <w:r>
-        <w:rPr>
-          <w:b/>
-          <w:bCs/>
-          <w:sz w:val="40"/>
-          <w:szCs w:val="40"/>
-        </w:rPr>
-        <w:t xml:space="preserve"> (Lecture 15) to estimate “most probable” values for the hyper-parameters. [4 marks]</w:t>
+        <w:lastRenderedPageBreak/>
+        <w:t xml:space="preserve">Variational Inference  </w:t>
       </w:r>
     </w:p>
     <w:p>
@@ -3980,251 +3919,249 @@
           <w:rFonts w:cstheme="minorHAnsi"/>
           <w:szCs w:val="22"/>
         </w:rPr>
+        <w:t xml:space="preserve">The model performed well in terms of </w:t>
+      </w:r>
+      <w:r>
+        <w:rPr>
+          <w:rFonts w:cstheme="minorHAnsi"/>
+          <w:szCs w:val="22"/>
+        </w:rPr>
+        <w:t xml:space="preserve">error as well as </w:t>
+      </w:r>
+      <w:r>
+        <w:rPr>
+          <w:rFonts w:cstheme="minorHAnsi"/>
+          <w:szCs w:val="22"/>
+        </w:rPr>
+        <w:t>continuously increase the log probability</w:t>
+      </w:r>
+      <w:r>
+        <w:rPr>
+          <w:rFonts w:cstheme="minorHAnsi"/>
+          <w:szCs w:val="22"/>
+        </w:rPr>
+        <w:t xml:space="preserve">. </w:t>
+      </w:r>
+      <w:r>
+        <w:rPr>
+          <w:rFonts w:cstheme="minorHAnsi"/>
+          <w:szCs w:val="22"/>
+        </w:rPr>
+        <w:t xml:space="preserve">In Figure…. </w:t>
+      </w:r>
+      <w:proofErr w:type="gramStart"/>
+      <w:r>
+        <w:rPr>
+          <w:rFonts w:cstheme="minorHAnsi"/>
+          <w:szCs w:val="22"/>
+        </w:rPr>
+        <w:t>,both</w:t>
+      </w:r>
+      <w:proofErr w:type="gramEnd"/>
+      <w:r>
+        <w:rPr>
+          <w:rFonts w:cstheme="minorHAnsi"/>
+          <w:szCs w:val="22"/>
+        </w:rPr>
+        <w:t xml:space="preserve"> training and test error </w:t>
+      </w:r>
+      <w:r>
+        <w:rPr>
+          <w:rFonts w:cstheme="minorHAnsi"/>
+          <w:szCs w:val="22"/>
+        </w:rPr>
+        <w:t>decrease rapidly</w:t>
+      </w:r>
+      <w:r>
+        <w:rPr>
+          <w:rFonts w:cstheme="minorHAnsi"/>
+          <w:szCs w:val="22"/>
+        </w:rPr>
+        <w:t xml:space="preserve"> for first 20 samples</w:t>
+      </w:r>
+      <w:r>
+        <w:rPr>
+          <w:rFonts w:cstheme="minorHAnsi"/>
+          <w:szCs w:val="22"/>
+        </w:rPr>
+        <w:t>,</w:t>
+      </w:r>
+      <w:r>
+        <w:rPr>
+          <w:rFonts w:cstheme="minorHAnsi"/>
+          <w:szCs w:val="22"/>
+        </w:rPr>
+        <w:t xml:space="preserve"> and remain stable</w:t>
+      </w:r>
+      <w:r>
+        <w:rPr>
+          <w:rFonts w:cstheme="minorHAnsi"/>
+          <w:szCs w:val="22"/>
+        </w:rPr>
+        <w:t xml:space="preserve"> </w:t>
+      </w:r>
+      <w:r>
+        <w:rPr>
+          <w:rFonts w:cstheme="minorHAnsi"/>
+          <w:szCs w:val="22"/>
+        </w:rPr>
+        <w:t xml:space="preserve">after </w:t>
+      </w:r>
+      <w:r>
+        <w:rPr>
+          <w:rFonts w:cstheme="minorHAnsi"/>
+          <w:szCs w:val="22"/>
+        </w:rPr>
+        <w:t>50 sample onwards.</w:t>
+      </w:r>
+      <w:r>
+        <w:rPr>
+          <w:rFonts w:cstheme="minorHAnsi"/>
+          <w:szCs w:val="22"/>
+        </w:rPr>
+        <w:t xml:space="preserve"> </w:t>
+      </w:r>
+      <w:r>
+        <w:rPr>
+          <w:rFonts w:cstheme="minorHAnsi"/>
+          <w:szCs w:val="22"/>
+        </w:rPr>
+        <w:t xml:space="preserve">Also in </w:t>
+      </w:r>
+      <w:proofErr w:type="gramStart"/>
+      <w:r>
+        <w:rPr>
+          <w:rFonts w:cstheme="minorHAnsi"/>
+          <w:szCs w:val="22"/>
+        </w:rPr>
+        <w:t>Figure..</w:t>
+      </w:r>
+      <w:proofErr w:type="gramEnd"/>
+      <w:r>
+        <w:rPr>
+          <w:rFonts w:cstheme="minorHAnsi"/>
+          <w:szCs w:val="22"/>
+        </w:rPr>
+        <w:t xml:space="preserve"> and Figure</w:t>
+      </w:r>
+      <w:r>
+        <w:rPr>
+          <w:rFonts w:cstheme="minorHAnsi"/>
+          <w:szCs w:val="22"/>
+        </w:rPr>
+        <w:t>… the obt</w:t>
+      </w:r>
+      <w:r>
+        <w:rPr>
+          <w:rFonts w:cstheme="minorHAnsi"/>
+          <w:szCs w:val="22"/>
+        </w:rPr>
+        <w:t xml:space="preserve">ained value of </w:t>
+      </w:r>
+      <w:r>
+        <w:rPr>
+          <w:rFonts w:cstheme="minorHAnsi"/>
+          <w:szCs w:val="22"/>
+        </w:rPr>
+        <w:t xml:space="preserve">alpha and </w:t>
+      </w:r>
+      <w:r>
+        <w:rPr>
+          <w:rFonts w:cstheme="minorHAnsi"/>
+          <w:szCs w:val="22"/>
+        </w:rPr>
+        <w:t xml:space="preserve">s2 </w:t>
+      </w:r>
+      <w:r>
+        <w:rPr>
+          <w:rFonts w:cstheme="minorHAnsi"/>
+          <w:szCs w:val="22"/>
+        </w:rPr>
+        <w:t>locate</w:t>
+      </w:r>
+      <w:r>
+        <w:rPr>
+          <w:rFonts w:cstheme="minorHAnsi"/>
+          <w:szCs w:val="22"/>
+        </w:rPr>
+        <w:t>d</w:t>
+      </w:r>
+      <w:r>
+        <w:rPr>
+          <w:rFonts w:cstheme="minorHAnsi"/>
+          <w:szCs w:val="22"/>
+        </w:rPr>
+        <w:t xml:space="preserve"> in good position </w:t>
+      </w:r>
+      <w:r>
+        <w:rPr>
+          <w:rFonts w:cstheme="minorHAnsi"/>
+          <w:szCs w:val="22"/>
+        </w:rPr>
+        <w:t>on posterior contour plot</w:t>
+      </w:r>
+      <w:r>
+        <w:rPr>
+          <w:rFonts w:cstheme="minorHAnsi"/>
+          <w:szCs w:val="22"/>
+        </w:rPr>
+        <w:t xml:space="preserve"> </w:t>
+      </w:r>
+      <w:r>
+        <w:rPr>
+          <w:rFonts w:cstheme="minorHAnsi"/>
+          <w:szCs w:val="22"/>
+        </w:rPr>
+        <w:t xml:space="preserve">where the color is yellow which indicate </w:t>
+      </w:r>
+      <w:r>
+        <w:rPr>
+          <w:rFonts w:cstheme="minorHAnsi"/>
+          <w:szCs w:val="22"/>
+        </w:rPr>
+        <w:t>highest</w:t>
+      </w:r>
+      <w:r>
+        <w:t xml:space="preserve"> value</w:t>
+      </w:r>
+      <w:r>
+        <w:t xml:space="preserve">. The </w:t>
+      </w:r>
+      <w:r>
+        <w:t>difference</w:t>
+      </w:r>
+      <w:r>
+        <w:t xml:space="preserve"> between 2 curves is only</w:t>
+      </w:r>
+      <w:r>
+        <w:t xml:space="preserve"> that </w:t>
+      </w:r>
+      <w:r>
+        <w:t xml:space="preserve">the </w:t>
+      </w:r>
+      <w:r>
+        <w:t>Figure</w:t>
+      </w:r>
+      <w:r>
+        <w:t xml:space="preserve"> …. Plot in </w:t>
+      </w:r>
+      <w:r>
+        <w:t xml:space="preserve">better since </w:t>
+      </w:r>
+      <w:r>
+        <w:t xml:space="preserve">some value of </w:t>
+      </w:r>
+      <w:r>
+        <w:t>s2 and alpha</w:t>
+      </w:r>
+      <w:r>
+        <w:t xml:space="preserve"> </w:t>
+      </w:r>
+      <w:r>
+        <w:t xml:space="preserve">did not get </w:t>
+      </w:r>
+      <w:r>
         <w:lastRenderedPageBreak/>
-        <w:t xml:space="preserve">The model performed well in terms of </w:t>
-      </w:r>
-      <w:r>
-        <w:rPr>
-          <w:rFonts w:cstheme="minorHAnsi"/>
-          <w:szCs w:val="22"/>
-        </w:rPr>
-        <w:t xml:space="preserve">error as well as </w:t>
-      </w:r>
-      <w:r>
-        <w:rPr>
-          <w:rFonts w:cstheme="minorHAnsi"/>
-          <w:szCs w:val="22"/>
-        </w:rPr>
-        <w:t>continuously increase the log probability</w:t>
-      </w:r>
-      <w:r>
-        <w:rPr>
-          <w:rFonts w:cstheme="minorHAnsi"/>
-          <w:szCs w:val="22"/>
-        </w:rPr>
-        <w:t xml:space="preserve">. </w:t>
-      </w:r>
-      <w:r>
-        <w:rPr>
-          <w:rFonts w:cstheme="minorHAnsi"/>
-          <w:szCs w:val="22"/>
-        </w:rPr>
-        <w:t xml:space="preserve">In Figure…. </w:t>
-      </w:r>
-      <w:proofErr w:type="gramStart"/>
-      <w:r>
-        <w:rPr>
-          <w:rFonts w:cstheme="minorHAnsi"/>
-          <w:szCs w:val="22"/>
-        </w:rPr>
-        <w:t>,both</w:t>
-      </w:r>
-      <w:proofErr w:type="gramEnd"/>
-      <w:r>
-        <w:rPr>
-          <w:rFonts w:cstheme="minorHAnsi"/>
-          <w:szCs w:val="22"/>
-        </w:rPr>
-        <w:t xml:space="preserve"> training and test error </w:t>
-      </w:r>
-      <w:r>
-        <w:rPr>
-          <w:rFonts w:cstheme="minorHAnsi"/>
-          <w:szCs w:val="22"/>
-        </w:rPr>
-        <w:t>decrease rapidly</w:t>
-      </w:r>
-      <w:r>
-        <w:rPr>
-          <w:rFonts w:cstheme="minorHAnsi"/>
-          <w:szCs w:val="22"/>
-        </w:rPr>
-        <w:t xml:space="preserve"> for first 20 samples</w:t>
-      </w:r>
-      <w:r>
-        <w:rPr>
-          <w:rFonts w:cstheme="minorHAnsi"/>
-          <w:szCs w:val="22"/>
-        </w:rPr>
-        <w:t>,</w:t>
-      </w:r>
-      <w:r>
-        <w:rPr>
-          <w:rFonts w:cstheme="minorHAnsi"/>
-          <w:szCs w:val="22"/>
-        </w:rPr>
-        <w:t xml:space="preserve"> and remain stable</w:t>
-      </w:r>
-      <w:r>
-        <w:rPr>
-          <w:rFonts w:cstheme="minorHAnsi"/>
-          <w:szCs w:val="22"/>
-        </w:rPr>
-        <w:t xml:space="preserve"> </w:t>
-      </w:r>
-      <w:r>
-        <w:rPr>
-          <w:rFonts w:cstheme="minorHAnsi"/>
-          <w:szCs w:val="22"/>
-        </w:rPr>
-        <w:t xml:space="preserve">after </w:t>
-      </w:r>
-      <w:r>
-        <w:rPr>
-          <w:rFonts w:cstheme="minorHAnsi"/>
-          <w:szCs w:val="22"/>
-        </w:rPr>
-        <w:t>50 sample onwards.</w:t>
-      </w:r>
-      <w:r>
-        <w:rPr>
-          <w:rFonts w:cstheme="minorHAnsi"/>
-          <w:szCs w:val="22"/>
-        </w:rPr>
-        <w:t xml:space="preserve"> </w:t>
-      </w:r>
-      <w:r>
-        <w:rPr>
-          <w:rFonts w:cstheme="minorHAnsi"/>
-          <w:szCs w:val="22"/>
-        </w:rPr>
-        <w:t xml:space="preserve">Also in </w:t>
-      </w:r>
-      <w:proofErr w:type="gramStart"/>
-      <w:r>
-        <w:rPr>
-          <w:rFonts w:cstheme="minorHAnsi"/>
-          <w:szCs w:val="22"/>
-        </w:rPr>
-        <w:t>Figure..</w:t>
-      </w:r>
-      <w:proofErr w:type="gramEnd"/>
-      <w:r>
-        <w:rPr>
-          <w:rFonts w:cstheme="minorHAnsi"/>
-          <w:szCs w:val="22"/>
-        </w:rPr>
-        <w:t xml:space="preserve"> and Figure</w:t>
-      </w:r>
-      <w:r>
-        <w:rPr>
-          <w:rFonts w:cstheme="minorHAnsi"/>
-          <w:szCs w:val="22"/>
-        </w:rPr>
-        <w:t>… the obt</w:t>
-      </w:r>
-      <w:r>
-        <w:rPr>
-          <w:rFonts w:cstheme="minorHAnsi"/>
-          <w:szCs w:val="22"/>
-        </w:rPr>
-        <w:t xml:space="preserve">ained value of </w:t>
-      </w:r>
-      <w:r>
-        <w:rPr>
-          <w:rFonts w:cstheme="minorHAnsi"/>
-          <w:szCs w:val="22"/>
-        </w:rPr>
-        <w:t xml:space="preserve">alpha and </w:t>
-      </w:r>
-      <w:r>
-        <w:rPr>
-          <w:rFonts w:cstheme="minorHAnsi"/>
-          <w:szCs w:val="22"/>
-        </w:rPr>
-        <w:t xml:space="preserve">s2 </w:t>
-      </w:r>
-      <w:r>
-        <w:rPr>
-          <w:rFonts w:cstheme="minorHAnsi"/>
-          <w:szCs w:val="22"/>
-        </w:rPr>
-        <w:t>locate</w:t>
-      </w:r>
-      <w:r>
-        <w:rPr>
-          <w:rFonts w:cstheme="minorHAnsi"/>
-          <w:szCs w:val="22"/>
-        </w:rPr>
-        <w:t>d</w:t>
-      </w:r>
-      <w:r>
-        <w:rPr>
-          <w:rFonts w:cstheme="minorHAnsi"/>
-          <w:szCs w:val="22"/>
-        </w:rPr>
-        <w:t xml:space="preserve"> in good position </w:t>
-      </w:r>
-      <w:r>
-        <w:rPr>
-          <w:rFonts w:cstheme="minorHAnsi"/>
-          <w:szCs w:val="22"/>
-        </w:rPr>
-        <w:t>on posterior contour plot</w:t>
-      </w:r>
-      <w:r>
-        <w:rPr>
-          <w:rFonts w:cstheme="minorHAnsi"/>
-          <w:szCs w:val="22"/>
-        </w:rPr>
-        <w:t xml:space="preserve"> </w:t>
-      </w:r>
-      <w:r>
-        <w:rPr>
-          <w:rFonts w:cstheme="minorHAnsi"/>
-          <w:szCs w:val="22"/>
-        </w:rPr>
-        <w:t xml:space="preserve">where the color is yellow which indicate </w:t>
-      </w:r>
-      <w:r>
-        <w:rPr>
-          <w:rFonts w:cstheme="minorHAnsi"/>
-          <w:szCs w:val="22"/>
-        </w:rPr>
-        <w:t>highest</w:t>
-      </w:r>
-      <w:r>
-        <w:t xml:space="preserve"> value</w:t>
-      </w:r>
-      <w:r>
-        <w:t xml:space="preserve">. The </w:t>
-      </w:r>
-      <w:proofErr w:type="spellStart"/>
-      <w:r>
-        <w:t>differnec</w:t>
-      </w:r>
-      <w:proofErr w:type="spellEnd"/>
-      <w:r>
-        <w:t xml:space="preserve"> between 2 curves is only</w:t>
-      </w:r>
-      <w:r>
-        <w:t xml:space="preserve"> that </w:t>
-      </w:r>
-      <w:r>
-        <w:t xml:space="preserve">the </w:t>
-      </w:r>
-      <w:r>
-        <w:t>Figure</w:t>
-      </w:r>
-      <w:r>
-        <w:t xml:space="preserve"> …. Plot in </w:t>
-      </w:r>
-      <w:r>
-        <w:t xml:space="preserve">better since </w:t>
-      </w:r>
-      <w:r>
-        <w:t xml:space="preserve">some value of </w:t>
-      </w:r>
-      <w:r>
-        <w:t>s2 and alpha</w:t>
-      </w:r>
-      <w:r>
-        <w:t xml:space="preserve"> </w:t>
-      </w:r>
-      <w:r>
-        <w:t xml:space="preserve">did not get </w:t>
-      </w:r>
-      <w:r>
         <w:t>updated</w:t>
       </w:r>
       <w:r>
@@ -4910,7 +4847,6 @@
           <w:rFonts w:cstheme="minorHAnsi"/>
           <w:szCs w:val="22"/>
         </w:rPr>
-        <w:lastRenderedPageBreak/>
         <w:t xml:space="preserve">The </w:t>
       </w:r>
       <w:r>
@@ -5526,6 +5462,7 @@
           <w:rFonts w:cstheme="minorHAnsi"/>
           <w:szCs w:val="22"/>
         </w:rPr>
+        <w:lastRenderedPageBreak/>
         <w:t>q(w)</w:t>
       </w:r>
       <w:r>
@@ -7132,35 +7069,45 @@
           <w:szCs w:val="40"/>
         </w:rPr>
       </w:pPr>
-      <w:r>
+    </w:p>
+    <w:p>
+      <w:pPr>
+        <w:tabs>
+          <w:tab w:val="left" w:pos="2242"/>
+        </w:tabs>
         <w:rPr>
           <w:b/>
           <w:bCs/>
           <w:sz w:val="40"/>
           <w:szCs w:val="40"/>
         </w:rPr>
-        <w:t>2(c</w:t>
-      </w:r>
-      <w:proofErr w:type="gramStart"/>
-      <w:r>
+      </w:pPr>
+    </w:p>
+    <w:p>
+      <w:pPr>
+        <w:tabs>
+          <w:tab w:val="left" w:pos="2242"/>
+        </w:tabs>
         <w:rPr>
           <w:b/>
           <w:bCs/>
           <w:sz w:val="40"/>
           <w:szCs w:val="40"/>
         </w:rPr>
-        <w:t>).along</w:t>
-      </w:r>
-      <w:proofErr w:type="gramEnd"/>
-      <w:r>
+      </w:pPr>
+    </w:p>
+    <w:p>
+      <w:pPr>
+        <w:tabs>
+          <w:tab w:val="left" w:pos="2242"/>
+        </w:tabs>
         <w:rPr>
           <w:b/>
           <w:bCs/>
           <w:sz w:val="40"/>
           <w:szCs w:val="40"/>
         </w:rPr>
-        <w:t xml:space="preserve"> with task 2(b), derive the corresponding variational approximation of the joint posterior distribution for the hyper-parameters. [4 marks]</w:t>
-      </w:r>
+      </w:pPr>
     </w:p>
     <w:p>
       <w:pPr>
@@ -7239,17 +7186,19 @@
           <w:szCs w:val="40"/>
         </w:rPr>
       </w:pPr>
-      <w:r>
+    </w:p>
+    <w:p>
+      <w:pPr>
+        <w:tabs>
+          <w:tab w:val="left" w:pos="2242"/>
+        </w:tabs>
         <w:rPr>
           <w:b/>
           <w:bCs/>
           <w:sz w:val="40"/>
           <w:szCs w:val="40"/>
         </w:rPr>
-        <w:lastRenderedPageBreak/>
-        <w:t xml:space="preserve">3. </w:t>
-      </w:r>
-      <w:proofErr w:type="spellStart"/>
+      </w:pPr>
       <w:r>
         <w:rPr>
           <w:b/>
@@ -7257,9 +7206,9 @@
           <w:sz w:val="40"/>
           <w:szCs w:val="40"/>
         </w:rPr>
-        <w:t>Familiarise</w:t>
-      </w:r>
-      <w:proofErr w:type="spellEnd"/>
+        <w:lastRenderedPageBreak/>
+        <w:t>H</w:t>
+      </w:r>
       <w:r>
         <w:rPr>
           <w:b/>
@@ -7267,16 +7216,7 @@
           <w:sz w:val="40"/>
           <w:szCs w:val="40"/>
         </w:rPr>
-        <w:t xml:space="preserve"> yourself with the use of the Hamiltonian Monte Carlo (HMC) algorithm (Lecture 07), initially verifying the HMC implementation on a simple Gaussian example. [5 marks</w:t>
-      </w:r>
-      <w:r>
-        <w:rPr>
-          <w:b/>
-          <w:bCs/>
-          <w:sz w:val="40"/>
-          <w:szCs w:val="40"/>
-        </w:rPr>
-        <w:t>]</w:t>
+        <w:t xml:space="preserve">amiltonian Monte Carlo (HMC) on a simple Gaussian </w:t>
       </w:r>
     </w:p>
     <w:p>
@@ -8268,7 +8208,6 @@
         <w:rPr>
           <w:szCs w:val="22"/>
         </w:rPr>
-        <w:lastRenderedPageBreak/>
         <w:t>For gradient function</w:t>
       </w:r>
       <w:r>
@@ -8628,6 +8567,7 @@
         <w:rPr>
           <w:szCs w:val="22"/>
         </w:rPr>
+        <w:lastRenderedPageBreak/>
         <w:t>Grad x</w:t>
       </w:r>
       <w:r>
@@ -9679,7 +9619,6 @@
         <w:rPr>
           <w:szCs w:val="22"/>
         </w:rPr>
-        <w:lastRenderedPageBreak/>
         <w:t xml:space="preserve">The </w:t>
       </w:r>
       <w:r>
@@ -9924,6 +9863,7 @@
         <w:rPr>
           <w:noProof/>
         </w:rPr>
+        <w:lastRenderedPageBreak/>
         <w:drawing>
           <wp:inline distT="0" distB="0" distL="0" distR="0" wp14:anchorId="32EE24A7" wp14:editId="6F4D18EF">
             <wp:extent cx="2754517" cy="1387853"/>
@@ -10176,15 +10116,67 @@
           <w:szCs w:val="40"/>
         </w:rPr>
       </w:pPr>
-      <w:r>
+    </w:p>
+    <w:p>
+      <w:pPr>
+        <w:tabs>
+          <w:tab w:val="left" w:pos="2242"/>
+        </w:tabs>
         <w:rPr>
           <w:b/>
           <w:bCs/>
           <w:sz w:val="40"/>
           <w:szCs w:val="40"/>
         </w:rPr>
+      </w:pPr>
+    </w:p>
+    <w:p>
+      <w:pPr>
+        <w:tabs>
+          <w:tab w:val="left" w:pos="2242"/>
+        </w:tabs>
+        <w:rPr>
+          <w:b/>
+          <w:bCs/>
+          <w:sz w:val="40"/>
+          <w:szCs w:val="40"/>
+        </w:rPr>
+      </w:pPr>
+    </w:p>
+    <w:p>
+      <w:pPr>
+        <w:tabs>
+          <w:tab w:val="left" w:pos="2242"/>
+        </w:tabs>
+        <w:rPr>
+          <w:b/>
+          <w:bCs/>
+          <w:sz w:val="40"/>
+          <w:szCs w:val="40"/>
+        </w:rPr>
+      </w:pPr>
+    </w:p>
+    <w:p>
+      <w:pPr>
+        <w:tabs>
+          <w:tab w:val="left" w:pos="2242"/>
+        </w:tabs>
+        <w:rPr>
+          <w:b/>
+          <w:bCs/>
+          <w:sz w:val="40"/>
+          <w:szCs w:val="40"/>
+        </w:rPr>
+      </w:pPr>
+      <w:r>
+        <w:rPr>
+          <w:b/>
+          <w:bCs/>
+          <w:sz w:val="40"/>
+          <w:szCs w:val="40"/>
+        </w:rPr>
         <w:lastRenderedPageBreak/>
-        <w:t>4.Apply HMC to sample weights and the hyper-parameters of the standard Bayesian regression model. [8 marks]</w:t>
+        <w:t>HMC</w:t>
       </w:r>
     </w:p>
     <w:p>
@@ -13200,7 +13192,6 @@
           <w:rFonts w:eastAsiaTheme="minorEastAsia" w:cstheme="minorHAnsi"/>
           <w:szCs w:val="22"/>
         </w:rPr>
-        <w:lastRenderedPageBreak/>
         <w:t>b</w:t>
       </w:r>
       <w:r>
@@ -13311,14 +13302,7 @@
                 <w:rFonts w:ascii="Cambria Math" w:hAnsi="Cambria Math" w:cstheme="minorHAnsi"/>
                 <w:szCs w:val="22"/>
               </w:rPr>
-              <m:t>M</m:t>
-            </m:r>
-            <m:r>
-              <w:rPr>
-                <w:rFonts w:ascii="Cambria Math" w:hAnsi="Cambria Math" w:cstheme="minorHAnsi"/>
-                <w:szCs w:val="22"/>
-              </w:rPr>
-              <m:t xml:space="preserve"> </m:t>
+              <m:t xml:space="preserve">M </m:t>
             </m:r>
           </m:num>
           <m:den>
@@ -13428,17 +13412,7 @@
                 <w:rFonts w:ascii="Cambria Math" w:hAnsi="Cambria Math" w:cstheme="minorHAnsi"/>
                 <w:szCs w:val="22"/>
               </w:rPr>
-              <m:t>α</m:t>
-            </m:r>
-            <m:r>
-              <m:rPr>
-                <m:sty m:val="p"/>
-              </m:rPr>
-              <w:rPr>
-                <w:rFonts w:ascii="Cambria Math" w:hAnsi="Cambria Math" w:cstheme="minorHAnsi"/>
-                <w:szCs w:val="22"/>
-              </w:rPr>
-              <m:t xml:space="preserve"> sum(</m:t>
+              <m:t>α sum(</m:t>
             </m:r>
             <m:sSup>
               <m:sSupPr>
@@ -13473,14 +13447,7 @@
                 <w:rFonts w:ascii="Cambria Math" w:hAnsi="Cambria Math" w:cstheme="minorHAnsi"/>
                 <w:szCs w:val="22"/>
               </w:rPr>
-              <m:t>)</m:t>
-            </m:r>
-            <m:r>
-              <w:rPr>
-                <w:rFonts w:ascii="Cambria Math" w:hAnsi="Cambria Math" w:cstheme="minorHAnsi"/>
-                <w:szCs w:val="22"/>
-              </w:rPr>
-              <m:t xml:space="preserve"> </m:t>
+              <m:t xml:space="preserve">) </m:t>
             </m:r>
           </m:num>
           <m:den>
@@ -13627,21 +13594,7 @@
                 <w:rFonts w:ascii="Cambria Math" w:hAnsi="Cambria Math" w:cstheme="minorHAnsi"/>
                 <w:szCs w:val="22"/>
               </w:rPr>
-              <m:t>Gamma</m:t>
-            </m:r>
-            <m:r>
-              <w:rPr>
-                <w:rFonts w:ascii="Cambria Math" w:hAnsi="Cambria Math" w:cstheme="minorHAnsi"/>
-                <w:szCs w:val="22"/>
-              </w:rPr>
-              <m:t>(</m:t>
-            </m:r>
-            <m:r>
-              <w:rPr>
-                <w:rFonts w:ascii="Cambria Math" w:hAnsi="Cambria Math" w:cstheme="minorHAnsi"/>
-                <w:szCs w:val="22"/>
-              </w:rPr>
-              <m:t>a0)</m:t>
+              <m:t>Gamma(a0)</m:t>
             </m:r>
           </m:den>
         </m:f>
@@ -13709,14 +13662,7 @@
           <w:rFonts w:cstheme="minorHAnsi"/>
           <w:szCs w:val="22"/>
         </w:rPr>
-        <w:t>α</w:t>
-      </w:r>
-      <w:r>
-        <w:rPr>
-          <w:rFonts w:cstheme="minorHAnsi"/>
-          <w:szCs w:val="22"/>
-        </w:rPr>
-        <w:t xml:space="preserve">) </w:t>
+        <w:t xml:space="preserve">α) </w:t>
       </w:r>
       <w:r>
         <w:rPr>
@@ -13749,14 +13695,7 @@
                 <w:rFonts w:ascii="Cambria Math" w:hAnsi="Cambria Math" w:cstheme="minorHAnsi"/>
                 <w:szCs w:val="22"/>
               </w:rPr>
-              <m:t>b0</m:t>
-            </m:r>
-            <m:r>
-              <w:rPr>
-                <w:rFonts w:ascii="Cambria Math" w:hAnsi="Cambria Math" w:cstheme="minorHAnsi"/>
-                <w:szCs w:val="22"/>
-              </w:rPr>
-              <m:t xml:space="preserve"> </m:t>
+              <m:t xml:space="preserve">b0 </m:t>
             </m:r>
           </m:num>
           <m:den>
@@ -13791,14 +13730,8 @@
           <w:rFonts w:cstheme="minorHAnsi"/>
           <w:szCs w:val="22"/>
         </w:rPr>
-        <w:t>d</w:t>
-      </w:r>
-      <w:r>
-        <w:rPr>
-          <w:rFonts w:cstheme="minorHAnsi"/>
-          <w:szCs w:val="22"/>
-        </w:rPr>
-        <w:t xml:space="preserve"> = ln P(</w:t>
+        <w:lastRenderedPageBreak/>
+        <w:t>d = ln P(</w:t>
       </w:r>
       <w:r>
         <w:rPr>
@@ -14448,17 +14381,7 @@
                 <w:rFonts w:ascii="Cambria Math" w:hAnsi="Cambria Math" w:cstheme="minorHAnsi"/>
                 <w:szCs w:val="22"/>
               </w:rPr>
-              <m:t xml:space="preserve">d </m:t>
-            </m:r>
-            <m:r>
-              <m:rPr>
-                <m:sty m:val="p"/>
-              </m:rPr>
-              <w:rPr>
-                <w:rFonts w:ascii="Cambria Math" w:hAnsi="Cambria Math" w:cstheme="minorHAnsi"/>
-                <w:szCs w:val="22"/>
-              </w:rPr>
-              <m:t>α</m:t>
+              <m:t>d α</m:t>
             </m:r>
           </m:den>
         </m:f>
@@ -14520,17 +14443,7 @@
                 <w:rFonts w:ascii="Cambria Math" w:hAnsi="Cambria Math" w:cstheme="minorHAnsi"/>
                 <w:szCs w:val="22"/>
               </w:rPr>
-              <m:t xml:space="preserve">d </m:t>
-            </m:r>
-            <m:r>
-              <m:rPr>
-                <m:sty m:val="p"/>
-              </m:rPr>
-              <w:rPr>
-                <w:rFonts w:ascii="Cambria Math" w:hAnsi="Cambria Math" w:cstheme="minorHAnsi"/>
-                <w:szCs w:val="22"/>
-              </w:rPr>
-              <m:t>s2</m:t>
+              <m:t>d s2</m:t>
             </m:r>
           </m:den>
         </m:f>
@@ -14559,14 +14472,7 @@
                 <w:rFonts w:ascii="Cambria Math" w:hAnsi="Cambria Math" w:cstheme="minorHAnsi"/>
                 <w:szCs w:val="22"/>
               </w:rPr>
-              <m:t>-</m:t>
-            </m:r>
-            <m:r>
-              <w:rPr>
-                <w:rFonts w:ascii="Cambria Math" w:hAnsi="Cambria Math" w:cstheme="minorHAnsi"/>
-                <w:szCs w:val="22"/>
-              </w:rPr>
-              <m:t>N</m:t>
+              <m:t>-N</m:t>
             </m:r>
             <m:func>
               <m:funcPr>
@@ -14772,14 +14678,7 @@
                 <w:rFonts w:ascii="Cambria Math" w:hAnsi="Cambria Math" w:cstheme="minorHAnsi"/>
                 <w:szCs w:val="22"/>
               </w:rPr>
-              <m:t xml:space="preserve">d </m:t>
-            </m:r>
-            <m:r>
-              <w:rPr>
-                <w:rFonts w:ascii="Cambria Math" w:hAnsi="Cambria Math" w:cstheme="minorHAnsi"/>
-                <w:szCs w:val="22"/>
-              </w:rPr>
-              <m:t>b</m:t>
+              <m:t>d b</m:t>
             </m:r>
           </m:num>
           <m:den>
@@ -14791,17 +14690,7 @@
                 <w:rFonts w:ascii="Cambria Math" w:hAnsi="Cambria Math" w:cstheme="minorHAnsi"/>
                 <w:szCs w:val="22"/>
               </w:rPr>
-              <m:t xml:space="preserve">d </m:t>
-            </m:r>
-            <m:r>
-              <m:rPr>
-                <m:sty m:val="p"/>
-              </m:rPr>
-              <w:rPr>
-                <w:rFonts w:ascii="Cambria Math" w:hAnsi="Cambria Math" w:cstheme="minorHAnsi"/>
-                <w:szCs w:val="22"/>
-              </w:rPr>
-              <m:t>w</m:t>
+              <m:t>d w</m:t>
             </m:r>
           </m:den>
         </m:f>
@@ -14919,37 +14808,7 @@
                 <w:rFonts w:ascii="Cambria Math" w:hAnsi="Cambria Math" w:cstheme="minorHAnsi"/>
                 <w:szCs w:val="22"/>
               </w:rPr>
-              <m:t>d</m:t>
-            </m:r>
-            <m:r>
-              <m:rPr>
-                <m:sty m:val="p"/>
-              </m:rPr>
-              <w:rPr>
-                <w:rFonts w:ascii="Cambria Math" w:hAnsi="Cambria Math" w:cstheme="minorHAnsi"/>
-                <w:szCs w:val="22"/>
-              </w:rPr>
-              <m:t xml:space="preserve"> </m:t>
-            </m:r>
-            <m:r>
-              <m:rPr>
-                <m:sty m:val="p"/>
-              </m:rPr>
-              <w:rPr>
-                <w:rFonts w:ascii="Cambria Math" w:hAnsi="Cambria Math" w:cstheme="minorHAnsi"/>
-                <w:szCs w:val="22"/>
-              </w:rPr>
-              <m:t>α</m:t>
-            </m:r>
-            <m:r>
-              <m:rPr>
-                <m:sty m:val="p"/>
-              </m:rPr>
-              <w:rPr>
-                <w:rFonts w:ascii="Cambria Math" w:hAnsi="Cambria Math" w:cstheme="minorHAnsi"/>
-                <w:szCs w:val="22"/>
-              </w:rPr>
-              <m:t xml:space="preserve"> </m:t>
+              <m:t xml:space="preserve">d α </m:t>
             </m:r>
           </m:den>
         </m:f>
@@ -14978,14 +14837,7 @@
                 <w:rFonts w:ascii="Cambria Math" w:hAnsi="Cambria Math" w:cstheme="minorHAnsi"/>
                 <w:szCs w:val="22"/>
               </w:rPr>
-              <m:t>M</m:t>
-            </m:r>
-            <m:r>
-              <w:rPr>
-                <w:rFonts w:ascii="Cambria Math" w:hAnsi="Cambria Math" w:cstheme="minorHAnsi"/>
-                <w:szCs w:val="22"/>
-              </w:rPr>
-              <m:t xml:space="preserve"> </m:t>
+              <m:t xml:space="preserve">M </m:t>
             </m:r>
           </m:num>
           <m:den>
@@ -14997,17 +14849,7 @@
                 <w:rFonts w:ascii="Cambria Math" w:hAnsi="Cambria Math" w:cstheme="minorHAnsi"/>
                 <w:szCs w:val="22"/>
               </w:rPr>
-              <m:t>2</m:t>
-            </m:r>
-            <m:r>
-              <m:rPr>
-                <m:sty m:val="p"/>
-              </m:rPr>
-              <w:rPr>
-                <w:rFonts w:ascii="Cambria Math" w:hAnsi="Cambria Math" w:cstheme="minorHAnsi"/>
-                <w:szCs w:val="22"/>
-              </w:rPr>
-              <m:t>α</m:t>
+              <m:t>2α</m:t>
             </m:r>
           </m:den>
         </m:f>
@@ -15036,14 +14878,7 @@
                 <w:rFonts w:ascii="Cambria Math" w:hAnsi="Cambria Math" w:cstheme="minorHAnsi"/>
                 <w:szCs w:val="22"/>
               </w:rPr>
-              <m:t>sum</m:t>
-            </m:r>
-            <m:r>
-              <w:rPr>
-                <w:rFonts w:ascii="Cambria Math" w:hAnsi="Cambria Math" w:cstheme="minorHAnsi"/>
-                <w:szCs w:val="22"/>
-              </w:rPr>
-              <m:t>(</m:t>
+              <m:t>sum(</m:t>
             </m:r>
             <m:sSup>
               <m:sSupPr>
@@ -15079,14 +14914,7 @@
                 <w:rFonts w:ascii="Cambria Math" w:hAnsi="Cambria Math" w:cstheme="minorHAnsi"/>
                 <w:szCs w:val="22"/>
               </w:rPr>
-              <m:t>)</m:t>
-            </m:r>
-            <m:r>
-              <w:rPr>
-                <w:rFonts w:ascii="Cambria Math" w:hAnsi="Cambria Math" w:cstheme="minorHAnsi"/>
-                <w:szCs w:val="22"/>
-              </w:rPr>
-              <m:t xml:space="preserve"> </m:t>
+              <m:t xml:space="preserve">) </m:t>
             </m:r>
           </m:num>
           <m:den>
@@ -15144,27 +14972,7 @@
                 <w:rFonts w:ascii="Cambria Math" w:hAnsi="Cambria Math" w:cstheme="minorHAnsi"/>
                 <w:szCs w:val="22"/>
               </w:rPr>
-              <m:t xml:space="preserve">d </m:t>
-            </m:r>
-            <m:r>
-              <m:rPr>
-                <m:sty m:val="p"/>
-              </m:rPr>
-              <w:rPr>
-                <w:rFonts w:ascii="Cambria Math" w:hAnsi="Cambria Math" w:cstheme="minorHAnsi"/>
-                <w:szCs w:val="22"/>
-              </w:rPr>
-              <m:t>s2</m:t>
-            </m:r>
-            <m:r>
-              <m:rPr>
-                <m:sty m:val="p"/>
-              </m:rPr>
-              <w:rPr>
-                <w:rFonts w:ascii="Cambria Math" w:hAnsi="Cambria Math" w:cstheme="minorHAnsi"/>
-                <w:szCs w:val="22"/>
-              </w:rPr>
-              <m:t xml:space="preserve"> </m:t>
+              <m:t xml:space="preserve">d s2 </m:t>
             </m:r>
           </m:den>
         </m:f>
@@ -15186,87 +14994,6 @@
         <w:rPr>
           <w:rFonts w:eastAsiaTheme="minorEastAsia" w:cstheme="minorHAnsi"/>
           <w:szCs w:val="22"/>
-        </w:rPr>
-      </w:pPr>
-      <m:oMath>
-        <m:f>
-          <m:fPr>
-            <m:ctrlPr>
-              <w:rPr>
-                <w:rFonts w:ascii="Cambria Math" w:hAnsi="Cambria Math" w:cstheme="minorHAnsi"/>
-                <w:i/>
-                <w:szCs w:val="22"/>
-              </w:rPr>
-            </m:ctrlPr>
-          </m:fPr>
-          <m:num>
-            <m:r>
-              <w:rPr>
-                <w:rFonts w:ascii="Cambria Math" w:hAnsi="Cambria Math" w:cstheme="minorHAnsi"/>
-                <w:szCs w:val="22"/>
-              </w:rPr>
-              <m:t xml:space="preserve">d </m:t>
-            </m:r>
-            <m:r>
-              <w:rPr>
-                <w:rFonts w:ascii="Cambria Math" w:hAnsi="Cambria Math" w:cstheme="minorHAnsi"/>
-                <w:szCs w:val="22"/>
-              </w:rPr>
-              <m:t>c</m:t>
-            </m:r>
-          </m:num>
-          <m:den>
-            <m:r>
-              <m:rPr>
-                <m:sty m:val="p"/>
-              </m:rPr>
-              <w:rPr>
-                <w:rFonts w:ascii="Cambria Math" w:hAnsi="Cambria Math" w:cstheme="minorHAnsi"/>
-                <w:szCs w:val="22"/>
-              </w:rPr>
-              <m:t xml:space="preserve">d </m:t>
-            </m:r>
-            <m:r>
-              <m:rPr>
-                <m:sty m:val="p"/>
-              </m:rPr>
-              <w:rPr>
-                <w:rFonts w:ascii="Cambria Math" w:hAnsi="Cambria Math" w:cstheme="minorHAnsi"/>
-                <w:szCs w:val="22"/>
-              </w:rPr>
-              <m:t>w</m:t>
-            </m:r>
-            <m:r>
-              <m:rPr>
-                <m:sty m:val="p"/>
-              </m:rPr>
-              <w:rPr>
-                <w:rFonts w:ascii="Cambria Math" w:hAnsi="Cambria Math" w:cstheme="minorHAnsi"/>
-                <w:szCs w:val="22"/>
-              </w:rPr>
-              <m:t xml:space="preserve"> </m:t>
-            </m:r>
-          </m:den>
-        </m:f>
-      </m:oMath>
-      <w:r>
-        <w:rPr>
-          <w:rFonts w:eastAsiaTheme="minorEastAsia" w:cstheme="minorHAnsi"/>
-          <w:szCs w:val="22"/>
-        </w:rPr>
-        <w:t xml:space="preserve"> = 0</w:t>
-      </w:r>
-    </w:p>
-    <w:p>
-      <w:pPr>
-        <w:tabs>
-          <w:tab w:val="left" w:pos="2242"/>
-        </w:tabs>
-        <w:jc w:val="center"/>
-        <w:rPr>
-          <w:rFonts w:cstheme="minorHAnsi"/>
-          <w:szCs w:val="22"/>
-          <w:vertAlign w:val="superscript"/>
         </w:rPr>
       </w:pPr>
       <m:oMath>
@@ -15298,27 +15025,7 @@
                 <w:rFonts w:ascii="Cambria Math" w:hAnsi="Cambria Math" w:cstheme="minorHAnsi"/>
                 <w:szCs w:val="22"/>
               </w:rPr>
-              <m:t xml:space="preserve">d </m:t>
-            </m:r>
-            <m:r>
-              <m:rPr>
-                <m:sty m:val="p"/>
-              </m:rPr>
-              <w:rPr>
-                <w:rFonts w:ascii="Cambria Math" w:hAnsi="Cambria Math" w:cstheme="minorHAnsi"/>
-                <w:szCs w:val="22"/>
-              </w:rPr>
-              <m:t>α</m:t>
-            </m:r>
-            <m:r>
-              <m:rPr>
-                <m:sty m:val="p"/>
-              </m:rPr>
-              <w:rPr>
-                <w:rFonts w:ascii="Cambria Math" w:hAnsi="Cambria Math" w:cstheme="minorHAnsi"/>
-                <w:szCs w:val="22"/>
-              </w:rPr>
-              <m:t xml:space="preserve"> </m:t>
+              <m:t xml:space="preserve">d w </m:t>
             </m:r>
           </m:den>
         </m:f>
@@ -15328,8 +15035,21 @@
           <w:rFonts w:eastAsiaTheme="minorEastAsia" w:cstheme="minorHAnsi"/>
           <w:szCs w:val="22"/>
         </w:rPr>
-        <w:t xml:space="preserve"> = </w:t>
-      </w:r>
+        <w:t xml:space="preserve"> = 0</w:t>
+      </w:r>
+    </w:p>
+    <w:p>
+      <w:pPr>
+        <w:tabs>
+          <w:tab w:val="left" w:pos="2242"/>
+        </w:tabs>
+        <w:jc w:val="center"/>
+        <w:rPr>
+          <w:rFonts w:cstheme="minorHAnsi"/>
+          <w:szCs w:val="22"/>
+          <w:vertAlign w:val="superscript"/>
+        </w:rPr>
+      </w:pPr>
       <m:oMath>
         <m:f>
           <m:fPr>
@@ -15347,14 +15067,7 @@
                 <w:rFonts w:ascii="Cambria Math" w:hAnsi="Cambria Math" w:cstheme="minorHAnsi"/>
                 <w:szCs w:val="22"/>
               </w:rPr>
-              <m:t>-(a0-1)</m:t>
-            </m:r>
-            <m:r>
-              <w:rPr>
-                <w:rFonts w:ascii="Cambria Math" w:hAnsi="Cambria Math" w:cstheme="minorHAnsi"/>
-                <w:szCs w:val="22"/>
-              </w:rPr>
-              <m:t xml:space="preserve"> </m:t>
+              <m:t>d c</m:t>
             </m:r>
           </m:num>
           <m:den>
@@ -15366,6 +15079,47 @@
                 <w:rFonts w:ascii="Cambria Math" w:hAnsi="Cambria Math" w:cstheme="minorHAnsi"/>
                 <w:szCs w:val="22"/>
               </w:rPr>
+              <m:t xml:space="preserve">d α </m:t>
+            </m:r>
+          </m:den>
+        </m:f>
+      </m:oMath>
+      <w:r>
+        <w:rPr>
+          <w:rFonts w:eastAsiaTheme="minorEastAsia" w:cstheme="minorHAnsi"/>
+          <w:szCs w:val="22"/>
+        </w:rPr>
+        <w:t xml:space="preserve"> = </w:t>
+      </w:r>
+      <m:oMath>
+        <m:f>
+          <m:fPr>
+            <m:ctrlPr>
+              <w:rPr>
+                <w:rFonts w:ascii="Cambria Math" w:hAnsi="Cambria Math" w:cstheme="minorHAnsi"/>
+                <w:i/>
+                <w:szCs w:val="22"/>
+              </w:rPr>
+            </m:ctrlPr>
+          </m:fPr>
+          <m:num>
+            <m:r>
+              <w:rPr>
+                <w:rFonts w:ascii="Cambria Math" w:hAnsi="Cambria Math" w:cstheme="minorHAnsi"/>
+                <w:szCs w:val="22"/>
+              </w:rPr>
+              <m:t xml:space="preserve">-(a0-1) </m:t>
+            </m:r>
+          </m:num>
+          <m:den>
+            <m:r>
+              <m:rPr>
+                <m:sty m:val="p"/>
+              </m:rPr>
+              <w:rPr>
+                <w:rFonts w:ascii="Cambria Math" w:hAnsi="Cambria Math" w:cstheme="minorHAnsi"/>
+                <w:szCs w:val="22"/>
+              </w:rPr>
               <m:t>α</m:t>
             </m:r>
           </m:den>
@@ -15395,21 +15149,7 @@
                 <w:rFonts w:ascii="Cambria Math" w:hAnsi="Cambria Math" w:cstheme="minorHAnsi"/>
                 <w:szCs w:val="22"/>
               </w:rPr>
-              <m:t>b</m:t>
-            </m:r>
-            <m:r>
-              <w:rPr>
-                <w:rFonts w:ascii="Cambria Math" w:hAnsi="Cambria Math" w:cstheme="minorHAnsi"/>
-                <w:szCs w:val="22"/>
-              </w:rPr>
-              <m:t>0</m:t>
-            </m:r>
-            <m:r>
-              <w:rPr>
-                <w:rFonts w:ascii="Cambria Math" w:hAnsi="Cambria Math" w:cstheme="minorHAnsi"/>
-                <w:szCs w:val="22"/>
-              </w:rPr>
-              <m:t xml:space="preserve"> </m:t>
+              <m:t xml:space="preserve">b0 </m:t>
             </m:r>
           </m:num>
           <m:den>
@@ -15488,87 +15228,7 @@
                 <w:rFonts w:ascii="Cambria Math" w:hAnsi="Cambria Math" w:cstheme="minorHAnsi"/>
                 <w:szCs w:val="22"/>
               </w:rPr>
-              <m:t xml:space="preserve">d </m:t>
-            </m:r>
-            <m:r>
-              <m:rPr>
-                <m:sty m:val="p"/>
-              </m:rPr>
-              <w:rPr>
-                <w:rFonts w:ascii="Cambria Math" w:hAnsi="Cambria Math" w:cstheme="minorHAnsi"/>
-                <w:szCs w:val="22"/>
-              </w:rPr>
-              <m:t>s2</m:t>
-            </m:r>
-            <m:r>
-              <m:rPr>
-                <m:sty m:val="p"/>
-              </m:rPr>
-              <w:rPr>
-                <w:rFonts w:ascii="Cambria Math" w:hAnsi="Cambria Math" w:cstheme="minorHAnsi"/>
-                <w:szCs w:val="22"/>
-              </w:rPr>
-              <m:t xml:space="preserve"> </m:t>
-            </m:r>
-          </m:den>
-        </m:f>
-      </m:oMath>
-      <w:r>
-        <w:rPr>
-          <w:rFonts w:eastAsiaTheme="minorEastAsia" w:cstheme="minorHAnsi"/>
-          <w:szCs w:val="22"/>
-        </w:rPr>
-        <w:t xml:space="preserve"> = 0</w:t>
-      </w:r>
-    </w:p>
-    <w:p>
-      <w:pPr>
-        <w:tabs>
-          <w:tab w:val="left" w:pos="2242"/>
-        </w:tabs>
-        <w:jc w:val="center"/>
-        <w:rPr>
-          <w:rFonts w:eastAsiaTheme="minorEastAsia" w:cstheme="minorHAnsi"/>
-          <w:szCs w:val="22"/>
-        </w:rPr>
-      </w:pPr>
-      <m:oMath>
-        <m:f>
-          <m:fPr>
-            <m:ctrlPr>
-              <w:rPr>
-                <w:rFonts w:ascii="Cambria Math" w:hAnsi="Cambria Math" w:cstheme="minorHAnsi"/>
-                <w:i/>
-                <w:szCs w:val="22"/>
-              </w:rPr>
-            </m:ctrlPr>
-          </m:fPr>
-          <m:num>
-            <m:r>
-              <w:rPr>
-                <w:rFonts w:ascii="Cambria Math" w:hAnsi="Cambria Math" w:cstheme="minorHAnsi"/>
-                <w:szCs w:val="22"/>
-              </w:rPr>
-              <m:t xml:space="preserve">d </m:t>
-            </m:r>
-            <m:r>
-              <w:rPr>
-                <w:rFonts w:ascii="Cambria Math" w:hAnsi="Cambria Math" w:cstheme="minorHAnsi"/>
-                <w:szCs w:val="22"/>
-              </w:rPr>
-              <m:t>d</m:t>
-            </m:r>
-          </m:num>
-          <m:den>
-            <m:r>
-              <m:rPr>
-                <m:sty m:val="p"/>
-              </m:rPr>
-              <w:rPr>
-                <w:rFonts w:ascii="Cambria Math" w:hAnsi="Cambria Math" w:cstheme="minorHAnsi"/>
-                <w:szCs w:val="22"/>
-              </w:rPr>
-              <m:t xml:space="preserve">d w </m:t>
+              <m:t xml:space="preserve">d s2 </m:t>
             </m:r>
           </m:den>
         </m:f>
@@ -15621,27 +15281,7 @@
                 <w:rFonts w:ascii="Cambria Math" w:hAnsi="Cambria Math" w:cstheme="minorHAnsi"/>
                 <w:szCs w:val="22"/>
               </w:rPr>
-              <m:t xml:space="preserve">d </m:t>
-            </m:r>
-            <m:r>
-              <m:rPr>
-                <m:sty m:val="p"/>
-              </m:rPr>
-              <w:rPr>
-                <w:rFonts w:ascii="Cambria Math" w:hAnsi="Cambria Math" w:cstheme="minorHAnsi"/>
-                <w:szCs w:val="22"/>
-              </w:rPr>
-              <m:t>α</m:t>
-            </m:r>
-            <m:r>
-              <m:rPr>
-                <m:sty m:val="p"/>
-              </m:rPr>
-              <w:rPr>
-                <w:rFonts w:ascii="Cambria Math" w:hAnsi="Cambria Math" w:cstheme="minorHAnsi"/>
-                <w:szCs w:val="22"/>
-              </w:rPr>
-              <m:t xml:space="preserve"> </m:t>
+              <m:t xml:space="preserve">d w </m:t>
             </m:r>
           </m:den>
         </m:f>
@@ -15651,21 +15291,7 @@
           <w:rFonts w:eastAsiaTheme="minorEastAsia" w:cstheme="minorHAnsi"/>
           <w:szCs w:val="22"/>
         </w:rPr>
-        <w:t xml:space="preserve"> </w:t>
-      </w:r>
-      <w:r>
-        <w:rPr>
-          <w:rFonts w:eastAsiaTheme="minorEastAsia" w:cstheme="minorHAnsi"/>
-          <w:szCs w:val="22"/>
-        </w:rPr>
-        <w:t xml:space="preserve">= </w:t>
-      </w:r>
-      <w:r>
-        <w:rPr>
-          <w:rFonts w:eastAsiaTheme="minorEastAsia" w:cstheme="minorHAnsi"/>
-          <w:szCs w:val="22"/>
-        </w:rPr>
-        <w:t>0</w:t>
+        <w:t xml:space="preserve"> = 0</w:t>
       </w:r>
     </w:p>
     <w:p>
@@ -15708,8 +15334,65 @@
                 <w:rFonts w:ascii="Cambria Math" w:hAnsi="Cambria Math" w:cstheme="minorHAnsi"/>
                 <w:szCs w:val="22"/>
               </w:rPr>
-              <m:t xml:space="preserve">d </m:t>
+              <m:t xml:space="preserve">d α </m:t>
             </m:r>
+          </m:den>
+        </m:f>
+      </m:oMath>
+      <w:r>
+        <w:rPr>
+          <w:rFonts w:eastAsiaTheme="minorEastAsia" w:cstheme="minorHAnsi"/>
+          <w:szCs w:val="22"/>
+        </w:rPr>
+        <w:t xml:space="preserve"> </w:t>
+      </w:r>
+      <w:r>
+        <w:rPr>
+          <w:rFonts w:eastAsiaTheme="minorEastAsia" w:cstheme="minorHAnsi"/>
+          <w:szCs w:val="22"/>
+        </w:rPr>
+        <w:t xml:space="preserve">= </w:t>
+      </w:r>
+      <w:r>
+        <w:rPr>
+          <w:rFonts w:eastAsiaTheme="minorEastAsia" w:cstheme="minorHAnsi"/>
+          <w:szCs w:val="22"/>
+        </w:rPr>
+        <w:t>0</w:t>
+      </w:r>
+    </w:p>
+    <w:p>
+      <w:pPr>
+        <w:tabs>
+          <w:tab w:val="left" w:pos="2242"/>
+        </w:tabs>
+        <w:jc w:val="center"/>
+        <w:rPr>
+          <w:rFonts w:eastAsiaTheme="minorEastAsia" w:cstheme="minorHAnsi"/>
+          <w:szCs w:val="22"/>
+        </w:rPr>
+      </w:pPr>
+      <m:oMath>
+        <m:f>
+          <m:fPr>
+            <m:ctrlPr>
+              <w:rPr>
+                <w:rFonts w:ascii="Cambria Math" w:hAnsi="Cambria Math" w:cstheme="minorHAnsi"/>
+                <w:i/>
+                <w:szCs w:val="22"/>
+              </w:rPr>
+            </m:ctrlPr>
+          </m:fPr>
+          <m:num>
+            <m:r>
+              <w:rPr>
+                <w:rFonts w:ascii="Cambria Math" w:hAnsi="Cambria Math" w:cstheme="minorHAnsi"/>
+                <w:szCs w:val="22"/>
+              </w:rPr>
+              <m:t>d d</m:t>
+            </m:r>
+          </m:num>
+          <m:den>
             <m:r>
               <m:rPr>
                 <m:sty m:val="p"/>
@@ -15718,17 +15401,7 @@
                 <w:rFonts w:ascii="Cambria Math" w:hAnsi="Cambria Math" w:cstheme="minorHAnsi"/>
                 <w:szCs w:val="22"/>
               </w:rPr>
-              <m:t>s2</m:t>
-            </m:r>
-            <m:r>
-              <m:rPr>
-                <m:sty m:val="p"/>
-              </m:rPr>
-              <w:rPr>
-                <w:rFonts w:ascii="Cambria Math" w:hAnsi="Cambria Math" w:cstheme="minorHAnsi"/>
-                <w:szCs w:val="22"/>
-              </w:rPr>
-              <m:t xml:space="preserve"> </m:t>
+              <m:t xml:space="preserve">d s2 </m:t>
             </m:r>
           </m:den>
         </m:f>
@@ -15757,14 +15430,7 @@
                 <w:rFonts w:ascii="Cambria Math" w:hAnsi="Cambria Math" w:cstheme="minorHAnsi"/>
                 <w:szCs w:val="22"/>
               </w:rPr>
-              <m:t>(a0-1)</m:t>
-            </m:r>
-            <m:r>
-              <w:rPr>
-                <w:rFonts w:ascii="Cambria Math" w:hAnsi="Cambria Math" w:cstheme="minorHAnsi"/>
-                <w:szCs w:val="22"/>
-              </w:rPr>
-              <m:t xml:space="preserve"> </m:t>
+              <m:t xml:space="preserve">(a0-1) </m:t>
             </m:r>
           </m:num>
           <m:den>
@@ -17526,7 +17192,12 @@
           <w:szCs w:val="40"/>
         </w:rPr>
       </w:pPr>
-      <w:r>
+    </w:p>
+    <w:p>
+      <w:pPr>
+        <w:tabs>
+          <w:tab w:val="left" w:pos="2242"/>
+        </w:tabs>
         <w:rPr>
           <w:rFonts w:cstheme="minorHAnsi"/>
           <w:b/>
@@ -17534,9 +17205,2283 @@
           <w:sz w:val="40"/>
           <w:szCs w:val="40"/>
         </w:rPr>
+      </w:pPr>
+      <w:r>
+        <w:rPr>
+          <w:rFonts w:cstheme="minorHAnsi"/>
+          <w:b/>
+          <w:bCs/>
+          <w:sz w:val="40"/>
+          <w:szCs w:val="40"/>
+        </w:rPr>
         <w:lastRenderedPageBreak/>
-        <w:t>5. [Bonus] Modify the HMC sampling framework as a classiﬁer to address a reformulation of the problem. [4 marks]</w:t>
-      </w:r>
+        <w:t>HMC classification</w:t>
+      </w:r>
+    </w:p>
+    <w:p>
+      <w:pPr>
+        <w:tabs>
+          <w:tab w:val="left" w:pos="2242"/>
+        </w:tabs>
+        <w:rPr>
+          <w:rFonts w:cstheme="minorHAnsi"/>
+          <w:szCs w:val="22"/>
+        </w:rPr>
+      </w:pPr>
+      <w:r>
+        <w:rPr>
+          <w:rFonts w:cstheme="minorHAnsi"/>
+          <w:szCs w:val="22"/>
+        </w:rPr>
+        <w:t>In o</w:t>
+      </w:r>
+      <w:r>
+        <w:rPr>
+          <w:rFonts w:cstheme="minorHAnsi"/>
+          <w:szCs w:val="22"/>
+        </w:rPr>
+        <w:t>rder to apply to classification problem</w:t>
+      </w:r>
+      <w:r>
+        <w:rPr>
+          <w:rFonts w:cstheme="minorHAnsi"/>
+          <w:szCs w:val="22"/>
+        </w:rPr>
+        <w:t xml:space="preserve">, only the likelihood term (term a mentioned in previous task) </w:t>
+      </w:r>
+      <w:r>
+        <w:rPr>
+          <w:rFonts w:cstheme="minorHAnsi"/>
+          <w:szCs w:val="22"/>
+        </w:rPr>
+        <w:t>is cha</w:t>
+      </w:r>
+      <w:r>
+        <w:rPr>
+          <w:rFonts w:cstheme="minorHAnsi"/>
+          <w:szCs w:val="22"/>
+        </w:rPr>
+        <w:t xml:space="preserve">nged to </w:t>
+      </w:r>
+      <w:r>
+        <w:rPr>
+          <w:rFonts w:cstheme="minorHAnsi"/>
+          <w:szCs w:val="22"/>
+        </w:rPr>
+        <w:t xml:space="preserve">Bernoulli likelihood instead </w:t>
+      </w:r>
+      <w:r>
+        <w:rPr>
+          <w:rFonts w:cstheme="minorHAnsi"/>
+          <w:szCs w:val="22"/>
+        </w:rPr>
+        <w:t>of Gaussian</w:t>
+      </w:r>
+      <w:r>
+        <w:rPr>
+          <w:rFonts w:cstheme="minorHAnsi"/>
+          <w:szCs w:val="22"/>
+        </w:rPr>
+        <w:t xml:space="preserve"> as shown in Eq….</w:t>
+      </w:r>
+    </w:p>
+    <w:p>
+      <w:pPr>
+        <w:tabs>
+          <w:tab w:val="left" w:pos="2242"/>
+        </w:tabs>
+        <w:rPr>
+          <w:rFonts w:cstheme="minorHAnsi"/>
+          <w:szCs w:val="22"/>
+        </w:rPr>
+      </w:pPr>
+      <w:r>
+        <w:rPr>
+          <w:rFonts w:cstheme="minorHAnsi"/>
+          <w:szCs w:val="22"/>
+        </w:rPr>
+        <w:t>a</w:t>
+      </w:r>
+      <w:r>
+        <w:rPr>
+          <w:rFonts w:cstheme="minorHAnsi"/>
+          <w:szCs w:val="22"/>
+        </w:rPr>
+        <w:t xml:space="preserve"> = </w:t>
+      </w:r>
+      <w:r>
+        <w:rPr>
+          <w:rFonts w:cstheme="minorHAnsi"/>
+          <w:szCs w:val="22"/>
+        </w:rPr>
+        <w:t>sum</w:t>
+      </w:r>
+      <w:r>
+        <w:rPr>
+          <w:rFonts w:cstheme="minorHAnsi"/>
+          <w:szCs w:val="22"/>
+        </w:rPr>
+        <w:t xml:space="preserve"> </w:t>
+      </w:r>
+      <w:r>
+        <w:rPr>
+          <w:rFonts w:cstheme="minorHAnsi"/>
+          <w:szCs w:val="22"/>
+        </w:rPr>
+        <w:t>(</w:t>
+      </w:r>
+      <w:r>
+        <w:rPr>
+          <w:rFonts w:cstheme="minorHAnsi"/>
+          <w:szCs w:val="22"/>
+        </w:rPr>
+        <w:t>y</w:t>
+      </w:r>
+      <w:r>
+        <w:rPr>
+          <w:rFonts w:cstheme="minorHAnsi"/>
+          <w:szCs w:val="22"/>
+        </w:rPr>
+        <w:t xml:space="preserve"> </w:t>
+      </w:r>
+      <w:r>
+        <w:rPr>
+          <w:rFonts w:cstheme="minorHAnsi"/>
+          <w:szCs w:val="22"/>
+        </w:rPr>
+        <w:t>ln</w:t>
+      </w:r>
+      <w:r>
+        <w:rPr>
+          <w:rFonts w:cstheme="minorHAnsi"/>
+          <w:szCs w:val="22"/>
+        </w:rPr>
+        <w:t xml:space="preserve"> </w:t>
+      </w:r>
+      <w:r>
+        <w:rPr>
+          <w:rFonts w:cstheme="minorHAnsi"/>
+          <w:szCs w:val="22"/>
+        </w:rPr>
+        <w:t>(</w:t>
+      </w:r>
+      <w:r>
+        <w:rPr>
+          <w:rFonts w:cstheme="minorHAnsi"/>
+          <w:szCs w:val="22"/>
+        </w:rPr>
+        <w:t>σ(z)</w:t>
+      </w:r>
+      <w:r>
+        <w:rPr>
+          <w:rFonts w:cstheme="minorHAnsi"/>
+          <w:szCs w:val="22"/>
+        </w:rPr>
+        <w:t>)</w:t>
+      </w:r>
+      <w:r>
+        <w:rPr>
+          <w:rFonts w:cstheme="minorHAnsi"/>
+          <w:szCs w:val="22"/>
+        </w:rPr>
+        <w:t xml:space="preserve"> +</w:t>
+      </w:r>
+      <w:r>
+        <w:rPr>
+          <w:rFonts w:cstheme="minorHAnsi"/>
+          <w:szCs w:val="22"/>
+        </w:rPr>
+        <w:t xml:space="preserve"> (</w:t>
+      </w:r>
+      <w:r>
+        <w:rPr>
+          <w:rFonts w:cstheme="minorHAnsi"/>
+          <w:szCs w:val="22"/>
+        </w:rPr>
+        <w:t>(1-y)</w:t>
+      </w:r>
+      <w:r>
+        <w:rPr>
+          <w:rFonts w:cstheme="minorHAnsi"/>
+          <w:szCs w:val="22"/>
+        </w:rPr>
+        <w:t xml:space="preserve"> ln (1-</w:t>
+      </w:r>
+      <w:r>
+        <w:rPr>
+          <w:rFonts w:cstheme="minorHAnsi"/>
+          <w:szCs w:val="22"/>
+        </w:rPr>
+        <w:t xml:space="preserve"> </w:t>
+      </w:r>
+      <w:r>
+        <w:rPr>
+          <w:rFonts w:cstheme="minorHAnsi"/>
+          <w:szCs w:val="22"/>
+        </w:rPr>
+        <w:t>σ(z)</w:t>
+      </w:r>
+      <w:r>
+        <w:rPr>
+          <w:rFonts w:cstheme="minorHAnsi"/>
+          <w:szCs w:val="22"/>
+        </w:rPr>
+        <w:t>))</w:t>
+      </w:r>
+    </w:p>
+    <w:p>
+      <w:pPr>
+        <w:tabs>
+          <w:tab w:val="left" w:pos="2242"/>
+        </w:tabs>
+        <w:rPr>
+          <w:rFonts w:cstheme="minorHAnsi"/>
+          <w:szCs w:val="22"/>
+        </w:rPr>
+      </w:pPr>
+      <w:r>
+        <w:rPr>
+          <w:rFonts w:cstheme="minorHAnsi"/>
+          <w:szCs w:val="22"/>
+        </w:rPr>
+        <w:t xml:space="preserve">Then, the gradient of this term can be </w:t>
+      </w:r>
+      <w:r>
+        <w:rPr>
+          <w:rFonts w:cstheme="minorHAnsi"/>
+          <w:szCs w:val="22"/>
+        </w:rPr>
+        <w:t xml:space="preserve">obtained by taking the derivative of </w:t>
+      </w:r>
+      <w:r>
+        <w:rPr>
+          <w:rFonts w:cstheme="minorHAnsi"/>
+          <w:szCs w:val="22"/>
+        </w:rPr>
+        <w:t xml:space="preserve">the term a with respect to each </w:t>
+      </w:r>
+      <w:r>
+        <w:rPr>
+          <w:rFonts w:cstheme="minorHAnsi"/>
+          <w:szCs w:val="22"/>
+        </w:rPr>
+        <w:t>parameter</w:t>
+      </w:r>
+      <w:r>
+        <w:rPr>
+          <w:rFonts w:cstheme="minorHAnsi"/>
+          <w:szCs w:val="22"/>
+        </w:rPr>
+        <w:t xml:space="preserve"> as shown in Eq…</w:t>
+      </w:r>
+    </w:p>
+    <w:p>
+      <w:pPr>
+        <w:tabs>
+          <w:tab w:val="left" w:pos="2242"/>
+        </w:tabs>
+        <w:rPr>
+          <w:rFonts w:cstheme="minorHAnsi"/>
+          <w:szCs w:val="22"/>
+        </w:rPr>
+      </w:pPr>
+    </w:p>
+    <w:p>
+      <w:pPr>
+        <w:tabs>
+          <w:tab w:val="left" w:pos="2242"/>
+        </w:tabs>
+        <w:jc w:val="center"/>
+        <w:rPr>
+          <w:rFonts w:cstheme="minorHAnsi"/>
+          <w:szCs w:val="22"/>
+        </w:rPr>
+      </w:pPr>
+      <m:oMath>
+        <m:f>
+          <m:fPr>
+            <m:ctrlPr>
+              <w:rPr>
+                <w:rFonts w:ascii="Cambria Math" w:hAnsi="Cambria Math" w:cstheme="minorHAnsi"/>
+                <w:i/>
+                <w:szCs w:val="22"/>
+              </w:rPr>
+            </m:ctrlPr>
+          </m:fPr>
+          <m:num>
+            <m:r>
+              <w:rPr>
+                <w:rFonts w:ascii="Cambria Math" w:hAnsi="Cambria Math" w:cstheme="minorHAnsi"/>
+                <w:szCs w:val="22"/>
+              </w:rPr>
+              <m:t xml:space="preserve">d </m:t>
+            </m:r>
+            <m:r>
+              <w:rPr>
+                <w:rFonts w:ascii="Cambria Math" w:hAnsi="Cambria Math" w:cstheme="minorHAnsi"/>
+                <w:szCs w:val="22"/>
+              </w:rPr>
+              <m:t>a</m:t>
+            </m:r>
+          </m:num>
+          <m:den>
+            <m:r>
+              <m:rPr>
+                <m:sty m:val="p"/>
+              </m:rPr>
+              <w:rPr>
+                <w:rFonts w:ascii="Cambria Math" w:hAnsi="Cambria Math" w:cstheme="minorHAnsi"/>
+                <w:szCs w:val="22"/>
+              </w:rPr>
+              <m:t xml:space="preserve">d </m:t>
+            </m:r>
+            <m:r>
+              <m:rPr>
+                <m:sty m:val="p"/>
+              </m:rPr>
+              <w:rPr>
+                <w:rFonts w:ascii="Cambria Math" w:hAnsi="Cambria Math" w:cstheme="minorHAnsi"/>
+                <w:szCs w:val="22"/>
+              </w:rPr>
+              <m:t>w</m:t>
+            </m:r>
+            <m:r>
+              <m:rPr>
+                <m:sty m:val="p"/>
+              </m:rPr>
+              <w:rPr>
+                <w:rFonts w:ascii="Cambria Math" w:hAnsi="Cambria Math" w:cstheme="minorHAnsi"/>
+                <w:szCs w:val="22"/>
+              </w:rPr>
+              <m:t xml:space="preserve"> </m:t>
+            </m:r>
+          </m:den>
+        </m:f>
+      </m:oMath>
+      <w:r>
+        <w:rPr>
+          <w:rFonts w:eastAsiaTheme="minorEastAsia" w:cstheme="minorHAnsi"/>
+          <w:szCs w:val="22"/>
+        </w:rPr>
+        <w:t xml:space="preserve"> = </w:t>
+      </w:r>
+      <w:r>
+        <w:rPr>
+          <w:rFonts w:eastAsiaTheme="minorEastAsia" w:cstheme="minorHAnsi"/>
+          <w:szCs w:val="22"/>
+        </w:rPr>
+        <w:t>(y-</w:t>
+      </w:r>
+      <w:r>
+        <w:rPr>
+          <w:rFonts w:cstheme="minorHAnsi"/>
+          <w:szCs w:val="22"/>
+        </w:rPr>
+        <w:t xml:space="preserve"> </w:t>
+      </w:r>
+      <w:r>
+        <w:rPr>
+          <w:rFonts w:cstheme="minorHAnsi"/>
+          <w:szCs w:val="22"/>
+        </w:rPr>
+        <w:t>σ(z</w:t>
+      </w:r>
+      <w:proofErr w:type="gramStart"/>
+      <w:r>
+        <w:rPr>
+          <w:rFonts w:cstheme="minorHAnsi"/>
+          <w:szCs w:val="22"/>
+        </w:rPr>
+        <w:t>)</w:t>
+      </w:r>
+      <w:r>
+        <w:rPr>
+          <w:rFonts w:cstheme="minorHAnsi"/>
+          <w:szCs w:val="22"/>
+        </w:rPr>
+        <w:t>)x</w:t>
+      </w:r>
+      <w:proofErr w:type="gramEnd"/>
+    </w:p>
+    <w:p>
+      <w:pPr>
+        <w:tabs>
+          <w:tab w:val="left" w:pos="2242"/>
+        </w:tabs>
+        <w:jc w:val="center"/>
+        <w:rPr>
+          <w:rFonts w:eastAsiaTheme="minorEastAsia" w:cstheme="minorHAnsi"/>
+          <w:szCs w:val="22"/>
+        </w:rPr>
+      </w:pPr>
+      <m:oMath>
+        <m:f>
+          <m:fPr>
+            <m:ctrlPr>
+              <w:rPr>
+                <w:rFonts w:ascii="Cambria Math" w:hAnsi="Cambria Math" w:cstheme="minorHAnsi"/>
+                <w:i/>
+                <w:szCs w:val="22"/>
+              </w:rPr>
+            </m:ctrlPr>
+          </m:fPr>
+          <m:num>
+            <m:r>
+              <w:rPr>
+                <w:rFonts w:ascii="Cambria Math" w:hAnsi="Cambria Math" w:cstheme="minorHAnsi"/>
+                <w:szCs w:val="22"/>
+              </w:rPr>
+              <m:t>d a</m:t>
+            </m:r>
+          </m:num>
+          <m:den>
+            <m:r>
+              <m:rPr>
+                <m:sty m:val="p"/>
+              </m:rPr>
+              <w:rPr>
+                <w:rFonts w:ascii="Cambria Math" w:hAnsi="Cambria Math" w:cstheme="minorHAnsi"/>
+                <w:szCs w:val="22"/>
+              </w:rPr>
+              <m:t xml:space="preserve">d </m:t>
+            </m:r>
+            <m:r>
+              <w:rPr>
+                <w:rFonts w:ascii="Cambria Math" w:hAnsi="Cambria Math" w:cstheme="minorHAnsi"/>
+                <w:szCs w:val="22"/>
+              </w:rPr>
+              <m:t>a</m:t>
+            </m:r>
+          </m:den>
+        </m:f>
+      </m:oMath>
+      <w:r>
+        <w:rPr>
+          <w:rFonts w:eastAsiaTheme="minorEastAsia" w:cstheme="minorHAnsi"/>
+          <w:szCs w:val="22"/>
+        </w:rPr>
+        <w:t xml:space="preserve"> = </w:t>
+      </w:r>
+      <w:r>
+        <w:rPr>
+          <w:rFonts w:eastAsiaTheme="minorEastAsia" w:cstheme="minorHAnsi"/>
+          <w:szCs w:val="22"/>
+        </w:rPr>
+        <w:t>0</w:t>
+      </w:r>
+    </w:p>
+    <w:p>
+      <w:pPr>
+        <w:tabs>
+          <w:tab w:val="left" w:pos="2242"/>
+        </w:tabs>
+        <w:jc w:val="center"/>
+        <w:rPr>
+          <w:rFonts w:eastAsiaTheme="minorEastAsia" w:cstheme="minorHAnsi"/>
+          <w:szCs w:val="22"/>
+        </w:rPr>
+      </w:pPr>
+      <m:oMath>
+        <m:f>
+          <m:fPr>
+            <m:ctrlPr>
+              <w:rPr>
+                <w:rFonts w:ascii="Cambria Math" w:hAnsi="Cambria Math" w:cstheme="minorHAnsi"/>
+                <w:i/>
+                <w:szCs w:val="22"/>
+              </w:rPr>
+            </m:ctrlPr>
+          </m:fPr>
+          <m:num>
+            <m:r>
+              <w:rPr>
+                <w:rFonts w:ascii="Cambria Math" w:hAnsi="Cambria Math" w:cstheme="minorHAnsi"/>
+                <w:szCs w:val="22"/>
+              </w:rPr>
+              <m:t>d a</m:t>
+            </m:r>
+          </m:num>
+          <m:den>
+            <m:r>
+              <m:rPr>
+                <m:sty m:val="p"/>
+              </m:rPr>
+              <w:rPr>
+                <w:rFonts w:ascii="Cambria Math" w:hAnsi="Cambria Math" w:cstheme="minorHAnsi"/>
+                <w:szCs w:val="22"/>
+              </w:rPr>
+              <m:t xml:space="preserve">d </m:t>
+            </m:r>
+            <m:r>
+              <w:rPr>
+                <w:rFonts w:ascii="Cambria Math" w:hAnsi="Cambria Math" w:cstheme="minorHAnsi"/>
+                <w:szCs w:val="22"/>
+              </w:rPr>
+              <m:t>s2</m:t>
+            </m:r>
+          </m:den>
+        </m:f>
+      </m:oMath>
+      <w:r>
+        <w:rPr>
+          <w:rFonts w:eastAsiaTheme="minorEastAsia" w:cstheme="minorHAnsi"/>
+          <w:szCs w:val="22"/>
+        </w:rPr>
+        <w:t xml:space="preserve"> = 0</w:t>
+      </w:r>
+    </w:p>
+    <w:p>
+      <w:pPr>
+        <w:tabs>
+          <w:tab w:val="left" w:pos="2242"/>
+        </w:tabs>
+        <w:rPr>
+          <w:rFonts w:eastAsiaTheme="minorEastAsia" w:cstheme="minorHAnsi"/>
+          <w:szCs w:val="22"/>
+        </w:rPr>
+      </w:pPr>
+      <w:r>
+        <w:rPr>
+          <w:rFonts w:eastAsiaTheme="minorEastAsia" w:cstheme="minorHAnsi"/>
+          <w:szCs w:val="22"/>
+        </w:rPr>
+        <w:t xml:space="preserve">The </w:t>
+      </w:r>
+      <w:r>
+        <w:rPr>
+          <w:rFonts w:eastAsiaTheme="minorEastAsia" w:cstheme="minorHAnsi"/>
+          <w:szCs w:val="22"/>
+        </w:rPr>
+        <w:t>T</w:t>
+      </w:r>
+      <w:r>
+        <w:rPr>
+          <w:rFonts w:eastAsiaTheme="minorEastAsia" w:cstheme="minorHAnsi"/>
+          <w:szCs w:val="22"/>
+        </w:rPr>
+        <w:t>able</w:t>
+      </w:r>
+      <w:r>
+        <w:rPr>
+          <w:rFonts w:eastAsiaTheme="minorEastAsia" w:cstheme="minorHAnsi"/>
+          <w:szCs w:val="22"/>
+        </w:rPr>
+        <w:t xml:space="preserve">…. </w:t>
+      </w:r>
+      <w:r>
+        <w:rPr>
+          <w:rFonts w:eastAsiaTheme="minorEastAsia" w:cstheme="minorHAnsi"/>
+          <w:szCs w:val="22"/>
+        </w:rPr>
+        <w:t xml:space="preserve"> show the validation of gradient function</w:t>
+      </w:r>
+    </w:p>
+    <w:p>
+      <w:pPr>
+        <w:tabs>
+          <w:tab w:val="left" w:pos="2242"/>
+        </w:tabs>
+        <w:rPr>
+          <w:rFonts w:eastAsiaTheme="minorEastAsia" w:cstheme="minorHAnsi"/>
+          <w:szCs w:val="22"/>
+        </w:rPr>
+      </w:pPr>
+    </w:p>
+    <w:tbl>
+      <w:tblPr>
+        <w:tblStyle w:val="TableGrid"/>
+        <w:tblW w:w="0" w:type="auto"/>
+        <w:tblLook w:val="04A0" w:firstRow="1" w:lastRow="0" w:firstColumn="1" w:lastColumn="0" w:noHBand="0" w:noVBand="1"/>
+      </w:tblPr>
+      <w:tblGrid>
+        <w:gridCol w:w="1870"/>
+        <w:gridCol w:w="1870"/>
+        <w:gridCol w:w="1870"/>
+        <w:gridCol w:w="1870"/>
+        <w:gridCol w:w="1870"/>
+      </w:tblGrid>
+      <w:tr>
+        <w:tc>
+          <w:tcPr>
+            <w:tcW w:w="1870" w:type="dxa"/>
+          </w:tcPr>
+          <w:p>
+            <w:pPr>
+              <w:rPr>
+                <w:szCs w:val="22"/>
+              </w:rPr>
+            </w:pPr>
+          </w:p>
+        </w:tc>
+        <w:tc>
+          <w:tcPr>
+            <w:tcW w:w="1870" w:type="dxa"/>
+          </w:tcPr>
+          <w:p>
+            <w:pPr>
+              <w:rPr>
+                <w:szCs w:val="22"/>
+              </w:rPr>
+            </w:pPr>
+            <w:r>
+              <w:rPr>
+                <w:szCs w:val="22"/>
+              </w:rPr>
+              <w:t>Calculated</w:t>
+            </w:r>
+          </w:p>
+        </w:tc>
+        <w:tc>
+          <w:tcPr>
+            <w:tcW w:w="1870" w:type="dxa"/>
+          </w:tcPr>
+          <w:p>
+            <w:pPr>
+              <w:rPr>
+                <w:szCs w:val="22"/>
+              </w:rPr>
+            </w:pPr>
+            <w:r>
+              <w:rPr>
+                <w:szCs w:val="22"/>
+              </w:rPr>
+              <w:t>Numeric</w:t>
+            </w:r>
+          </w:p>
+        </w:tc>
+        <w:tc>
+          <w:tcPr>
+            <w:tcW w:w="1870" w:type="dxa"/>
+          </w:tcPr>
+          <w:p>
+            <w:pPr>
+              <w:rPr>
+                <w:szCs w:val="22"/>
+              </w:rPr>
+            </w:pPr>
+            <w:r>
+              <w:rPr>
+                <w:szCs w:val="22"/>
+              </w:rPr>
+              <w:t>Delta</w:t>
+            </w:r>
+          </w:p>
+        </w:tc>
+        <w:tc>
+          <w:tcPr>
+            <w:tcW w:w="1870" w:type="dxa"/>
+          </w:tcPr>
+          <w:p>
+            <w:pPr>
+              <w:rPr>
+                <w:szCs w:val="22"/>
+              </w:rPr>
+            </w:pPr>
+            <w:r>
+              <w:rPr>
+                <w:szCs w:val="22"/>
+              </w:rPr>
+              <w:t>Accuracy</w:t>
+            </w:r>
+          </w:p>
+        </w:tc>
+      </w:tr>
+      <w:tr>
+        <w:tc>
+          <w:tcPr>
+            <w:tcW w:w="1870" w:type="dxa"/>
+          </w:tcPr>
+          <w:p>
+            <w:pPr>
+              <w:rPr>
+                <w:szCs w:val="22"/>
+              </w:rPr>
+            </w:pPr>
+            <w:r>
+              <w:rPr>
+                <w:szCs w:val="22"/>
+              </w:rPr>
+              <w:t>S2</w:t>
+            </w:r>
+          </w:p>
+        </w:tc>
+        <w:tc>
+          <w:tcPr>
+            <w:tcW w:w="1870" w:type="dxa"/>
+          </w:tcPr>
+          <w:p>
+            <w:pPr>
+              <w:rPr>
+                <w:szCs w:val="22"/>
+              </w:rPr>
+            </w:pPr>
+            <w:r>
+              <w:rPr>
+                <w:szCs w:val="22"/>
+              </w:rPr>
+              <w:t>1.93353</w:t>
+            </w:r>
+          </w:p>
+        </w:tc>
+        <w:tc>
+          <w:tcPr>
+            <w:tcW w:w="1870" w:type="dxa"/>
+          </w:tcPr>
+          <w:p>
+            <w:pPr>
+              <w:rPr>
+                <w:szCs w:val="22"/>
+              </w:rPr>
+            </w:pPr>
+            <w:r>
+              <w:rPr>
+                <w:szCs w:val="22"/>
+              </w:rPr>
+              <w:t>1.93353</w:t>
+            </w:r>
+          </w:p>
+        </w:tc>
+        <w:tc>
+          <w:tcPr>
+            <w:tcW w:w="1870" w:type="dxa"/>
+          </w:tcPr>
+          <w:p>
+            <w:pPr>
+              <w:rPr>
+                <w:szCs w:val="22"/>
+              </w:rPr>
+            </w:pPr>
+            <w:r>
+              <w:rPr>
+                <w:szCs w:val="22"/>
+              </w:rPr>
+              <w:t>-9.313653e-09</w:t>
+            </w:r>
+          </w:p>
+        </w:tc>
+        <w:tc>
+          <w:tcPr>
+            <w:tcW w:w="1870" w:type="dxa"/>
+          </w:tcPr>
+          <w:p>
+            <w:pPr>
+              <w:rPr>
+                <w:szCs w:val="22"/>
+              </w:rPr>
+            </w:pPr>
+            <w:r>
+              <w:rPr>
+                <w:szCs w:val="22"/>
+              </w:rPr>
+              <w:t>9</w:t>
+            </w:r>
+          </w:p>
+        </w:tc>
+      </w:tr>
+      <w:tr>
+        <w:tc>
+          <w:tcPr>
+            <w:tcW w:w="1870" w:type="dxa"/>
+          </w:tcPr>
+          <w:p>
+            <w:pPr>
+              <w:rPr>
+                <w:szCs w:val="22"/>
+              </w:rPr>
+            </w:pPr>
+            <w:r>
+              <w:rPr>
+                <w:rFonts w:cstheme="minorHAnsi"/>
+                <w:szCs w:val="22"/>
+              </w:rPr>
+              <w:t>α</w:t>
+            </w:r>
+          </w:p>
+        </w:tc>
+        <w:tc>
+          <w:tcPr>
+            <w:tcW w:w="1870" w:type="dxa"/>
+          </w:tcPr>
+          <w:p>
+            <w:pPr>
+              <w:rPr>
+                <w:szCs w:val="22"/>
+              </w:rPr>
+            </w:pPr>
+            <w:r>
+              <w:rPr>
+                <w:szCs w:val="22"/>
+              </w:rPr>
+              <w:t>2.46489</w:t>
+            </w:r>
+          </w:p>
+        </w:tc>
+        <w:tc>
+          <w:tcPr>
+            <w:tcW w:w="1870" w:type="dxa"/>
+          </w:tcPr>
+          <w:p>
+            <w:pPr>
+              <w:rPr>
+                <w:szCs w:val="22"/>
+              </w:rPr>
+            </w:pPr>
+            <w:r>
+              <w:rPr>
+                <w:szCs w:val="22"/>
+              </w:rPr>
+              <w:t>2.46489</w:t>
+            </w:r>
+          </w:p>
+        </w:tc>
+        <w:tc>
+          <w:tcPr>
+            <w:tcW w:w="1870" w:type="dxa"/>
+          </w:tcPr>
+          <w:p>
+            <w:pPr>
+              <w:rPr>
+                <w:szCs w:val="22"/>
+              </w:rPr>
+            </w:pPr>
+            <w:r>
+              <w:rPr>
+                <w:szCs w:val="22"/>
+              </w:rPr>
+              <w:t>2.111256e-09</w:t>
+            </w:r>
+          </w:p>
+        </w:tc>
+        <w:tc>
+          <w:tcPr>
+            <w:tcW w:w="1870" w:type="dxa"/>
+          </w:tcPr>
+          <w:p>
+            <w:pPr>
+              <w:rPr>
+                <w:szCs w:val="22"/>
+              </w:rPr>
+            </w:pPr>
+            <w:r>
+              <w:rPr>
+                <w:szCs w:val="22"/>
+              </w:rPr>
+              <w:t>10</w:t>
+            </w:r>
+          </w:p>
+        </w:tc>
+      </w:tr>
+      <w:tr>
+        <w:tc>
+          <w:tcPr>
+            <w:tcW w:w="1870" w:type="dxa"/>
+          </w:tcPr>
+          <w:p>
+            <w:pPr>
+              <w:rPr>
+                <w:rFonts w:cstheme="minorHAnsi"/>
+                <w:szCs w:val="22"/>
+              </w:rPr>
+            </w:pPr>
+            <w:r>
+              <w:rPr>
+                <w:rFonts w:cstheme="minorHAnsi"/>
+                <w:szCs w:val="22"/>
+              </w:rPr>
+              <w:t>W0</w:t>
+            </w:r>
+          </w:p>
+        </w:tc>
+        <w:tc>
+          <w:tcPr>
+            <w:tcW w:w="1870" w:type="dxa"/>
+          </w:tcPr>
+          <w:p>
+            <w:pPr>
+              <w:rPr>
+                <w:szCs w:val="22"/>
+              </w:rPr>
+            </w:pPr>
+            <w:r>
+              <w:rPr>
+                <w:szCs w:val="22"/>
+              </w:rPr>
+              <w:t>-92.2064</w:t>
+            </w:r>
+          </w:p>
+        </w:tc>
+        <w:tc>
+          <w:tcPr>
+            <w:tcW w:w="1870" w:type="dxa"/>
+          </w:tcPr>
+          <w:p>
+            <w:pPr>
+              <w:rPr>
+                <w:szCs w:val="22"/>
+              </w:rPr>
+            </w:pPr>
+            <w:r>
+              <w:rPr>
+                <w:szCs w:val="22"/>
+              </w:rPr>
+              <w:t>-92.2064</w:t>
+            </w:r>
+          </w:p>
+        </w:tc>
+        <w:tc>
+          <w:tcPr>
+            <w:tcW w:w="1870" w:type="dxa"/>
+          </w:tcPr>
+          <w:p>
+            <w:pPr>
+              <w:rPr>
+                <w:szCs w:val="22"/>
+              </w:rPr>
+            </w:pPr>
+            <w:r>
+              <w:rPr>
+                <w:szCs w:val="22"/>
+              </w:rPr>
+              <w:t>6.779386e-08</w:t>
+            </w:r>
+          </w:p>
+        </w:tc>
+        <w:tc>
+          <w:tcPr>
+            <w:tcW w:w="1870" w:type="dxa"/>
+          </w:tcPr>
+          <w:p>
+            <w:pPr>
+              <w:rPr>
+                <w:szCs w:val="22"/>
+              </w:rPr>
+            </w:pPr>
+            <w:r>
+              <w:rPr>
+                <w:szCs w:val="22"/>
+              </w:rPr>
+              <w:t>10</w:t>
+            </w:r>
+          </w:p>
+        </w:tc>
+      </w:tr>
+      <w:tr>
+        <w:tc>
+          <w:tcPr>
+            <w:tcW w:w="1870" w:type="dxa"/>
+          </w:tcPr>
+          <w:p>
+            <w:pPr>
+              <w:rPr>
+                <w:rFonts w:cstheme="minorHAnsi"/>
+                <w:szCs w:val="22"/>
+              </w:rPr>
+            </w:pPr>
+            <w:r>
+              <w:rPr>
+                <w:rFonts w:cstheme="minorHAnsi"/>
+                <w:szCs w:val="22"/>
+              </w:rPr>
+              <w:t>W1</w:t>
+            </w:r>
+          </w:p>
+        </w:tc>
+        <w:tc>
+          <w:tcPr>
+            <w:tcW w:w="1870" w:type="dxa"/>
+          </w:tcPr>
+          <w:p>
+            <w:pPr>
+              <w:rPr>
+                <w:szCs w:val="22"/>
+              </w:rPr>
+            </w:pPr>
+            <w:r>
+              <w:rPr>
+                <w:szCs w:val="22"/>
+              </w:rPr>
+              <w:t>98.5624</w:t>
+            </w:r>
+          </w:p>
+        </w:tc>
+        <w:tc>
+          <w:tcPr>
+            <w:tcW w:w="1870" w:type="dxa"/>
+          </w:tcPr>
+          <w:p>
+            <w:pPr>
+              <w:rPr>
+                <w:szCs w:val="22"/>
+              </w:rPr>
+            </w:pPr>
+            <w:r>
+              <w:rPr>
+                <w:szCs w:val="22"/>
+              </w:rPr>
+              <w:t>98.5624</w:t>
+            </w:r>
+          </w:p>
+        </w:tc>
+        <w:tc>
+          <w:tcPr>
+            <w:tcW w:w="1870" w:type="dxa"/>
+          </w:tcPr>
+          <w:p>
+            <w:pPr>
+              <w:rPr>
+                <w:szCs w:val="22"/>
+              </w:rPr>
+            </w:pPr>
+            <w:r>
+              <w:rPr>
+                <w:szCs w:val="22"/>
+              </w:rPr>
+              <w:t>5.551726e-08</w:t>
+            </w:r>
+          </w:p>
+        </w:tc>
+        <w:tc>
+          <w:tcPr>
+            <w:tcW w:w="1870" w:type="dxa"/>
+          </w:tcPr>
+          <w:p>
+            <w:pPr>
+              <w:rPr>
+                <w:szCs w:val="22"/>
+              </w:rPr>
+            </w:pPr>
+            <w:r>
+              <w:rPr>
+                <w:szCs w:val="22"/>
+              </w:rPr>
+              <w:t>10</w:t>
+            </w:r>
+          </w:p>
+        </w:tc>
+      </w:tr>
+      <w:tr>
+        <w:tc>
+          <w:tcPr>
+            <w:tcW w:w="1870" w:type="dxa"/>
+          </w:tcPr>
+          <w:p>
+            <w:pPr>
+              <w:rPr>
+                <w:rFonts w:cstheme="minorHAnsi"/>
+                <w:szCs w:val="22"/>
+              </w:rPr>
+            </w:pPr>
+            <w:r>
+              <w:rPr>
+                <w:rFonts w:cstheme="minorHAnsi"/>
+                <w:szCs w:val="22"/>
+              </w:rPr>
+              <w:t>W2</w:t>
+            </w:r>
+          </w:p>
+        </w:tc>
+        <w:tc>
+          <w:tcPr>
+            <w:tcW w:w="1870" w:type="dxa"/>
+          </w:tcPr>
+          <w:p>
+            <w:pPr>
+              <w:rPr>
+                <w:szCs w:val="22"/>
+              </w:rPr>
+            </w:pPr>
+            <w:r>
+              <w:rPr>
+                <w:szCs w:val="22"/>
+              </w:rPr>
+              <w:t xml:space="preserve">-0.278128  </w:t>
+            </w:r>
+          </w:p>
+        </w:tc>
+        <w:tc>
+          <w:tcPr>
+            <w:tcW w:w="1870" w:type="dxa"/>
+          </w:tcPr>
+          <w:p>
+            <w:pPr>
+              <w:rPr>
+                <w:szCs w:val="22"/>
+              </w:rPr>
+            </w:pPr>
+            <w:r>
+              <w:rPr>
+                <w:szCs w:val="22"/>
+              </w:rPr>
+              <w:t>-0.278128</w:t>
+            </w:r>
+          </w:p>
+        </w:tc>
+        <w:tc>
+          <w:tcPr>
+            <w:tcW w:w="1870" w:type="dxa"/>
+          </w:tcPr>
+          <w:p>
+            <w:pPr>
+              <w:rPr>
+                <w:szCs w:val="22"/>
+              </w:rPr>
+            </w:pPr>
+            <w:r>
+              <w:rPr>
+                <w:szCs w:val="22"/>
+              </w:rPr>
+              <w:t xml:space="preserve">-3.880381e-08  </w:t>
+            </w:r>
+          </w:p>
+        </w:tc>
+        <w:tc>
+          <w:tcPr>
+            <w:tcW w:w="1870" w:type="dxa"/>
+          </w:tcPr>
+          <w:p>
+            <w:pPr>
+              <w:rPr>
+                <w:szCs w:val="22"/>
+              </w:rPr>
+            </w:pPr>
+            <w:r>
+              <w:rPr>
+                <w:szCs w:val="22"/>
+              </w:rPr>
+              <w:t>7</w:t>
+            </w:r>
+          </w:p>
+        </w:tc>
+      </w:tr>
+      <w:tr>
+        <w:tc>
+          <w:tcPr>
+            <w:tcW w:w="1870" w:type="dxa"/>
+          </w:tcPr>
+          <w:p>
+            <w:pPr>
+              <w:rPr>
+                <w:rFonts w:cstheme="minorHAnsi"/>
+                <w:szCs w:val="22"/>
+              </w:rPr>
+            </w:pPr>
+            <w:r>
+              <w:rPr>
+                <w:rFonts w:cstheme="minorHAnsi"/>
+                <w:szCs w:val="22"/>
+              </w:rPr>
+              <w:t>W3</w:t>
+            </w:r>
+          </w:p>
+        </w:tc>
+        <w:tc>
+          <w:tcPr>
+            <w:tcW w:w="1870" w:type="dxa"/>
+          </w:tcPr>
+          <w:p>
+            <w:pPr>
+              <w:rPr>
+                <w:szCs w:val="22"/>
+              </w:rPr>
+            </w:pPr>
+            <w:r>
+              <w:rPr>
+                <w:szCs w:val="22"/>
+              </w:rPr>
+              <w:t xml:space="preserve">  99.426</w:t>
+            </w:r>
+          </w:p>
+        </w:tc>
+        <w:tc>
+          <w:tcPr>
+            <w:tcW w:w="1870" w:type="dxa"/>
+          </w:tcPr>
+          <w:p>
+            <w:pPr>
+              <w:rPr>
+                <w:szCs w:val="22"/>
+              </w:rPr>
+            </w:pPr>
+            <w:r>
+              <w:rPr>
+                <w:szCs w:val="22"/>
+              </w:rPr>
+              <w:t>99.426</w:t>
+            </w:r>
+          </w:p>
+        </w:tc>
+        <w:tc>
+          <w:tcPr>
+            <w:tcW w:w="1870" w:type="dxa"/>
+          </w:tcPr>
+          <w:p>
+            <w:pPr>
+              <w:rPr>
+                <w:szCs w:val="22"/>
+              </w:rPr>
+            </w:pPr>
+            <w:r>
+              <w:rPr>
+                <w:szCs w:val="22"/>
+              </w:rPr>
+              <w:t>-4.051097e-08</w:t>
+            </w:r>
+          </w:p>
+        </w:tc>
+        <w:tc>
+          <w:tcPr>
+            <w:tcW w:w="1870" w:type="dxa"/>
+          </w:tcPr>
+          <w:p>
+            <w:r>
+              <w:t>10</w:t>
+            </w:r>
+          </w:p>
+        </w:tc>
+      </w:tr>
+      <w:tr>
+        <w:tc>
+          <w:tcPr>
+            <w:tcW w:w="1870" w:type="dxa"/>
+          </w:tcPr>
+          <w:p>
+            <w:pPr>
+              <w:rPr>
+                <w:rFonts w:cstheme="minorHAnsi"/>
+                <w:szCs w:val="22"/>
+              </w:rPr>
+            </w:pPr>
+            <w:r>
+              <w:rPr>
+                <w:rFonts w:cstheme="minorHAnsi"/>
+                <w:szCs w:val="22"/>
+              </w:rPr>
+              <w:t>W4</w:t>
+            </w:r>
+          </w:p>
+        </w:tc>
+        <w:tc>
+          <w:tcPr>
+            <w:tcW w:w="1870" w:type="dxa"/>
+          </w:tcPr>
+          <w:p>
+            <w:pPr>
+              <w:rPr>
+                <w:szCs w:val="22"/>
+              </w:rPr>
+            </w:pPr>
+            <w:r>
+              <w:rPr>
+                <w:szCs w:val="22"/>
+              </w:rPr>
+              <w:t>-102.512</w:t>
+            </w:r>
+          </w:p>
+        </w:tc>
+        <w:tc>
+          <w:tcPr>
+            <w:tcW w:w="1870" w:type="dxa"/>
+          </w:tcPr>
+          <w:p>
+            <w:pPr>
+              <w:rPr>
+                <w:szCs w:val="22"/>
+              </w:rPr>
+            </w:pPr>
+            <w:r>
+              <w:rPr>
+                <w:szCs w:val="22"/>
+              </w:rPr>
+              <w:t>-102.512</w:t>
+            </w:r>
+          </w:p>
+        </w:tc>
+        <w:tc>
+          <w:tcPr>
+            <w:tcW w:w="1870" w:type="dxa"/>
+          </w:tcPr>
+          <w:p>
+            <w:pPr>
+              <w:rPr>
+                <w:szCs w:val="22"/>
+              </w:rPr>
+            </w:pPr>
+            <w:r>
+              <w:rPr>
+                <w:szCs w:val="22"/>
+              </w:rPr>
+              <w:t>4.219586e-08</w:t>
+            </w:r>
+          </w:p>
+        </w:tc>
+        <w:tc>
+          <w:tcPr>
+            <w:tcW w:w="1870" w:type="dxa"/>
+          </w:tcPr>
+          <w:p>
+            <w:pPr>
+              <w:rPr>
+                <w:szCs w:val="22"/>
+              </w:rPr>
+            </w:pPr>
+            <w:r>
+              <w:rPr>
+                <w:szCs w:val="22"/>
+              </w:rPr>
+              <w:t>10</w:t>
+            </w:r>
+          </w:p>
+        </w:tc>
+      </w:tr>
+      <w:tr>
+        <w:tc>
+          <w:tcPr>
+            <w:tcW w:w="1870" w:type="dxa"/>
+          </w:tcPr>
+          <w:p>
+            <w:pPr>
+              <w:rPr>
+                <w:rFonts w:cstheme="minorHAnsi"/>
+                <w:szCs w:val="22"/>
+              </w:rPr>
+            </w:pPr>
+            <w:r>
+              <w:rPr>
+                <w:rFonts w:cstheme="minorHAnsi"/>
+                <w:szCs w:val="22"/>
+              </w:rPr>
+              <w:t>W5</w:t>
+            </w:r>
+          </w:p>
+        </w:tc>
+        <w:tc>
+          <w:tcPr>
+            <w:tcW w:w="1870" w:type="dxa"/>
+          </w:tcPr>
+          <w:p>
+            <w:pPr>
+              <w:rPr>
+                <w:szCs w:val="22"/>
+              </w:rPr>
+            </w:pPr>
+            <w:r>
+              <w:rPr>
+                <w:szCs w:val="22"/>
+              </w:rPr>
+              <w:t xml:space="preserve">-0.770226  </w:t>
+            </w:r>
+          </w:p>
+        </w:tc>
+        <w:tc>
+          <w:tcPr>
+            <w:tcW w:w="1870" w:type="dxa"/>
+          </w:tcPr>
+          <w:p>
+            <w:pPr>
+              <w:rPr>
+                <w:szCs w:val="22"/>
+              </w:rPr>
+            </w:pPr>
+            <w:r>
+              <w:rPr>
+                <w:szCs w:val="22"/>
+              </w:rPr>
+              <w:t>-0.770226</w:t>
+            </w:r>
+          </w:p>
+        </w:tc>
+        <w:tc>
+          <w:tcPr>
+            <w:tcW w:w="1870" w:type="dxa"/>
+          </w:tcPr>
+          <w:p>
+            <w:pPr>
+              <w:rPr>
+                <w:szCs w:val="22"/>
+              </w:rPr>
+            </w:pPr>
+            <w:r>
+              <w:rPr>
+                <w:szCs w:val="22"/>
+              </w:rPr>
+              <w:t>-5.027356e-08</w:t>
+            </w:r>
+          </w:p>
+        </w:tc>
+        <w:tc>
+          <w:tcPr>
+            <w:tcW w:w="1870" w:type="dxa"/>
+          </w:tcPr>
+          <w:p>
+            <w:pPr>
+              <w:rPr>
+                <w:szCs w:val="22"/>
+              </w:rPr>
+            </w:pPr>
+            <w:r>
+              <w:rPr>
+                <w:szCs w:val="22"/>
+              </w:rPr>
+              <w:t>8</w:t>
+            </w:r>
+          </w:p>
+        </w:tc>
+      </w:tr>
+      <w:tr>
+        <w:tc>
+          <w:tcPr>
+            <w:tcW w:w="1870" w:type="dxa"/>
+          </w:tcPr>
+          <w:p>
+            <w:pPr>
+              <w:rPr>
+                <w:rFonts w:cstheme="minorHAnsi"/>
+                <w:szCs w:val="22"/>
+              </w:rPr>
+            </w:pPr>
+            <w:r>
+              <w:rPr>
+                <w:rFonts w:cstheme="minorHAnsi"/>
+                <w:szCs w:val="22"/>
+              </w:rPr>
+              <w:t>W6</w:t>
+            </w:r>
+          </w:p>
+        </w:tc>
+        <w:tc>
+          <w:tcPr>
+            <w:tcW w:w="1870" w:type="dxa"/>
+          </w:tcPr>
+          <w:p>
+            <w:pPr>
+              <w:rPr>
+                <w:szCs w:val="22"/>
+              </w:rPr>
+            </w:pPr>
+            <w:r>
+              <w:rPr>
+                <w:szCs w:val="22"/>
+              </w:rPr>
+              <w:t xml:space="preserve">95.8498  </w:t>
+            </w:r>
+          </w:p>
+        </w:tc>
+        <w:tc>
+          <w:tcPr>
+            <w:tcW w:w="1870" w:type="dxa"/>
+          </w:tcPr>
+          <w:p>
+            <w:pPr>
+              <w:rPr>
+                <w:szCs w:val="22"/>
+              </w:rPr>
+            </w:pPr>
+            <w:r>
+              <w:rPr>
+                <w:szCs w:val="22"/>
+              </w:rPr>
+              <w:t>95.8498</w:t>
+            </w:r>
+          </w:p>
+        </w:tc>
+        <w:tc>
+          <w:tcPr>
+            <w:tcW w:w="1870" w:type="dxa"/>
+          </w:tcPr>
+          <w:p>
+            <w:pPr>
+              <w:rPr>
+                <w:szCs w:val="22"/>
+              </w:rPr>
+            </w:pPr>
+            <w:r>
+              <w:rPr>
+                <w:szCs w:val="22"/>
+              </w:rPr>
+              <w:t>-2.774472e-08</w:t>
+            </w:r>
+          </w:p>
+        </w:tc>
+        <w:tc>
+          <w:tcPr>
+            <w:tcW w:w="1870" w:type="dxa"/>
+          </w:tcPr>
+          <w:p>
+            <w:pPr>
+              <w:rPr>
+                <w:szCs w:val="22"/>
+              </w:rPr>
+            </w:pPr>
+            <w:r>
+              <w:rPr>
+                <w:szCs w:val="22"/>
+              </w:rPr>
+              <w:t>10</w:t>
+            </w:r>
+          </w:p>
+        </w:tc>
+      </w:tr>
+      <w:tr>
+        <w:tc>
+          <w:tcPr>
+            <w:tcW w:w="1870" w:type="dxa"/>
+          </w:tcPr>
+          <w:p>
+            <w:pPr>
+              <w:rPr>
+                <w:rFonts w:cstheme="minorHAnsi"/>
+                <w:szCs w:val="22"/>
+              </w:rPr>
+            </w:pPr>
+            <w:r>
+              <w:rPr>
+                <w:rFonts w:cstheme="minorHAnsi"/>
+                <w:szCs w:val="22"/>
+              </w:rPr>
+              <w:t>W7</w:t>
+            </w:r>
+          </w:p>
+        </w:tc>
+        <w:tc>
+          <w:tcPr>
+            <w:tcW w:w="1870" w:type="dxa"/>
+          </w:tcPr>
+          <w:p>
+            <w:pPr>
+              <w:rPr>
+                <w:szCs w:val="22"/>
+              </w:rPr>
+            </w:pPr>
+            <w:r>
+              <w:rPr>
+                <w:szCs w:val="22"/>
+              </w:rPr>
+              <w:t>34.7743</w:t>
+            </w:r>
+          </w:p>
+        </w:tc>
+        <w:tc>
+          <w:tcPr>
+            <w:tcW w:w="1870" w:type="dxa"/>
+          </w:tcPr>
+          <w:p>
+            <w:pPr>
+              <w:rPr>
+                <w:szCs w:val="22"/>
+              </w:rPr>
+            </w:pPr>
+            <w:r>
+              <w:rPr>
+                <w:szCs w:val="22"/>
+              </w:rPr>
+              <w:t xml:space="preserve">34.7743  </w:t>
+            </w:r>
+          </w:p>
+        </w:tc>
+        <w:tc>
+          <w:tcPr>
+            <w:tcW w:w="1870" w:type="dxa"/>
+          </w:tcPr>
+          <w:p>
+            <w:pPr>
+              <w:rPr>
+                <w:szCs w:val="22"/>
+              </w:rPr>
+            </w:pPr>
+            <w:r>
+              <w:rPr>
+                <w:szCs w:val="22"/>
+              </w:rPr>
+              <w:t>7.637083e-08</w:t>
+            </w:r>
+          </w:p>
+        </w:tc>
+        <w:tc>
+          <w:tcPr>
+            <w:tcW w:w="1870" w:type="dxa"/>
+          </w:tcPr>
+          <w:p>
+            <w:pPr>
+              <w:rPr>
+                <w:szCs w:val="22"/>
+              </w:rPr>
+            </w:pPr>
+            <w:r>
+              <w:rPr>
+                <w:szCs w:val="22"/>
+              </w:rPr>
+              <w:t>9</w:t>
+            </w:r>
+          </w:p>
+        </w:tc>
+      </w:tr>
+      <w:tr>
+        <w:tc>
+          <w:tcPr>
+            <w:tcW w:w="1870" w:type="dxa"/>
+          </w:tcPr>
+          <w:p>
+            <w:pPr>
+              <w:rPr>
+                <w:rFonts w:cstheme="minorHAnsi"/>
+                <w:szCs w:val="22"/>
+              </w:rPr>
+            </w:pPr>
+            <w:r>
+              <w:rPr>
+                <w:rFonts w:cstheme="minorHAnsi"/>
+                <w:szCs w:val="22"/>
+              </w:rPr>
+              <w:t>W8</w:t>
+            </w:r>
+          </w:p>
+        </w:tc>
+        <w:tc>
+          <w:tcPr>
+            <w:tcW w:w="1870" w:type="dxa"/>
+          </w:tcPr>
+          <w:p>
+            <w:pPr>
+              <w:rPr>
+                <w:szCs w:val="22"/>
+              </w:rPr>
+            </w:pPr>
+            <w:r>
+              <w:rPr>
+                <w:szCs w:val="22"/>
+              </w:rPr>
+              <w:t>3.34895</w:t>
+            </w:r>
+          </w:p>
+        </w:tc>
+        <w:tc>
+          <w:tcPr>
+            <w:tcW w:w="1870" w:type="dxa"/>
+          </w:tcPr>
+          <w:p>
+            <w:pPr>
+              <w:rPr>
+                <w:szCs w:val="22"/>
+              </w:rPr>
+            </w:pPr>
+            <w:r>
+              <w:rPr>
+                <w:szCs w:val="22"/>
+              </w:rPr>
+              <w:t xml:space="preserve">  3.34895</w:t>
+            </w:r>
+          </w:p>
+        </w:tc>
+        <w:tc>
+          <w:tcPr>
+            <w:tcW w:w="1870" w:type="dxa"/>
+          </w:tcPr>
+          <w:p>
+            <w:pPr>
+              <w:rPr>
+                <w:szCs w:val="22"/>
+              </w:rPr>
+            </w:pPr>
+            <w:r>
+              <w:rPr>
+                <w:szCs w:val="22"/>
+              </w:rPr>
+              <w:t>1.494941e-07</w:t>
+            </w:r>
+          </w:p>
+        </w:tc>
+        <w:tc>
+          <w:tcPr>
+            <w:tcW w:w="1870" w:type="dxa"/>
+          </w:tcPr>
+          <w:p>
+            <w:pPr>
+              <w:rPr>
+                <w:szCs w:val="22"/>
+              </w:rPr>
+            </w:pPr>
+            <w:r>
+              <w:rPr>
+                <w:szCs w:val="22"/>
+              </w:rPr>
+              <w:t>8</w:t>
+            </w:r>
+          </w:p>
+        </w:tc>
+      </w:tr>
+    </w:tbl>
+    <w:p>
+      <w:pPr>
+        <w:tabs>
+          <w:tab w:val="left" w:pos="2242"/>
+        </w:tabs>
+        <w:rPr>
+          <w:rFonts w:cstheme="minorHAnsi"/>
+          <w:b/>
+          <w:bCs/>
+          <w:sz w:val="40"/>
+          <w:szCs w:val="40"/>
+        </w:rPr>
+      </w:pPr>
+    </w:p>
+    <w:p>
+      <w:pPr>
+        <w:tabs>
+          <w:tab w:val="left" w:pos="2242"/>
+        </w:tabs>
+        <w:rPr>
+          <w:rFonts w:cstheme="minorHAnsi"/>
+          <w:b/>
+          <w:bCs/>
+          <w:sz w:val="40"/>
+          <w:szCs w:val="40"/>
+        </w:rPr>
+      </w:pPr>
+    </w:p>
+    <w:p>
+      <w:pPr>
+        <w:tabs>
+          <w:tab w:val="left" w:pos="2242"/>
+        </w:tabs>
+        <w:rPr>
+          <w:rFonts w:cstheme="minorHAnsi"/>
+          <w:b/>
+          <w:bCs/>
+          <w:sz w:val="40"/>
+          <w:szCs w:val="40"/>
+        </w:rPr>
+      </w:pPr>
+    </w:p>
+    <w:p>
+      <w:pPr>
+        <w:tabs>
+          <w:tab w:val="left" w:pos="2242"/>
+        </w:tabs>
+        <w:rPr>
+          <w:rFonts w:cstheme="minorHAnsi"/>
+          <w:b/>
+          <w:bCs/>
+          <w:sz w:val="40"/>
+          <w:szCs w:val="40"/>
+        </w:rPr>
+      </w:pPr>
+    </w:p>
+    <w:p>
+      <w:pPr>
+        <w:tabs>
+          <w:tab w:val="left" w:pos="2242"/>
+        </w:tabs>
+        <w:rPr>
+          <w:rFonts w:cstheme="minorHAnsi"/>
+          <w:b/>
+          <w:bCs/>
+          <w:sz w:val="40"/>
+          <w:szCs w:val="40"/>
+        </w:rPr>
+      </w:pPr>
+    </w:p>
+    <w:p>
+      <w:pPr>
+        <w:tabs>
+          <w:tab w:val="left" w:pos="2242"/>
+        </w:tabs>
+        <w:rPr>
+          <w:rFonts w:cstheme="minorHAnsi"/>
+          <w:b/>
+          <w:bCs/>
+          <w:sz w:val="40"/>
+          <w:szCs w:val="40"/>
+        </w:rPr>
+      </w:pPr>
+    </w:p>
+    <w:tbl>
+      <w:tblPr>
+        <w:tblStyle w:val="TableGrid"/>
+        <w:tblW w:w="0" w:type="auto"/>
+        <w:tblLook w:val="04A0" w:firstRow="1" w:lastRow="0" w:firstColumn="1" w:lastColumn="0" w:noHBand="0" w:noVBand="1"/>
+      </w:tblPr>
+      <w:tblGrid>
+        <w:gridCol w:w="4675"/>
+        <w:gridCol w:w="4675"/>
+      </w:tblGrid>
+      <w:tr>
+        <w:tc>
+          <w:tcPr>
+            <w:tcW w:w="4675" w:type="dxa"/>
+          </w:tcPr>
+          <w:p>
+            <w:r>
+              <w:lastRenderedPageBreak/>
+              <w:t>Parameter</w:t>
+            </w:r>
+          </w:p>
+        </w:tc>
+        <w:tc>
+          <w:tcPr>
+            <w:tcW w:w="4675" w:type="dxa"/>
+          </w:tcPr>
+          <w:p>
+            <w:pPr>
+              <w:rPr>
+                <w:rFonts w:cstheme="minorHAnsi"/>
+                <w:szCs w:val="22"/>
+              </w:rPr>
+            </w:pPr>
+            <w:r>
+              <w:rPr>
+                <w:rFonts w:cstheme="minorHAnsi"/>
+                <w:szCs w:val="22"/>
+              </w:rPr>
+              <w:t>Value</w:t>
+            </w:r>
+          </w:p>
+        </w:tc>
+      </w:tr>
+      <w:tr>
+        <w:tc>
+          <w:tcPr>
+            <w:tcW w:w="4675" w:type="dxa"/>
+          </w:tcPr>
+          <w:p>
+            <w:r>
+              <w:t>Best alpha (inverse weight variance)</w:t>
+            </w:r>
+          </w:p>
+        </w:tc>
+        <w:tc>
+          <w:tcPr>
+            <w:tcW w:w="4675" w:type="dxa"/>
+          </w:tcPr>
+          <w:p>
+            <w:r>
+              <w:t>0.37574712954580536</w:t>
+            </w:r>
+          </w:p>
+        </w:tc>
+      </w:tr>
+      <w:tr>
+        <w:tc>
+          <w:tcPr>
+            <w:tcW w:w="4675" w:type="dxa"/>
+          </w:tcPr>
+          <w:p>
+            <w:r>
+              <w:t>Best s2 (inverse noise variance)</w:t>
+            </w:r>
+          </w:p>
+        </w:tc>
+        <w:tc>
+          <w:tcPr>
+            <w:tcW w:w="4675" w:type="dxa"/>
+          </w:tcPr>
+          <w:p>
+            <w:r>
+              <w:t>3.3203600267779065</w:t>
+            </w:r>
+          </w:p>
+        </w:tc>
+      </w:tr>
+      <w:tr>
+        <w:tc>
+          <w:tcPr>
+            <w:tcW w:w="4675" w:type="dxa"/>
+          </w:tcPr>
+          <w:p>
+            <w:r>
+              <w:t>W1</w:t>
+            </w:r>
+          </w:p>
+        </w:tc>
+        <w:tc>
+          <w:tcPr>
+            <w:tcW w:w="4675" w:type="dxa"/>
+          </w:tcPr>
+          <w:p>
+            <w:pPr>
+              <w:rPr>
+                <w:rFonts w:cstheme="minorHAnsi"/>
+                <w:szCs w:val="22"/>
+              </w:rPr>
+            </w:pPr>
+            <w:r>
+              <w:rPr>
+                <w:rFonts w:cstheme="minorHAnsi"/>
+                <w:szCs w:val="22"/>
+              </w:rPr>
+              <w:t>-1.56039152</w:t>
+            </w:r>
+          </w:p>
+        </w:tc>
+      </w:tr>
+      <w:tr>
+        <w:tc>
+          <w:tcPr>
+            <w:tcW w:w="4675" w:type="dxa"/>
+          </w:tcPr>
+          <w:p>
+            <w:r>
+              <w:t>W2</w:t>
+            </w:r>
+          </w:p>
+        </w:tc>
+        <w:tc>
+          <w:tcPr>
+            <w:tcW w:w="4675" w:type="dxa"/>
+          </w:tcPr>
+          <w:p>
+            <w:pPr>
+              <w:rPr>
+                <w:rFonts w:cstheme="minorHAnsi"/>
+                <w:szCs w:val="22"/>
+              </w:rPr>
+            </w:pPr>
+            <w:r>
+              <w:rPr>
+                <w:rFonts w:cstheme="minorHAnsi"/>
+                <w:szCs w:val="22"/>
+              </w:rPr>
+              <w:t>-1.16614848</w:t>
+            </w:r>
+          </w:p>
+        </w:tc>
+      </w:tr>
+      <w:tr>
+        <w:tc>
+          <w:tcPr>
+            <w:tcW w:w="4675" w:type="dxa"/>
+          </w:tcPr>
+          <w:p>
+            <w:r>
+              <w:t>W3</w:t>
+            </w:r>
+          </w:p>
+        </w:tc>
+        <w:tc>
+          <w:tcPr>
+            <w:tcW w:w="4675" w:type="dxa"/>
+          </w:tcPr>
+          <w:p>
+            <w:pPr>
+              <w:rPr>
+                <w:rFonts w:cstheme="minorHAnsi"/>
+                <w:szCs w:val="22"/>
+              </w:rPr>
+            </w:pPr>
+            <w:r>
+              <w:rPr>
+                <w:rFonts w:cstheme="minorHAnsi"/>
+                <w:szCs w:val="22"/>
+              </w:rPr>
+              <w:t>0.46313076</w:t>
+            </w:r>
+          </w:p>
+        </w:tc>
+      </w:tr>
+      <w:tr>
+        <w:tc>
+          <w:tcPr>
+            <w:tcW w:w="4675" w:type="dxa"/>
+          </w:tcPr>
+          <w:p>
+            <w:r>
+              <w:t>W4</w:t>
+            </w:r>
+          </w:p>
+        </w:tc>
+        <w:tc>
+          <w:tcPr>
+            <w:tcW w:w="4675" w:type="dxa"/>
+          </w:tcPr>
+          <w:p>
+            <w:pPr>
+              <w:rPr>
+                <w:rFonts w:cstheme="minorHAnsi"/>
+                <w:szCs w:val="22"/>
+              </w:rPr>
+            </w:pPr>
+            <w:r>
+              <w:rPr>
+                <w:rFonts w:cstheme="minorHAnsi"/>
+                <w:szCs w:val="22"/>
+              </w:rPr>
+              <w:t>-2.70361143</w:t>
+            </w:r>
+          </w:p>
+        </w:tc>
+      </w:tr>
+      <w:tr>
+        <w:tc>
+          <w:tcPr>
+            <w:tcW w:w="4675" w:type="dxa"/>
+          </w:tcPr>
+          <w:p>
+            <w:r>
+              <w:t>W5</w:t>
+            </w:r>
+          </w:p>
+        </w:tc>
+        <w:tc>
+          <w:tcPr>
+            <w:tcW w:w="4675" w:type="dxa"/>
+          </w:tcPr>
+          <w:p>
+            <w:pPr>
+              <w:rPr>
+                <w:rFonts w:cstheme="minorHAnsi"/>
+                <w:szCs w:val="22"/>
+              </w:rPr>
+            </w:pPr>
+            <w:r>
+              <w:rPr>
+                <w:rFonts w:cstheme="minorHAnsi"/>
+                <w:szCs w:val="22"/>
+              </w:rPr>
+              <w:t>4.22762322</w:t>
+            </w:r>
+          </w:p>
+        </w:tc>
+      </w:tr>
+      <w:tr>
+        <w:tc>
+          <w:tcPr>
+            <w:tcW w:w="4675" w:type="dxa"/>
+          </w:tcPr>
+          <w:p>
+            <w:r>
+              <w:t>W6</w:t>
+            </w:r>
+          </w:p>
+        </w:tc>
+        <w:tc>
+          <w:tcPr>
+            <w:tcW w:w="4675" w:type="dxa"/>
+          </w:tcPr>
+          <w:p>
+            <w:pPr>
+              <w:rPr>
+                <w:rFonts w:cstheme="minorHAnsi"/>
+                <w:szCs w:val="22"/>
+              </w:rPr>
+            </w:pPr>
+            <w:r>
+              <w:rPr>
+                <w:rFonts w:cstheme="minorHAnsi"/>
+                <w:szCs w:val="22"/>
+              </w:rPr>
+              <w:t>0.08974873</w:t>
+            </w:r>
+          </w:p>
+        </w:tc>
+      </w:tr>
+      <w:tr>
+        <w:tc>
+          <w:tcPr>
+            <w:tcW w:w="4675" w:type="dxa"/>
+          </w:tcPr>
+          <w:p>
+            <w:r>
+              <w:t>W7</w:t>
+            </w:r>
+          </w:p>
+        </w:tc>
+        <w:tc>
+          <w:tcPr>
+            <w:tcW w:w="4675" w:type="dxa"/>
+          </w:tcPr>
+          <w:p>
+            <w:pPr>
+              <w:rPr>
+                <w:rFonts w:cstheme="minorHAnsi"/>
+                <w:szCs w:val="22"/>
+              </w:rPr>
+            </w:pPr>
+            <w:r>
+              <w:rPr>
+                <w:rFonts w:cstheme="minorHAnsi"/>
+                <w:szCs w:val="22"/>
+              </w:rPr>
+              <w:t>2.51078511</w:t>
+            </w:r>
+          </w:p>
+        </w:tc>
+      </w:tr>
+      <w:tr>
+        <w:tc>
+          <w:tcPr>
+            <w:tcW w:w="4675" w:type="dxa"/>
+          </w:tcPr>
+          <w:p>
+            <w:r>
+              <w:t>W8</w:t>
+            </w:r>
+          </w:p>
+        </w:tc>
+        <w:tc>
+          <w:tcPr>
+            <w:tcW w:w="4675" w:type="dxa"/>
+          </w:tcPr>
+          <w:p>
+            <w:pPr>
+              <w:rPr>
+                <w:rFonts w:cstheme="minorHAnsi"/>
+                <w:szCs w:val="22"/>
+              </w:rPr>
+            </w:pPr>
+            <w:r>
+              <w:rPr>
+                <w:rFonts w:cstheme="minorHAnsi"/>
+                <w:szCs w:val="22"/>
+              </w:rPr>
+              <w:t>0.79105447</w:t>
+            </w:r>
+          </w:p>
+        </w:tc>
+      </w:tr>
+      <w:tr>
+        <w:tc>
+          <w:tcPr>
+            <w:tcW w:w="4675" w:type="dxa"/>
+          </w:tcPr>
+          <w:p>
+            <w:r>
+              <w:t>W9</w:t>
+            </w:r>
+          </w:p>
+        </w:tc>
+        <w:tc>
+          <w:tcPr>
+            <w:tcW w:w="4675" w:type="dxa"/>
+          </w:tcPr>
+          <w:p>
+            <w:pPr>
+              <w:rPr>
+                <w:rFonts w:cstheme="minorHAnsi"/>
+                <w:szCs w:val="22"/>
+              </w:rPr>
+            </w:pPr>
+            <w:r>
+              <w:rPr>
+                <w:rFonts w:cstheme="minorHAnsi"/>
+                <w:szCs w:val="22"/>
+              </w:rPr>
+              <w:t>-0.32994534</w:t>
+            </w:r>
+          </w:p>
+        </w:tc>
+      </w:tr>
+    </w:tbl>
+    <w:p>
+      <w:pPr>
+        <w:tabs>
+          <w:tab w:val="left" w:pos="2242"/>
+        </w:tabs>
+        <w:rPr>
+          <w:rFonts w:cstheme="minorHAnsi"/>
+          <w:b/>
+          <w:bCs/>
+          <w:sz w:val="40"/>
+          <w:szCs w:val="40"/>
+        </w:rPr>
+      </w:pPr>
+    </w:p>
+    <w:tbl>
+      <w:tblPr>
+        <w:tblStyle w:val="TableGrid"/>
+        <w:tblW w:w="0" w:type="auto"/>
+        <w:tblLook w:val="04A0" w:firstRow="1" w:lastRow="0" w:firstColumn="1" w:lastColumn="0" w:noHBand="0" w:noVBand="1"/>
+      </w:tblPr>
+      <w:tblGrid>
+        <w:gridCol w:w="4405"/>
+        <w:gridCol w:w="2520"/>
+        <w:gridCol w:w="2425"/>
+      </w:tblGrid>
+      <w:tr>
+        <w:tc>
+          <w:tcPr>
+            <w:tcW w:w="4405" w:type="dxa"/>
+          </w:tcPr>
+          <w:p>
+            <w:r>
+              <w:t>Case</w:t>
+            </w:r>
+          </w:p>
+        </w:tc>
+        <w:tc>
+          <w:tcPr>
+            <w:tcW w:w="2520" w:type="dxa"/>
+          </w:tcPr>
+          <w:p>
+            <w:r>
+              <w:t>Accuracy</w:t>
+            </w:r>
+            <w:r>
+              <w:t xml:space="preserve"> train</w:t>
+            </w:r>
+          </w:p>
+        </w:tc>
+        <w:tc>
+          <w:tcPr>
+            <w:tcW w:w="2425" w:type="dxa"/>
+          </w:tcPr>
+          <w:p>
+            <w:r>
+              <w:t xml:space="preserve">Accuracy </w:t>
+            </w:r>
+            <w:r>
+              <w:t>test</w:t>
+            </w:r>
+          </w:p>
+        </w:tc>
+      </w:tr>
+      <w:tr>
+        <w:tc>
+          <w:tcPr>
+            <w:tcW w:w="4405" w:type="dxa"/>
+          </w:tcPr>
+          <w:p>
+            <w:r>
+              <w:t>HMC</w:t>
+            </w:r>
+            <w:r>
+              <w:t xml:space="preserve"> classification</w:t>
+            </w:r>
+          </w:p>
+        </w:tc>
+        <w:tc>
+          <w:tcPr>
+            <w:tcW w:w="2520" w:type="dxa"/>
+          </w:tcPr>
+          <w:p>
+            <w:r>
+              <w:t>0.9739583333333334</w:t>
+            </w:r>
+          </w:p>
+        </w:tc>
+        <w:tc>
+          <w:tcPr>
+            <w:tcW w:w="2425" w:type="dxa"/>
+          </w:tcPr>
+          <w:p>
+            <w:r>
+              <w:t>0.9791666666666666</w:t>
+            </w:r>
+          </w:p>
+        </w:tc>
+      </w:tr>
+    </w:tbl>
+    <w:p>
+      <w:pPr>
+        <w:tabs>
+          <w:tab w:val="left" w:pos="2242"/>
+        </w:tabs>
+        <w:rPr>
+          <w:rFonts w:cstheme="minorHAnsi"/>
+          <w:b/>
+          <w:bCs/>
+          <w:sz w:val="40"/>
+          <w:szCs w:val="40"/>
+        </w:rPr>
+      </w:pPr>
     </w:p>
     <w:sectPr>
       <w:headerReference w:type="default" r:id="rId37"/>
@@ -17705,8 +19650,100 @@
       </w:pPr>
     </w:lvl>
   </w:abstractNum>
+  <w:abstractNum w:abstractNumId="1" w15:restartNumberingAfterBreak="0">
+    <w:nsid w:val="72BD1C66"/>
+    <w:multiLevelType w:val="hybridMultilevel"/>
+    <w:tmpl w:val="8D20656C"/>
+    <w:lvl w:ilvl="0" w:tplc="0409000F">
+      <w:start w:val="1"/>
+      <w:numFmt w:val="decimal"/>
+      <w:lvlText w:val="%1."/>
+      <w:lvlJc w:val="left"/>
+      <w:pPr>
+        <w:ind w:left="360" w:hanging="360"/>
+      </w:pPr>
+      <w:rPr>
+        <w:rFonts w:hint="default"/>
+      </w:rPr>
+    </w:lvl>
+    <w:lvl w:ilvl="1" w:tplc="04090019" w:tentative="1">
+      <w:start w:val="1"/>
+      <w:numFmt w:val="lowerLetter"/>
+      <w:lvlText w:val="%2."/>
+      <w:lvlJc w:val="left"/>
+      <w:pPr>
+        <w:ind w:left="1080" w:hanging="360"/>
+      </w:pPr>
+    </w:lvl>
+    <w:lvl w:ilvl="2" w:tplc="0409001B" w:tentative="1">
+      <w:start w:val="1"/>
+      <w:numFmt w:val="lowerRoman"/>
+      <w:lvlText w:val="%3."/>
+      <w:lvlJc w:val="right"/>
+      <w:pPr>
+        <w:ind w:left="1800" w:hanging="180"/>
+      </w:pPr>
+    </w:lvl>
+    <w:lvl w:ilvl="3" w:tplc="0409000F" w:tentative="1">
+      <w:start w:val="1"/>
+      <w:numFmt w:val="decimal"/>
+      <w:lvlText w:val="%4."/>
+      <w:lvlJc w:val="left"/>
+      <w:pPr>
+        <w:ind w:left="2520" w:hanging="360"/>
+      </w:pPr>
+    </w:lvl>
+    <w:lvl w:ilvl="4" w:tplc="04090019" w:tentative="1">
+      <w:start w:val="1"/>
+      <w:numFmt w:val="lowerLetter"/>
+      <w:lvlText w:val="%5."/>
+      <w:lvlJc w:val="left"/>
+      <w:pPr>
+        <w:ind w:left="3240" w:hanging="360"/>
+      </w:pPr>
+    </w:lvl>
+    <w:lvl w:ilvl="5" w:tplc="0409001B" w:tentative="1">
+      <w:start w:val="1"/>
+      <w:numFmt w:val="lowerRoman"/>
+      <w:lvlText w:val="%6."/>
+      <w:lvlJc w:val="right"/>
+      <w:pPr>
+        <w:ind w:left="3960" w:hanging="180"/>
+      </w:pPr>
+    </w:lvl>
+    <w:lvl w:ilvl="6" w:tplc="0409000F" w:tentative="1">
+      <w:start w:val="1"/>
+      <w:numFmt w:val="decimal"/>
+      <w:lvlText w:val="%7."/>
+      <w:lvlJc w:val="left"/>
+      <w:pPr>
+        <w:ind w:left="4680" w:hanging="360"/>
+      </w:pPr>
+    </w:lvl>
+    <w:lvl w:ilvl="7" w:tplc="04090019" w:tentative="1">
+      <w:start w:val="1"/>
+      <w:numFmt w:val="lowerLetter"/>
+      <w:lvlText w:val="%8."/>
+      <w:lvlJc w:val="left"/>
+      <w:pPr>
+        <w:ind w:left="5400" w:hanging="360"/>
+      </w:pPr>
+    </w:lvl>
+    <w:lvl w:ilvl="8" w:tplc="0409001B" w:tentative="1">
+      <w:start w:val="1"/>
+      <w:numFmt w:val="lowerRoman"/>
+      <w:lvlText w:val="%9."/>
+      <w:lvlJc w:val="right"/>
+      <w:pPr>
+        <w:ind w:left="6120" w:hanging="180"/>
+      </w:pPr>
+    </w:lvl>
+  </w:abstractNum>
   <w:num w:numId="1">
     <w:abstractNumId w:val="0"/>
+  </w:num>
+  <w:num w:numId="2">
+    <w:abstractNumId w:val="1"/>
   </w:num>
 </w:numbering>
 </file>
@@ -18113,6 +20150,7 @@
   <w:style w:type="character" w:default="1" w:styleId="DefaultParagraphFont">
     <w:name w:val="Default Paragraph Font"/>
     <w:uiPriority w:val="1"/>
+    <w:semiHidden/>
     <w:unhideWhenUsed/>
   </w:style>
   <w:style w:type="table" w:default="1" w:styleId="TableNormal">

--- a/Lab+4+-+Final+Project+(Report)-20200420/final_report_2.docx
+++ b/Lab+4+-+Final+Project+(Report)-20200420/final_report_2.docx
@@ -11,6 +11,8 @@
           <w:szCs w:val="40"/>
         </w:rPr>
       </w:pPr>
+      <w:bookmarkStart w:id="0" w:name="_Hlk40034391"/>
+      <w:bookmarkEnd w:id="0"/>
       <w:r>
         <w:rPr>
           <w:b/>
@@ -34,24 +36,13 @@
     </w:p>
     <w:p>
       <w:r>
-        <w:t xml:space="preserve">What is P-value and backward </w:t>
-      </w:r>
-      <w:r>
-        <w:t>elimination</w:t>
-      </w:r>
-      <w:r>
-        <w:t xml:space="preserve"> </w:t>
-      </w:r>
-      <w:r>
-        <w:t>************************</w:t>
-      </w:r>
-    </w:p>
-    <w:p>
-      <w:r>
-        <w:t>From b</w:t>
-      </w:r>
-      <w:r>
-        <w:t xml:space="preserve">ackward elimination </w:t>
+        <w:t xml:space="preserve">By </w:t>
+      </w:r>
+      <w:r>
+        <w:t>performing backward</w:t>
+      </w:r>
+      <w:r>
+        <w:t xml:space="preserve"> elimination </w:t>
       </w:r>
       <w:r>
         <w:t xml:space="preserve">with </w:t>
@@ -60,7 +51,13 @@
         <w:t>significant level of 0.05</w:t>
       </w:r>
       <w:r>
-        <w:t xml:space="preserve">, the first variable to be remove was orientation that have P-value of 0.423 </w:t>
+        <w:t>, the first variable to be remove</w:t>
+      </w:r>
+      <w:r>
+        <w:t>d</w:t>
+      </w:r>
+      <w:r>
+        <w:t xml:space="preserve"> was orientation that have P-value of 0.423 </w:t>
       </w:r>
       <w:r>
         <w:t xml:space="preserve">shown in Figure </w:t>
@@ -72,62 +69,47 @@
         <w:t>which is higher than significant level. The second variable was glazing area orientation with P-value of 0.196</w:t>
       </w:r>
       <w:r>
-        <w:t xml:space="preserve"> shown in Figure</w:t>
-      </w:r>
-      <w:proofErr w:type="gramStart"/>
-      <w:r>
-        <w:t xml:space="preserve">… </w:t>
+        <w:t xml:space="preserve"> shown in Figure… </w:t>
+      </w:r>
+      <w:r>
+        <w:t xml:space="preserve">. After </w:t>
+      </w:r>
+      <w:r>
+        <w:t>these 2 variables</w:t>
+      </w:r>
+      <w:r>
+        <w:t xml:space="preserve"> have been remove¸ no variable </w:t>
+      </w:r>
+      <w:r>
+        <w:t>has</w:t>
+      </w:r>
+      <w:r>
+        <w:t xml:space="preserve"> p-value more than significant level</w:t>
+      </w:r>
+      <w:r>
+        <w:t xml:space="preserve"> shown in Figure… </w:t>
       </w:r>
       <w:r>
         <w:t>.</w:t>
       </w:r>
-      <w:proofErr w:type="gramEnd"/>
-      <w:r>
-        <w:t xml:space="preserve"> After </w:t>
-      </w:r>
-      <w:r>
-        <w:t>these 2 variables</w:t>
-      </w:r>
-      <w:r>
-        <w:t xml:space="preserve"> have been remove¸ no variable </w:t>
-      </w:r>
-      <w:r>
-        <w:t>has</w:t>
-      </w:r>
-      <w:r>
-        <w:t xml:space="preserve"> p-value more than significant level</w:t>
-      </w:r>
-      <w:r>
-        <w:t xml:space="preserve"> shown in Figure</w:t>
-      </w:r>
-      <w:proofErr w:type="gramStart"/>
-      <w:r>
-        <w:t xml:space="preserve">… </w:t>
+      <w:r>
+        <w:t xml:space="preserve"> This indicate that </w:t>
+      </w:r>
+      <w:r>
+        <w:t xml:space="preserve">orientation and </w:t>
+      </w:r>
+      <w:r>
+        <w:t>glazing area is irrelevant</w:t>
       </w:r>
       <w:r>
         <w:t>.</w:t>
       </w:r>
-      <w:proofErr w:type="gramEnd"/>
-      <w:r>
-        <w:t xml:space="preserve"> This indicate that </w:t>
-      </w:r>
-      <w:r>
-        <w:t xml:space="preserve">orientation and </w:t>
-      </w:r>
-      <w:r>
-        <w:t>glazing area is irrelevant</w:t>
-      </w:r>
-      <w:r>
-        <w:t>.</w:t>
-      </w:r>
       <w:r>
         <w:t xml:space="preserve"> The train and test set error after </w:t>
       </w:r>
-      <w:proofErr w:type="gramStart"/>
-      <w:r>
-        <w:t>perform</w:t>
-      </w:r>
-      <w:proofErr w:type="gramEnd"/>
+      <w:r>
+        <w:t>performing</w:t>
+      </w:r>
       <w:r>
         <w:t xml:space="preserve"> least squared linear regression are shown in Table…</w:t>
       </w:r>
@@ -138,8 +120,8 @@
           <w:noProof/>
         </w:rPr>
         <w:drawing>
-          <wp:inline distT="0" distB="0" distL="0" distR="0" wp14:anchorId="4361692E" wp14:editId="55CE665F">
-            <wp:extent cx="2461496" cy="1374598"/>
+          <wp:inline distT="0" distB="0" distL="0" distR="0" wp14:anchorId="4361692E" wp14:editId="5ED5606B">
+            <wp:extent cx="5507502" cy="3075610"/>
             <wp:effectExtent l="0" t="0" r="0" b="0"/>
             <wp:docPr id="1" name="Picture 1"/>
             <wp:cNvGraphicFramePr>
@@ -161,7 +143,7 @@
                   <pic:spPr>
                     <a:xfrm>
                       <a:off x="0" y="0"/>
-                      <a:ext cx="2471431" cy="1380146"/>
+                      <a:ext cx="5562969" cy="3106585"/>
                     </a:xfrm>
                     <a:prstGeom prst="rect">
                       <a:avLst/>
@@ -181,9 +163,9 @@
           <w:noProof/>
         </w:rPr>
         <w:drawing>
-          <wp:inline distT="0" distB="0" distL="0" distR="0" wp14:anchorId="20C9C78E" wp14:editId="77F96501">
-            <wp:extent cx="2627269" cy="898773"/>
-            <wp:effectExtent l="0" t="0" r="1905" b="0"/>
+          <wp:inline distT="0" distB="0" distL="0" distR="0" wp14:anchorId="20C9C78E" wp14:editId="16CFC470">
+            <wp:extent cx="5100103" cy="1744715"/>
+            <wp:effectExtent l="0" t="0" r="5715" b="8255"/>
             <wp:docPr id="4" name="Picture 4"/>
             <wp:cNvGraphicFramePr>
               <a:graphicFrameLocks xmlns:a="http://schemas.openxmlformats.org/drawingml/2006/main" noChangeAspect="1"/>
@@ -204,7 +186,7 @@
                   <pic:spPr>
                     <a:xfrm>
                       <a:off x="0" y="0"/>
-                      <a:ext cx="2689509" cy="920065"/>
+                      <a:ext cx="5291161" cy="1810075"/>
                     </a:xfrm>
                     <a:prstGeom prst="rect">
                       <a:avLst/>
@@ -236,10 +218,11 @@
         <w:rPr>
           <w:noProof/>
         </w:rPr>
+        <w:lastRenderedPageBreak/>
         <w:drawing>
-          <wp:inline distT="0" distB="0" distL="0" distR="0" wp14:anchorId="3FEA6554" wp14:editId="3BB12106">
-            <wp:extent cx="2602093" cy="811208"/>
-            <wp:effectExtent l="0" t="0" r="8255" b="8255"/>
+          <wp:inline distT="0" distB="0" distL="0" distR="0" wp14:anchorId="3FEA6554" wp14:editId="057BBCD4">
+            <wp:extent cx="5332909" cy="1662545"/>
+            <wp:effectExtent l="0" t="0" r="1270" b="0"/>
             <wp:docPr id="3" name="Picture 3"/>
             <wp:cNvGraphicFramePr>
               <a:graphicFrameLocks xmlns:a="http://schemas.openxmlformats.org/drawingml/2006/main" noChangeAspect="1"/>
@@ -260,7 +243,7 @@
                   <pic:spPr>
                     <a:xfrm>
                       <a:off x="0" y="0"/>
-                      <a:ext cx="2779982" cy="866665"/>
+                      <a:ext cx="5751671" cy="1793095"/>
                     </a:xfrm>
                     <a:prstGeom prst="rect">
                       <a:avLst/>
@@ -279,14 +262,22 @@
         </w:rPr>
         <w:t xml:space="preserve">  </w:t>
       </w:r>
+    </w:p>
+    <w:p>
+      <w:pPr>
+        <w:rPr>
+          <w:b/>
+          <w:bCs/>
+        </w:rPr>
+      </w:pPr>
       <w:r>
         <w:rPr>
           <w:noProof/>
         </w:rPr>
         <w:drawing>
-          <wp:inline distT="0" distB="0" distL="0" distR="0" wp14:anchorId="53C9CC7F" wp14:editId="7FB70DC8">
-            <wp:extent cx="2558005" cy="723675"/>
-            <wp:effectExtent l="0" t="0" r="0" b="635"/>
+          <wp:inline distT="0" distB="0" distL="0" distR="0" wp14:anchorId="53C9CC7F" wp14:editId="4BB10019">
+            <wp:extent cx="5254437" cy="1486511"/>
+            <wp:effectExtent l="0" t="0" r="3810" b="0"/>
             <wp:docPr id="5" name="Picture 5"/>
             <wp:cNvGraphicFramePr>
               <a:graphicFrameLocks xmlns:a="http://schemas.openxmlformats.org/drawingml/2006/main" noChangeAspect="1"/>
@@ -307,7 +298,7 @@
                   <pic:spPr>
                     <a:xfrm>
                       <a:off x="0" y="0"/>
-                      <a:ext cx="2634420" cy="745293"/>
+                      <a:ext cx="5472150" cy="1548103"/>
                     </a:xfrm>
                     <a:prstGeom prst="rect">
                       <a:avLst/>
@@ -476,10 +467,16 @@
         <w:t xml:space="preserve">in terms of correlation between </w:t>
       </w:r>
       <w:r>
+        <w:t xml:space="preserve">actual </w:t>
+      </w:r>
+      <w:r>
         <w:t xml:space="preserve">value of </w:t>
       </w:r>
       <w:r>
         <w:t>dependent variable y</w:t>
+      </w:r>
+      <w:r>
+        <w:t xml:space="preserve"> and the predicted value</w:t>
       </w:r>
       <w:r>
         <w:t>.</w:t>
@@ -674,7 +671,6 @@
       <w:r>
         <w:t>p(</w:t>
       </w:r>
-      <w:proofErr w:type="gramStart"/>
       <w:r>
         <w:t>w</w:t>
       </w:r>
@@ -687,7 +683,6 @@
         </w:rPr>
         <w:t>α</w:t>
       </w:r>
-      <w:proofErr w:type="gramEnd"/>
       <w:r>
         <w:t>,</w:t>
       </w:r>
@@ -878,14 +873,7 @@
         <w:rPr>
           <w:rFonts w:cstheme="minorHAnsi"/>
         </w:rPr>
-        <w:t>Eq…</w:t>
-      </w:r>
-      <w:proofErr w:type="gramStart"/>
-      <w:r>
-        <w:rPr>
-          <w:rFonts w:cstheme="minorHAnsi"/>
-        </w:rPr>
-        <w:t>.</w:t>
+        <w:t>Eq….</w:t>
       </w:r>
       <w:r>
         <w:rPr>
@@ -893,37 +881,304 @@
         </w:rPr>
         <w:t xml:space="preserve"> .</w:t>
       </w:r>
-      <w:proofErr w:type="gramEnd"/>
     </w:p>
     <w:p>
       <w:pPr>
         <w:jc w:val="center"/>
       </w:pPr>
       <w:r>
+        <w:t>p(w,</w:t>
+      </w:r>
+      <w:r>
+        <w:rPr>
+          <w:rFonts w:cstheme="minorHAnsi"/>
+        </w:rPr>
+        <w:t>α</w:t>
+      </w:r>
+      <w:r>
+        <w:t>,s2|</w:t>
+      </w:r>
+      <w:r>
+        <w:t>y</w:t>
+      </w:r>
+      <w:r>
+        <w:t xml:space="preserve">)  = </w:t>
+      </w:r>
+      <w:r>
+        <w:t>p(w|</w:t>
+      </w:r>
+      <w:r>
+        <w:rPr>
+          <w:rFonts w:cstheme="minorHAnsi"/>
+        </w:rPr>
+        <w:t>α</w:t>
+      </w:r>
+      <w:r>
+        <w:t>,s2,</w:t>
+      </w:r>
+      <w:r>
+        <w:t>y</w:t>
+      </w:r>
+      <w:r>
+        <w:t>)</w:t>
+      </w:r>
+      <w:r>
         <w:t>p(</w:t>
       </w:r>
-      <w:proofErr w:type="gramStart"/>
-      <w:r>
-        <w:t>w,</w:t>
-      </w:r>
       <w:r>
         <w:rPr>
           <w:rFonts w:cstheme="minorHAnsi"/>
         </w:rPr>
         <w:t>α</w:t>
       </w:r>
-      <w:proofErr w:type="gramEnd"/>
-      <w:r>
-        <w:t>,s2|</w:t>
+      <w:r>
+        <w:t>,s2</w:t>
+      </w:r>
+      <w:r>
+        <w:t>|</w:t>
       </w:r>
       <w:r>
         <w:t>y</w:t>
       </w:r>
       <w:r>
-        <w:t xml:space="preserve">)  = </w:t>
-      </w:r>
-      <w:r>
-        <w:t>p(w|</w:t>
+        <w:t>)</w:t>
+      </w:r>
+    </w:p>
+    <w:p>
+      <w:pPr>
+        <w:rPr>
+          <w:rFonts w:cstheme="minorHAnsi"/>
+        </w:rPr>
+      </w:pPr>
+      <w:r>
+        <w:t xml:space="preserve">The weight posterior is </w:t>
+      </w:r>
+      <w:r>
+        <w:t>normally distributed wit</w:t>
+      </w:r>
+      <w:r>
+        <w:t xml:space="preserve">h </w:t>
+      </w:r>
+      <w:r>
+        <w:t xml:space="preserve">mean of </w:t>
+      </w:r>
+      <w:r>
+        <w:t>(</w:t>
+      </w:r>
+      <w:r>
+        <w:t>x</w:t>
+      </w:r>
+      <w:r>
+        <w:rPr>
+          <w:vertAlign w:val="superscript"/>
+        </w:rPr>
+        <w:t>T</w:t>
+      </w:r>
+      <w:r>
+        <w:t>x</w:t>
+      </w:r>
+      <w:r>
+        <w:t>+s2</w:t>
+      </w:r>
+      <w:r>
+        <w:rPr>
+          <w:rFonts w:cstheme="minorHAnsi"/>
+        </w:rPr>
+        <w:t xml:space="preserve"> </w:t>
+      </w:r>
+      <w:r>
+        <w:rPr>
+          <w:rFonts w:cstheme="minorHAnsi"/>
+        </w:rPr>
+        <w:t>αI)</w:t>
+      </w:r>
+      <w:r>
+        <w:rPr>
+          <w:rFonts w:cstheme="minorHAnsi"/>
+          <w:vertAlign w:val="superscript"/>
+        </w:rPr>
+        <w:t>-1</w:t>
+      </w:r>
+      <w:r>
+        <w:t>x</w:t>
+      </w:r>
+      <w:r>
+        <w:rPr>
+          <w:vertAlign w:val="superscript"/>
+        </w:rPr>
+        <w:t>T</w:t>
+      </w:r>
+      <w:r>
+        <w:t>y</w:t>
+      </w:r>
+      <w:r>
+        <w:t xml:space="preserve"> and </w:t>
+      </w:r>
+      <w:r>
+        <w:t xml:space="preserve">covariance of </w:t>
+      </w:r>
+      <w:r>
+        <w:t>s2(x</w:t>
+      </w:r>
+      <w:r>
+        <w:rPr>
+          <w:vertAlign w:val="superscript"/>
+        </w:rPr>
+        <w:t>T</w:t>
+      </w:r>
+      <w:r>
+        <w:t>x+s2</w:t>
+      </w:r>
+      <w:r>
+        <w:rPr>
+          <w:rFonts w:cstheme="minorHAnsi"/>
+        </w:rPr>
+        <w:t xml:space="preserve"> </w:t>
+      </w:r>
+      <w:r>
+        <w:rPr>
+          <w:rFonts w:cstheme="minorHAnsi"/>
+        </w:rPr>
+        <w:t>αI)</w:t>
+      </w:r>
+      <w:r>
+        <w:rPr>
+          <w:rFonts w:cstheme="minorHAnsi"/>
+          <w:vertAlign w:val="superscript"/>
+        </w:rPr>
+        <w:t>-1</w:t>
+      </w:r>
+      <w:r>
+        <w:rPr>
+          <w:rFonts w:cstheme="minorHAnsi"/>
+        </w:rPr>
+        <w:t xml:space="preserve">. However, the second </w:t>
+      </w:r>
+      <w:r>
+        <w:rPr>
+          <w:rFonts w:cstheme="minorHAnsi"/>
+        </w:rPr>
+        <w:t>probability</w:t>
+      </w:r>
+      <w:r>
+        <w:rPr>
+          <w:rFonts w:cstheme="minorHAnsi"/>
+        </w:rPr>
+        <w:t xml:space="preserve"> again cannot </w:t>
+      </w:r>
+      <w:r>
+        <w:rPr>
+          <w:rFonts w:cstheme="minorHAnsi"/>
+        </w:rPr>
+        <w:t xml:space="preserve">be </w:t>
+      </w:r>
+      <w:r>
+        <w:rPr>
+          <w:rFonts w:cstheme="minorHAnsi"/>
+        </w:rPr>
+        <w:t xml:space="preserve">analytically </w:t>
+      </w:r>
+      <w:r>
+        <w:rPr>
+          <w:rFonts w:cstheme="minorHAnsi"/>
+        </w:rPr>
+        <w:t>computed</w:t>
+      </w:r>
+      <w:r>
+        <w:rPr>
+          <w:rFonts w:cstheme="minorHAnsi"/>
+        </w:rPr>
+        <w:t xml:space="preserve">. Using </w:t>
+      </w:r>
+      <w:r>
+        <w:rPr>
+          <w:rFonts w:cstheme="minorHAnsi"/>
+        </w:rPr>
+        <w:t xml:space="preserve">the concept of </w:t>
+      </w:r>
+      <w:r>
+        <w:rPr>
+          <w:rFonts w:cstheme="minorHAnsi"/>
+        </w:rPr>
+        <w:t>type 2 maximum likelihood</w:t>
+      </w:r>
+      <w:r>
+        <w:rPr>
+          <w:rFonts w:cstheme="minorHAnsi"/>
+        </w:rPr>
+        <w:t>¸</w:t>
+      </w:r>
+      <w:r>
+        <w:rPr>
+          <w:rFonts w:cstheme="minorHAnsi"/>
+        </w:rPr>
+        <w:t xml:space="preserve"> </w:t>
+      </w:r>
+      <w:r>
+        <w:rPr>
+          <w:rFonts w:cstheme="minorHAnsi"/>
+        </w:rPr>
+        <w:t xml:space="preserve">the best value of </w:t>
+      </w:r>
+      <w:r>
+        <w:rPr>
+          <w:rFonts w:cstheme="minorHAnsi"/>
+        </w:rPr>
+        <w:t xml:space="preserve">inverse weight variance </w:t>
+      </w:r>
+      <w:r>
+        <w:rPr>
+          <w:rFonts w:cstheme="minorHAnsi"/>
+        </w:rPr>
+        <w:t xml:space="preserve">α and </w:t>
+      </w:r>
+      <w:r>
+        <w:rPr>
+          <w:rFonts w:cstheme="minorHAnsi"/>
+        </w:rPr>
+        <w:t xml:space="preserve">noise variance </w:t>
+      </w:r>
+      <w:r>
+        <w:rPr>
+          <w:rFonts w:cstheme="minorHAnsi"/>
+        </w:rPr>
+        <w:t xml:space="preserve">s2 can be approximate by maximizing the </w:t>
+      </w:r>
+      <w:r>
+        <w:rPr>
+          <w:rFonts w:cstheme="minorHAnsi"/>
+        </w:rPr>
+        <w:t xml:space="preserve">marginal likelihood </w:t>
+      </w:r>
+      <w:r>
+        <w:rPr>
+          <w:rFonts w:cstheme="minorHAnsi"/>
+        </w:rPr>
+        <w:t>p</w:t>
+      </w:r>
+      <w:r>
+        <w:rPr>
+          <w:rFonts w:cstheme="minorHAnsi"/>
+        </w:rPr>
+        <w:t>(</w:t>
+      </w:r>
+      <w:r>
+        <w:rPr>
+          <w:rFonts w:cstheme="minorHAnsi"/>
+        </w:rPr>
+        <w:t>y</w:t>
+      </w:r>
+      <w:r>
+        <w:rPr>
+          <w:rFonts w:cstheme="minorHAnsi"/>
+        </w:rPr>
+        <w:t>|</w:t>
+      </w:r>
+      <w:r>
+        <w:rPr>
+          <w:rFonts w:cstheme="minorHAnsi"/>
+        </w:rPr>
+        <w:t xml:space="preserve"> </w:t>
       </w:r>
       <w:r>
         <w:rPr>
@@ -932,16 +1187,100 @@
         <w:t>α</w:t>
       </w:r>
       <w:r>
-        <w:t>,s2,</w:t>
-      </w:r>
-      <w:r>
-        <w:t>y</w:t>
-      </w:r>
-      <w:r>
-        <w:t>)</w:t>
-      </w:r>
-      <w:r>
-        <w:t>p(</w:t>
+        <w:t>,s2)</w:t>
+      </w:r>
+      <w:r>
+        <w:t xml:space="preserve"> by assum</w:t>
+      </w:r>
+      <w:r>
+        <w:t xml:space="preserve">ing flat </w:t>
+      </w:r>
+      <w:r>
+        <w:t xml:space="preserve">uninformative </w:t>
+      </w:r>
+      <w:r>
+        <w:t xml:space="preserve">prior over </w:t>
+      </w:r>
+      <w:r>
+        <w:t xml:space="preserve">log </w:t>
+      </w:r>
+      <w:r>
+        <w:rPr>
+          <w:rFonts w:cstheme="minorHAnsi"/>
+        </w:rPr>
+        <w:t>α and log s2.</w:t>
+      </w:r>
+      <w:r>
+        <w:rPr>
+          <w:rFonts w:cstheme="minorHAnsi"/>
+        </w:rPr>
+        <w:t xml:space="preserve"> The </w:t>
+      </w:r>
+      <w:r>
+        <w:rPr>
+          <w:rFonts w:cstheme="minorHAnsi"/>
+        </w:rPr>
+        <w:t xml:space="preserve">term </w:t>
+      </w:r>
+      <w:r>
+        <w:rPr>
+          <w:rFonts w:cstheme="minorHAnsi"/>
+        </w:rPr>
+        <w:t xml:space="preserve">marginal likelihood is the probability of </w:t>
+      </w:r>
+      <w:r>
+        <w:rPr>
+          <w:rFonts w:cstheme="minorHAnsi"/>
+        </w:rPr>
+        <w:t>dataset given specific</w:t>
+      </w:r>
+      <w:r>
+        <w:rPr>
+          <w:rFonts w:cstheme="minorHAnsi"/>
+        </w:rPr>
+        <w:t xml:space="preserve"> hyper-parameter </w:t>
+      </w:r>
+      <w:r>
+        <w:rPr>
+          <w:rFonts w:cstheme="minorHAnsi"/>
+        </w:rPr>
+        <w:t>α and s2</w:t>
+      </w:r>
+      <w:r>
+        <w:rPr>
+          <w:rFonts w:cstheme="minorHAnsi"/>
+        </w:rPr>
+        <w:t xml:space="preserve"> where this </w:t>
+      </w:r>
+      <w:r>
+        <w:rPr>
+          <w:rFonts w:cstheme="minorHAnsi"/>
+        </w:rPr>
+        <w:t xml:space="preserve">likelihood is normally distributed with zero mean and </w:t>
+      </w:r>
+      <w:r>
+        <w:rPr>
+          <w:rFonts w:cstheme="minorHAnsi"/>
+        </w:rPr>
+        <w:t xml:space="preserve">covariance of </w:t>
+      </w:r>
+      <w:r>
+        <w:rPr>
+          <w:rFonts w:cstheme="minorHAnsi"/>
+        </w:rPr>
+        <w:t>s2I</w:t>
+      </w:r>
+      <w:r>
+        <w:rPr>
+          <w:rFonts w:cstheme="minorHAnsi"/>
+        </w:rPr>
+        <w:t xml:space="preserve"> +</w:t>
+      </w:r>
+      <w:r>
+        <w:rPr>
+          <w:rFonts w:cstheme="minorHAnsi"/>
+        </w:rPr>
+        <w:t xml:space="preserve"> </w:t>
       </w:r>
       <w:r>
         <w:rPr>
@@ -950,598 +1289,218 @@
         <w:t>α</w:t>
       </w:r>
       <w:r>
-        <w:t>,s2</w:t>
-      </w:r>
-      <w:r>
-        <w:t>|</w:t>
-      </w:r>
-      <w:r>
-        <w:t>y</w:t>
-      </w:r>
-      <w:r>
-        <w:t>)</w:t>
-      </w:r>
-    </w:p>
-    <w:p>
-      <w:pPr>
-        <w:rPr>
-          <w:rFonts w:cstheme="minorHAnsi"/>
-        </w:rPr>
-      </w:pPr>
-      <w:r>
-        <w:t xml:space="preserve">The weight posterior is </w:t>
-      </w:r>
-      <w:r>
-        <w:t>normally distributed wit</w:t>
-      </w:r>
-      <w:r>
-        <w:t xml:space="preserve">h </w:t>
-      </w:r>
-      <w:r>
-        <w:t xml:space="preserve">mean of </w:t>
+        <w:rPr>
+          <w:rFonts w:cstheme="minorHAnsi"/>
+          <w:vertAlign w:val="superscript"/>
+        </w:rPr>
+        <w:t>-1</w:t>
+      </w:r>
+      <w:r>
+        <w:rPr>
+          <w:rFonts w:cstheme="minorHAnsi"/>
+        </w:rPr>
+        <w:t>xx</w:t>
+      </w:r>
+      <w:r>
+        <w:rPr>
+          <w:rFonts w:cstheme="minorHAnsi"/>
+          <w:vertAlign w:val="superscript"/>
+        </w:rPr>
+        <w:t>T</w:t>
+      </w:r>
+      <w:r>
+        <w:rPr>
+          <w:rFonts w:cstheme="minorHAnsi"/>
+        </w:rPr>
+        <w:t xml:space="preserve"> </w:t>
+      </w:r>
+      <w:r>
+        <w:rPr>
+          <w:rFonts w:cstheme="minorHAnsi"/>
+        </w:rPr>
+        <w:t xml:space="preserve">. To summarize, </w:t>
+      </w:r>
+      <w:r>
+        <w:rPr>
+          <w:rFonts w:cstheme="minorHAnsi"/>
+        </w:rPr>
+        <w:t>the proce</w:t>
+      </w:r>
+      <w:r>
+        <w:rPr>
+          <w:rFonts w:cstheme="minorHAnsi"/>
+        </w:rPr>
+        <w:t xml:space="preserve">dure of type 2 </w:t>
+      </w:r>
+      <w:r>
+        <w:rPr>
+          <w:rFonts w:cstheme="minorHAnsi"/>
+        </w:rPr>
+        <w:t>maximum likelihood i</w:t>
+      </w:r>
+      <w:r>
+        <w:rPr>
+          <w:rFonts w:cstheme="minorHAnsi"/>
+        </w:rPr>
+        <w:t xml:space="preserve">s to </w:t>
+      </w:r>
+      <w:r>
+        <w:rPr>
+          <w:rFonts w:cstheme="minorHAnsi"/>
+        </w:rPr>
+        <w:t>try a</w:t>
+      </w:r>
+      <w:r>
+        <w:rPr>
+          <w:rFonts w:cstheme="minorHAnsi"/>
+        </w:rPr>
+        <w:t xml:space="preserve"> range of value of hyper-parameter </w:t>
+      </w:r>
+      <w:r>
+        <w:rPr>
+          <w:rFonts w:cstheme="minorHAnsi"/>
+        </w:rPr>
+        <w:t xml:space="preserve">α and s2 </w:t>
+      </w:r>
+      <w:r>
+        <w:rPr>
+          <w:rFonts w:cstheme="minorHAnsi"/>
+        </w:rPr>
+        <w:t xml:space="preserve">and </w:t>
+      </w:r>
+      <w:r>
+        <w:rPr>
+          <w:rFonts w:cstheme="minorHAnsi"/>
+        </w:rPr>
+        <w:t xml:space="preserve">the best </w:t>
+      </w:r>
+      <w:r>
+        <w:rPr>
+          <w:rFonts w:cstheme="minorHAnsi"/>
+        </w:rPr>
+        <w:t>hyper-parameter</w:t>
+      </w:r>
+      <w:r>
+        <w:rPr>
+          <w:rFonts w:cstheme="minorHAnsi"/>
+        </w:rPr>
+        <w:t>s</w:t>
+      </w:r>
+      <w:r>
+        <w:rPr>
+          <w:rFonts w:cstheme="minorHAnsi"/>
+        </w:rPr>
+        <w:t xml:space="preserve"> </w:t>
+      </w:r>
+      <w:r>
+        <w:rPr>
+          <w:rFonts w:cstheme="minorHAnsi"/>
+        </w:rPr>
+        <w:t>are the</w:t>
+      </w:r>
+      <w:r>
+        <w:rPr>
+          <w:rFonts w:cstheme="minorHAnsi"/>
+        </w:rPr>
+        <w:t xml:space="preserve"> </w:t>
+      </w:r>
+      <w:r>
+        <w:rPr>
+          <w:rFonts w:cstheme="minorHAnsi"/>
+        </w:rPr>
+        <w:t xml:space="preserve">combination of value that maximize </w:t>
+      </w:r>
+      <w:r>
+        <w:rPr>
+          <w:rFonts w:cstheme="minorHAnsi"/>
+        </w:rPr>
+        <w:t xml:space="preserve">marginal likelihood probability. </w:t>
+      </w:r>
+      <w:r>
+        <w:rPr>
+          <w:rFonts w:cstheme="minorHAnsi"/>
+        </w:rPr>
+        <w:t xml:space="preserve"> </w:t>
+      </w:r>
+    </w:p>
+    <w:p>
+      <w:r>
+        <w:rPr>
+          <w:rFonts w:cstheme="minorHAnsi"/>
+        </w:rPr>
+        <w:t xml:space="preserve">After performing </w:t>
+      </w:r>
+      <w:r>
+        <w:rPr>
+          <w:rFonts w:cstheme="minorHAnsi"/>
+        </w:rPr>
+        <w:t>type 2 maximum likelihood</w:t>
+      </w:r>
+      <w:r>
+        <w:rPr>
+          <w:rFonts w:cstheme="minorHAnsi"/>
+        </w:rPr>
+        <w:t>¸</w:t>
+      </w:r>
+      <w:r>
+        <w:rPr>
+          <w:rFonts w:cstheme="minorHAnsi"/>
+        </w:rPr>
+        <w:t xml:space="preserve"> the </w:t>
+      </w:r>
+      <w:r>
+        <w:t xml:space="preserve">max log likelihood obtained is </w:t>
+      </w:r>
+      <w:r>
+        <w:t>-49.9791556301691</w:t>
+      </w:r>
+      <w:r>
+        <w:t xml:space="preserve"> </w:t>
+      </w:r>
+      <w:r>
+        <w:t xml:space="preserve">where best </w:t>
+      </w:r>
+      <w:r>
+        <w:t>log alpha is</w:t>
+      </w:r>
+      <w:r>
+        <w:t>-5.0</w:t>
+      </w:r>
+      <w:r>
+        <w:t xml:space="preserve"> </w:t>
       </w:r>
       <w:r>
         <w:t>(</w:t>
       </w:r>
       <w:r>
-        <w:t>x</w:t>
-      </w:r>
-      <w:r>
-        <w:rPr>
-          <w:vertAlign w:val="superscript"/>
-        </w:rPr>
-        <w:t>T</w:t>
-      </w:r>
-      <w:r>
-        <w:t>x</w:t>
-      </w:r>
-      <w:r>
-        <w:t>+s2</w:t>
-      </w:r>
-      <w:r>
-        <w:rPr>
-          <w:rFonts w:cstheme="minorHAnsi"/>
-        </w:rPr>
-        <w:t xml:space="preserve"> </w:t>
-      </w:r>
-      <w:r>
-        <w:rPr>
-          <w:rFonts w:cstheme="minorHAnsi"/>
-        </w:rPr>
-        <w:t>αI)</w:t>
-      </w:r>
-      <w:r>
-        <w:rPr>
-          <w:rFonts w:cstheme="minorHAnsi"/>
-          <w:vertAlign w:val="superscript"/>
-        </w:rPr>
-        <w:t>-1</w:t>
-      </w:r>
-      <w:r>
-        <w:t>x</w:t>
-      </w:r>
-      <w:r>
-        <w:rPr>
-          <w:vertAlign w:val="superscript"/>
-        </w:rPr>
-        <w:t>T</w:t>
-      </w:r>
-      <w:r>
-        <w:t>y</w:t>
-      </w:r>
-      <w:r>
-        <w:t xml:space="preserve"> and </w:t>
-      </w:r>
-      <w:r>
-        <w:t xml:space="preserve">covariance of </w:t>
-      </w:r>
-      <w:r>
-        <w:t>s2(x</w:t>
-      </w:r>
-      <w:r>
-        <w:rPr>
-          <w:vertAlign w:val="superscript"/>
-        </w:rPr>
-        <w:t>T</w:t>
-      </w:r>
-      <w:r>
-        <w:t>x+s2</w:t>
-      </w:r>
-      <w:r>
-        <w:rPr>
-          <w:rFonts w:cstheme="minorHAnsi"/>
-        </w:rPr>
-        <w:t xml:space="preserve"> </w:t>
-      </w:r>
-      <w:r>
-        <w:rPr>
-          <w:rFonts w:cstheme="minorHAnsi"/>
-        </w:rPr>
-        <w:t>αI)</w:t>
-      </w:r>
-      <w:r>
-        <w:rPr>
-          <w:rFonts w:cstheme="minorHAnsi"/>
-          <w:vertAlign w:val="superscript"/>
-        </w:rPr>
-        <w:t>-1</w:t>
-      </w:r>
-      <w:r>
-        <w:rPr>
-          <w:rFonts w:cstheme="minorHAnsi"/>
-        </w:rPr>
-        <w:t xml:space="preserve">. However, the second </w:t>
-      </w:r>
-      <w:r>
-        <w:rPr>
-          <w:rFonts w:cstheme="minorHAnsi"/>
-        </w:rPr>
-        <w:t>probability</w:t>
-      </w:r>
-      <w:r>
-        <w:rPr>
-          <w:rFonts w:cstheme="minorHAnsi"/>
-        </w:rPr>
-        <w:t xml:space="preserve"> again cannot </w:t>
-      </w:r>
-      <w:r>
-        <w:rPr>
-          <w:rFonts w:cstheme="minorHAnsi"/>
-        </w:rPr>
-        <w:t xml:space="preserve">be </w:t>
-      </w:r>
-      <w:r>
-        <w:rPr>
-          <w:rFonts w:cstheme="minorHAnsi"/>
-        </w:rPr>
-        <w:t xml:space="preserve">analytically </w:t>
-      </w:r>
-      <w:r>
-        <w:rPr>
-          <w:rFonts w:cstheme="minorHAnsi"/>
-        </w:rPr>
-        <w:t>computed</w:t>
-      </w:r>
-      <w:r>
-        <w:rPr>
-          <w:rFonts w:cstheme="minorHAnsi"/>
-        </w:rPr>
-        <w:t xml:space="preserve">. Using </w:t>
-      </w:r>
-      <w:r>
-        <w:rPr>
-          <w:rFonts w:cstheme="minorHAnsi"/>
-        </w:rPr>
-        <w:t xml:space="preserve">the concept of </w:t>
-      </w:r>
-      <w:r>
-        <w:rPr>
-          <w:rFonts w:cstheme="minorHAnsi"/>
-        </w:rPr>
-        <w:t>type 2 maximum likelihood</w:t>
-      </w:r>
-      <w:r>
-        <w:rPr>
-          <w:rFonts w:cstheme="minorHAnsi"/>
-        </w:rPr>
-        <w:t>¸</w:t>
-      </w:r>
-      <w:r>
-        <w:rPr>
-          <w:rFonts w:cstheme="minorHAnsi"/>
-        </w:rPr>
-        <w:t xml:space="preserve"> </w:t>
-      </w:r>
-      <w:r>
-        <w:rPr>
-          <w:rFonts w:cstheme="minorHAnsi"/>
-        </w:rPr>
-        <w:t xml:space="preserve">the best value of </w:t>
-      </w:r>
-      <w:r>
-        <w:rPr>
-          <w:rFonts w:cstheme="minorHAnsi"/>
-        </w:rPr>
-        <w:t xml:space="preserve">inverse weight variance </w:t>
-      </w:r>
-      <w:r>
-        <w:rPr>
-          <w:rFonts w:cstheme="minorHAnsi"/>
-        </w:rPr>
-        <w:t xml:space="preserve">α and </w:t>
-      </w:r>
-      <w:r>
-        <w:rPr>
-          <w:rFonts w:cstheme="minorHAnsi"/>
-        </w:rPr>
-        <w:t xml:space="preserve">noise variance </w:t>
-      </w:r>
-      <w:r>
-        <w:rPr>
-          <w:rFonts w:cstheme="minorHAnsi"/>
-        </w:rPr>
-        <w:t xml:space="preserve">s2 can be approximate by maximizing the </w:t>
-      </w:r>
-      <w:r>
-        <w:rPr>
-          <w:rFonts w:cstheme="minorHAnsi"/>
-        </w:rPr>
-        <w:t xml:space="preserve">marginal likelihood </w:t>
-      </w:r>
-      <w:proofErr w:type="gramStart"/>
-      <w:r>
-        <w:rPr>
-          <w:rFonts w:cstheme="minorHAnsi"/>
-        </w:rPr>
-        <w:t>p</w:t>
-      </w:r>
-      <w:r>
-        <w:rPr>
-          <w:rFonts w:cstheme="minorHAnsi"/>
-        </w:rPr>
+        <w:t>alpha</w:t>
+      </w:r>
+      <w:r>
+        <w:t xml:space="preserve"> is </w:t>
+      </w:r>
+      <w:r>
+        <w:t>0.006737946999085467</w:t>
+      </w:r>
+      <w:r>
+        <w:t xml:space="preserve">) and </w:t>
+      </w:r>
+      <w:r>
+        <w:t xml:space="preserve">best log s2 is </w:t>
+      </w:r>
+      <w:r>
+        <w:t xml:space="preserve">-10.0 </w:t>
+      </w:r>
+      <w:r>
         <w:t>(</w:t>
       </w:r>
-      <w:proofErr w:type="gramEnd"/>
-      <w:r>
-        <w:rPr>
-          <w:rFonts w:cstheme="minorHAnsi"/>
-        </w:rPr>
-        <w:t>y</w:t>
-      </w:r>
-      <w:r>
-        <w:rPr>
-          <w:rFonts w:cstheme="minorHAnsi"/>
-        </w:rPr>
-        <w:t>|</w:t>
-      </w:r>
-      <w:r>
-        <w:rPr>
-          <w:rFonts w:cstheme="minorHAnsi"/>
-        </w:rPr>
-        <w:t xml:space="preserve"> </w:t>
-      </w:r>
-      <w:r>
-        <w:rPr>
-          <w:rFonts w:cstheme="minorHAnsi"/>
-        </w:rPr>
-        <w:t>α</w:t>
-      </w:r>
-      <w:r>
-        <w:t>,s2)</w:t>
-      </w:r>
-      <w:r>
-        <w:t xml:space="preserve"> by assum</w:t>
-      </w:r>
-      <w:r>
-        <w:t xml:space="preserve">ing flat </w:t>
-      </w:r>
-      <w:r>
-        <w:t xml:space="preserve">uninformative </w:t>
-      </w:r>
-      <w:r>
-        <w:t xml:space="preserve">prior over </w:t>
-      </w:r>
-      <w:r>
-        <w:t xml:space="preserve">log </w:t>
-      </w:r>
-      <w:r>
-        <w:rPr>
-          <w:rFonts w:cstheme="minorHAnsi"/>
-        </w:rPr>
-        <w:t>α and log s2.</w:t>
-      </w:r>
-      <w:r>
-        <w:rPr>
-          <w:rFonts w:cstheme="minorHAnsi"/>
-        </w:rPr>
-        <w:t xml:space="preserve"> The </w:t>
-      </w:r>
-      <w:r>
-        <w:rPr>
-          <w:rFonts w:cstheme="minorHAnsi"/>
-        </w:rPr>
-        <w:t xml:space="preserve">term </w:t>
-      </w:r>
-      <w:r>
-        <w:rPr>
-          <w:rFonts w:cstheme="minorHAnsi"/>
-        </w:rPr>
-        <w:t xml:space="preserve">marginal likelihood is the probability of </w:t>
-      </w:r>
-      <w:r>
-        <w:rPr>
-          <w:rFonts w:cstheme="minorHAnsi"/>
-        </w:rPr>
-        <w:t>dataset given specific</w:t>
-      </w:r>
-      <w:r>
-        <w:rPr>
-          <w:rFonts w:cstheme="minorHAnsi"/>
-        </w:rPr>
-        <w:t xml:space="preserve"> hyper-parameter </w:t>
-      </w:r>
-      <w:r>
-        <w:rPr>
-          <w:rFonts w:cstheme="minorHAnsi"/>
-        </w:rPr>
-        <w:t>α and s2</w:t>
-      </w:r>
-      <w:r>
-        <w:rPr>
-          <w:rFonts w:cstheme="minorHAnsi"/>
-        </w:rPr>
-        <w:t xml:space="preserve"> where this </w:t>
-      </w:r>
-      <w:r>
-        <w:rPr>
-          <w:rFonts w:cstheme="minorHAnsi"/>
-        </w:rPr>
-        <w:t xml:space="preserve">likelihood is normally distributed with zero mean and </w:t>
-      </w:r>
-      <w:r>
-        <w:rPr>
-          <w:rFonts w:cstheme="minorHAnsi"/>
-        </w:rPr>
-        <w:t xml:space="preserve">covariance of </w:t>
-      </w:r>
-      <w:r>
-        <w:rPr>
-          <w:rFonts w:cstheme="minorHAnsi"/>
-        </w:rPr>
-        <w:t>s2I</w:t>
-      </w:r>
-      <w:r>
-        <w:rPr>
-          <w:rFonts w:cstheme="minorHAnsi"/>
-        </w:rPr>
-        <w:t xml:space="preserve"> +</w:t>
-      </w:r>
-      <w:r>
-        <w:rPr>
-          <w:rFonts w:cstheme="minorHAnsi"/>
-        </w:rPr>
-        <w:t xml:space="preserve"> </w:t>
-      </w:r>
-      <w:r>
-        <w:rPr>
-          <w:rFonts w:cstheme="minorHAnsi"/>
-        </w:rPr>
-        <w:t>α</w:t>
-      </w:r>
-      <w:r>
-        <w:rPr>
-          <w:rFonts w:cstheme="minorHAnsi"/>
-          <w:vertAlign w:val="superscript"/>
-        </w:rPr>
-        <w:t>-1</w:t>
-      </w:r>
-      <w:proofErr w:type="gramStart"/>
-      <w:r>
-        <w:rPr>
-          <w:rFonts w:cstheme="minorHAnsi"/>
-        </w:rPr>
-        <w:t>xx</w:t>
-      </w:r>
-      <w:r>
-        <w:rPr>
-          <w:rFonts w:cstheme="minorHAnsi"/>
-          <w:vertAlign w:val="superscript"/>
-        </w:rPr>
-        <w:t>T</w:t>
-      </w:r>
-      <w:r>
-        <w:rPr>
-          <w:rFonts w:cstheme="minorHAnsi"/>
-        </w:rPr>
-        <w:t xml:space="preserve"> </w:t>
-      </w:r>
-      <w:r>
-        <w:rPr>
-          <w:rFonts w:cstheme="minorHAnsi"/>
-        </w:rPr>
-        <w:t>.</w:t>
-      </w:r>
-      <w:proofErr w:type="gramEnd"/>
-      <w:r>
-        <w:rPr>
-          <w:rFonts w:cstheme="minorHAnsi"/>
-        </w:rPr>
-        <w:t xml:space="preserve"> To summarize, </w:t>
-      </w:r>
-      <w:r>
-        <w:rPr>
-          <w:rFonts w:cstheme="minorHAnsi"/>
-        </w:rPr>
-        <w:t>the proce</w:t>
-      </w:r>
-      <w:r>
-        <w:rPr>
-          <w:rFonts w:cstheme="minorHAnsi"/>
-        </w:rPr>
-        <w:t xml:space="preserve">dure of type 2 </w:t>
-      </w:r>
-      <w:r>
-        <w:rPr>
-          <w:rFonts w:cstheme="minorHAnsi"/>
-        </w:rPr>
-        <w:t>maximum likelihood i</w:t>
-      </w:r>
-      <w:r>
-        <w:rPr>
-          <w:rFonts w:cstheme="minorHAnsi"/>
-        </w:rPr>
-        <w:t xml:space="preserve">s to </w:t>
-      </w:r>
-      <w:r>
-        <w:rPr>
-          <w:rFonts w:cstheme="minorHAnsi"/>
-        </w:rPr>
-        <w:t>try a</w:t>
-      </w:r>
-      <w:r>
-        <w:rPr>
-          <w:rFonts w:cstheme="minorHAnsi"/>
-        </w:rPr>
-        <w:t xml:space="preserve"> range of value of hyper-parameter </w:t>
-      </w:r>
-      <w:r>
-        <w:rPr>
-          <w:rFonts w:cstheme="minorHAnsi"/>
-        </w:rPr>
-        <w:t xml:space="preserve">α and s2 </w:t>
-      </w:r>
-      <w:r>
-        <w:rPr>
-          <w:rFonts w:cstheme="minorHAnsi"/>
-        </w:rPr>
-        <w:t xml:space="preserve">and </w:t>
-      </w:r>
-      <w:r>
-        <w:rPr>
-          <w:rFonts w:cstheme="minorHAnsi"/>
-        </w:rPr>
-        <w:t xml:space="preserve">the best </w:t>
-      </w:r>
-      <w:r>
-        <w:rPr>
-          <w:rFonts w:cstheme="minorHAnsi"/>
-        </w:rPr>
-        <w:t>hyper-parameter</w:t>
-      </w:r>
-      <w:r>
-        <w:rPr>
-          <w:rFonts w:cstheme="minorHAnsi"/>
-        </w:rPr>
-        <w:t>s</w:t>
-      </w:r>
-      <w:r>
-        <w:rPr>
-          <w:rFonts w:cstheme="minorHAnsi"/>
-        </w:rPr>
-        <w:t xml:space="preserve"> </w:t>
-      </w:r>
-      <w:proofErr w:type="gramStart"/>
-      <w:r>
-        <w:rPr>
-          <w:rFonts w:cstheme="minorHAnsi"/>
-        </w:rPr>
-        <w:t xml:space="preserve">are </w:t>
-      </w:r>
-      <w:r>
-        <w:rPr>
-          <w:rFonts w:cstheme="minorHAnsi"/>
-        </w:rPr>
-        <w:t xml:space="preserve"> the</w:t>
-      </w:r>
-      <w:proofErr w:type="gramEnd"/>
-      <w:r>
-        <w:rPr>
-          <w:rFonts w:cstheme="minorHAnsi"/>
-        </w:rPr>
-        <w:t xml:space="preserve"> </w:t>
-      </w:r>
-      <w:r>
-        <w:rPr>
-          <w:rFonts w:cstheme="minorHAnsi"/>
-        </w:rPr>
-        <w:t xml:space="preserve">combination of value that maximize </w:t>
-      </w:r>
-      <w:r>
-        <w:rPr>
-          <w:rFonts w:cstheme="minorHAnsi"/>
-        </w:rPr>
-        <w:t xml:space="preserve">marginal likelihood probability. </w:t>
-      </w:r>
-      <w:r>
-        <w:rPr>
-          <w:rFonts w:cstheme="minorHAnsi"/>
-        </w:rPr>
-        <w:t xml:space="preserve"> </w:t>
-      </w:r>
-    </w:p>
-    <w:p>
-      <w:r>
-        <w:rPr>
-          <w:rFonts w:cstheme="minorHAnsi"/>
-        </w:rPr>
-        <w:t xml:space="preserve">After performing </w:t>
-      </w:r>
-      <w:r>
-        <w:rPr>
-          <w:rFonts w:cstheme="minorHAnsi"/>
-        </w:rPr>
-        <w:t>type 2 maximum likelihood</w:t>
-      </w:r>
-      <w:r>
-        <w:rPr>
-          <w:rFonts w:cstheme="minorHAnsi"/>
-        </w:rPr>
-        <w:t>¸</w:t>
-      </w:r>
-      <w:r>
-        <w:rPr>
-          <w:rFonts w:cstheme="minorHAnsi"/>
-        </w:rPr>
-        <w:t xml:space="preserve"> the </w:t>
-      </w:r>
-      <w:r>
-        <w:t xml:space="preserve">max log likelihood obtained is </w:t>
-      </w:r>
-      <w:r>
-        <w:t>-49.9791556301691</w:t>
-      </w:r>
-      <w:r>
-        <w:t xml:space="preserve"> </w:t>
-      </w:r>
-      <w:r>
-        <w:t xml:space="preserve">where best </w:t>
-      </w:r>
-      <w:r>
-        <w:t>log alpha is</w:t>
-      </w:r>
-      <w:r>
-        <w:t>-5.0</w:t>
-      </w:r>
-      <w:r>
-        <w:t xml:space="preserve"> </w:t>
-      </w:r>
-      <w:r>
-        <w:t>(</w:t>
-      </w:r>
-      <w:r>
-        <w:t>alpha</w:t>
-      </w:r>
-      <w:r>
-        <w:t xml:space="preserve"> is </w:t>
-      </w:r>
-      <w:r>
-        <w:t>0.006737946999085467</w:t>
-      </w:r>
-      <w:r>
-        <w:t xml:space="preserve">) and </w:t>
-      </w:r>
-      <w:r>
-        <w:t xml:space="preserve">best log s2 is </w:t>
-      </w:r>
-      <w:r>
-        <w:t xml:space="preserve">-10.0 </w:t>
-      </w:r>
-      <w:r>
-        <w:t>(</w:t>
-      </w:r>
       <w:r>
         <w:t xml:space="preserve">s2 </w:t>
       </w:r>
-      <w:proofErr w:type="gramStart"/>
       <w:r>
         <w:t xml:space="preserve">is </w:t>
       </w:r>
       <w:r>
-        <w:t xml:space="preserve"> 4.5399929762484854e</w:t>
-      </w:r>
-      <w:proofErr w:type="gramEnd"/>
-      <w:r>
-        <w:t>-05</w:t>
+        <w:t xml:space="preserve"> 4.5399929762484854e-05</w:t>
       </w:r>
       <w:r>
         <w:t xml:space="preserve"> )</w:t>
@@ -1633,13 +1592,7 @@
           </w:tcPr>
           <w:p>
             <w:r>
-              <w:t>Best s2 (</w:t>
-            </w:r>
-            <w:r>
-              <w:t xml:space="preserve">inverse </w:t>
-            </w:r>
-            <w:r>
-              <w:t xml:space="preserve">noise </w:t>
+              <w:t xml:space="preserve">Best s2 (noise </w:t>
             </w:r>
             <w:r>
               <w:t>variance</w:t>
@@ -2369,13 +2322,8 @@
       <w:r>
         <w:t xml:space="preserve"> as shown in </w:t>
       </w:r>
-      <w:proofErr w:type="gramStart"/>
-      <w:r>
-        <w:t>Figure..</w:t>
-      </w:r>
-      <w:proofErr w:type="gramEnd"/>
-      <w:r>
-        <w:t xml:space="preserve"> and Figure…</w:t>
+      <w:r>
+        <w:t>Figure.. and Figure…</w:t>
       </w:r>
     </w:p>
     <w:p>
@@ -2389,9 +2337,9 @@
           <w:noProof/>
         </w:rPr>
         <w:drawing>
-          <wp:inline distT="0" distB="0" distL="0" distR="0" wp14:anchorId="113FB358" wp14:editId="7615A8BD">
-            <wp:extent cx="2782277" cy="1399759"/>
-            <wp:effectExtent l="0" t="0" r="0" b="0"/>
+          <wp:inline distT="0" distB="0" distL="0" distR="0" wp14:anchorId="113FB358" wp14:editId="3D153BE8">
+            <wp:extent cx="5222349" cy="2627356"/>
+            <wp:effectExtent l="0" t="0" r="0" b="1905"/>
             <wp:docPr id="43" name="Picture 43"/>
             <wp:cNvGraphicFramePr>
               <a:graphicFrameLocks xmlns:a="http://schemas.openxmlformats.org/drawingml/2006/main" noChangeAspect="1"/>
@@ -2412,7 +2360,7 @@
                   <pic:spPr>
                     <a:xfrm>
                       <a:off x="0" y="0"/>
-                      <a:ext cx="2804133" cy="1410755"/>
+                      <a:ext cx="5286194" cy="2659476"/>
                     </a:xfrm>
                     <a:prstGeom prst="rect">
                       <a:avLst/>
@@ -2432,9 +2380,9 @@
           <w:noProof/>
         </w:rPr>
         <w:drawing>
-          <wp:inline distT="0" distB="0" distL="0" distR="0" wp14:anchorId="0241C398" wp14:editId="7465D912">
-            <wp:extent cx="2797784" cy="1386039"/>
-            <wp:effectExtent l="0" t="0" r="3175" b="5080"/>
+          <wp:inline distT="0" distB="0" distL="0" distR="0" wp14:anchorId="0241C398" wp14:editId="5CCE163A">
+            <wp:extent cx="5104993" cy="2529044"/>
+            <wp:effectExtent l="0" t="0" r="635" b="5080"/>
             <wp:docPr id="44" name="Picture 44"/>
             <wp:cNvGraphicFramePr>
               <a:graphicFrameLocks xmlns:a="http://schemas.openxmlformats.org/drawingml/2006/main" noChangeAspect="1"/>
@@ -2455,7 +2403,7 @@
                   <pic:spPr>
                     <a:xfrm>
                       <a:off x="0" y="0"/>
-                      <a:ext cx="2822524" cy="1398295"/>
+                      <a:ext cx="5173911" cy="2563186"/>
                     </a:xfrm>
                     <a:prstGeom prst="rect">
                       <a:avLst/>
@@ -2478,10 +2426,11 @@
         <w:rPr>
           <w:noProof/>
         </w:rPr>
+        <w:lastRenderedPageBreak/>
         <w:drawing>
-          <wp:inline distT="0" distB="0" distL="0" distR="0" wp14:anchorId="206FEF58" wp14:editId="5C9D7CA5">
-            <wp:extent cx="2576405" cy="1414270"/>
-            <wp:effectExtent l="0" t="0" r="0" b="0"/>
+          <wp:inline distT="0" distB="0" distL="0" distR="0" wp14:anchorId="206FEF58" wp14:editId="324EFF59">
+            <wp:extent cx="5237858" cy="2875225"/>
+            <wp:effectExtent l="0" t="0" r="1270" b="1905"/>
             <wp:docPr id="34" name="Picture 34"/>
             <wp:cNvGraphicFramePr>
               <a:graphicFrameLocks xmlns:a="http://schemas.openxmlformats.org/drawingml/2006/main" noChangeAspect="1"/>
@@ -2502,7 +2451,7 @@
                   <pic:spPr>
                     <a:xfrm>
                       <a:off x="0" y="0"/>
-                      <a:ext cx="2601638" cy="1428121"/>
+                      <a:ext cx="5304503" cy="2911808"/>
                     </a:xfrm>
                     <a:prstGeom prst="rect">
                       <a:avLst/>
@@ -2522,9 +2471,9 @@
           <w:noProof/>
         </w:rPr>
         <w:drawing>
-          <wp:inline distT="0" distB="0" distL="0" distR="0" wp14:anchorId="23C6D306" wp14:editId="1D9A58DC">
-            <wp:extent cx="2587062" cy="1416527"/>
-            <wp:effectExtent l="0" t="0" r="3810" b="0"/>
+          <wp:inline distT="0" distB="0" distL="0" distR="0" wp14:anchorId="23C6D306" wp14:editId="1DE85537">
+            <wp:extent cx="4752924" cy="2602429"/>
+            <wp:effectExtent l="0" t="0" r="0" b="7620"/>
             <wp:docPr id="35" name="Picture 35"/>
             <wp:cNvGraphicFramePr>
               <a:graphicFrameLocks xmlns:a="http://schemas.openxmlformats.org/drawingml/2006/main" noChangeAspect="1"/>
@@ -2545,7 +2494,7 @@
                   <pic:spPr>
                     <a:xfrm>
                       <a:off x="0" y="0"/>
-                      <a:ext cx="2603086" cy="1425301"/>
+                      <a:ext cx="4791653" cy="2623635"/>
                     </a:xfrm>
                     <a:prstGeom prst="rect">
                       <a:avLst/>
@@ -2565,6 +2514,7 @@
         </w:tabs>
       </w:pPr>
       <w:r>
+        <w:lastRenderedPageBreak/>
         <w:t xml:space="preserve">  </w:t>
       </w:r>
       <w:r>
@@ -2572,9 +2522,9 @@
           <w:noProof/>
         </w:rPr>
         <w:drawing>
-          <wp:inline distT="0" distB="0" distL="0" distR="0" wp14:anchorId="749D9B5C" wp14:editId="48DB403E">
-            <wp:extent cx="2512643" cy="1329070"/>
-            <wp:effectExtent l="0" t="0" r="2540" b="4445"/>
+          <wp:inline distT="0" distB="0" distL="0" distR="0" wp14:anchorId="749D9B5C" wp14:editId="51D20591">
+            <wp:extent cx="5075653" cy="2684781"/>
+            <wp:effectExtent l="0" t="0" r="0" b="1270"/>
             <wp:docPr id="36" name="Picture 36"/>
             <wp:cNvGraphicFramePr>
               <a:graphicFrameLocks xmlns:a="http://schemas.openxmlformats.org/drawingml/2006/main" noChangeAspect="1"/>
@@ -2595,7 +2545,7 @@
                   <pic:spPr>
                     <a:xfrm>
                       <a:off x="0" y="0"/>
-                      <a:ext cx="2542026" cy="1344612"/>
+                      <a:ext cx="5155766" cy="2727157"/>
                     </a:xfrm>
                     <a:prstGeom prst="rect">
                       <a:avLst/>
@@ -2615,8 +2565,8 @@
           <w:noProof/>
         </w:rPr>
         <w:drawing>
-          <wp:inline distT="0" distB="0" distL="0" distR="0" wp14:anchorId="78EFC6C8" wp14:editId="21A9CE95">
-            <wp:extent cx="2652675" cy="1450469"/>
+          <wp:inline distT="0" distB="0" distL="0" distR="0" wp14:anchorId="78EFC6C8" wp14:editId="045C92B5">
+            <wp:extent cx="5207679" cy="2847532"/>
             <wp:effectExtent l="0" t="0" r="0" b="0"/>
             <wp:docPr id="33" name="Picture 33"/>
             <wp:cNvGraphicFramePr>
@@ -2638,7 +2588,7 @@
                   <pic:spPr>
                     <a:xfrm>
                       <a:off x="0" y="0"/>
-                      <a:ext cx="2677085" cy="1463816"/>
+                      <a:ext cx="5282977" cy="2888705"/>
                     </a:xfrm>
                     <a:prstGeom prst="rect">
                       <a:avLst/>
@@ -2715,157 +2665,205 @@
         <w:t>lihood</w:t>
       </w:r>
       <w:r>
-        <w:t xml:space="preserve"> as shown in </w:t>
-      </w:r>
-      <w:proofErr w:type="gramStart"/>
-      <w:r>
-        <w:t>Figure..</w:t>
-      </w:r>
-      <w:proofErr w:type="gramEnd"/>
-      <w:r>
-        <w:t xml:space="preserve"> and Figure</w:t>
-      </w:r>
-      <w:proofErr w:type="gramStart"/>
-      <w:r>
-        <w:t xml:space="preserve">… </w:t>
-      </w:r>
-      <w:r>
+        <w:t xml:space="preserve"> as shown in Figure.. and Figure… </w:t>
+      </w:r>
+      <w:r>
+        <w:t xml:space="preserve">. However, by </w:t>
+      </w:r>
+      <w:r>
+        <w:t>visualize</w:t>
+      </w:r>
+      <w:r>
+        <w:t xml:space="preserve"> the </w:t>
+      </w:r>
+      <w:r>
+        <w:t>posterior</w:t>
+      </w:r>
+      <w:r>
+        <w:t xml:space="preserve"> </w:t>
+      </w:r>
+      <w:r>
+        <w:t>(</w:t>
+      </w:r>
+      <w:r>
+        <w:t>P(</w:t>
+      </w:r>
+      <w:r>
+        <w:t>w,</w:t>
+      </w:r>
+      <w:r>
+        <w:rPr>
+          <w:rFonts w:cstheme="minorHAnsi"/>
+        </w:rPr>
+        <w:t xml:space="preserve"> </w:t>
+      </w:r>
+      <w:r>
+        <w:rPr>
+          <w:rFonts w:cstheme="minorHAnsi"/>
+        </w:rPr>
+        <w:t xml:space="preserve">α,s2|y) </w:t>
+      </w:r>
+      <w:r>
+        <w:rPr>
+          <w:rFonts w:cstheme="minorHAnsi"/>
+        </w:rPr>
+        <w:t>contour plot</w:t>
+      </w:r>
+      <w:r>
+        <w:rPr>
+          <w:rFonts w:cstheme="minorHAnsi"/>
+        </w:rPr>
+        <w:t xml:space="preserve"> in</w:t>
+      </w:r>
+      <w:r>
+        <w:rPr>
+          <w:rFonts w:cstheme="minorHAnsi"/>
+        </w:rPr>
+        <w:t xml:space="preserve"> Figure… </w:t>
+      </w:r>
+      <w:r>
+        <w:rPr>
+          <w:rFonts w:cstheme="minorHAnsi"/>
+        </w:rPr>
+        <w:t xml:space="preserve">, the </w:t>
+      </w:r>
+      <w:r>
+        <w:rPr>
+          <w:rFonts w:cstheme="minorHAnsi"/>
+        </w:rPr>
+        <w:t>region</w:t>
+      </w:r>
+      <w:r>
+        <w:rPr>
+          <w:rFonts w:cstheme="minorHAnsi"/>
+        </w:rPr>
+        <w:t xml:space="preserve"> that </w:t>
+      </w:r>
+      <w:r>
+        <w:rPr>
+          <w:rFonts w:cstheme="minorHAnsi"/>
+        </w:rPr>
+        <w:t xml:space="preserve">the </w:t>
+      </w:r>
+      <w:r>
+        <w:rPr>
+          <w:rFonts w:cstheme="minorHAnsi"/>
+        </w:rPr>
+        <w:t>value</w:t>
+      </w:r>
+      <w:r>
+        <w:rPr>
+          <w:rFonts w:cstheme="minorHAnsi"/>
+        </w:rPr>
+        <w:t xml:space="preserve"> </w:t>
+      </w:r>
+      <w:r>
+        <w:rPr>
+          <w:rFonts w:cstheme="minorHAnsi"/>
+        </w:rPr>
+        <w:t xml:space="preserve">located is not </w:t>
+      </w:r>
+      <w:r>
+        <w:rPr>
+          <w:rFonts w:cstheme="minorHAnsi"/>
+        </w:rPr>
+        <w:t xml:space="preserve">the best </w:t>
+      </w:r>
+      <w:r>
+        <w:rPr>
+          <w:rFonts w:cstheme="minorHAnsi"/>
+        </w:rPr>
+        <w:t xml:space="preserve">region. </w:t>
+      </w:r>
+      <w:r>
+        <w:rPr>
+          <w:rFonts w:cstheme="minorHAnsi"/>
+        </w:rPr>
+        <w:t xml:space="preserve">The model can do better if the </w:t>
+      </w:r>
+      <w:r>
+        <w:rPr>
+          <w:rFonts w:cstheme="minorHAnsi"/>
+        </w:rPr>
+        <w:t>obtained value</w:t>
+      </w:r>
+      <w:r>
+        <w:rPr>
+          <w:rFonts w:cstheme="minorHAnsi"/>
+        </w:rPr>
+        <w:t xml:space="preserve"> of </w:t>
+      </w:r>
+      <w:r>
+        <w:rPr>
+          <w:rFonts w:cstheme="minorHAnsi"/>
+        </w:rPr>
+        <w:t xml:space="preserve">log </w:t>
+      </w:r>
+      <w:r>
+        <w:rPr>
+          <w:rFonts w:cstheme="minorHAnsi"/>
+        </w:rPr>
+        <w:t xml:space="preserve">alpha and log s2 fall </w:t>
+      </w:r>
+      <w:r>
+        <w:rPr>
+          <w:rFonts w:cstheme="minorHAnsi"/>
+        </w:rPr>
+        <w:t>into yellow region</w:t>
+      </w:r>
+      <w:r>
+        <w:rPr>
+          <w:rFonts w:cstheme="minorHAnsi"/>
+        </w:rPr>
         <w:t>.</w:t>
       </w:r>
-      <w:proofErr w:type="gramEnd"/>
-      <w:r>
-        <w:t xml:space="preserve"> However, by </w:t>
-      </w:r>
-      <w:r>
-        <w:t>visualize</w:t>
-      </w:r>
-      <w:r>
-        <w:t xml:space="preserve"> the </w:t>
-      </w:r>
-      <w:r>
+      <w:r>
+        <w:rPr>
+          <w:rFonts w:cstheme="minorHAnsi"/>
+        </w:rPr>
+        <w:t xml:space="preserve"> To conclude, the model </w:t>
+      </w:r>
+      <w:r>
+        <w:rPr>
+          <w:rFonts w:cstheme="minorHAnsi"/>
+        </w:rPr>
+        <w:t>does</w:t>
+      </w:r>
+      <w:r>
+        <w:rPr>
+          <w:rFonts w:cstheme="minorHAnsi"/>
+        </w:rPr>
+        <w:t xml:space="preserve"> well</w:t>
+      </w:r>
+      <w:r>
+        <w:rPr>
+          <w:rFonts w:cstheme="minorHAnsi"/>
+        </w:rPr>
+        <w:t xml:space="preserve"> </w:t>
+      </w:r>
+      <w:r>
+        <w:rPr>
+          <w:rFonts w:cstheme="minorHAnsi"/>
+        </w:rPr>
+        <w:t xml:space="preserve">in terms of </w:t>
+      </w:r>
+      <w:r>
+        <w:rPr>
+          <w:rFonts w:cstheme="minorHAnsi"/>
+        </w:rPr>
+        <w:t xml:space="preserve">maximize </w:t>
+      </w:r>
+      <w:r>
+        <w:rPr>
+          <w:rFonts w:cstheme="minorHAnsi"/>
+        </w:rPr>
+        <w:t xml:space="preserve">marginal log likelihood but not </w:t>
+      </w:r>
+      <w:r>
+        <w:rPr>
+          <w:rFonts w:cstheme="minorHAnsi"/>
+        </w:rPr>
         <w:t>posterior</w:t>
-      </w:r>
-      <w:r>
-        <w:t xml:space="preserve"> </w:t>
-      </w:r>
-      <w:r>
-        <w:t>(</w:t>
-      </w:r>
-      <w:proofErr w:type="gramStart"/>
-      <w:r>
-        <w:t>P(</w:t>
-      </w:r>
-      <w:proofErr w:type="gramEnd"/>
-      <w:r>
-        <w:t>w,</w:t>
-      </w:r>
-      <w:r>
-        <w:rPr>
-          <w:rFonts w:cstheme="minorHAnsi"/>
-        </w:rPr>
-        <w:t xml:space="preserve"> </w:t>
-      </w:r>
-      <w:r>
-        <w:rPr>
-          <w:rFonts w:cstheme="minorHAnsi"/>
-        </w:rPr>
-        <w:t xml:space="preserve">α,s2|y) </w:t>
-      </w:r>
-      <w:r>
-        <w:rPr>
-          <w:rFonts w:cstheme="minorHAnsi"/>
-        </w:rPr>
-        <w:t>contour plot</w:t>
-      </w:r>
-      <w:r>
-        <w:rPr>
-          <w:rFonts w:cstheme="minorHAnsi"/>
-        </w:rPr>
-        <w:t xml:space="preserve">, the </w:t>
-      </w:r>
-      <w:r>
-        <w:rPr>
-          <w:rFonts w:cstheme="minorHAnsi"/>
-        </w:rPr>
-        <w:t>region</w:t>
-      </w:r>
-      <w:r>
-        <w:rPr>
-          <w:rFonts w:cstheme="minorHAnsi"/>
-        </w:rPr>
-        <w:t xml:space="preserve"> that </w:t>
-      </w:r>
-      <w:r>
-        <w:rPr>
-          <w:rFonts w:cstheme="minorHAnsi"/>
-        </w:rPr>
-        <w:t xml:space="preserve">the </w:t>
-      </w:r>
-      <w:r>
-        <w:rPr>
-          <w:rFonts w:cstheme="minorHAnsi"/>
-        </w:rPr>
-        <w:t>value</w:t>
-      </w:r>
-      <w:r>
-        <w:rPr>
-          <w:rFonts w:cstheme="minorHAnsi"/>
-        </w:rPr>
-        <w:t xml:space="preserve"> </w:t>
-      </w:r>
-      <w:r>
-        <w:rPr>
-          <w:rFonts w:cstheme="minorHAnsi"/>
-        </w:rPr>
-        <w:t xml:space="preserve">located is not </w:t>
-      </w:r>
-      <w:r>
-        <w:rPr>
-          <w:rFonts w:cstheme="minorHAnsi"/>
-        </w:rPr>
-        <w:t xml:space="preserve">the best </w:t>
-      </w:r>
-      <w:r>
-        <w:rPr>
-          <w:rFonts w:cstheme="minorHAnsi"/>
-        </w:rPr>
-        <w:t xml:space="preserve">region. </w:t>
-      </w:r>
-      <w:r>
-        <w:rPr>
-          <w:rFonts w:cstheme="minorHAnsi"/>
-        </w:rPr>
-        <w:t xml:space="preserve">The model can do better if the </w:t>
-      </w:r>
-      <w:r>
-        <w:rPr>
-          <w:rFonts w:cstheme="minorHAnsi"/>
-        </w:rPr>
-        <w:t>obtained value</w:t>
-      </w:r>
-      <w:r>
-        <w:rPr>
-          <w:rFonts w:cstheme="minorHAnsi"/>
-        </w:rPr>
-        <w:t xml:space="preserve"> of </w:t>
-      </w:r>
-      <w:r>
-        <w:rPr>
-          <w:rFonts w:cstheme="minorHAnsi"/>
-        </w:rPr>
-        <w:t xml:space="preserve">log </w:t>
-      </w:r>
-      <w:r>
-        <w:rPr>
-          <w:rFonts w:cstheme="minorHAnsi"/>
-        </w:rPr>
-        <w:t xml:space="preserve">alpha and log s2 fall </w:t>
-      </w:r>
-      <w:r>
-        <w:rPr>
-          <w:rFonts w:cstheme="minorHAnsi"/>
-        </w:rPr>
-        <w:t>into yellow region</w:t>
       </w:r>
       <w:r>
         <w:rPr>
@@ -2932,7 +2930,6 @@
           <w:sz w:val="40"/>
           <w:szCs w:val="40"/>
         </w:rPr>
-        <w:lastRenderedPageBreak/>
         <w:t xml:space="preserve">Variational Inference  </w:t>
       </w:r>
     </w:p>
@@ -3076,23 +3073,7 @@
           <w:rFonts w:cstheme="minorHAnsi"/>
           <w:szCs w:val="22"/>
         </w:rPr>
-        <w:t>, KL (</w:t>
-      </w:r>
-      <w:proofErr w:type="spellStart"/>
-      <w:r>
-        <w:rPr>
-          <w:rFonts w:cstheme="minorHAnsi"/>
-          <w:szCs w:val="22"/>
-        </w:rPr>
-        <w:t>Kullback-Leibler</w:t>
-      </w:r>
-      <w:proofErr w:type="spellEnd"/>
-      <w:r>
-        <w:rPr>
-          <w:rFonts w:cstheme="minorHAnsi"/>
-          <w:szCs w:val="22"/>
-        </w:rPr>
-        <w:t>) divergence</w:t>
+        <w:t>, KL (Kullback-Leibler) divergence</w:t>
       </w:r>
       <w:r>
         <w:rPr>
@@ -3543,7 +3524,21 @@
           <w:rFonts w:cstheme="minorHAnsi"/>
           <w:szCs w:val="22"/>
         </w:rPr>
-        <w:t xml:space="preserve"> rule is similar to Gibb sampling</w:t>
+        <w:t xml:space="preserve"> rule is similar to Gibb</w:t>
+      </w:r>
+      <w:r>
+        <w:rPr>
+          <w:rFonts w:cstheme="minorHAnsi"/>
+          <w:szCs w:val="22"/>
+        </w:rPr>
+        <w:t>s</w:t>
+      </w:r>
+      <w:r>
+        <w:rPr>
+          <w:rFonts w:cstheme="minorHAnsi"/>
+          <w:szCs w:val="22"/>
+        </w:rPr>
+        <w:t xml:space="preserve"> sampling</w:t>
       </w:r>
       <w:r>
         <w:rPr>
@@ -3686,10 +3681,11 @@
         <w:rPr>
           <w:noProof/>
         </w:rPr>
+        <w:lastRenderedPageBreak/>
         <w:drawing>
-          <wp:inline distT="0" distB="0" distL="0" distR="0" wp14:anchorId="2AB43968" wp14:editId="5C92BD04">
-            <wp:extent cx="2785821" cy="1381898"/>
-            <wp:effectExtent l="0" t="0" r="0" b="8890"/>
+          <wp:inline distT="0" distB="0" distL="0" distR="0" wp14:anchorId="2AB43968" wp14:editId="5BD5B0C7">
+            <wp:extent cx="5144111" cy="2551721"/>
+            <wp:effectExtent l="0" t="0" r="0" b="1270"/>
             <wp:docPr id="21" name="Picture 21"/>
             <wp:cNvGraphicFramePr>
               <a:graphicFrameLocks xmlns:a="http://schemas.openxmlformats.org/drawingml/2006/main" noChangeAspect="1"/>
@@ -3710,7 +3706,7 @@
                   <pic:spPr>
                     <a:xfrm>
                       <a:off x="0" y="0"/>
-                      <a:ext cx="2800859" cy="1389358"/>
+                      <a:ext cx="5186854" cy="2572924"/>
                     </a:xfrm>
                     <a:prstGeom prst="rect">
                       <a:avLst/>
@@ -3734,9 +3730,9 @@
           <w:noProof/>
         </w:rPr>
         <w:drawing>
-          <wp:inline distT="0" distB="0" distL="0" distR="0" wp14:anchorId="26AEC6E5" wp14:editId="146180ED">
-            <wp:extent cx="2867845" cy="1453838"/>
-            <wp:effectExtent l="0" t="0" r="8890" b="0"/>
+          <wp:inline distT="0" distB="0" distL="0" distR="0" wp14:anchorId="26AEC6E5" wp14:editId="161BEF25">
+            <wp:extent cx="5051204" cy="2560679"/>
+            <wp:effectExtent l="0" t="0" r="0" b="0"/>
             <wp:docPr id="23" name="Picture 23"/>
             <wp:cNvGraphicFramePr>
               <a:graphicFrameLocks xmlns:a="http://schemas.openxmlformats.org/drawingml/2006/main" noChangeAspect="1"/>
@@ -3757,7 +3753,7 @@
                   <pic:spPr>
                     <a:xfrm>
                       <a:off x="0" y="0"/>
-                      <a:ext cx="2878261" cy="1459118"/>
+                      <a:ext cx="5079714" cy="2575132"/>
                     </a:xfrm>
                     <a:prstGeom prst="rect">
                       <a:avLst/>
@@ -3785,6 +3781,7 @@
           <w:rFonts w:cstheme="minorHAnsi"/>
           <w:szCs w:val="22"/>
         </w:rPr>
+        <w:lastRenderedPageBreak/>
         <w:t xml:space="preserve">    </w:t>
       </w:r>
       <w:r>
@@ -3792,8 +3789,8 @@
           <w:noProof/>
         </w:rPr>
         <w:drawing>
-          <wp:inline distT="0" distB="0" distL="0" distR="0" wp14:anchorId="2701EEDC" wp14:editId="6871A2C9">
-            <wp:extent cx="2484385" cy="1321024"/>
+          <wp:inline distT="0" distB="0" distL="0" distR="0" wp14:anchorId="2701EEDC" wp14:editId="074E052F">
+            <wp:extent cx="4884950" cy="2597479"/>
             <wp:effectExtent l="0" t="0" r="0" b="0"/>
             <wp:docPr id="32" name="Picture 32"/>
             <wp:cNvGraphicFramePr>
@@ -3815,7 +3812,7 @@
                   <pic:spPr>
                     <a:xfrm>
                       <a:off x="0" y="0"/>
-                      <a:ext cx="2502422" cy="1330615"/>
+                      <a:ext cx="4884950" cy="2597479"/>
                     </a:xfrm>
                     <a:prstGeom prst="rect">
                       <a:avLst/>
@@ -3839,9 +3836,9 @@
           <w:noProof/>
         </w:rPr>
         <w:drawing>
-          <wp:inline distT="0" distB="0" distL="0" distR="0" wp14:anchorId="20A2781E" wp14:editId="5FF19CC9">
-            <wp:extent cx="2542350" cy="1347500"/>
-            <wp:effectExtent l="0" t="0" r="0" b="5080"/>
+          <wp:inline distT="0" distB="0" distL="0" distR="0" wp14:anchorId="20A2781E" wp14:editId="0C7F679E">
+            <wp:extent cx="5036535" cy="2669471"/>
+            <wp:effectExtent l="0" t="0" r="0" b="0"/>
             <wp:docPr id="45" name="Picture 45"/>
             <wp:cNvGraphicFramePr>
               <a:graphicFrameLocks xmlns:a="http://schemas.openxmlformats.org/drawingml/2006/main" noChangeAspect="1"/>
@@ -3862,7 +3859,7 @@
                   <pic:spPr>
                     <a:xfrm>
                       <a:off x="0" y="0"/>
-                      <a:ext cx="2578022" cy="1366407"/>
+                      <a:ext cx="5125718" cy="2716740"/>
                     </a:xfrm>
                     <a:prstGeom prst="rect">
                       <a:avLst/>
@@ -3949,15 +3946,13 @@
         </w:rPr>
         <w:t xml:space="preserve">In Figure…. </w:t>
       </w:r>
-      <w:proofErr w:type="gramStart"/>
-      <w:r>
-        <w:rPr>
-          <w:rFonts w:cstheme="minorHAnsi"/>
-          <w:szCs w:val="22"/>
-        </w:rPr>
-        <w:t>,both</w:t>
-      </w:r>
-      <w:proofErr w:type="gramEnd"/>
+      <w:r>
+        <w:rPr>
+          <w:rFonts w:cstheme="minorHAnsi"/>
+          <w:szCs w:val="22"/>
+        </w:rPr>
+        <w:t>, both</w:t>
+      </w:r>
       <w:r>
         <w:rPr>
           <w:rFonts w:cstheme="minorHAnsi"/>
@@ -4026,23 +4021,7 @@
           <w:rFonts w:cstheme="minorHAnsi"/>
           <w:szCs w:val="22"/>
         </w:rPr>
-        <w:t xml:space="preserve">Also in </w:t>
-      </w:r>
-      <w:proofErr w:type="gramStart"/>
-      <w:r>
-        <w:rPr>
-          <w:rFonts w:cstheme="minorHAnsi"/>
-          <w:szCs w:val="22"/>
-        </w:rPr>
-        <w:t>Figure..</w:t>
-      </w:r>
-      <w:proofErr w:type="gramEnd"/>
-      <w:r>
-        <w:rPr>
-          <w:rFonts w:cstheme="minorHAnsi"/>
-          <w:szCs w:val="22"/>
-        </w:rPr>
-        <w:t xml:space="preserve"> and Figure</w:t>
+        <w:t>Also in Figure.. and Figure</w:t>
       </w:r>
       <w:r>
         <w:rPr>
@@ -4146,7 +4125,13 @@
         <w:t xml:space="preserve"> …. Plot in </w:t>
       </w:r>
       <w:r>
-        <w:t xml:space="preserve">better since </w:t>
+        <w:t xml:space="preserve">better </w:t>
+      </w:r>
+      <w:r>
+        <w:t xml:space="preserve">way </w:t>
+      </w:r>
+      <w:r>
+        <w:t xml:space="preserve">since </w:t>
       </w:r>
       <w:r>
         <w:t xml:space="preserve">some value of </w:t>
@@ -4161,7 +4146,6 @@
         <w:t xml:space="preserve">did not get </w:t>
       </w:r>
       <w:r>
-        <w:lastRenderedPageBreak/>
         <w:t>updated</w:t>
       </w:r>
       <w:r>
@@ -4250,6 +4234,7 @@
           </w:tcPr>
           <w:p>
             <w:r>
+              <w:lastRenderedPageBreak/>
               <w:t>Parameter</w:t>
             </w:r>
           </w:p>
@@ -4308,7 +4293,10 @@
           </w:tcPr>
           <w:p>
             <w:r>
-              <w:t>Best s2 (inverse noise variance)</w:t>
+              <w:t>Best s2 (noise variance)</w:t>
+            </w:r>
+            <w:r>
+              <w:t xml:space="preserve"> </w:t>
             </w:r>
           </w:p>
         </w:tc>
@@ -5290,30 +5278,14 @@
           <w:rFonts w:cstheme="minorHAnsi"/>
           <w:szCs w:val="22"/>
         </w:rPr>
-        <w:t xml:space="preserve"> the way as shown in Eq</w:t>
-      </w:r>
-      <w:proofErr w:type="gramStart"/>
-      <w:r>
-        <w:rPr>
-          <w:rFonts w:cstheme="minorHAnsi"/>
-          <w:szCs w:val="22"/>
-        </w:rPr>
-        <w:t xml:space="preserve">…. </w:t>
-      </w:r>
-      <w:r>
-        <w:rPr>
-          <w:rFonts w:cstheme="minorHAnsi"/>
-          <w:szCs w:val="22"/>
-        </w:rPr>
-        <w:t xml:space="preserve"> .</w:t>
-      </w:r>
-      <w:proofErr w:type="gramEnd"/>
-      <w:r>
-        <w:rPr>
-          <w:rFonts w:cstheme="minorHAnsi"/>
-          <w:szCs w:val="22"/>
-        </w:rPr>
-        <w:t xml:space="preserve"> </w:t>
+        <w:t xml:space="preserve"> the way as shown in Eq…. </w:t>
+      </w:r>
+      <w:r>
+        <w:rPr>
+          <w:rFonts w:cstheme="minorHAnsi"/>
+          <w:szCs w:val="22"/>
+        </w:rPr>
+        <w:t xml:space="preserve"> . </w:t>
       </w:r>
     </w:p>
     <w:p>
@@ -5327,7 +5299,6 @@
           <w:szCs w:val="22"/>
         </w:rPr>
       </w:pPr>
-      <w:proofErr w:type="gramStart"/>
       <w:r>
         <w:rPr>
           <w:rFonts w:cstheme="minorHAnsi"/>
@@ -5335,7 +5306,6 @@
         </w:rPr>
         <w:t>q(</w:t>
       </w:r>
-      <w:proofErr w:type="gramEnd"/>
       <w:r>
         <w:rPr>
           <w:rFonts w:cstheme="minorHAnsi"/>
@@ -5462,7 +5432,6 @@
           <w:rFonts w:cstheme="minorHAnsi"/>
           <w:szCs w:val="22"/>
         </w:rPr>
-        <w:lastRenderedPageBreak/>
         <w:t>q(w)</w:t>
       </w:r>
       <w:r>
@@ -5472,21 +5441,12 @@
         </w:rPr>
         <w:t>=</w:t>
       </w:r>
-      <w:proofErr w:type="gramStart"/>
-      <w:r>
-        <w:rPr>
-          <w:rFonts w:cstheme="minorHAnsi"/>
-          <w:szCs w:val="22"/>
-        </w:rPr>
-        <w:t>N(</w:t>
-      </w:r>
-      <w:proofErr w:type="gramEnd"/>
-      <w:r>
-        <w:rPr>
-          <w:rFonts w:cstheme="minorHAnsi"/>
-          <w:szCs w:val="22"/>
-        </w:rPr>
-        <w:t>w|0,( λ</w:t>
+      <w:r>
+        <w:rPr>
+          <w:rFonts w:cstheme="minorHAnsi"/>
+          <w:szCs w:val="22"/>
+        </w:rPr>
+        <w:t>N(w|0,( λ</w:t>
       </w:r>
       <w:r>
         <w:rPr>
@@ -5529,21 +5489,12 @@
           <w:szCs w:val="22"/>
         </w:rPr>
       </w:pPr>
-      <w:proofErr w:type="gramStart"/>
-      <w:r>
-        <w:rPr>
-          <w:rFonts w:cstheme="minorHAnsi"/>
-          <w:szCs w:val="22"/>
-        </w:rPr>
-        <w:t>q(</w:t>
-      </w:r>
-      <w:proofErr w:type="gramEnd"/>
-      <w:r>
-        <w:rPr>
-          <w:rFonts w:cstheme="minorHAnsi"/>
-          <w:szCs w:val="22"/>
-        </w:rPr>
-        <w:t>λ )</w:t>
+      <w:r>
+        <w:rPr>
+          <w:rFonts w:cstheme="minorHAnsi"/>
+          <w:szCs w:val="22"/>
+        </w:rPr>
+        <w:t>q(λ )</w:t>
       </w:r>
       <w:r>
         <w:rPr>
@@ -5645,21 +5596,12 @@
           <w:szCs w:val="22"/>
         </w:rPr>
       </w:pPr>
-      <w:proofErr w:type="gramStart"/>
-      <w:r>
-        <w:rPr>
-          <w:rFonts w:cstheme="minorHAnsi"/>
-          <w:szCs w:val="22"/>
-        </w:rPr>
-        <w:t>q(</w:t>
-      </w:r>
-      <w:proofErr w:type="gramEnd"/>
-      <w:r>
-        <w:rPr>
-          <w:rFonts w:cstheme="minorHAnsi"/>
-          <w:szCs w:val="22"/>
-        </w:rPr>
-        <w:t>α )</w:t>
+      <w:r>
+        <w:rPr>
+          <w:rFonts w:cstheme="minorHAnsi"/>
+          <w:szCs w:val="22"/>
+        </w:rPr>
+        <w:t>q(α )</w:t>
       </w:r>
       <w:r>
         <w:rPr>
@@ -5783,6 +5725,7 @@
           <w:rFonts w:cstheme="minorHAnsi"/>
           <w:szCs w:val="22"/>
         </w:rPr>
+        <w:lastRenderedPageBreak/>
         <w:t>V</w:t>
       </w:r>
       <w:r>
@@ -5807,7 +5750,6 @@
         </w:rPr>
         <w:t xml:space="preserve"> </w:t>
       </w:r>
-      <w:proofErr w:type="spellStart"/>
       <w:r>
         <w:rPr>
           <w:rFonts w:cstheme="minorHAnsi"/>
@@ -5823,7 +5765,6 @@
         </w:rPr>
         <w:t>N</w:t>
       </w:r>
-      <w:proofErr w:type="spellEnd"/>
       <w:r>
         <w:rPr>
           <w:rFonts w:cstheme="minorHAnsi"/>
@@ -5860,7 +5801,6 @@
         </w:rPr>
         <w:t xml:space="preserve"> </w:t>
       </w:r>
-      <w:proofErr w:type="spellStart"/>
       <w:r>
         <w:rPr>
           <w:rFonts w:cstheme="minorHAnsi"/>
@@ -5876,7 +5816,6 @@
         </w:rPr>
         <w:t>N</w:t>
       </w:r>
-      <w:proofErr w:type="spellEnd"/>
       <w:r>
         <w:rPr>
           <w:rFonts w:cstheme="minorHAnsi"/>
@@ -5913,7 +5852,6 @@
         </w:rPr>
         <w:t xml:space="preserve"> + </w:t>
       </w:r>
-      <w:proofErr w:type="spellStart"/>
       <w:r>
         <w:rPr>
           <w:rFonts w:cstheme="minorHAnsi"/>
@@ -5936,7 +5874,6 @@
         </w:rPr>
         <w:t>x</w:t>
       </w:r>
-      <w:proofErr w:type="spellEnd"/>
     </w:p>
     <w:p>
       <w:pPr>
@@ -5970,7 +5907,6 @@
         </w:rPr>
         <w:t>=</w:t>
       </w:r>
-      <w:proofErr w:type="spellStart"/>
       <w:r>
         <w:rPr>
           <w:rFonts w:cstheme="minorHAnsi"/>
@@ -6008,7 +5944,6 @@
         </w:rPr>
         <w:t>y</w:t>
       </w:r>
-      <w:proofErr w:type="spellEnd"/>
     </w:p>
     <w:p>
       <w:pPr>
@@ -6020,7 +5955,6 @@
           <w:szCs w:val="22"/>
         </w:rPr>
       </w:pPr>
-      <w:proofErr w:type="spellStart"/>
       <w:r>
         <w:rPr>
           <w:rFonts w:cstheme="minorHAnsi"/>
@@ -6036,7 +5970,6 @@
         </w:rPr>
         <w:t>N</w:t>
       </w:r>
-      <w:proofErr w:type="spellEnd"/>
       <w:r>
         <w:rPr>
           <w:rFonts w:cstheme="minorHAnsi"/>
@@ -6107,7 +6040,6 @@
           <w:szCs w:val="22"/>
         </w:rPr>
       </w:pPr>
-      <w:proofErr w:type="spellStart"/>
       <w:r>
         <w:rPr>
           <w:rFonts w:cstheme="minorHAnsi"/>
@@ -6123,7 +6055,6 @@
         </w:rPr>
         <w:t>N</w:t>
       </w:r>
-      <w:proofErr w:type="spellEnd"/>
       <w:r>
         <w:rPr>
           <w:rFonts w:cstheme="minorHAnsi"/>
@@ -6196,45 +6127,21 @@
           <w:rFonts w:cstheme="minorHAnsi"/>
           <w:szCs w:val="22"/>
         </w:rPr>
-        <w:t>0.5</w:t>
-      </w:r>
-      <w:proofErr w:type="gramStart"/>
-      <w:r>
-        <w:rPr>
-          <w:rFonts w:cstheme="minorHAnsi"/>
-          <w:szCs w:val="22"/>
-        </w:rPr>
-        <w:t>(</w:t>
-      </w:r>
-      <w:r>
-        <w:rPr>
-          <w:rFonts w:cstheme="minorHAnsi"/>
-          <w:szCs w:val="22"/>
-        </w:rPr>
-        <w:t xml:space="preserve"> |</w:t>
-      </w:r>
-      <w:proofErr w:type="gramEnd"/>
-      <w:r>
-        <w:rPr>
-          <w:rFonts w:cstheme="minorHAnsi"/>
-          <w:szCs w:val="22"/>
-        </w:rPr>
-        <w:t>|</w:t>
-      </w:r>
-      <w:r>
-        <w:rPr>
-          <w:rFonts w:cstheme="minorHAnsi"/>
-          <w:szCs w:val="22"/>
-        </w:rPr>
-        <w:t>y-</w:t>
-      </w:r>
-      <w:proofErr w:type="spellStart"/>
-      <w:r>
-        <w:rPr>
-          <w:rFonts w:cstheme="minorHAnsi"/>
-          <w:szCs w:val="22"/>
-        </w:rPr>
-        <w:t>x</w:t>
+        <w:t>0.5(</w:t>
+      </w:r>
+      <w:r>
+        <w:rPr>
+          <w:rFonts w:cstheme="minorHAnsi"/>
+          <w:szCs w:val="22"/>
+        </w:rPr>
+        <w:t xml:space="preserve"> ||</w:t>
+      </w:r>
+      <w:r>
+        <w:rPr>
+          <w:rFonts w:cstheme="minorHAnsi"/>
+          <w:szCs w:val="22"/>
+        </w:rPr>
+        <w:t>y-x</w:t>
       </w:r>
       <w:r>
         <w:rPr>
@@ -6251,7 +6158,6 @@
         </w:rPr>
         <w:t>N</w:t>
       </w:r>
-      <w:proofErr w:type="spellEnd"/>
       <w:r>
         <w:rPr>
           <w:rFonts w:cstheme="minorHAnsi"/>
@@ -6309,15 +6215,7 @@
           <w:rFonts w:cstheme="minorHAnsi"/>
           <w:szCs w:val="22"/>
         </w:rPr>
-        <w:t>(</w:t>
-      </w:r>
-      <w:proofErr w:type="spellStart"/>
-      <w:r>
-        <w:rPr>
-          <w:rFonts w:cstheme="minorHAnsi"/>
-          <w:szCs w:val="22"/>
-        </w:rPr>
-        <w:t>a</w:t>
+        <w:t>(a</w:t>
       </w:r>
       <w:r>
         <w:rPr>
@@ -6327,7 +6225,6 @@
         </w:rPr>
         <w:t>N</w:t>
       </w:r>
-      <w:proofErr w:type="spellEnd"/>
       <w:r>
         <w:rPr>
           <w:rFonts w:cstheme="minorHAnsi"/>
@@ -6364,7 +6261,6 @@
         </w:rPr>
         <w:t xml:space="preserve"> </w:t>
       </w:r>
-      <w:proofErr w:type="spellStart"/>
       <w:r>
         <w:rPr>
           <w:rFonts w:cstheme="minorHAnsi"/>
@@ -6380,7 +6276,6 @@
         </w:rPr>
         <w:t>N</w:t>
       </w:r>
-      <w:proofErr w:type="spellEnd"/>
       <w:r>
         <w:rPr>
           <w:rFonts w:cstheme="minorHAnsi"/>
@@ -6436,7 +6331,6 @@
           <w:szCs w:val="22"/>
         </w:rPr>
       </w:pPr>
-      <w:proofErr w:type="spellStart"/>
       <w:r>
         <w:rPr>
           <w:rFonts w:cstheme="minorHAnsi"/>
@@ -6452,7 +6346,6 @@
         </w:rPr>
         <w:t>N</w:t>
       </w:r>
-      <w:proofErr w:type="spellEnd"/>
       <w:r>
         <w:rPr>
           <w:rFonts w:cstheme="minorHAnsi"/>
@@ -6530,7 +6423,6 @@
           <w:szCs w:val="22"/>
         </w:rPr>
       </w:pPr>
-      <w:proofErr w:type="spellStart"/>
       <w:r>
         <w:rPr>
           <w:rFonts w:cstheme="minorHAnsi"/>
@@ -6546,7 +6438,6 @@
         </w:rPr>
         <w:t>N</w:t>
       </w:r>
-      <w:proofErr w:type="spellEnd"/>
       <w:r>
         <w:rPr>
           <w:rFonts w:cstheme="minorHAnsi"/>
@@ -6597,31 +6488,14 @@
           <w:rFonts w:cstheme="minorHAnsi"/>
           <w:szCs w:val="22"/>
         </w:rPr>
-        <w:t xml:space="preserve"> 0.5</w:t>
-      </w:r>
-      <w:proofErr w:type="gramStart"/>
-      <w:r>
-        <w:rPr>
-          <w:rFonts w:cstheme="minorHAnsi"/>
-          <w:szCs w:val="22"/>
-        </w:rPr>
-        <w:t xml:space="preserve">( </w:t>
-      </w:r>
-      <w:r>
-        <w:rPr>
-          <w:rFonts w:cstheme="minorHAnsi"/>
-          <w:szCs w:val="22"/>
-        </w:rPr>
-        <w:t>(</w:t>
-      </w:r>
-      <w:proofErr w:type="spellStart"/>
-      <w:proofErr w:type="gramEnd"/>
-      <w:r>
-        <w:rPr>
-          <w:rFonts w:cstheme="minorHAnsi"/>
-          <w:szCs w:val="22"/>
-        </w:rPr>
-        <w:t>a</w:t>
+        <w:t xml:space="preserve"> 0.5( </w:t>
+      </w:r>
+      <w:r>
+        <w:rPr>
+          <w:rFonts w:cstheme="minorHAnsi"/>
+          <w:szCs w:val="22"/>
+        </w:rPr>
+        <w:t>(a</w:t>
       </w:r>
       <w:r>
         <w:rPr>
@@ -6631,7 +6505,6 @@
         </w:rPr>
         <w:t>N</w:t>
       </w:r>
-      <w:proofErr w:type="spellEnd"/>
       <w:r>
         <w:rPr>
           <w:rFonts w:cstheme="minorHAnsi"/>
@@ -6668,7 +6541,6 @@
         </w:rPr>
         <w:t xml:space="preserve"> </w:t>
       </w:r>
-      <w:proofErr w:type="spellStart"/>
       <w:r>
         <w:rPr>
           <w:rFonts w:cstheme="minorHAnsi"/>
@@ -6684,7 +6556,6 @@
         </w:rPr>
         <w:t>N</w:t>
       </w:r>
-      <w:proofErr w:type="spellEnd"/>
       <w:r>
         <w:rPr>
           <w:rFonts w:cstheme="minorHAnsi"/>
@@ -6849,7 +6720,6 @@
         </w:rPr>
         <w:t xml:space="preserve"> </w:t>
       </w:r>
-      <w:proofErr w:type="gramStart"/>
       <w:r>
         <w:rPr>
           <w:rFonts w:cstheme="minorHAnsi"/>
@@ -6870,15 +6740,7 @@
           <w:rFonts w:cstheme="minorHAnsi"/>
           <w:szCs w:val="22"/>
         </w:rPr>
-        <w:t>,</w:t>
-      </w:r>
-      <w:proofErr w:type="gramEnd"/>
-      <w:r>
-        <w:rPr>
-          <w:rFonts w:cstheme="minorHAnsi"/>
-          <w:szCs w:val="22"/>
-        </w:rPr>
-        <w:t xml:space="preserve"> b</w:t>
+        <w:t>, b</w:t>
       </w:r>
       <w:r>
         <w:rPr>
@@ -7206,7 +7068,6 @@
           <w:sz w:val="40"/>
           <w:szCs w:val="40"/>
         </w:rPr>
-        <w:lastRenderedPageBreak/>
         <w:t>H</w:t>
       </w:r>
       <w:r>
@@ -7229,7 +7090,79 @@
         <w:rPr>
           <w:szCs w:val="22"/>
         </w:rPr>
-        <w:t>What is HMC ***********************************************************</w:t>
+        <w:t xml:space="preserve">Hamiltonian Monte Carlo or Hybrid Monte Carlo </w:t>
+      </w:r>
+      <w:r>
+        <w:rPr>
+          <w:szCs w:val="22"/>
+        </w:rPr>
+        <w:t xml:space="preserve">made used of </w:t>
+      </w:r>
+      <w:r>
+        <w:rPr>
+          <w:szCs w:val="22"/>
+        </w:rPr>
+        <w:t>Hamiltonian</w:t>
+      </w:r>
+      <w:r>
+        <w:rPr>
+          <w:szCs w:val="22"/>
+        </w:rPr>
+        <w:t xml:space="preserve"> </w:t>
+      </w:r>
+      <w:r>
+        <w:rPr>
+          <w:szCs w:val="22"/>
+        </w:rPr>
+        <w:t xml:space="preserve">dynamic </w:t>
+      </w:r>
+      <w:r>
+        <w:rPr>
+          <w:szCs w:val="22"/>
+        </w:rPr>
+        <w:t>conce</w:t>
+      </w:r>
+      <w:r>
+        <w:rPr>
+          <w:szCs w:val="22"/>
+        </w:rPr>
+        <w:t xml:space="preserve">pt in order to make </w:t>
+      </w:r>
+      <w:r>
+        <w:rPr>
+          <w:szCs w:val="22"/>
+        </w:rPr>
+        <w:t xml:space="preserve">the </w:t>
+      </w:r>
+      <w:r>
+        <w:rPr>
+          <w:szCs w:val="22"/>
+        </w:rPr>
+        <w:t xml:space="preserve">random walk </w:t>
+      </w:r>
+      <w:r>
+        <w:rPr>
+          <w:szCs w:val="22"/>
+        </w:rPr>
+        <w:t xml:space="preserve">in Gibbs sampling and metropolis hasting </w:t>
+      </w:r>
+      <w:r>
+        <w:rPr>
+          <w:szCs w:val="22"/>
+        </w:rPr>
+        <w:t xml:space="preserve">algorithm </w:t>
+      </w:r>
+      <w:r>
+        <w:rPr>
+          <w:szCs w:val="22"/>
+        </w:rPr>
+        <w:t>more effi</w:t>
+      </w:r>
+      <w:r>
+        <w:rPr>
+          <w:szCs w:val="22"/>
+        </w:rPr>
+        <w:t>cient</w:t>
       </w:r>
     </w:p>
     <w:p>
@@ -7291,6 +7224,7 @@
         <w:rPr>
           <w:noProof/>
         </w:rPr>
+        <w:lastRenderedPageBreak/>
         <w:drawing>
           <wp:inline distT="0" distB="0" distL="0" distR="0" wp14:anchorId="77693BA7" wp14:editId="703CFD6D">
             <wp:extent cx="5943600" cy="2949575"/>
@@ -7411,22 +7345,71 @@
         <w:rPr>
           <w:szCs w:val="22"/>
         </w:rPr>
-        <w:t xml:space="preserve"> as shown in Eq</w:t>
-      </w:r>
-      <w:proofErr w:type="gramStart"/>
-      <w:r>
-        <w:rPr>
-          <w:szCs w:val="22"/>
-        </w:rPr>
-        <w:t xml:space="preserve">… </w:t>
-      </w:r>
-      <w:r>
-        <w:rPr>
-          <w:szCs w:val="22"/>
-        </w:rPr>
-        <w:t>.</w:t>
-      </w:r>
-      <w:proofErr w:type="gramEnd"/>
+        <w:t xml:space="preserve"> as shown in Eq… </w:t>
+      </w:r>
+      <w:r>
+        <w:rPr>
+          <w:szCs w:val="22"/>
+        </w:rPr>
+        <w:t xml:space="preserve">. </w:t>
+      </w:r>
+      <w:r>
+        <w:rPr>
+          <w:szCs w:val="22"/>
+        </w:rPr>
+        <w:t xml:space="preserve">The energy function is validated </w:t>
+      </w:r>
+      <w:r>
+        <w:rPr>
+          <w:szCs w:val="22"/>
+        </w:rPr>
+        <w:t xml:space="preserve">by compare with the </w:t>
+      </w:r>
+      <w:r>
+        <w:rPr>
+          <w:szCs w:val="22"/>
+        </w:rPr>
+        <w:t xml:space="preserve">value </w:t>
+      </w:r>
+      <w:r>
+        <w:rPr>
+          <w:szCs w:val="22"/>
+        </w:rPr>
+        <w:t xml:space="preserve">obtained </w:t>
+      </w:r>
+      <w:r>
+        <w:rPr>
+          <w:szCs w:val="22"/>
+        </w:rPr>
+        <w:t xml:space="preserve">from </w:t>
+      </w:r>
+      <w:r>
+        <w:rPr>
+          <w:szCs w:val="22"/>
+        </w:rPr>
+        <w:t>stats library</w:t>
+      </w:r>
+      <w:r>
+        <w:rPr>
+          <w:szCs w:val="22"/>
+        </w:rPr>
+        <w:t xml:space="preserve"> as shown in Table…</w:t>
+      </w:r>
+    </w:p>
+    <w:p>
+      <w:pPr>
+        <w:jc w:val="center"/>
+        <w:rPr>
+          <w:rFonts w:cstheme="minorHAnsi"/>
+          <w:szCs w:val="22"/>
+        </w:rPr>
+      </w:pPr>
+      <w:r>
+        <w:rPr>
+          <w:szCs w:val="22"/>
+        </w:rPr>
+        <w:t>P(x1,x2)</w:t>
+      </w:r>
       <w:r>
         <w:rPr>
           <w:szCs w:val="22"/>
@@ -7437,410 +7420,310 @@
         <w:rPr>
           <w:szCs w:val="22"/>
         </w:rPr>
-        <w:t xml:space="preserve">The energy function is validated </w:t>
-      </w:r>
-      <w:r>
-        <w:rPr>
-          <w:szCs w:val="22"/>
-        </w:rPr>
-        <w:t xml:space="preserve">by compare with the </w:t>
-      </w:r>
-      <w:r>
-        <w:rPr>
-          <w:szCs w:val="22"/>
-        </w:rPr>
-        <w:t xml:space="preserve">value </w:t>
-      </w:r>
-      <w:r>
-        <w:rPr>
-          <w:szCs w:val="22"/>
-        </w:rPr>
-        <w:t xml:space="preserve">obtained </w:t>
-      </w:r>
-      <w:r>
-        <w:rPr>
-          <w:szCs w:val="22"/>
-        </w:rPr>
-        <w:t xml:space="preserve">from </w:t>
-      </w:r>
-      <w:r>
-        <w:rPr>
-          <w:szCs w:val="22"/>
-        </w:rPr>
-        <w:t>stats library</w:t>
-      </w:r>
-      <w:r>
-        <w:rPr>
-          <w:szCs w:val="22"/>
-        </w:rPr>
-        <w:t xml:space="preserve"> as shown in Table…</w:t>
+        <w:t>=</w:t>
+      </w:r>
+      <w:r>
+        <w:rPr>
+          <w:szCs w:val="22"/>
+        </w:rPr>
+        <w:t xml:space="preserve"> </w:t>
+      </w:r>
+      <w:r>
+        <w:rPr>
+          <w:szCs w:val="22"/>
+        </w:rPr>
+        <w:t>(2pi)</w:t>
+      </w:r>
+      <w:r>
+        <w:rPr>
+          <w:szCs w:val="22"/>
+          <w:vertAlign w:val="superscript"/>
+        </w:rPr>
+        <w:t>-1</w:t>
+      </w:r>
+      <w:r>
+        <w:rPr>
+          <w:szCs w:val="22"/>
+        </w:rPr>
+        <w:t xml:space="preserve"> </w:t>
+      </w:r>
+      <w:r>
+        <w:rPr>
+          <w:szCs w:val="22"/>
+        </w:rPr>
+        <w:t>(1-</w:t>
+      </w:r>
+      <w:r>
+        <w:rPr>
+          <w:rFonts w:cstheme="minorHAnsi"/>
+          <w:szCs w:val="22"/>
+        </w:rPr>
+        <w:t>ρ</w:t>
+      </w:r>
+      <w:r>
+        <w:rPr>
+          <w:szCs w:val="22"/>
+        </w:rPr>
+        <w:t>)</w:t>
+      </w:r>
+      <w:r>
+        <w:rPr>
+          <w:szCs w:val="22"/>
+          <w:vertAlign w:val="superscript"/>
+        </w:rPr>
+        <w:t>-1</w:t>
+      </w:r>
+      <w:r>
+        <w:rPr>
+          <w:szCs w:val="22"/>
+        </w:rPr>
+        <w:t xml:space="preserve"> </w:t>
+      </w:r>
+      <w:r>
+        <w:rPr>
+          <w:szCs w:val="22"/>
+        </w:rPr>
+        <w:t>exp</w:t>
+      </w:r>
+      <w:r>
+        <w:rPr>
+          <w:szCs w:val="22"/>
+        </w:rPr>
+        <w:t>[ (</w:t>
+      </w:r>
+      <w:r>
+        <w:rPr>
+          <w:szCs w:val="22"/>
+        </w:rPr>
+        <w:t>-x</w:t>
+      </w:r>
+      <w:r>
+        <w:rPr>
+          <w:szCs w:val="22"/>
+          <w:vertAlign w:val="subscript"/>
+        </w:rPr>
+        <w:t>1</w:t>
+      </w:r>
+      <w:r>
+        <w:rPr>
+          <w:szCs w:val="22"/>
+          <w:vertAlign w:val="superscript"/>
+        </w:rPr>
+        <w:t>2</w:t>
+      </w:r>
+      <w:r>
+        <w:rPr>
+          <w:szCs w:val="22"/>
+        </w:rPr>
+        <w:t>+</w:t>
+      </w:r>
+      <w:r>
+        <w:rPr>
+          <w:szCs w:val="22"/>
+        </w:rPr>
+        <w:t>2</w:t>
+      </w:r>
+      <w:r>
+        <w:rPr>
+          <w:rFonts w:cstheme="minorHAnsi"/>
+          <w:szCs w:val="22"/>
+        </w:rPr>
+        <w:t>ρ</w:t>
+      </w:r>
+      <w:r>
+        <w:rPr>
+          <w:rFonts w:cstheme="minorHAnsi"/>
+          <w:szCs w:val="22"/>
+        </w:rPr>
+        <w:t>x</w:t>
+      </w:r>
+      <w:r>
+        <w:rPr>
+          <w:rFonts w:cstheme="minorHAnsi"/>
+          <w:szCs w:val="22"/>
+          <w:vertAlign w:val="subscript"/>
+        </w:rPr>
+        <w:t>1</w:t>
+      </w:r>
+      <w:r>
+        <w:rPr>
+          <w:rFonts w:cstheme="minorHAnsi"/>
+          <w:szCs w:val="22"/>
+        </w:rPr>
+        <w:t>x</w:t>
+      </w:r>
+      <w:r>
+        <w:rPr>
+          <w:rFonts w:cstheme="minorHAnsi"/>
+          <w:szCs w:val="22"/>
+          <w:vertAlign w:val="subscript"/>
+        </w:rPr>
+        <w:t>2</w:t>
+      </w:r>
+      <w:r>
+        <w:rPr>
+          <w:rFonts w:cstheme="minorHAnsi"/>
+          <w:szCs w:val="22"/>
+        </w:rPr>
+        <w:t xml:space="preserve"> </w:t>
+      </w:r>
+      <w:r>
+        <w:rPr>
+          <w:rFonts w:cstheme="minorHAnsi"/>
+          <w:szCs w:val="22"/>
+        </w:rPr>
+        <w:t>-</w:t>
+      </w:r>
+      <w:r>
+        <w:rPr>
+          <w:rFonts w:cstheme="minorHAnsi"/>
+          <w:szCs w:val="22"/>
+        </w:rPr>
+        <w:t xml:space="preserve"> x</w:t>
+      </w:r>
+      <w:r>
+        <w:rPr>
+          <w:rFonts w:cstheme="minorHAnsi"/>
+          <w:szCs w:val="22"/>
+          <w:vertAlign w:val="subscript"/>
+        </w:rPr>
+        <w:t>2</w:t>
+      </w:r>
+      <w:r>
+        <w:rPr>
+          <w:rFonts w:cstheme="minorHAnsi"/>
+          <w:szCs w:val="22"/>
+          <w:vertAlign w:val="superscript"/>
+        </w:rPr>
+        <w:t>2</w:t>
+      </w:r>
+      <w:r>
+        <w:rPr>
+          <w:rFonts w:cstheme="minorHAnsi"/>
+          <w:szCs w:val="22"/>
+        </w:rPr>
+        <w:t>)/</w:t>
+      </w:r>
+      <w:r>
+        <w:rPr>
+          <w:rFonts w:cstheme="minorHAnsi"/>
+          <w:szCs w:val="22"/>
+        </w:rPr>
+        <w:t>(2(1-</w:t>
+      </w:r>
+      <w:r>
+        <w:rPr>
+          <w:rFonts w:cstheme="minorHAnsi"/>
+          <w:szCs w:val="22"/>
+        </w:rPr>
+        <w:t xml:space="preserve"> </w:t>
+      </w:r>
+      <w:r>
+        <w:rPr>
+          <w:rFonts w:cstheme="minorHAnsi"/>
+          <w:szCs w:val="22"/>
+        </w:rPr>
+        <w:t>ρ</w:t>
+      </w:r>
+      <w:r>
+        <w:rPr>
+          <w:rFonts w:cstheme="minorHAnsi"/>
+          <w:szCs w:val="22"/>
+          <w:vertAlign w:val="superscript"/>
+        </w:rPr>
+        <w:t>2</w:t>
+      </w:r>
+      <w:r>
+        <w:rPr>
+          <w:rFonts w:cstheme="minorHAnsi"/>
+          <w:szCs w:val="22"/>
+        </w:rPr>
+        <w:t>)</w:t>
+      </w:r>
+      <w:r>
+        <w:rPr>
+          <w:rFonts w:cstheme="minorHAnsi"/>
+          <w:szCs w:val="22"/>
+        </w:rPr>
+        <w:t>]</w:t>
       </w:r>
     </w:p>
     <w:p>
       <w:pPr>
         <w:jc w:val="center"/>
         <w:rPr>
-          <w:rFonts w:cstheme="minorHAnsi"/>
-          <w:szCs w:val="22"/>
-        </w:rPr>
-      </w:pPr>
-      <w:r>
-        <w:rPr>
-          <w:szCs w:val="22"/>
-        </w:rPr>
-        <w:t>P(x</w:t>
-      </w:r>
-      <w:proofErr w:type="gramStart"/>
-      <w:r>
-        <w:rPr>
-          <w:szCs w:val="22"/>
-        </w:rPr>
-        <w:t>1,x</w:t>
-      </w:r>
-      <w:proofErr w:type="gramEnd"/>
-      <w:r>
-        <w:rPr>
-          <w:szCs w:val="22"/>
-        </w:rPr>
-        <w:t>2)</w:t>
-      </w:r>
-      <w:r>
-        <w:rPr>
-          <w:szCs w:val="22"/>
-        </w:rPr>
-        <w:t xml:space="preserve"> </w:t>
-      </w:r>
-      <w:r>
-        <w:rPr>
-          <w:szCs w:val="22"/>
-        </w:rPr>
-        <w:t>=</w:t>
-      </w:r>
-      <w:r>
-        <w:rPr>
-          <w:szCs w:val="22"/>
-        </w:rPr>
-        <w:t xml:space="preserve"> </w:t>
-      </w:r>
-      <w:r>
-        <w:rPr>
-          <w:szCs w:val="22"/>
-        </w:rPr>
-        <w:t>(2pi)</w:t>
-      </w:r>
-      <w:r>
-        <w:rPr>
-          <w:szCs w:val="22"/>
-          <w:vertAlign w:val="superscript"/>
-        </w:rPr>
-        <w:t>-1</w:t>
-      </w:r>
-      <w:r>
-        <w:rPr>
-          <w:szCs w:val="22"/>
-        </w:rPr>
-        <w:t xml:space="preserve"> </w:t>
-      </w:r>
-      <w:r>
-        <w:rPr>
+          <w:szCs w:val="22"/>
+        </w:rPr>
+      </w:pPr>
+      <w:r>
+        <w:rPr>
+          <w:szCs w:val="22"/>
+        </w:rPr>
+        <w:t xml:space="preserve">Energy = </w:t>
+      </w:r>
+      <w:r>
+        <w:rPr>
+          <w:szCs w:val="22"/>
+        </w:rPr>
+        <w:t>-ln(</w:t>
+      </w:r>
+      <w:r>
+        <w:rPr>
+          <w:szCs w:val="22"/>
+        </w:rPr>
+        <w:t>P(x1,x2))</w:t>
+      </w:r>
+    </w:p>
+    <w:p>
+      <w:pPr>
+        <w:jc w:val="center"/>
+        <w:rPr>
+          <w:rFonts w:cstheme="minorHAnsi"/>
+          <w:szCs w:val="22"/>
+        </w:rPr>
+      </w:pPr>
+      <w:r>
+        <w:rPr>
+          <w:szCs w:val="22"/>
+        </w:rPr>
+        <w:t xml:space="preserve">= </w:t>
+      </w:r>
+      <w:r>
+        <w:rPr>
+          <w:szCs w:val="22"/>
+        </w:rPr>
+        <w:t>ln(</w:t>
+      </w:r>
+      <w:r>
+        <w:rPr>
+          <w:szCs w:val="22"/>
+        </w:rPr>
+        <w:t>2pi)</w:t>
+      </w:r>
+      <w:r>
+        <w:rPr>
+          <w:szCs w:val="22"/>
+        </w:rPr>
+        <w:t xml:space="preserve"> + </w:t>
+      </w:r>
+      <w:r>
+        <w:rPr>
+          <w:szCs w:val="22"/>
+        </w:rPr>
+        <w:t>0.5</w:t>
+      </w:r>
+      <w:r>
+        <w:rPr>
+          <w:szCs w:val="22"/>
+        </w:rPr>
+        <w:t>ln</w:t>
+      </w:r>
+      <w:r>
+        <w:rPr>
+          <w:rFonts w:cstheme="minorHAnsi"/>
           <w:szCs w:val="22"/>
         </w:rPr>
         <w:t>(1-</w:t>
-      </w:r>
-      <w:r>
-        <w:rPr>
-          <w:rFonts w:cstheme="minorHAnsi"/>
-          <w:szCs w:val="22"/>
-        </w:rPr>
-        <w:t>ρ</w:t>
-      </w:r>
-      <w:r>
-        <w:rPr>
-          <w:szCs w:val="22"/>
-        </w:rPr>
-        <w:t>)</w:t>
-      </w:r>
-      <w:r>
-        <w:rPr>
-          <w:szCs w:val="22"/>
-          <w:vertAlign w:val="superscript"/>
-        </w:rPr>
-        <w:t>-1</w:t>
-      </w:r>
-      <w:r>
-        <w:rPr>
-          <w:szCs w:val="22"/>
-        </w:rPr>
-        <w:t xml:space="preserve"> </w:t>
-      </w:r>
-      <w:r>
-        <w:rPr>
-          <w:szCs w:val="22"/>
-        </w:rPr>
-        <w:t>exp</w:t>
-      </w:r>
-      <w:r>
-        <w:rPr>
-          <w:szCs w:val="22"/>
-        </w:rPr>
-        <w:t>[ (</w:t>
-      </w:r>
-      <w:r>
-        <w:rPr>
-          <w:szCs w:val="22"/>
-        </w:rPr>
-        <w:t>-x</w:t>
-      </w:r>
-      <w:r>
-        <w:rPr>
-          <w:szCs w:val="22"/>
-          <w:vertAlign w:val="subscript"/>
-        </w:rPr>
-        <w:t>1</w:t>
-      </w:r>
-      <w:r>
-        <w:rPr>
-          <w:szCs w:val="22"/>
-          <w:vertAlign w:val="superscript"/>
-        </w:rPr>
-        <w:t>2</w:t>
-      </w:r>
-      <w:r>
-        <w:rPr>
-          <w:szCs w:val="22"/>
-        </w:rPr>
-        <w:t>+</w:t>
-      </w:r>
-      <w:r>
-        <w:rPr>
-          <w:szCs w:val="22"/>
-        </w:rPr>
-        <w:t>2</w:t>
-      </w:r>
-      <w:r>
-        <w:rPr>
-          <w:rFonts w:cstheme="minorHAnsi"/>
-          <w:szCs w:val="22"/>
-        </w:rPr>
-        <w:t>ρ</w:t>
-      </w:r>
-      <w:r>
-        <w:rPr>
-          <w:rFonts w:cstheme="minorHAnsi"/>
-          <w:szCs w:val="22"/>
-        </w:rPr>
-        <w:t>x</w:t>
-      </w:r>
-      <w:r>
-        <w:rPr>
-          <w:rFonts w:cstheme="minorHAnsi"/>
-          <w:szCs w:val="22"/>
-          <w:vertAlign w:val="subscript"/>
-        </w:rPr>
-        <w:t>1</w:t>
-      </w:r>
-      <w:r>
-        <w:rPr>
-          <w:rFonts w:cstheme="minorHAnsi"/>
-          <w:szCs w:val="22"/>
-        </w:rPr>
-        <w:t>x</w:t>
-      </w:r>
-      <w:r>
-        <w:rPr>
-          <w:rFonts w:cstheme="minorHAnsi"/>
-          <w:szCs w:val="22"/>
-          <w:vertAlign w:val="subscript"/>
-        </w:rPr>
-        <w:t>2</w:t>
-      </w:r>
-      <w:r>
-        <w:rPr>
-          <w:rFonts w:cstheme="minorHAnsi"/>
-          <w:szCs w:val="22"/>
-        </w:rPr>
-        <w:t xml:space="preserve"> </w:t>
-      </w:r>
-      <w:r>
-        <w:rPr>
-          <w:rFonts w:cstheme="minorHAnsi"/>
-          <w:szCs w:val="22"/>
-        </w:rPr>
-        <w:t>-</w:t>
-      </w:r>
-      <w:r>
-        <w:rPr>
-          <w:rFonts w:cstheme="minorHAnsi"/>
-          <w:szCs w:val="22"/>
-        </w:rPr>
-        <w:t xml:space="preserve"> x</w:t>
-      </w:r>
-      <w:r>
-        <w:rPr>
-          <w:rFonts w:cstheme="minorHAnsi"/>
-          <w:szCs w:val="22"/>
-          <w:vertAlign w:val="subscript"/>
-        </w:rPr>
-        <w:t>2</w:t>
-      </w:r>
-      <w:r>
-        <w:rPr>
-          <w:rFonts w:cstheme="minorHAnsi"/>
-          <w:szCs w:val="22"/>
-          <w:vertAlign w:val="superscript"/>
-        </w:rPr>
-        <w:t>2</w:t>
-      </w:r>
-      <w:r>
-        <w:rPr>
-          <w:rFonts w:cstheme="minorHAnsi"/>
-          <w:szCs w:val="22"/>
-        </w:rPr>
-        <w:t>)/</w:t>
-      </w:r>
-      <w:r>
-        <w:rPr>
-          <w:rFonts w:cstheme="minorHAnsi"/>
-          <w:szCs w:val="22"/>
-        </w:rPr>
-        <w:t>(2(1-</w:t>
-      </w:r>
-      <w:r>
-        <w:rPr>
-          <w:rFonts w:cstheme="minorHAnsi"/>
-          <w:szCs w:val="22"/>
-        </w:rPr>
-        <w:t xml:space="preserve"> </w:t>
-      </w:r>
-      <w:r>
-        <w:rPr>
-          <w:rFonts w:cstheme="minorHAnsi"/>
-          <w:szCs w:val="22"/>
-        </w:rPr>
-        <w:t>ρ</w:t>
-      </w:r>
-      <w:r>
-        <w:rPr>
-          <w:rFonts w:cstheme="minorHAnsi"/>
-          <w:szCs w:val="22"/>
-          <w:vertAlign w:val="superscript"/>
-        </w:rPr>
-        <w:t>2</w:t>
-      </w:r>
-      <w:r>
-        <w:rPr>
-          <w:rFonts w:cstheme="minorHAnsi"/>
-          <w:szCs w:val="22"/>
-        </w:rPr>
-        <w:t>)</w:t>
-      </w:r>
-      <w:r>
-        <w:rPr>
-          <w:rFonts w:cstheme="minorHAnsi"/>
-          <w:szCs w:val="22"/>
-        </w:rPr>
-        <w:t>]</w:t>
-      </w:r>
-    </w:p>
-    <w:p>
-      <w:pPr>
-        <w:jc w:val="center"/>
-        <w:rPr>
-          <w:szCs w:val="22"/>
-        </w:rPr>
-      </w:pPr>
-      <w:r>
-        <w:rPr>
-          <w:szCs w:val="22"/>
-        </w:rPr>
-        <w:t xml:space="preserve">Energy = </w:t>
-      </w:r>
-      <w:r>
-        <w:rPr>
-          <w:szCs w:val="22"/>
-        </w:rPr>
-        <w:t>-ln(</w:t>
-      </w:r>
-      <w:r>
-        <w:rPr>
-          <w:szCs w:val="22"/>
-        </w:rPr>
-        <w:t>P(x</w:t>
-      </w:r>
-      <w:proofErr w:type="gramStart"/>
-      <w:r>
-        <w:rPr>
-          <w:szCs w:val="22"/>
-        </w:rPr>
-        <w:t>1,x</w:t>
-      </w:r>
-      <w:proofErr w:type="gramEnd"/>
-      <w:r>
-        <w:rPr>
-          <w:szCs w:val="22"/>
-        </w:rPr>
-        <w:t>2))</w:t>
-      </w:r>
-    </w:p>
-    <w:p>
-      <w:pPr>
-        <w:jc w:val="center"/>
-        <w:rPr>
-          <w:rFonts w:cstheme="minorHAnsi"/>
-          <w:szCs w:val="22"/>
-        </w:rPr>
-      </w:pPr>
-      <w:r>
-        <w:rPr>
-          <w:szCs w:val="22"/>
-        </w:rPr>
-        <w:t xml:space="preserve">= </w:t>
-      </w:r>
-      <w:r>
-        <w:rPr>
-          <w:szCs w:val="22"/>
-        </w:rPr>
-        <w:t>ln(</w:t>
-      </w:r>
-      <w:r>
-        <w:rPr>
-          <w:szCs w:val="22"/>
-        </w:rPr>
-        <w:t>2pi)</w:t>
-      </w:r>
-      <w:r>
-        <w:rPr>
-          <w:szCs w:val="22"/>
-        </w:rPr>
-        <w:t xml:space="preserve"> + </w:t>
-      </w:r>
-      <w:r>
-        <w:rPr>
-          <w:szCs w:val="22"/>
-        </w:rPr>
-        <w:t>0.5</w:t>
-      </w:r>
-      <w:proofErr w:type="gramStart"/>
-      <w:r>
-        <w:rPr>
-          <w:szCs w:val="22"/>
-        </w:rPr>
-        <w:t>ln</w:t>
-      </w:r>
-      <w:r>
-        <w:rPr>
-          <w:rFonts w:cstheme="minorHAnsi"/>
-          <w:szCs w:val="22"/>
-        </w:rPr>
-        <w:t>(</w:t>
-      </w:r>
-      <w:proofErr w:type="gramEnd"/>
-      <w:r>
-        <w:rPr>
-          <w:rFonts w:cstheme="minorHAnsi"/>
-          <w:szCs w:val="22"/>
-        </w:rPr>
-        <w:t>1-</w:t>
       </w:r>
       <w:r>
         <w:rPr>
@@ -8117,21 +8000,7 @@
               <w:rPr>
                 <w:szCs w:val="22"/>
               </w:rPr>
-              <w:t>P(x</w:t>
-            </w:r>
-            <w:proofErr w:type="gramStart"/>
-            <w:r>
-              <w:rPr>
-                <w:szCs w:val="22"/>
-              </w:rPr>
-              <w:t>1,x</w:t>
-            </w:r>
-            <w:proofErr w:type="gramEnd"/>
-            <w:r>
-              <w:rPr>
-                <w:szCs w:val="22"/>
-              </w:rPr>
-              <w:t>2)</w:t>
+              <w:t>P(x1,x2)</w:t>
             </w:r>
           </w:p>
         </w:tc>
@@ -8310,14 +8179,7 @@
         <w:rPr>
           <w:szCs w:val="22"/>
         </w:rPr>
-        <w:t xml:space="preserve"> as shown in Eq</w:t>
-      </w:r>
-      <w:proofErr w:type="gramStart"/>
-      <w:r>
-        <w:rPr>
-          <w:szCs w:val="22"/>
-        </w:rPr>
-        <w:t xml:space="preserve">… </w:t>
+        <w:t xml:space="preserve"> as shown in Eq… </w:t>
       </w:r>
       <w:r>
         <w:rPr>
@@ -8329,14 +8191,7 @@
         <w:rPr>
           <w:szCs w:val="22"/>
         </w:rPr>
-        <w:t>The</w:t>
-      </w:r>
-      <w:proofErr w:type="gramEnd"/>
-      <w:r>
-        <w:rPr>
-          <w:szCs w:val="22"/>
-        </w:rPr>
-        <w:t xml:space="preserve"> gradient </w:t>
+        <w:t xml:space="preserve">The gradient </w:t>
       </w:r>
       <w:r>
         <w:rPr>
@@ -8510,7 +8365,6 @@
         </w:rPr>
         <w:t>)</w:t>
       </w:r>
-      <w:proofErr w:type="gramStart"/>
       <w:r>
         <w:rPr>
           <w:rFonts w:cstheme="minorHAnsi"/>
@@ -8518,7 +8372,6 @@
         </w:rPr>
         <w:t>/(</w:t>
       </w:r>
-      <w:proofErr w:type="gramEnd"/>
       <w:r>
         <w:rPr>
           <w:rFonts w:cstheme="minorHAnsi"/>
@@ -8567,7 +8420,6 @@
         <w:rPr>
           <w:szCs w:val="22"/>
         </w:rPr>
-        <w:lastRenderedPageBreak/>
         <w:t>Grad x</w:t>
       </w:r>
       <w:r>
@@ -8655,23 +8507,7 @@
           <w:rFonts w:cstheme="minorHAnsi"/>
           <w:szCs w:val="22"/>
         </w:rPr>
-        <w:t>)</w:t>
-      </w:r>
-      <w:proofErr w:type="gramStart"/>
-      <w:r>
-        <w:rPr>
-          <w:rFonts w:cstheme="minorHAnsi"/>
-          <w:szCs w:val="22"/>
-        </w:rPr>
-        <w:t>/(</w:t>
-      </w:r>
-      <w:proofErr w:type="gramEnd"/>
-      <w:r>
-        <w:rPr>
-          <w:rFonts w:cstheme="minorHAnsi"/>
-          <w:szCs w:val="22"/>
-        </w:rPr>
-        <w:t>2(1-</w:t>
+        <w:t>)/(2(1-</w:t>
       </w:r>
       <w:r>
         <w:rPr>
@@ -9283,21 +9119,7 @@
         <w:rPr>
           <w:szCs w:val="22"/>
         </w:rPr>
-        <w:t>As shown in Fig</w:t>
-      </w:r>
-      <w:proofErr w:type="gramStart"/>
-      <w:r>
-        <w:rPr>
-          <w:szCs w:val="22"/>
-        </w:rPr>
-        <w:t>… ,</w:t>
-      </w:r>
-      <w:proofErr w:type="gramEnd"/>
-      <w:r>
-        <w:rPr>
-          <w:szCs w:val="22"/>
-        </w:rPr>
-        <w:t xml:space="preserve"> Figure, and Figure…. , </w:t>
+        <w:t xml:space="preserve">As shown in Fig… , Figure, and Figure…. , </w:t>
       </w:r>
       <w:r>
         <w:rPr>
@@ -9424,10 +9246,11 @@
         <w:rPr>
           <w:noProof/>
         </w:rPr>
+        <w:lastRenderedPageBreak/>
         <w:drawing>
-          <wp:inline distT="0" distB="0" distL="0" distR="0" wp14:anchorId="778F4A72" wp14:editId="1FDE81A9">
-            <wp:extent cx="2695630" cy="1782687"/>
-            <wp:effectExtent l="0" t="0" r="0" b="8255"/>
+          <wp:inline distT="0" distB="0" distL="0" distR="0" wp14:anchorId="778F4A72" wp14:editId="70FE7B0B">
+            <wp:extent cx="5056094" cy="3343720"/>
+            <wp:effectExtent l="0" t="0" r="0" b="9525"/>
             <wp:docPr id="15" name="Picture 15"/>
             <wp:cNvGraphicFramePr>
               <a:graphicFrameLocks xmlns:a="http://schemas.openxmlformats.org/drawingml/2006/main" noChangeAspect="1"/>
@@ -9448,7 +9271,7 @@
                   <pic:spPr>
                     <a:xfrm>
                       <a:off x="0" y="0"/>
-                      <a:ext cx="2701787" cy="1786759"/>
+                      <a:ext cx="5079207" cy="3359005"/>
                     </a:xfrm>
                     <a:prstGeom prst="rect">
                       <a:avLst/>
@@ -9471,9 +9294,9 @@
           <w:noProof/>
         </w:rPr>
         <w:drawing>
-          <wp:inline distT="0" distB="0" distL="0" distR="0" wp14:anchorId="33C7CB1B" wp14:editId="687C49AC">
-            <wp:extent cx="2737772" cy="1801781"/>
-            <wp:effectExtent l="0" t="0" r="5715" b="8255"/>
+          <wp:inline distT="0" distB="0" distL="0" distR="0" wp14:anchorId="33C7CB1B" wp14:editId="1C780132">
+            <wp:extent cx="4752924" cy="3127992"/>
+            <wp:effectExtent l="0" t="0" r="0" b="0"/>
             <wp:docPr id="16" name="Picture 16"/>
             <wp:cNvGraphicFramePr>
               <a:graphicFrameLocks xmlns:a="http://schemas.openxmlformats.org/drawingml/2006/main" noChangeAspect="1"/>
@@ -9494,7 +9317,7 @@
                   <pic:spPr>
                     <a:xfrm>
                       <a:off x="0" y="0"/>
-                      <a:ext cx="2765932" cy="1820314"/>
+                      <a:ext cx="4752924" cy="3127992"/>
                     </a:xfrm>
                     <a:prstGeom prst="rect">
                       <a:avLst/>
@@ -9517,10 +9340,11 @@
         <w:rPr>
           <w:noProof/>
         </w:rPr>
+        <w:lastRenderedPageBreak/>
         <w:drawing>
-          <wp:inline distT="0" distB="0" distL="0" distR="0" wp14:anchorId="1BB4D83F" wp14:editId="248D1481">
-            <wp:extent cx="2674488" cy="1470683"/>
-            <wp:effectExtent l="0" t="0" r="0" b="0"/>
+          <wp:inline distT="0" distB="0" distL="0" distR="0" wp14:anchorId="1BB4D83F" wp14:editId="0AC07984">
+            <wp:extent cx="4757814" cy="2616291"/>
+            <wp:effectExtent l="0" t="0" r="5080" b="0"/>
             <wp:docPr id="17" name="Picture 17"/>
             <wp:cNvGraphicFramePr>
               <a:graphicFrameLocks xmlns:a="http://schemas.openxmlformats.org/drawingml/2006/main" noChangeAspect="1"/>
@@ -9541,7 +9365,7 @@
                   <pic:spPr>
                     <a:xfrm>
                       <a:off x="0" y="0"/>
-                      <a:ext cx="2687963" cy="1478093"/>
+                      <a:ext cx="4794429" cy="2636425"/>
                     </a:xfrm>
                     <a:prstGeom prst="rect">
                       <a:avLst/>
@@ -9570,9 +9394,9 @@
           <w:noProof/>
         </w:rPr>
         <w:drawing>
-          <wp:inline distT="0" distB="0" distL="0" distR="0" wp14:anchorId="46698F91" wp14:editId="4C9FDDFC">
-            <wp:extent cx="2942502" cy="1505832"/>
-            <wp:effectExtent l="0" t="0" r="0" b="0"/>
+          <wp:inline distT="0" distB="0" distL="0" distR="0" wp14:anchorId="46698F91" wp14:editId="600A4053">
+            <wp:extent cx="5140638" cy="2630733"/>
+            <wp:effectExtent l="0" t="0" r="3175" b="0"/>
             <wp:docPr id="18" name="Picture 18"/>
             <wp:cNvGraphicFramePr>
               <a:graphicFrameLocks xmlns:a="http://schemas.openxmlformats.org/drawingml/2006/main" noChangeAspect="1"/>
@@ -9593,7 +9417,7 @@
                   <pic:spPr>
                     <a:xfrm>
                       <a:off x="0" y="0"/>
-                      <a:ext cx="2975471" cy="1522704"/>
+                      <a:ext cx="5209384" cy="2665914"/>
                     </a:xfrm>
                     <a:prstGeom prst="rect">
                       <a:avLst/>
@@ -9637,16 +9461,44 @@
         <w:rPr>
           <w:szCs w:val="22"/>
         </w:rPr>
-        <w:t>as shown in Figure…</w:t>
-      </w:r>
-      <w:proofErr w:type="gramStart"/>
-      <w:r>
-        <w:rPr>
-          <w:szCs w:val="22"/>
-        </w:rPr>
-        <w:t>. ,</w:t>
-      </w:r>
-      <w:proofErr w:type="gramEnd"/>
+        <w:t xml:space="preserve">as shown in Figure…. , </w:t>
+      </w:r>
+      <w:r>
+        <w:rPr>
+          <w:szCs w:val="22"/>
+        </w:rPr>
+        <w:t xml:space="preserve">the sample </w:t>
+      </w:r>
+      <w:r>
+        <w:rPr>
+          <w:szCs w:val="22"/>
+        </w:rPr>
+        <w:t xml:space="preserve">are </w:t>
+      </w:r>
+      <w:r>
+        <w:rPr>
+          <w:szCs w:val="22"/>
+        </w:rPr>
+        <w:t xml:space="preserve">located </w:t>
+      </w:r>
+      <w:r>
+        <w:rPr>
+          <w:szCs w:val="22"/>
+        </w:rPr>
+        <w:t xml:space="preserve">around the pattern of </w:t>
+      </w:r>
+      <w:r>
+        <w:rPr>
+          <w:szCs w:val="22"/>
+        </w:rPr>
+        <w:t>bivariate gaussian distribution</w:t>
+      </w:r>
+      <w:r>
+        <w:rPr>
+          <w:szCs w:val="22"/>
+        </w:rPr>
+        <w:t xml:space="preserve"> with</w:t>
+      </w:r>
       <w:r>
         <w:rPr>
           <w:szCs w:val="22"/>
@@ -9657,37 +9509,19 @@
         <w:rPr>
           <w:szCs w:val="22"/>
         </w:rPr>
-        <w:t xml:space="preserve">the sample </w:t>
-      </w:r>
-      <w:r>
-        <w:rPr>
-          <w:szCs w:val="22"/>
-        </w:rPr>
-        <w:t xml:space="preserve">are </w:t>
-      </w:r>
-      <w:r>
-        <w:rPr>
-          <w:szCs w:val="22"/>
-        </w:rPr>
-        <w:t xml:space="preserve">located </w:t>
-      </w:r>
-      <w:r>
-        <w:rPr>
-          <w:szCs w:val="22"/>
-        </w:rPr>
-        <w:t xml:space="preserve">around the pattern of </w:t>
-      </w:r>
-      <w:r>
-        <w:rPr>
-          <w:szCs w:val="22"/>
-        </w:rPr>
-        <w:t>bivariate gaussian distribution</w:t>
-      </w:r>
-      <w:r>
-        <w:rPr>
-          <w:szCs w:val="22"/>
-        </w:rPr>
-        <w:t xml:space="preserve"> with</w:t>
+        <w:t>zero</w:t>
+      </w:r>
+      <w:r>
+        <w:rPr>
+          <w:szCs w:val="22"/>
+        </w:rPr>
+        <w:t xml:space="preserve"> mean</w:t>
+      </w:r>
+      <w:r>
+        <w:rPr>
+          <w:szCs w:val="22"/>
+        </w:rPr>
+        <w:t>.</w:t>
       </w:r>
       <w:r>
         <w:rPr>
@@ -9699,30 +9533,6 @@
         <w:rPr>
           <w:szCs w:val="22"/>
         </w:rPr>
-        <w:t>zero</w:t>
-      </w:r>
-      <w:r>
-        <w:rPr>
-          <w:szCs w:val="22"/>
-        </w:rPr>
-        <w:t xml:space="preserve"> mean</w:t>
-      </w:r>
-      <w:r>
-        <w:rPr>
-          <w:szCs w:val="22"/>
-        </w:rPr>
-        <w:t>.</w:t>
-      </w:r>
-      <w:r>
-        <w:rPr>
-          <w:szCs w:val="22"/>
-        </w:rPr>
-        <w:t xml:space="preserve"> </w:t>
-      </w:r>
-      <w:r>
-        <w:rPr>
-          <w:szCs w:val="22"/>
-        </w:rPr>
         <w:t xml:space="preserve">Also, </w:t>
       </w:r>
       <w:r>
@@ -9735,13 +9545,7 @@
         <w:rPr>
           <w:szCs w:val="22"/>
         </w:rPr>
-        <w:t>also</w:t>
-      </w:r>
-      <w:r>
-        <w:rPr>
-          <w:szCs w:val="22"/>
-        </w:rPr>
-        <w:t xml:space="preserve"> converge </w:t>
+        <w:t xml:space="preserve">converge </w:t>
       </w:r>
       <w:r>
         <w:rPr>
@@ -9761,28 +9565,12 @@
         </w:rPr>
         <w:t xml:space="preserve">as shown in </w:t>
       </w:r>
-      <w:proofErr w:type="gramStart"/>
-      <w:r>
-        <w:rPr>
-          <w:szCs w:val="22"/>
-        </w:rPr>
-        <w:t>Figure..</w:t>
-      </w:r>
-      <w:proofErr w:type="gramEnd"/>
-      <w:r>
-        <w:rPr>
-          <w:szCs w:val="22"/>
-        </w:rPr>
-        <w:t xml:space="preserve"> and Figure </w:t>
-      </w:r>
-      <w:proofErr w:type="gramStart"/>
-      <w:r>
-        <w:rPr>
-          <w:szCs w:val="22"/>
-        </w:rPr>
-        <w:t>… .</w:t>
-      </w:r>
-      <w:proofErr w:type="gramEnd"/>
+      <w:r>
+        <w:rPr>
+          <w:szCs w:val="22"/>
+        </w:rPr>
+        <w:t>Figure.. and Figure … .</w:t>
+      </w:r>
       <w:r>
         <w:rPr>
           <w:szCs w:val="22"/>
@@ -9865,9 +9653,9 @@
         </w:rPr>
         <w:lastRenderedPageBreak/>
         <w:drawing>
-          <wp:inline distT="0" distB="0" distL="0" distR="0" wp14:anchorId="32EE24A7" wp14:editId="6F4D18EF">
-            <wp:extent cx="2754517" cy="1387853"/>
-            <wp:effectExtent l="0" t="0" r="8255" b="3175"/>
+          <wp:inline distT="0" distB="0" distL="0" distR="0" wp14:anchorId="32EE24A7" wp14:editId="29228461">
+            <wp:extent cx="5471730" cy="2756910"/>
+            <wp:effectExtent l="0" t="0" r="0" b="5715"/>
             <wp:docPr id="19" name="Picture 19"/>
             <wp:cNvGraphicFramePr>
               <a:graphicFrameLocks xmlns:a="http://schemas.openxmlformats.org/drawingml/2006/main" noChangeAspect="1"/>
@@ -9888,7 +9676,7 @@
                   <pic:spPr>
                     <a:xfrm>
                       <a:off x="0" y="0"/>
-                      <a:ext cx="2783937" cy="1402676"/>
+                      <a:ext cx="5545945" cy="2794303"/>
                     </a:xfrm>
                     <a:prstGeom prst="rect">
                       <a:avLst/>
@@ -9911,8 +9699,8 @@
           <w:noProof/>
         </w:rPr>
         <w:drawing>
-          <wp:inline distT="0" distB="0" distL="0" distR="0" wp14:anchorId="31009A12" wp14:editId="534530D8">
-            <wp:extent cx="2801314" cy="1418315"/>
+          <wp:inline distT="0" distB="0" distL="0" distR="0" wp14:anchorId="31009A12" wp14:editId="74B88882">
+            <wp:extent cx="5437502" cy="2753027"/>
             <wp:effectExtent l="0" t="0" r="0" b="0"/>
             <wp:docPr id="20" name="Picture 20"/>
             <wp:cNvGraphicFramePr>
@@ -9934,7 +9722,7 @@
                   <pic:spPr>
                     <a:xfrm>
                       <a:off x="0" y="0"/>
-                      <a:ext cx="2822899" cy="1429244"/>
+                      <a:ext cx="5493692" cy="2781476"/>
                     </a:xfrm>
                     <a:prstGeom prst="rect">
                       <a:avLst/>
@@ -10175,7 +9963,6 @@
           <w:sz w:val="40"/>
           <w:szCs w:val="40"/>
         </w:rPr>
-        <w:lastRenderedPageBreak/>
         <w:t>HMC</w:t>
       </w:r>
     </w:p>
@@ -10293,7 +10080,6 @@
         </w:rPr>
         <w:t xml:space="preserve"> (</w:t>
       </w:r>
-      <w:proofErr w:type="spellStart"/>
       <w:r>
         <w:rPr>
           <w:szCs w:val="22"/>
@@ -10304,212 +10090,179 @@
         <w:rPr>
           <w:szCs w:val="22"/>
         </w:rPr>
-        <w:t>P</w:t>
-      </w:r>
-      <w:proofErr w:type="spellEnd"/>
-      <w:r>
-        <w:rPr>
+        <w:t>P(</w:t>
+      </w:r>
+      <w:r>
+        <w:rPr>
+          <w:szCs w:val="22"/>
+        </w:rPr>
+        <w:t>y</w:t>
+      </w:r>
+      <w:r>
+        <w:rPr>
+          <w:szCs w:val="22"/>
+        </w:rPr>
+        <w:t>|</w:t>
+      </w:r>
+      <w:r>
+        <w:rPr>
+          <w:szCs w:val="22"/>
+        </w:rPr>
+        <w:t>w,s2)</w:t>
+      </w:r>
+      <w:r>
+        <w:rPr>
+          <w:szCs w:val="22"/>
+        </w:rPr>
+        <w:t>)</w:t>
+      </w:r>
+      <w:r>
+        <w:rPr>
+          <w:szCs w:val="22"/>
+        </w:rPr>
+        <w:t xml:space="preserve">, </w:t>
+      </w:r>
+      <w:r>
+        <w:rPr>
+          <w:szCs w:val="22"/>
+        </w:rPr>
+        <w:t xml:space="preserve">log </w:t>
+      </w:r>
+      <w:r>
+        <w:rPr>
+          <w:szCs w:val="22"/>
+        </w:rPr>
+        <w:t>weight prior</w:t>
+      </w:r>
+      <w:r>
+        <w:rPr>
+          <w:szCs w:val="22"/>
+        </w:rPr>
+        <w:t xml:space="preserve"> (</w:t>
+      </w:r>
+      <w:r>
+        <w:rPr>
+          <w:szCs w:val="22"/>
+        </w:rPr>
+        <w:t>ln</w:t>
+      </w:r>
+      <w:r>
+        <w:rPr>
+          <w:szCs w:val="22"/>
+        </w:rPr>
+        <w:t>P(w|</w:t>
+      </w:r>
+      <w:r>
+        <w:rPr>
+          <w:rFonts w:cstheme="minorHAnsi"/>
+          <w:szCs w:val="22"/>
+        </w:rPr>
+        <w:t xml:space="preserve"> </w:t>
+      </w:r>
+      <w:r>
+        <w:rPr>
+          <w:rFonts w:cstheme="minorHAnsi"/>
+          <w:szCs w:val="22"/>
+        </w:rPr>
+        <w:t>α</w:t>
+      </w:r>
+      <w:r>
+        <w:rPr>
+          <w:rFonts w:cstheme="minorHAnsi"/>
+          <w:szCs w:val="22"/>
+        </w:rPr>
+        <w:t>)</w:t>
+      </w:r>
+      <w:r>
+        <w:rPr>
+          <w:rFonts w:cstheme="minorHAnsi"/>
+          <w:szCs w:val="22"/>
+        </w:rPr>
+        <w:t xml:space="preserve">), </w:t>
+      </w:r>
+      <w:r>
+        <w:rPr>
+          <w:rFonts w:cstheme="minorHAnsi"/>
+          <w:szCs w:val="22"/>
+        </w:rPr>
+        <w:t xml:space="preserve">log </w:t>
+      </w:r>
+      <w:r>
+        <w:rPr>
+          <w:rFonts w:cstheme="minorHAnsi"/>
+          <w:szCs w:val="22"/>
+        </w:rPr>
+        <w:t xml:space="preserve">hyper prior </w:t>
+      </w:r>
+      <w:r>
+        <w:rPr>
+          <w:rFonts w:cstheme="minorHAnsi"/>
+          <w:szCs w:val="22"/>
+        </w:rPr>
+        <w:t>inverse weight variance</w:t>
+      </w:r>
+      <w:r>
+        <w:rPr>
+          <w:rFonts w:cstheme="minorHAnsi"/>
+          <w:szCs w:val="22"/>
+        </w:rPr>
+        <w:t xml:space="preserve"> (</w:t>
+      </w:r>
+      <w:r>
+        <w:rPr>
+          <w:rFonts w:cstheme="minorHAnsi"/>
+          <w:szCs w:val="22"/>
+        </w:rPr>
+        <w:t>ln</w:t>
+      </w:r>
+      <w:r>
+        <w:rPr>
+          <w:rFonts w:cstheme="minorHAnsi"/>
+          <w:szCs w:val="22"/>
+        </w:rPr>
+        <w:t>P(</w:t>
+      </w:r>
+      <w:r>
+        <w:rPr>
+          <w:rFonts w:cstheme="minorHAnsi"/>
+          <w:szCs w:val="22"/>
+        </w:rPr>
+        <w:t xml:space="preserve">α)), and </w:t>
+      </w:r>
+      <w:r>
+        <w:rPr>
+          <w:rFonts w:cstheme="minorHAnsi"/>
+          <w:szCs w:val="22"/>
+        </w:rPr>
+        <w:t xml:space="preserve">log </w:t>
+      </w:r>
+      <w:r>
+        <w:rPr>
+          <w:rFonts w:cstheme="minorHAnsi"/>
+          <w:szCs w:val="22"/>
+        </w:rPr>
+        <w:t xml:space="preserve">noise variance  prior </w:t>
+      </w:r>
+      <w:r>
+        <w:rPr>
+          <w:rFonts w:cstheme="minorHAnsi"/>
           <w:szCs w:val="22"/>
         </w:rPr>
         <w:t>(</w:t>
       </w:r>
       <w:r>
         <w:rPr>
-          <w:szCs w:val="22"/>
-        </w:rPr>
-        <w:t>y</w:t>
-      </w:r>
-      <w:r>
-        <w:rPr>
-          <w:szCs w:val="22"/>
-        </w:rPr>
-        <w:t>|</w:t>
-      </w:r>
-      <w:r>
-        <w:rPr>
-          <w:szCs w:val="22"/>
-        </w:rPr>
-        <w:t>w,s2)</w:t>
-      </w:r>
-      <w:r>
-        <w:rPr>
-          <w:szCs w:val="22"/>
-        </w:rPr>
-        <w:t>)</w:t>
-      </w:r>
-      <w:r>
-        <w:rPr>
-          <w:szCs w:val="22"/>
-        </w:rPr>
-        <w:t xml:space="preserve">, </w:t>
-      </w:r>
-      <w:r>
-        <w:rPr>
-          <w:szCs w:val="22"/>
-        </w:rPr>
-        <w:t xml:space="preserve">log </w:t>
-      </w:r>
-      <w:r>
-        <w:rPr>
-          <w:szCs w:val="22"/>
-        </w:rPr>
-        <w:t>weight prior</w:t>
-      </w:r>
-      <w:r>
-        <w:rPr>
-          <w:szCs w:val="22"/>
-        </w:rPr>
-        <w:t xml:space="preserve"> (</w:t>
-      </w:r>
-      <w:proofErr w:type="spellStart"/>
-      <w:r>
-        <w:rPr>
+          <w:rFonts w:cstheme="minorHAnsi"/>
           <w:szCs w:val="22"/>
         </w:rPr>
         <w:t>ln</w:t>
       </w:r>
       <w:r>
         <w:rPr>
-          <w:szCs w:val="22"/>
-        </w:rPr>
-        <w:t>P</w:t>
-      </w:r>
-      <w:proofErr w:type="spellEnd"/>
-      <w:r>
-        <w:rPr>
-          <w:szCs w:val="22"/>
-        </w:rPr>
-        <w:t>(w|</w:t>
-      </w:r>
-      <w:r>
-        <w:rPr>
-          <w:rFonts w:cstheme="minorHAnsi"/>
-          <w:szCs w:val="22"/>
-        </w:rPr>
-        <w:t xml:space="preserve"> </w:t>
-      </w:r>
-      <w:r>
-        <w:rPr>
-          <w:rFonts w:cstheme="minorHAnsi"/>
-          <w:szCs w:val="22"/>
-        </w:rPr>
-        <w:t>α</w:t>
-      </w:r>
-      <w:r>
-        <w:rPr>
-          <w:rFonts w:cstheme="minorHAnsi"/>
-          <w:szCs w:val="22"/>
-        </w:rPr>
-        <w:t>)</w:t>
-      </w:r>
-      <w:r>
-        <w:rPr>
-          <w:rFonts w:cstheme="minorHAnsi"/>
-          <w:szCs w:val="22"/>
-        </w:rPr>
-        <w:t xml:space="preserve">), </w:t>
-      </w:r>
-      <w:r>
-        <w:rPr>
-          <w:rFonts w:cstheme="minorHAnsi"/>
-          <w:szCs w:val="22"/>
-        </w:rPr>
-        <w:t xml:space="preserve">log </w:t>
-      </w:r>
-      <w:r>
-        <w:rPr>
-          <w:rFonts w:cstheme="minorHAnsi"/>
-          <w:szCs w:val="22"/>
-        </w:rPr>
-        <w:t xml:space="preserve">hyper prior </w:t>
-      </w:r>
-      <w:r>
-        <w:rPr>
-          <w:rFonts w:cstheme="minorHAnsi"/>
-          <w:szCs w:val="22"/>
-        </w:rPr>
-        <w:t>inverse weight variance</w:t>
-      </w:r>
-      <w:r>
-        <w:rPr>
-          <w:rFonts w:cstheme="minorHAnsi"/>
-          <w:szCs w:val="22"/>
-        </w:rPr>
-        <w:t xml:space="preserve"> (</w:t>
-      </w:r>
-      <w:proofErr w:type="spellStart"/>
-      <w:r>
-        <w:rPr>
-          <w:rFonts w:cstheme="minorHAnsi"/>
-          <w:szCs w:val="22"/>
-        </w:rPr>
-        <w:t>ln</w:t>
-      </w:r>
-      <w:r>
-        <w:rPr>
-          <w:rFonts w:cstheme="minorHAnsi"/>
-          <w:szCs w:val="22"/>
-        </w:rPr>
-        <w:t>P</w:t>
-      </w:r>
-      <w:proofErr w:type="spellEnd"/>
-      <w:r>
-        <w:rPr>
-          <w:rFonts w:cstheme="minorHAnsi"/>
-          <w:szCs w:val="22"/>
-        </w:rPr>
-        <w:t>(</w:t>
-      </w:r>
-      <w:r>
-        <w:rPr>
-          <w:rFonts w:cstheme="minorHAnsi"/>
-          <w:szCs w:val="22"/>
-        </w:rPr>
-        <w:t xml:space="preserve">α)), and </w:t>
-      </w:r>
-      <w:r>
-        <w:rPr>
-          <w:rFonts w:cstheme="minorHAnsi"/>
-          <w:szCs w:val="22"/>
-        </w:rPr>
-        <w:t xml:space="preserve">log </w:t>
-      </w:r>
-      <w:r>
-        <w:rPr>
-          <w:rFonts w:cstheme="minorHAnsi"/>
-          <w:szCs w:val="22"/>
-        </w:rPr>
-        <w:t xml:space="preserve">noise variance  prior </w:t>
-      </w:r>
-      <w:r>
-        <w:rPr>
-          <w:rFonts w:cstheme="minorHAnsi"/>
-          <w:szCs w:val="22"/>
-        </w:rPr>
-        <w:t>(</w:t>
-      </w:r>
-      <w:proofErr w:type="spellStart"/>
-      <w:r>
-        <w:rPr>
-          <w:rFonts w:cstheme="minorHAnsi"/>
-          <w:szCs w:val="22"/>
-        </w:rPr>
-        <w:t>ln</w:t>
-      </w:r>
-      <w:r>
-        <w:rPr>
-          <w:rFonts w:cstheme="minorHAnsi"/>
-          <w:szCs w:val="22"/>
-        </w:rPr>
-        <w:t>P</w:t>
-      </w:r>
-      <w:proofErr w:type="spellEnd"/>
-      <w:r>
-        <w:rPr>
-          <w:rFonts w:cstheme="minorHAnsi"/>
-          <w:szCs w:val="22"/>
-        </w:rPr>
-        <w:t>(</w:t>
+          <w:rFonts w:cstheme="minorHAnsi"/>
+          <w:szCs w:val="22"/>
+        </w:rPr>
+        <w:t>P(</w:t>
       </w:r>
       <w:r>
         <w:rPr>
@@ -10602,22 +10355,13 @@
         </w:rPr>
         <w:t xml:space="preserve"> and verified the accuracy </w:t>
       </w:r>
-      <w:proofErr w:type="gramStart"/>
-      <w:r>
-        <w:rPr>
-          <w:rFonts w:cstheme="minorHAnsi"/>
-          <w:szCs w:val="22"/>
-        </w:rPr>
-        <w:t xml:space="preserve">of </w:t>
-      </w:r>
-      <w:r>
-        <w:rPr>
-          <w:rFonts w:cstheme="minorHAnsi"/>
-          <w:szCs w:val="22"/>
-        </w:rPr>
-        <w:t xml:space="preserve"> the</w:t>
-      </w:r>
-      <w:proofErr w:type="gramEnd"/>
+      <w:r>
+        <w:rPr>
+          <w:rFonts w:cstheme="minorHAnsi"/>
+          <w:szCs w:val="22"/>
+        </w:rPr>
+        <w:t>of the</w:t>
+      </w:r>
       <w:r>
         <w:rPr>
           <w:rFonts w:cstheme="minorHAnsi"/>
@@ -10724,7 +10468,6 @@
                 <w:szCs w:val="22"/>
               </w:rPr>
             </w:pPr>
-            <w:proofErr w:type="spellStart"/>
             <w:r>
               <w:rPr>
                 <w:szCs w:val="22"/>
@@ -10735,28 +10478,7 @@
               <w:rPr>
                 <w:szCs w:val="22"/>
               </w:rPr>
-              <w:t>P</w:t>
-            </w:r>
-            <w:proofErr w:type="spellEnd"/>
-            <w:r>
-              <w:rPr>
-                <w:szCs w:val="22"/>
-              </w:rPr>
-              <w:t>(y|</w:t>
-            </w:r>
-            <w:proofErr w:type="gramStart"/>
-            <w:r>
-              <w:rPr>
-                <w:szCs w:val="22"/>
-              </w:rPr>
-              <w:t>w,s</w:t>
-            </w:r>
-            <w:proofErr w:type="gramEnd"/>
-            <w:r>
-              <w:rPr>
-                <w:szCs w:val="22"/>
-              </w:rPr>
-              <w:t>2)</w:t>
+              <w:t>P(y|w,s2)</w:t>
             </w:r>
           </w:p>
         </w:tc>
@@ -10826,8 +10548,6 @@
                 <w:szCs w:val="22"/>
               </w:rPr>
             </w:pPr>
-            <w:proofErr w:type="spellStart"/>
-            <w:proofErr w:type="gramStart"/>
             <w:r>
               <w:rPr>
                 <w:szCs w:val="22"/>
@@ -10838,21 +10558,7 @@
               <w:rPr>
                 <w:szCs w:val="22"/>
               </w:rPr>
-              <w:t>P</w:t>
-            </w:r>
-            <w:proofErr w:type="spellEnd"/>
-            <w:r>
-              <w:rPr>
-                <w:szCs w:val="22"/>
-              </w:rPr>
-              <w:t>(</w:t>
-            </w:r>
-            <w:proofErr w:type="gramEnd"/>
-            <w:r>
-              <w:rPr>
-                <w:szCs w:val="22"/>
-              </w:rPr>
-              <w:t>w|</w:t>
+              <w:t>P(w|</w:t>
             </w:r>
             <w:r>
               <w:rPr>
@@ -10936,7 +10642,6 @@
                 <w:szCs w:val="22"/>
               </w:rPr>
             </w:pPr>
-            <w:proofErr w:type="spellStart"/>
             <w:r>
               <w:rPr>
                 <w:rFonts w:cstheme="minorHAnsi"/>
@@ -10949,15 +10654,7 @@
                 <w:rFonts w:cstheme="minorHAnsi"/>
                 <w:szCs w:val="22"/>
               </w:rPr>
-              <w:t>P</w:t>
-            </w:r>
-            <w:proofErr w:type="spellEnd"/>
-            <w:r>
-              <w:rPr>
-                <w:rFonts w:cstheme="minorHAnsi"/>
-                <w:szCs w:val="22"/>
-              </w:rPr>
-              <w:t>(α)</w:t>
+              <w:t>P(α)</w:t>
             </w:r>
           </w:p>
         </w:tc>
@@ -11028,7 +10725,6 @@
                 <w:szCs w:val="22"/>
               </w:rPr>
             </w:pPr>
-            <w:proofErr w:type="spellStart"/>
             <w:r>
               <w:rPr>
                 <w:rFonts w:cstheme="minorHAnsi"/>
@@ -11041,15 +10737,7 @@
                 <w:rFonts w:cstheme="minorHAnsi"/>
                 <w:szCs w:val="22"/>
               </w:rPr>
-              <w:t>P</w:t>
-            </w:r>
-            <w:proofErr w:type="spellEnd"/>
-            <w:r>
-              <w:rPr>
-                <w:rFonts w:cstheme="minorHAnsi"/>
-                <w:szCs w:val="22"/>
-              </w:rPr>
-              <w:t>(s2)</w:t>
+              <w:t>P(s2)</w:t>
             </w:r>
           </w:p>
         </w:tc>
@@ -11157,27 +10845,13 @@
         <w:rPr>
           <w:szCs w:val="22"/>
         </w:rPr>
-        <w:t xml:space="preserve">results are shown in Table </w:t>
-      </w:r>
-      <w:proofErr w:type="gramStart"/>
-      <w:r>
-        <w:rPr>
-          <w:szCs w:val="22"/>
-        </w:rPr>
-        <w:t xml:space="preserve">… </w:t>
-      </w:r>
-      <w:r>
-        <w:rPr>
-          <w:szCs w:val="22"/>
-        </w:rPr>
-        <w:t>.</w:t>
-      </w:r>
-      <w:proofErr w:type="gramEnd"/>
-      <w:r>
-        <w:rPr>
-          <w:szCs w:val="22"/>
-        </w:rPr>
-        <w:t xml:space="preserve"> </w:t>
+        <w:t xml:space="preserve">results are shown in Table … </w:t>
+      </w:r>
+      <w:r>
+        <w:rPr>
+          <w:szCs w:val="22"/>
+        </w:rPr>
+        <w:t xml:space="preserve">. </w:t>
       </w:r>
       <w:r>
         <w:rPr>
@@ -11641,6 +11315,7 @@
                 <w:rFonts w:cstheme="minorHAnsi"/>
                 <w:szCs w:val="22"/>
               </w:rPr>
+              <w:lastRenderedPageBreak/>
               <w:t>W1</w:t>
             </w:r>
           </w:p>
@@ -12646,13 +12321,33 @@
         </w:rPr>
         <w:t xml:space="preserve">shape and rate </w:t>
       </w:r>
-      <w:proofErr w:type="gramStart"/>
-      <w:r>
-        <w:rPr>
-          <w:rFonts w:cstheme="minorHAnsi"/>
-          <w:szCs w:val="22"/>
-        </w:rPr>
-        <w:t xml:space="preserve">of </w:t>
+      <w:r>
+        <w:rPr>
+          <w:rFonts w:cstheme="minorHAnsi"/>
+          <w:szCs w:val="22"/>
+        </w:rPr>
+        <w:t>of 10</w:t>
+      </w:r>
+      <w:r>
+        <w:rPr>
+          <w:rFonts w:cstheme="minorHAnsi"/>
+          <w:szCs w:val="22"/>
+        </w:rPr>
+        <w:t>^-2 and 10^-</w:t>
+      </w:r>
+      <w:r>
+        <w:rPr>
+          <w:rFonts w:cstheme="minorHAnsi"/>
+          <w:szCs w:val="22"/>
+        </w:rPr>
+        <w:t>4; respectively</w:t>
+      </w:r>
+      <w:r>
+        <w:rPr>
+          <w:rFonts w:cstheme="minorHAnsi"/>
+          <w:szCs w:val="22"/>
+        </w:rPr>
+        <w:t>,</w:t>
       </w:r>
       <w:r>
         <w:rPr>
@@ -12666,36 +12361,7 @@
           <w:rFonts w:cstheme="minorHAnsi"/>
           <w:szCs w:val="22"/>
         </w:rPr>
-        <w:t>10</w:t>
-      </w:r>
-      <w:proofErr w:type="gramEnd"/>
-      <w:r>
-        <w:rPr>
-          <w:rFonts w:cstheme="minorHAnsi"/>
-          <w:szCs w:val="22"/>
-        </w:rPr>
-        <w:t xml:space="preserve">^-2 and 10^-4 </w:t>
-      </w:r>
-      <w:r>
-        <w:rPr>
-          <w:rFonts w:cstheme="minorHAnsi"/>
-          <w:szCs w:val="22"/>
-        </w:rPr>
-        <w:t>;</w:t>
-      </w:r>
-      <w:r>
-        <w:rPr>
-          <w:rFonts w:cstheme="minorHAnsi"/>
-          <w:szCs w:val="22"/>
-        </w:rPr>
-        <w:t>respectively</w:t>
-      </w:r>
-      <w:r>
-        <w:rPr>
-          <w:rFonts w:cstheme="minorHAnsi"/>
-          <w:szCs w:val="22"/>
-        </w:rPr>
-        <w:t>,</w:t>
+        <w:t>as recommended by</w:t>
       </w:r>
       <w:r>
         <w:rPr>
@@ -12709,21 +12375,6 @@
           <w:rFonts w:cstheme="minorHAnsi"/>
           <w:szCs w:val="22"/>
         </w:rPr>
-        <w:t>as recommended by</w:t>
-      </w:r>
-      <w:r>
-        <w:rPr>
-          <w:rFonts w:cstheme="minorHAnsi"/>
-          <w:szCs w:val="22"/>
-        </w:rPr>
-        <w:t xml:space="preserve"> </w:t>
-      </w:r>
-      <w:proofErr w:type="spellStart"/>
-      <w:r>
-        <w:rPr>
-          <w:rFonts w:cstheme="minorHAnsi"/>
-          <w:szCs w:val="22"/>
-        </w:rPr>
         <w:t>Drugu</w:t>
       </w:r>
       <w:r>
@@ -12731,15 +12382,7 @@
           <w:rFonts w:cstheme="minorHAnsi"/>
           <w:szCs w:val="22"/>
         </w:rPr>
-        <w:t>hutsh</w:t>
-      </w:r>
-      <w:proofErr w:type="spellEnd"/>
-      <w:r>
-        <w:rPr>
-          <w:rFonts w:cstheme="minorHAnsi"/>
-          <w:szCs w:val="22"/>
-        </w:rPr>
-        <w:t>******</w:t>
+        <w:t>hutsh******</w:t>
       </w:r>
       <w:r>
         <w:rPr>
@@ -12787,19 +12430,11 @@
         </w:rPr>
         <w:t xml:space="preserve"> </w:t>
       </w:r>
-      <w:proofErr w:type="gramStart"/>
-      <w:r>
-        <w:rPr>
-          <w:szCs w:val="22"/>
-        </w:rPr>
-        <w:t>P(</w:t>
-      </w:r>
-      <w:proofErr w:type="gramEnd"/>
-      <w:r>
-        <w:rPr>
-          <w:szCs w:val="22"/>
-        </w:rPr>
-        <w:t>w,</w:t>
+      <w:r>
+        <w:rPr>
+          <w:szCs w:val="22"/>
+        </w:rPr>
+        <w:t>P(w,</w:t>
       </w:r>
       <w:r>
         <w:rPr>
@@ -13229,19 +12864,11 @@
         </w:rPr>
         <w:t xml:space="preserve"> </w:t>
       </w:r>
-      <w:proofErr w:type="gramStart"/>
-      <w:r>
-        <w:rPr>
-          <w:szCs w:val="22"/>
-        </w:rPr>
-        <w:t>P(</w:t>
-      </w:r>
-      <w:proofErr w:type="gramEnd"/>
-      <w:r>
-        <w:rPr>
-          <w:szCs w:val="22"/>
-        </w:rPr>
-        <w:t>w|</w:t>
+      <w:r>
+        <w:rPr>
+          <w:szCs w:val="22"/>
+        </w:rPr>
+        <w:t>P(w|</w:t>
       </w:r>
       <w:r>
         <w:rPr>
@@ -13632,30 +13259,14 @@
           <w:rFonts w:eastAsiaTheme="minorEastAsia" w:cstheme="minorHAnsi"/>
           <w:szCs w:val="22"/>
         </w:rPr>
-        <w:t>(a0-</w:t>
-      </w:r>
-      <w:proofErr w:type="gramStart"/>
+        <w:t>(a0-1)</w:t>
+      </w:r>
       <w:r>
         <w:rPr>
           <w:rFonts w:eastAsiaTheme="minorEastAsia" w:cstheme="minorHAnsi"/>
           <w:szCs w:val="22"/>
         </w:rPr>
-        <w:t>1)</w:t>
-      </w:r>
-      <w:r>
-        <w:rPr>
-          <w:rFonts w:eastAsiaTheme="minorEastAsia" w:cstheme="minorHAnsi"/>
-          <w:szCs w:val="22"/>
-        </w:rPr>
-        <w:t>ln</w:t>
-      </w:r>
-      <w:proofErr w:type="gramEnd"/>
-      <w:r>
-        <w:rPr>
-          <w:rFonts w:eastAsiaTheme="minorEastAsia" w:cstheme="minorHAnsi"/>
-          <w:szCs w:val="22"/>
-        </w:rPr>
-        <w:t>(</w:t>
+        <w:t>ln(</w:t>
       </w:r>
       <w:r>
         <w:rPr>
@@ -13730,7 +13341,6 @@
           <w:rFonts w:cstheme="minorHAnsi"/>
           <w:szCs w:val="22"/>
         </w:rPr>
-        <w:lastRenderedPageBreak/>
         <w:t>d = ln P(</w:t>
       </w:r>
       <w:r>
@@ -13835,23 +13445,7 @@
           <w:rFonts w:eastAsiaTheme="minorEastAsia" w:cstheme="minorHAnsi"/>
           <w:szCs w:val="22"/>
         </w:rPr>
-        <w:t xml:space="preserve"> (a0-</w:t>
-      </w:r>
-      <w:proofErr w:type="gramStart"/>
-      <w:r>
-        <w:rPr>
-          <w:rFonts w:eastAsiaTheme="minorEastAsia" w:cstheme="minorHAnsi"/>
-          <w:szCs w:val="22"/>
-        </w:rPr>
-        <w:t>1)ln</w:t>
-      </w:r>
-      <w:proofErr w:type="gramEnd"/>
-      <w:r>
-        <w:rPr>
-          <w:rFonts w:eastAsiaTheme="minorEastAsia" w:cstheme="minorHAnsi"/>
-          <w:szCs w:val="22"/>
-        </w:rPr>
-        <w:t>(</w:t>
+        <w:t xml:space="preserve"> (a0-1)ln(</w:t>
       </w:r>
       <w:r>
         <w:rPr>
@@ -15515,9 +15109,9 @@
         </w:rPr>
         <w:lastRenderedPageBreak/>
         <w:drawing>
-          <wp:inline distT="0" distB="0" distL="0" distR="0" wp14:anchorId="2E71F76F" wp14:editId="317ECD54">
-            <wp:extent cx="2669384" cy="1322429"/>
-            <wp:effectExtent l="0" t="0" r="0" b="0"/>
+          <wp:inline distT="0" distB="0" distL="0" distR="0" wp14:anchorId="2E71F76F" wp14:editId="56AC6D86">
+            <wp:extent cx="5574417" cy="2761599"/>
+            <wp:effectExtent l="0" t="0" r="7620" b="1270"/>
             <wp:docPr id="2" name="Picture 2"/>
             <wp:cNvGraphicFramePr>
               <a:graphicFrameLocks xmlns:a="http://schemas.openxmlformats.org/drawingml/2006/main" noChangeAspect="1"/>
@@ -15538,7 +15132,7 @@
                   <pic:spPr>
                     <a:xfrm>
                       <a:off x="0" y="0"/>
-                      <a:ext cx="2679637" cy="1327508"/>
+                      <a:ext cx="5615346" cy="2781876"/>
                     </a:xfrm>
                     <a:prstGeom prst="rect">
                       <a:avLst/>
@@ -15562,9 +15156,9 @@
           <w:noProof/>
         </w:rPr>
         <w:drawing>
-          <wp:inline distT="0" distB="0" distL="0" distR="0" wp14:anchorId="298FF5AD" wp14:editId="05A41324">
-            <wp:extent cx="2747073" cy="1352992"/>
-            <wp:effectExtent l="0" t="0" r="0" b="0"/>
+          <wp:inline distT="0" distB="0" distL="0" distR="0" wp14:anchorId="298FF5AD" wp14:editId="2A2C4DAC">
+            <wp:extent cx="5760231" cy="2837036"/>
+            <wp:effectExtent l="0" t="0" r="0" b="1905"/>
             <wp:docPr id="7" name="Picture 7"/>
             <wp:cNvGraphicFramePr>
               <a:graphicFrameLocks xmlns:a="http://schemas.openxmlformats.org/drawingml/2006/main" noChangeAspect="1"/>
@@ -15585,7 +15179,7 @@
                   <pic:spPr>
                     <a:xfrm>
                       <a:off x="0" y="0"/>
-                      <a:ext cx="2759647" cy="1359185"/>
+                      <a:ext cx="5798319" cy="2855795"/>
                     </a:xfrm>
                     <a:prstGeom prst="rect">
                       <a:avLst/>
@@ -15612,10 +15206,11 @@
         <w:rPr>
           <w:noProof/>
         </w:rPr>
+        <w:lastRenderedPageBreak/>
         <w:drawing>
-          <wp:inline distT="0" distB="0" distL="0" distR="0" wp14:anchorId="37782964" wp14:editId="575AD524">
-            <wp:extent cx="2724560" cy="1345979"/>
-            <wp:effectExtent l="0" t="0" r="0" b="6985"/>
+          <wp:inline distT="0" distB="0" distL="0" distR="0" wp14:anchorId="37782964" wp14:editId="57A4B920">
+            <wp:extent cx="5481510" cy="2707959"/>
+            <wp:effectExtent l="0" t="0" r="5080" b="0"/>
             <wp:docPr id="8" name="Picture 8"/>
             <wp:cNvGraphicFramePr>
               <a:graphicFrameLocks xmlns:a="http://schemas.openxmlformats.org/drawingml/2006/main" noChangeAspect="1"/>
@@ -15636,7 +15231,7 @@
                   <pic:spPr>
                     <a:xfrm>
                       <a:off x="0" y="0"/>
-                      <a:ext cx="2783165" cy="1374931"/>
+                      <a:ext cx="5619129" cy="2775945"/>
                     </a:xfrm>
                     <a:prstGeom prst="rect">
                       <a:avLst/>
@@ -15660,9 +15255,9 @@
           <w:noProof/>
         </w:rPr>
         <w:drawing>
-          <wp:inline distT="0" distB="0" distL="0" distR="0" wp14:anchorId="7752D975" wp14:editId="406D5D08">
-            <wp:extent cx="2685871" cy="1392865"/>
-            <wp:effectExtent l="0" t="0" r="635" b="0"/>
+          <wp:inline distT="0" distB="0" distL="0" distR="0" wp14:anchorId="7752D975" wp14:editId="53A7D958">
+            <wp:extent cx="5173450" cy="2682898"/>
+            <wp:effectExtent l="0" t="0" r="8255" b="3175"/>
             <wp:docPr id="37" name="Picture 37"/>
             <wp:cNvGraphicFramePr>
               <a:graphicFrameLocks xmlns:a="http://schemas.openxmlformats.org/drawingml/2006/main" noChangeAspect="1"/>
@@ -15683,7 +15278,7 @@
                   <pic:spPr>
                     <a:xfrm>
                       <a:off x="0" y="0"/>
-                      <a:ext cx="2695937" cy="1398085"/>
+                      <a:ext cx="5205036" cy="2699278"/>
                     </a:xfrm>
                     <a:prstGeom prst="rect">
                       <a:avLst/>
@@ -15740,23 +15335,7 @@
           <w:rFonts w:cstheme="minorHAnsi"/>
           <w:szCs w:val="22"/>
         </w:rPr>
-        <w:t xml:space="preserve">he Figure </w:t>
-      </w:r>
-      <w:proofErr w:type="gramStart"/>
-      <w:r>
-        <w:rPr>
-          <w:rFonts w:cstheme="minorHAnsi"/>
-          <w:szCs w:val="22"/>
-        </w:rPr>
-        <w:t>… ,</w:t>
-      </w:r>
-      <w:proofErr w:type="gramEnd"/>
-      <w:r>
-        <w:rPr>
-          <w:rFonts w:cstheme="minorHAnsi"/>
-          <w:szCs w:val="22"/>
-        </w:rPr>
-        <w:t xml:space="preserve"> Figure…. , and Figure….  </w:t>
+        <w:t xml:space="preserve">he Figure … , Figure…. , and Figure….  </w:t>
       </w:r>
       <w:r>
         <w:rPr>
@@ -15814,15 +15393,13 @@
         </w:rPr>
         <w:t xml:space="preserve">The model also </w:t>
       </w:r>
-      <w:proofErr w:type="gramStart"/>
-      <w:r>
-        <w:rPr>
-          <w:rFonts w:cstheme="minorHAnsi"/>
-          <w:szCs w:val="22"/>
-        </w:rPr>
-        <w:t>perform</w:t>
-      </w:r>
-      <w:proofErr w:type="gramEnd"/>
+      <w:r>
+        <w:rPr>
+          <w:rFonts w:cstheme="minorHAnsi"/>
+          <w:szCs w:val="22"/>
+        </w:rPr>
+        <w:t>performs</w:t>
+      </w:r>
       <w:r>
         <w:rPr>
           <w:rFonts w:cstheme="minorHAnsi"/>
@@ -15933,23 +15510,7 @@
           <w:rFonts w:cstheme="minorHAnsi"/>
           <w:szCs w:val="22"/>
         </w:rPr>
-        <w:t xml:space="preserve">errors is shown in </w:t>
-      </w:r>
-      <w:proofErr w:type="gramStart"/>
-      <w:r>
-        <w:rPr>
-          <w:rFonts w:cstheme="minorHAnsi"/>
-          <w:szCs w:val="22"/>
-        </w:rPr>
-        <w:t>Table..</w:t>
-      </w:r>
-      <w:proofErr w:type="gramEnd"/>
-      <w:r>
-        <w:rPr>
-          <w:rFonts w:cstheme="minorHAnsi"/>
-          <w:szCs w:val="22"/>
-        </w:rPr>
-        <w:t xml:space="preserve"> and Table</w:t>
+        <w:t>errors is shown in Table.. and Table</w:t>
       </w:r>
       <w:r>
         <w:rPr>
@@ -16037,7 +15598,7 @@
           </w:tcPr>
           <w:p>
             <w:r>
-              <w:t>Best s2 (inverse noise variance)</w:t>
+              <w:t>Best s2 (noise variance)</w:t>
             </w:r>
           </w:p>
         </w:tc>
@@ -16187,6 +15748,7 @@
           </w:tcPr>
           <w:p>
             <w:r>
+              <w:lastRenderedPageBreak/>
               <w:t>W5</w:t>
             </w:r>
           </w:p>
@@ -16415,21 +15977,12 @@
         </w:rPr>
         <w:t xml:space="preserve">100 and </w:t>
       </w:r>
-      <w:proofErr w:type="gramStart"/>
-      <w:r>
-        <w:rPr>
-          <w:rFonts w:cstheme="minorHAnsi"/>
-          <w:szCs w:val="22"/>
-        </w:rPr>
-        <w:t>0.0035;</w:t>
-      </w:r>
-      <w:proofErr w:type="gramEnd"/>
-      <w:r>
-        <w:rPr>
-          <w:rFonts w:cstheme="minorHAnsi"/>
-          <w:szCs w:val="22"/>
-        </w:rPr>
-        <w:t xml:space="preserve"> respectively</w:t>
+      <w:r>
+        <w:rPr>
+          <w:rFonts w:cstheme="minorHAnsi"/>
+          <w:szCs w:val="22"/>
+        </w:rPr>
+        <w:t>0.0035; respectively</w:t>
       </w:r>
       <w:r>
         <w:rPr>
@@ -16769,14 +16322,9 @@
       <w:r>
         <w:t xml:space="preserve"> and lowest test set </w:t>
       </w:r>
-      <w:proofErr w:type="gramStart"/>
-      <w:r>
-        <w:t xml:space="preserve">error </w:t>
-      </w:r>
-      <w:r>
-        <w:t xml:space="preserve"> as</w:t>
-      </w:r>
-      <w:proofErr w:type="gramEnd"/>
+      <w:r>
+        <w:t>error as</w:t>
+      </w:r>
       <w:r>
         <w:t xml:space="preserve"> shown in </w:t>
       </w:r>
@@ -16784,15 +16332,7 @@
         <w:t>Figure</w:t>
       </w:r>
       <w:r>
-        <w:t xml:space="preserve">..  and Figure </w:t>
-      </w:r>
-      <w:proofErr w:type="gramStart"/>
-      <w:r>
-        <w:t>… .</w:t>
-      </w:r>
-      <w:proofErr w:type="gramEnd"/>
-      <w:r>
-        <w:t xml:space="preserve"> </w:t>
+        <w:t xml:space="preserve">..  and Figure … . </w:t>
       </w:r>
       <w:r>
         <w:t xml:space="preserve">which </w:t>
@@ -16807,10 +16347,13 @@
         <w:t xml:space="preserve">the model </w:t>
       </w:r>
       <w:r>
-        <w:t>does</w:t>
-      </w:r>
-      <w:r>
-        <w:t xml:space="preserve"> not over fit</w:t>
+        <w:t>has</w:t>
+      </w:r>
+      <w:r>
+        <w:t xml:space="preserve"> lower chance of overfitting than </w:t>
+      </w:r>
+      <w:r>
+        <w:t>Variational inference approach</w:t>
       </w:r>
       <w:r>
         <w:t>.</w:t>
@@ -16887,10 +16430,11 @@
         <w:rPr>
           <w:noProof/>
         </w:rPr>
+        <w:lastRenderedPageBreak/>
         <w:drawing>
-          <wp:inline distT="0" distB="0" distL="0" distR="0" wp14:anchorId="48A5C5F1" wp14:editId="77766B33">
-            <wp:extent cx="2841398" cy="1385181"/>
-            <wp:effectExtent l="0" t="0" r="0" b="5715"/>
+          <wp:inline distT="0" distB="0" distL="0" distR="0" wp14:anchorId="48A5C5F1" wp14:editId="01351373">
+            <wp:extent cx="5183230" cy="2526823"/>
+            <wp:effectExtent l="0" t="0" r="0" b="6985"/>
             <wp:docPr id="38" name="Picture 38"/>
             <wp:cNvGraphicFramePr>
               <a:graphicFrameLocks xmlns:a="http://schemas.openxmlformats.org/drawingml/2006/main" noChangeAspect="1"/>
@@ -16911,7 +16455,7 @@
                   <pic:spPr>
                     <a:xfrm>
                       <a:off x="0" y="0"/>
-                      <a:ext cx="2902416" cy="1414927"/>
+                      <a:ext cx="5183230" cy="2526823"/>
                     </a:xfrm>
                     <a:prstGeom prst="rect">
                       <a:avLst/>
@@ -16935,9 +16479,9 @@
           <w:noProof/>
         </w:rPr>
         <w:drawing>
-          <wp:inline distT="0" distB="0" distL="0" distR="0" wp14:anchorId="54FFEF47" wp14:editId="1A6AFC09">
-            <wp:extent cx="2970470" cy="1475714"/>
-            <wp:effectExtent l="0" t="0" r="1905" b="0"/>
+          <wp:inline distT="0" distB="0" distL="0" distR="0" wp14:anchorId="54FFEF47" wp14:editId="0E88E070">
+            <wp:extent cx="4997416" cy="2482690"/>
+            <wp:effectExtent l="0" t="0" r="0" b="0"/>
             <wp:docPr id="39" name="Picture 39"/>
             <wp:cNvGraphicFramePr>
               <a:graphicFrameLocks xmlns:a="http://schemas.openxmlformats.org/drawingml/2006/main" noChangeAspect="1"/>
@@ -16958,7 +16502,7 @@
                   <pic:spPr>
                     <a:xfrm>
                       <a:off x="0" y="0"/>
-                      <a:ext cx="3017831" cy="1499243"/>
+                      <a:ext cx="5094702" cy="2531021"/>
                     </a:xfrm>
                     <a:prstGeom prst="rect">
                       <a:avLst/>
@@ -16985,10 +16529,11 @@
         <w:rPr>
           <w:noProof/>
         </w:rPr>
+        <w:lastRenderedPageBreak/>
         <w:drawing>
-          <wp:inline distT="0" distB="0" distL="0" distR="0" wp14:anchorId="69EFFAD9" wp14:editId="6DF57924">
-            <wp:extent cx="2806574" cy="1419479"/>
-            <wp:effectExtent l="0" t="0" r="0" b="0"/>
+          <wp:inline distT="0" distB="0" distL="0" distR="0" wp14:anchorId="69EFFAD9" wp14:editId="3CE3031D">
+            <wp:extent cx="4718695" cy="2386572"/>
+            <wp:effectExtent l="0" t="0" r="5715" b="0"/>
             <wp:docPr id="40" name="Picture 40"/>
             <wp:cNvGraphicFramePr>
               <a:graphicFrameLocks xmlns:a="http://schemas.openxmlformats.org/drawingml/2006/main" noChangeAspect="1"/>
@@ -17009,7 +16554,7 @@
                   <pic:spPr>
                     <a:xfrm>
                       <a:off x="0" y="0"/>
-                      <a:ext cx="2806574" cy="1419479"/>
+                      <a:ext cx="4718695" cy="2386572"/>
                     </a:xfrm>
                     <a:prstGeom prst="rect">
                       <a:avLst/>
@@ -17033,9 +16578,9 @@
           <w:noProof/>
         </w:rPr>
         <w:drawing>
-          <wp:inline distT="0" distB="0" distL="0" distR="0" wp14:anchorId="2017DDF4" wp14:editId="0FB9B587">
-            <wp:extent cx="2833734" cy="1414145"/>
-            <wp:effectExtent l="0" t="0" r="5080" b="0"/>
+          <wp:inline distT="0" distB="0" distL="0" distR="0" wp14:anchorId="2017DDF4" wp14:editId="5759F4B6">
+            <wp:extent cx="4771873" cy="2381352"/>
+            <wp:effectExtent l="0" t="0" r="0" b="0"/>
             <wp:docPr id="41" name="Picture 41"/>
             <wp:cNvGraphicFramePr>
               <a:graphicFrameLocks xmlns:a="http://schemas.openxmlformats.org/drawingml/2006/main" noChangeAspect="1"/>
@@ -17056,7 +16601,7 @@
                   <pic:spPr>
                     <a:xfrm>
                       <a:off x="0" y="0"/>
-                      <a:ext cx="2907592" cy="1451003"/>
+                      <a:ext cx="4911844" cy="2451203"/>
                     </a:xfrm>
                     <a:prstGeom prst="rect">
                       <a:avLst/>
@@ -17290,6 +16835,7 @@
         <w:tabs>
           <w:tab w:val="left" w:pos="2242"/>
         </w:tabs>
+        <w:jc w:val="center"/>
         <w:rPr>
           <w:rFonts w:cstheme="minorHAnsi"/>
           <w:szCs w:val="22"/>
@@ -17419,14 +16965,7 @@
           <w:rFonts w:cstheme="minorHAnsi"/>
           <w:szCs w:val="22"/>
         </w:rPr>
-        <w:t>σ(z)</w:t>
-      </w:r>
-      <w:r>
-        <w:rPr>
-          <w:rFonts w:cstheme="minorHAnsi"/>
-          <w:szCs w:val="22"/>
-        </w:rPr>
-        <w:t>))</w:t>
+        <w:t>σ(z)))</w:t>
       </w:r>
     </w:p>
     <w:p>
@@ -17514,14 +17053,7 @@
                 <w:rFonts w:ascii="Cambria Math" w:hAnsi="Cambria Math" w:cstheme="minorHAnsi"/>
                 <w:szCs w:val="22"/>
               </w:rPr>
-              <m:t xml:space="preserve">d </m:t>
-            </m:r>
-            <m:r>
-              <w:rPr>
-                <w:rFonts w:ascii="Cambria Math" w:hAnsi="Cambria Math" w:cstheme="minorHAnsi"/>
-                <w:szCs w:val="22"/>
-              </w:rPr>
-              <m:t>a</m:t>
+              <m:t>d a</m:t>
             </m:r>
           </m:num>
           <m:den>
@@ -17533,27 +17065,7 @@
                 <w:rFonts w:ascii="Cambria Math" w:hAnsi="Cambria Math" w:cstheme="minorHAnsi"/>
                 <w:szCs w:val="22"/>
               </w:rPr>
-              <m:t xml:space="preserve">d </m:t>
-            </m:r>
-            <m:r>
-              <m:rPr>
-                <m:sty m:val="p"/>
-              </m:rPr>
-              <w:rPr>
-                <w:rFonts w:ascii="Cambria Math" w:hAnsi="Cambria Math" w:cstheme="minorHAnsi"/>
-                <w:szCs w:val="22"/>
-              </w:rPr>
-              <m:t>w</m:t>
-            </m:r>
-            <m:r>
-              <m:rPr>
-                <m:sty m:val="p"/>
-              </m:rPr>
-              <w:rPr>
-                <w:rFonts w:ascii="Cambria Math" w:hAnsi="Cambria Math" w:cstheme="minorHAnsi"/>
-                <w:szCs w:val="22"/>
-              </w:rPr>
-              <m:t xml:space="preserve"> </m:t>
+              <m:t xml:space="preserve">d w </m:t>
             </m:r>
           </m:den>
         </m:f>
@@ -17584,24 +17096,8 @@
           <w:rFonts w:cstheme="minorHAnsi"/>
           <w:szCs w:val="22"/>
         </w:rPr>
-        <w:t>σ(z</w:t>
-      </w:r>
-      <w:proofErr w:type="gramStart"/>
-      <w:r>
-        <w:rPr>
-          <w:rFonts w:cstheme="minorHAnsi"/>
-          <w:szCs w:val="22"/>
-        </w:rPr>
-        <w:t>)</w:t>
-      </w:r>
-      <w:r>
-        <w:rPr>
-          <w:rFonts w:cstheme="minorHAnsi"/>
-          <w:szCs w:val="22"/>
-        </w:rPr>
-        <w:t>)x</w:t>
-      </w:r>
-      <w:proofErr w:type="gramEnd"/>
+        <w:t>σ(z))x</w:t>
+      </w:r>
     </w:p>
     <w:p>
       <w:pPr>
@@ -18994,6 +18490,81 @@
         </w:rPr>
       </w:pPr>
     </w:p>
+    <w:p>
+      <w:pPr>
+        <w:tabs>
+          <w:tab w:val="left" w:pos="2242"/>
+        </w:tabs>
+        <w:rPr>
+          <w:rFonts w:cstheme="minorHAnsi"/>
+          <w:szCs w:val="22"/>
+        </w:rPr>
+      </w:pPr>
+      <w:r>
+        <w:rPr>
+          <w:rFonts w:cstheme="minorHAnsi"/>
+          <w:szCs w:val="22"/>
+        </w:rPr>
+        <w:lastRenderedPageBreak/>
+        <w:t xml:space="preserve">The classification is </w:t>
+      </w:r>
+      <w:r>
+        <w:rPr>
+          <w:rFonts w:cstheme="minorHAnsi"/>
+          <w:szCs w:val="22"/>
+        </w:rPr>
+        <w:t>done</w:t>
+      </w:r>
+      <w:r>
+        <w:rPr>
+          <w:rFonts w:cstheme="minorHAnsi"/>
+          <w:szCs w:val="22"/>
+        </w:rPr>
+        <w:t xml:space="preserve"> using </w:t>
+      </w:r>
+      <w:r>
+        <w:rPr>
+          <w:rFonts w:cstheme="minorHAnsi"/>
+          <w:szCs w:val="22"/>
+        </w:rPr>
+        <w:t>epsilon of</w:t>
+      </w:r>
+      <w:r>
+        <w:rPr>
+          <w:rFonts w:cstheme="minorHAnsi"/>
+          <w:szCs w:val="22"/>
+        </w:rPr>
+        <w:t xml:space="preserve"> 0.00038</w:t>
+      </w:r>
+      <w:r>
+        <w:rPr>
+          <w:rFonts w:cstheme="minorHAnsi"/>
+          <w:szCs w:val="22"/>
+        </w:rPr>
+        <w:t>, L of 100, and R of 10000</w:t>
+      </w:r>
+      <w:r>
+        <w:rPr>
+          <w:rFonts w:cstheme="minorHAnsi"/>
+          <w:szCs w:val="22"/>
+        </w:rPr>
+        <w:t xml:space="preserve"> samples</w:t>
+      </w:r>
+      <w:r>
+        <w:rPr>
+          <w:rFonts w:cstheme="minorHAnsi"/>
+          <w:szCs w:val="22"/>
+        </w:rPr>
+        <w:t xml:space="preserve"> with percent acceptance of </w:t>
+      </w:r>
+      <w:r>
+        <w:rPr>
+          <w:rFonts w:cstheme="minorHAnsi"/>
+          <w:szCs w:val="22"/>
+        </w:rPr>
+        <w:t>79.5%</w:t>
+      </w:r>
+    </w:p>
     <w:tbl>
       <w:tblPr>
         <w:tblStyle w:val="TableGrid"/>
@@ -19011,7 +18582,6 @@
           </w:tcPr>
           <w:p>
             <w:r>
-              <w:lastRenderedPageBreak/>
               <w:t>Parameter</w:t>
             </w:r>
           </w:p>
@@ -19054,7 +18624,7 @@
           </w:tcPr>
           <w:p>
             <w:r>
-              <w:t>0.37574712954580536</w:t>
+              <w:t>0.31949118879611615</w:t>
             </w:r>
           </w:p>
         </w:tc>
@@ -19066,7 +18636,7 @@
           </w:tcPr>
           <w:p>
             <w:r>
-              <w:t>Best s2 (inverse noise variance)</w:t>
+              <w:t>Best s2 (noise variance)</w:t>
             </w:r>
           </w:p>
         </w:tc>
@@ -19076,7 +18646,7 @@
           </w:tcPr>
           <w:p>
             <w:r>
-              <w:t>3.3203600267779065</w:t>
+              <w:t>1.6228463598273044</w:t>
             </w:r>
           </w:p>
         </w:tc>
@@ -19108,7 +18678,7 @@
                 <w:rFonts w:cstheme="minorHAnsi"/>
                 <w:szCs w:val="22"/>
               </w:rPr>
-              <w:t>-1.56039152</w:t>
+              <w:t>-1.79868115</w:t>
             </w:r>
           </w:p>
         </w:tc>
@@ -19140,7 +18710,7 @@
                 <w:rFonts w:cstheme="minorHAnsi"/>
                 <w:szCs w:val="22"/>
               </w:rPr>
-              <w:t>-1.16614848</w:t>
+              <w:t>-1.04325573</w:t>
             </w:r>
           </w:p>
         </w:tc>
@@ -19172,7 +18742,7 @@
                 <w:rFonts w:cstheme="minorHAnsi"/>
                 <w:szCs w:val="22"/>
               </w:rPr>
-              <w:t>0.46313076</w:t>
+              <w:t>0.34165174</w:t>
             </w:r>
           </w:p>
         </w:tc>
@@ -19204,7 +18774,7 @@
                 <w:rFonts w:cstheme="minorHAnsi"/>
                 <w:szCs w:val="22"/>
               </w:rPr>
-              <w:t>-2.70361143</w:t>
+              <w:t>-2.5761905</w:t>
             </w:r>
           </w:p>
         </w:tc>
@@ -19236,7 +18806,7 @@
                 <w:rFonts w:cstheme="minorHAnsi"/>
                 <w:szCs w:val="22"/>
               </w:rPr>
-              <w:t>4.22762322</w:t>
+              <w:t>5.08983475</w:t>
             </w:r>
           </w:p>
         </w:tc>
@@ -19268,7 +18838,7 @@
                 <w:rFonts w:cstheme="minorHAnsi"/>
                 <w:szCs w:val="22"/>
               </w:rPr>
-              <w:t>0.08974873</w:t>
+              <w:t>0.06827902</w:t>
             </w:r>
           </w:p>
         </w:tc>
@@ -19300,7 +18870,7 @@
                 <w:rFonts w:cstheme="minorHAnsi"/>
                 <w:szCs w:val="22"/>
               </w:rPr>
-              <w:t>2.51078511</w:t>
+              <w:t>2.66850828</w:t>
             </w:r>
           </w:p>
         </w:tc>
@@ -19332,7 +18902,7 @@
                 <w:rFonts w:cstheme="minorHAnsi"/>
                 <w:szCs w:val="22"/>
               </w:rPr>
-              <w:t>0.79105447</w:t>
+              <w:t>0.78963554</w:t>
             </w:r>
           </w:p>
         </w:tc>
@@ -19364,7 +18934,7 @@
                 <w:rFonts w:cstheme="minorHAnsi"/>
                 <w:szCs w:val="22"/>
               </w:rPr>
-              <w:t>-0.32994534</w:t>
+              <w:t>-0.49590057</w:t>
             </w:r>
           </w:p>
         </w:tc>
@@ -19453,7 +19023,7 @@
           </w:tcPr>
           <w:p>
             <w:r>
-              <w:t>0.9739583333333334</w:t>
+              <w:t>0.9817708333333334</w:t>
             </w:r>
           </w:p>
         </w:tc>
@@ -19469,6 +19039,109 @@
         </w:tc>
       </w:tr>
     </w:tbl>
+    <w:p>
+      <w:pPr>
+        <w:tabs>
+          <w:tab w:val="left" w:pos="2242"/>
+        </w:tabs>
+        <w:rPr>
+          <w:noProof/>
+        </w:rPr>
+      </w:pPr>
+      <w:r>
+        <w:rPr>
+          <w:noProof/>
+        </w:rPr>
+        <w:lastRenderedPageBreak/>
+        <w:drawing>
+          <wp:inline distT="0" distB="0" distL="0" distR="0" wp14:anchorId="74E4C566" wp14:editId="4A8336C3">
+            <wp:extent cx="5943600" cy="3071495"/>
+            <wp:effectExtent l="0" t="0" r="0" b="0"/>
+            <wp:docPr id="6" name="Picture 6"/>
+            <wp:cNvGraphicFramePr>
+              <a:graphicFrameLocks xmlns:a="http://schemas.openxmlformats.org/drawingml/2006/main" noChangeAspect="1"/>
+            </wp:cNvGraphicFramePr>
+            <a:graphic xmlns:a="http://schemas.openxmlformats.org/drawingml/2006/main">
+              <a:graphicData uri="http://schemas.openxmlformats.org/drawingml/2006/picture">
+                <pic:pic xmlns:pic="http://schemas.openxmlformats.org/drawingml/2006/picture">
+                  <pic:nvPicPr>
+                    <pic:cNvPr id="1" name=""/>
+                    <pic:cNvPicPr/>
+                  </pic:nvPicPr>
+                  <pic:blipFill>
+                    <a:blip r:embed="rId37"/>
+                    <a:stretch>
+                      <a:fillRect/>
+                    </a:stretch>
+                  </pic:blipFill>
+                  <pic:spPr>
+                    <a:xfrm>
+                      <a:off x="0" y="0"/>
+                      <a:ext cx="5943600" cy="3071495"/>
+                    </a:xfrm>
+                    <a:prstGeom prst="rect">
+                      <a:avLst/>
+                    </a:prstGeom>
+                  </pic:spPr>
+                </pic:pic>
+              </a:graphicData>
+            </a:graphic>
+          </wp:inline>
+        </w:drawing>
+      </w:r>
+      <w:r>
+        <w:rPr>
+          <w:noProof/>
+        </w:rPr>
+        <w:t xml:space="preserve"> </w:t>
+      </w:r>
+      <w:r>
+        <w:rPr>
+          <w:noProof/>
+        </w:rPr>
+        <w:drawing>
+          <wp:inline distT="0" distB="0" distL="0" distR="0" wp14:anchorId="36DE31ED" wp14:editId="611FF092">
+            <wp:extent cx="5943600" cy="3039110"/>
+            <wp:effectExtent l="0" t="0" r="0" b="8890"/>
+            <wp:docPr id="9" name="Picture 9"/>
+            <wp:cNvGraphicFramePr>
+              <a:graphicFrameLocks xmlns:a="http://schemas.openxmlformats.org/drawingml/2006/main" noChangeAspect="1"/>
+            </wp:cNvGraphicFramePr>
+            <a:graphic xmlns:a="http://schemas.openxmlformats.org/drawingml/2006/main">
+              <a:graphicData uri="http://schemas.openxmlformats.org/drawingml/2006/picture">
+                <pic:pic xmlns:pic="http://schemas.openxmlformats.org/drawingml/2006/picture">
+                  <pic:nvPicPr>
+                    <pic:cNvPr id="1" name=""/>
+                    <pic:cNvPicPr/>
+                  </pic:nvPicPr>
+                  <pic:blipFill>
+                    <a:blip r:embed="rId38"/>
+                    <a:stretch>
+                      <a:fillRect/>
+                    </a:stretch>
+                  </pic:blipFill>
+                  <pic:spPr>
+                    <a:xfrm>
+                      <a:off x="0" y="0"/>
+                      <a:ext cx="5943600" cy="3039110"/>
+                    </a:xfrm>
+                    <a:prstGeom prst="rect">
+                      <a:avLst/>
+                    </a:prstGeom>
+                  </pic:spPr>
+                </pic:pic>
+              </a:graphicData>
+            </a:graphic>
+          </wp:inline>
+        </w:drawing>
+      </w:r>
+      <w:r>
+        <w:rPr>
+          <w:noProof/>
+        </w:rPr>
+        <w:t xml:space="preserve"> </w:t>
+      </w:r>
+    </w:p>
     <w:p>
       <w:pPr>
         <w:tabs>
@@ -19482,9 +19155,104 @@
           <w:szCs w:val="40"/>
         </w:rPr>
       </w:pPr>
+      <w:r>
+        <w:rPr>
+          <w:noProof/>
+        </w:rPr>
+        <w:lastRenderedPageBreak/>
+        <w:drawing>
+          <wp:inline distT="0" distB="0" distL="0" distR="0" wp14:anchorId="733014E5" wp14:editId="632AD13E">
+            <wp:extent cx="5943600" cy="3048635"/>
+            <wp:effectExtent l="0" t="0" r="0" b="0"/>
+            <wp:docPr id="10" name="Picture 10"/>
+            <wp:cNvGraphicFramePr>
+              <a:graphicFrameLocks xmlns:a="http://schemas.openxmlformats.org/drawingml/2006/main" noChangeAspect="1"/>
+            </wp:cNvGraphicFramePr>
+            <a:graphic xmlns:a="http://schemas.openxmlformats.org/drawingml/2006/main">
+              <a:graphicData uri="http://schemas.openxmlformats.org/drawingml/2006/picture">
+                <pic:pic xmlns:pic="http://schemas.openxmlformats.org/drawingml/2006/picture">
+                  <pic:nvPicPr>
+                    <pic:cNvPr id="1" name=""/>
+                    <pic:cNvPicPr/>
+                  </pic:nvPicPr>
+                  <pic:blipFill>
+                    <a:blip r:embed="rId39"/>
+                    <a:stretch>
+                      <a:fillRect/>
+                    </a:stretch>
+                  </pic:blipFill>
+                  <pic:spPr>
+                    <a:xfrm>
+                      <a:off x="0" y="0"/>
+                      <a:ext cx="5943600" cy="3048635"/>
+                    </a:xfrm>
+                    <a:prstGeom prst="rect">
+                      <a:avLst/>
+                    </a:prstGeom>
+                  </pic:spPr>
+                </pic:pic>
+              </a:graphicData>
+            </a:graphic>
+          </wp:inline>
+        </w:drawing>
+      </w:r>
+    </w:p>
+    <w:p>
+      <w:pPr>
+        <w:tabs>
+          <w:tab w:val="left" w:pos="2242"/>
+        </w:tabs>
+        <w:rPr>
+          <w:rFonts w:cstheme="minorHAnsi"/>
+          <w:b/>
+          <w:bCs/>
+          <w:sz w:val="40"/>
+          <w:szCs w:val="40"/>
+        </w:rPr>
+      </w:pPr>
+      <w:r>
+        <w:rPr>
+          <w:noProof/>
+        </w:rPr>
+        <w:drawing>
+          <wp:inline distT="0" distB="0" distL="0" distR="0" wp14:anchorId="47C33FAA" wp14:editId="15BA1FCB">
+            <wp:extent cx="5943600" cy="3096260"/>
+            <wp:effectExtent l="0" t="0" r="0" b="8890"/>
+            <wp:docPr id="12" name="Picture 12"/>
+            <wp:cNvGraphicFramePr>
+              <a:graphicFrameLocks xmlns:a="http://schemas.openxmlformats.org/drawingml/2006/main" noChangeAspect="1"/>
+            </wp:cNvGraphicFramePr>
+            <a:graphic xmlns:a="http://schemas.openxmlformats.org/drawingml/2006/main">
+              <a:graphicData uri="http://schemas.openxmlformats.org/drawingml/2006/picture">
+                <pic:pic xmlns:pic="http://schemas.openxmlformats.org/drawingml/2006/picture">
+                  <pic:nvPicPr>
+                    <pic:cNvPr id="1" name=""/>
+                    <pic:cNvPicPr/>
+                  </pic:nvPicPr>
+                  <pic:blipFill>
+                    <a:blip r:embed="rId40"/>
+                    <a:stretch>
+                      <a:fillRect/>
+                    </a:stretch>
+                  </pic:blipFill>
+                  <pic:spPr>
+                    <a:xfrm>
+                      <a:off x="0" y="0"/>
+                      <a:ext cx="5943600" cy="3096260"/>
+                    </a:xfrm>
+                    <a:prstGeom prst="rect">
+                      <a:avLst/>
+                    </a:prstGeom>
+                  </pic:spPr>
+                </pic:pic>
+              </a:graphicData>
+            </a:graphic>
+          </wp:inline>
+        </w:drawing>
+      </w:r>
     </w:p>
     <w:sectPr>
-      <w:headerReference w:type="default" r:id="rId37"/>
+      <w:headerReference w:type="default" r:id="rId41"/>
       <w:pgSz w:w="12240" w:h="15840"/>
       <w:pgMar w:top="1440" w:right="1440" w:bottom="1440" w:left="1440" w:header="720" w:footer="720" w:gutter="0"/>
       <w:cols w:space="720"/>
@@ -20266,10 +20034,10 @@
   <a:themeElements>
     <a:clrScheme name="Office">
       <a:dk1>
-        <a:sysClr val="windowText" lastClr="FFFFFF"/>
+        <a:sysClr val="windowText" lastClr="000000"/>
       </a:dk1>
       <a:lt1>
-        <a:sysClr val="window" lastClr="000000"/>
+        <a:sysClr val="window" lastClr="FFFFFF"/>
       </a:lt1>
       <a:dk2>
         <a:srgbClr val="44546A"/>

--- a/Lab+4+-+Final+Project+(Report)-20200420/final_report_2.docx
+++ b/Lab+4+-+Final+Project+(Report)-20200420/final_report_2.docx
@@ -7102,13 +7102,7 @@
         <w:rPr>
           <w:szCs w:val="22"/>
         </w:rPr>
-        <w:t>Hamiltonian</w:t>
-      </w:r>
-      <w:r>
-        <w:rPr>
-          <w:szCs w:val="22"/>
-        </w:rPr>
-        <w:t xml:space="preserve"> </w:t>
+        <w:t xml:space="preserve">Hamiltonian </w:t>
       </w:r>
       <w:r>
         <w:rPr>
@@ -8927,37 +8921,7 @@
         <w:rPr>
           <w:szCs w:val="22"/>
         </w:rPr>
-        <w:t xml:space="preserve">The </w:t>
-      </w:r>
-      <w:r>
-        <w:rPr>
-          <w:szCs w:val="22"/>
-        </w:rPr>
-        <w:t xml:space="preserve">hyper-parameter epsilon </w:t>
-      </w:r>
-      <w:r>
-        <w:rPr>
-          <w:szCs w:val="22"/>
-        </w:rPr>
-        <w:t>refers</w:t>
-      </w:r>
-      <w:r>
-        <w:rPr>
-          <w:szCs w:val="22"/>
-        </w:rPr>
-        <w:t xml:space="preserve"> to </w:t>
-      </w:r>
-      <w:r>
-        <w:rPr>
-          <w:szCs w:val="22"/>
-        </w:rPr>
-        <w:t>******************************</w:t>
-      </w:r>
-      <w:r>
-        <w:rPr>
-          <w:szCs w:val="22"/>
-        </w:rPr>
-        <w:t xml:space="preserve">. With </w:t>
+        <w:t xml:space="preserve">With </w:t>
       </w:r>
       <w:r>
         <w:rPr>
@@ -20034,10 +19998,10 @@
   <a:themeElements>
     <a:clrScheme name="Office">
       <a:dk1>
-        <a:sysClr val="windowText" lastClr="000000"/>
+        <a:sysClr val="windowText" lastClr="FFFFFF"/>
       </a:dk1>
       <a:lt1>
-        <a:sysClr val="window" lastClr="FFFFFF"/>
+        <a:sysClr val="window" lastClr="000000"/>
       </a:lt1>
       <a:dk2>
         <a:srgbClr val="44546A"/>
